--- a/1-作业/1-深度学习/论文阅读报告模板.docx
+++ b/1-作业/1-深度学习/论文阅读报告模板.docx
@@ -4,6 +4,7 @@
   <w:body>
     <w:p>
       <w:pPr>
+        <w:spacing w:before="156"/>
         <w:jc w:val="center"/>
         <w:rPr>
           <w:rFonts w:ascii="黑体" w:eastAsia="黑体" w:hAnsi="黑体" w:cs="黑体"/>
@@ -14,6 +15,7 @@
     </w:p>
     <w:p>
       <w:pPr>
+        <w:spacing w:before="156"/>
         <w:jc w:val="center"/>
         <w:rPr>
           <w:rFonts w:ascii="黑体" w:eastAsia="黑体" w:hAnsi="黑体" w:cs="黑体"/>
@@ -24,6 +26,7 @@
     </w:p>
     <w:p>
       <w:pPr>
+        <w:spacing w:before="156"/>
         <w:jc w:val="center"/>
         <w:rPr>
           <w:rFonts w:ascii="黑体" w:eastAsia="黑体" w:hAnsi="黑体" w:cs="黑体"/>
@@ -35,46 +38,20 @@
       </w:pPr>
       <w:r>
         <w:rPr>
-          <w:rFonts w:ascii="黑体" w:eastAsia="黑体" w:hAnsi="黑体" w:cs="黑体" w:hint="eastAsia"/>
-          <w:b/>
-          <w:bCs/>
-          <w:sz w:val="52"/>
-          <w:szCs w:val="52"/>
-        </w:rPr>
-        <w:t>论文阅读报告</w:t>
-      </w:r>
-    </w:p>
-    <w:p>
-      <w:pPr>
-        <w:jc w:val="center"/>
-        <w:rPr>
-          <w:rFonts w:ascii="黑体" w:eastAsia="黑体" w:hAnsi="黑体" w:cs="黑体"/>
-          <w:b/>
-          <w:bCs/>
-          <w:sz w:val="44"/>
-          <w:szCs w:val="44"/>
-        </w:rPr>
-      </w:pPr>
-    </w:p>
-    <w:p>
-      <w:pPr>
-        <w:jc w:val="center"/>
-        <w:rPr>
-          <w:rFonts w:ascii="黑体" w:eastAsia="黑体" w:hAnsi="黑体" w:cs="黑体"/>
-          <w:b/>
-          <w:bCs/>
-          <w:sz w:val="44"/>
-          <w:szCs w:val="44"/>
-        </w:rPr>
-      </w:pPr>
-      <w:r>
-        <w:rPr>
           <w:noProof/>
         </w:rPr>
         <w:drawing>
-          <wp:inline distT="0" distB="0" distL="114300" distR="114300">
-            <wp:extent cx="2428413" cy="2476500"/>
+          <wp:anchor distT="0" distB="0" distL="114300" distR="114300" simplePos="0" relativeHeight="251663872" behindDoc="0" locked="0" layoutInCell="1" allowOverlap="1">
+            <wp:simplePos x="0" y="0"/>
+            <wp:positionH relativeFrom="column">
+              <wp:posOffset>1540934</wp:posOffset>
+            </wp:positionH>
+            <wp:positionV relativeFrom="paragraph">
+              <wp:posOffset>580813</wp:posOffset>
+            </wp:positionV>
+            <wp:extent cx="2428240" cy="2476500"/>
             <wp:effectExtent l="0" t="0" r="0" b="0"/>
+            <wp:wrapTopAndBottom/>
             <wp:docPr id="15" name="图片 1"/>
             <wp:cNvGraphicFramePr>
               <a:graphicFrameLocks xmlns:a="http://schemas.openxmlformats.org/drawingml/2006/main" noChangeAspect="1"/>
@@ -89,7 +66,13 @@
                     </pic:cNvPicPr>
                   </pic:nvPicPr>
                   <pic:blipFill>
-                    <a:blip r:embed="rId9"/>
+                    <a:blip r:embed="rId9">
+                      <a:extLst>
+                        <a:ext uri="{28A0092B-C50C-407E-A947-70E740481C1C}">
+                          <a14:useLocalDpi xmlns:a14="http://schemas.microsoft.com/office/drawing/2010/main" val="0"/>
+                        </a:ext>
+                      </a:extLst>
+                    </a:blip>
                     <a:stretch>
                       <a:fillRect/>
                     </a:stretch>
@@ -97,7 +80,7 @@
                   <pic:spPr>
                     <a:xfrm>
                       <a:off x="0" y="0"/>
-                      <a:ext cx="2442849" cy="2491222"/>
+                      <a:ext cx="2428240" cy="2476500"/>
                     </a:xfrm>
                     <a:prstGeom prst="rect">
                       <a:avLst/>
@@ -110,12 +93,49 @@
                 </pic:pic>
               </a:graphicData>
             </a:graphic>
-          </wp:inline>
+          </wp:anchor>
         </w:drawing>
       </w:r>
-    </w:p>
-    <w:p>
-      <w:pPr>
+      <w:r>
+        <w:rPr>
+          <w:rFonts w:ascii="黑体" w:eastAsia="黑体" w:hAnsi="黑体" w:cs="黑体" w:hint="eastAsia"/>
+          <w:b/>
+          <w:bCs/>
+          <w:sz w:val="52"/>
+          <w:szCs w:val="52"/>
+        </w:rPr>
+        <w:t>论文阅读报告</w:t>
+      </w:r>
+    </w:p>
+    <w:p>
+      <w:pPr>
+        <w:spacing w:before="156"/>
+        <w:jc w:val="center"/>
+        <w:rPr>
+          <w:rFonts w:ascii="黑体" w:eastAsia="黑体" w:hAnsi="黑体" w:cs="黑体"/>
+          <w:b/>
+          <w:bCs/>
+          <w:sz w:val="44"/>
+          <w:szCs w:val="44"/>
+        </w:rPr>
+      </w:pPr>
+    </w:p>
+    <w:p>
+      <w:pPr>
+        <w:spacing w:before="156"/>
+        <w:jc w:val="center"/>
+        <w:rPr>
+          <w:rFonts w:ascii="黑体" w:eastAsia="黑体" w:hAnsi="黑体" w:cs="黑体"/>
+          <w:b/>
+          <w:bCs/>
+          <w:sz w:val="44"/>
+          <w:szCs w:val="44"/>
+        </w:rPr>
+      </w:pPr>
+    </w:p>
+    <w:p>
+      <w:pPr>
+        <w:spacing w:before="156"/>
         <w:jc w:val="center"/>
         <w:rPr>
           <w:rFonts w:ascii="仿宋_GB2312" w:eastAsia="仿宋_GB2312"/>
@@ -216,6 +236,7 @@
     </w:p>
     <w:p>
       <w:pPr>
+        <w:spacing w:before="156"/>
         <w:rPr>
           <w:rFonts w:ascii="黑体" w:eastAsia="黑体" w:hAnsi="黑体" w:cs="黑体"/>
           <w:b/>
@@ -227,6 +248,7 @@
     </w:p>
     <w:p>
       <w:pPr>
+        <w:spacing w:before="156"/>
         <w:jc w:val="center"/>
         <w:rPr>
           <w:rFonts w:ascii="黑体" w:eastAsia="黑体" w:hAnsi="黑体" w:cs="黑体"/>
@@ -239,6 +261,7 @@
     </w:p>
     <w:p>
       <w:pPr>
+        <w:spacing w:before="156"/>
         <w:ind w:firstLineChars="300" w:firstLine="960"/>
         <w:jc w:val="left"/>
         <w:rPr>
@@ -357,6 +380,7 @@
     </w:p>
     <w:p>
       <w:pPr>
+        <w:spacing w:before="156"/>
         <w:ind w:firstLineChars="300" w:firstLine="960"/>
         <w:jc w:val="left"/>
         <w:rPr>
@@ -437,6 +461,7 @@
     </w:p>
     <w:p>
       <w:pPr>
+        <w:spacing w:before="156"/>
         <w:ind w:firstLineChars="300" w:firstLine="960"/>
         <w:jc w:val="left"/>
         <w:rPr>
@@ -514,6 +539,7 @@
     </w:p>
     <w:p>
       <w:pPr>
+        <w:spacing w:before="156"/>
         <w:ind w:firstLineChars="300" w:firstLine="960"/>
         <w:jc w:val="left"/>
         <w:rPr>
@@ -570,6 +596,7 @@
     </w:p>
     <w:p>
       <w:pPr>
+        <w:spacing w:before="156"/>
         <w:ind w:firstLineChars="300" w:firstLine="960"/>
         <w:jc w:val="left"/>
         <w:rPr>
@@ -648,6 +675,7 @@
     </w:p>
     <w:p>
       <w:pPr>
+        <w:spacing w:before="156"/>
         <w:jc w:val="center"/>
         <w:rPr>
           <w:rFonts w:ascii="黑体" w:eastAsia="黑体" w:hAnsi="黑体" w:cs="黑体"/>
@@ -660,43 +688,34 @@
     </w:p>
     <w:p>
       <w:pPr>
+        <w:spacing w:before="156"/>
         <w:outlineLvl w:val="0"/>
         <w:rPr>
           <w:rFonts w:ascii="宋体" w:eastAsia="宋体" w:hAnsi="宋体" w:cs="宋体"/>
-          <w:sz w:val="24"/>
-        </w:rPr>
-      </w:pPr>
-    </w:p>
-    <w:p>
-      <w:pPr>
+        </w:rPr>
+      </w:pPr>
+    </w:p>
+    <w:p>
+      <w:pPr>
+        <w:spacing w:before="156"/>
         <w:outlineLvl w:val="0"/>
         <w:rPr>
           <w:rFonts w:ascii="宋体" w:eastAsia="宋体" w:hAnsi="宋体" w:cs="宋体"/>
-          <w:sz w:val="24"/>
-        </w:rPr>
-      </w:pPr>
-    </w:p>
-    <w:p>
-      <w:pPr>
+        </w:rPr>
+      </w:pPr>
+    </w:p>
+    <w:p>
+      <w:pPr>
+        <w:spacing w:before="156"/>
         <w:outlineLvl w:val="0"/>
         <w:rPr>
           <w:rFonts w:ascii="宋体" w:eastAsia="宋体" w:hAnsi="宋体" w:cs="宋体"/>
-          <w:sz w:val="24"/>
-        </w:rPr>
-      </w:pPr>
-    </w:p>
-    <w:p>
-      <w:pPr>
-        <w:outlineLvl w:val="0"/>
-        <w:rPr>
-          <w:rFonts w:ascii="宋体" w:eastAsia="宋体" w:hAnsi="宋体" w:cs="宋体" w:hint="eastAsia"/>
-          <w:sz w:val="24"/>
-        </w:rPr>
-      </w:pPr>
-    </w:p>
-    <w:p>
-      <w:pPr>
-        <w:spacing w:beforeLines="50" w:before="156" w:line="400" w:lineRule="exact"/>
+        </w:rPr>
+      </w:pPr>
+    </w:p>
+    <w:p>
+      <w:pPr>
+        <w:spacing w:before="156"/>
         <w:jc w:val="center"/>
         <w:outlineLvl w:val="0"/>
         <w:rPr>
@@ -737,10 +756,10 @@
     </w:p>
     <w:p>
       <w:pPr>
-        <w:spacing w:beforeLines="50" w:before="156" w:line="400" w:lineRule="exact"/>
+        <w:spacing w:before="156"/>
         <w:outlineLvl w:val="0"/>
         <w:rPr>
-          <w:rFonts w:ascii="宋体" w:eastAsia="宋体" w:hAnsi="宋体" w:cs="宋体" w:hint="eastAsia"/>
+          <w:rFonts w:ascii="宋体" w:eastAsia="宋体" w:hAnsi="宋体" w:cs="宋体"/>
           <w:b/>
           <w:sz w:val="28"/>
           <w:szCs w:val="28"/>
@@ -759,33 +778,20 @@
         <w:rPr>
           <w:rFonts w:ascii="宋体" w:eastAsia="宋体" w:hAnsi="宋体" w:cs="宋体" w:hint="eastAsia"/>
           <w:bCs/>
-          <w:sz w:val="24"/>
         </w:rPr>
         <w:t>本篇阅读报告介绍了</w:t>
       </w:r>
-      <w:proofErr w:type="spellStart"/>
-      <w:r>
-        <w:rPr>
-          <w:rFonts w:ascii="宋体" w:eastAsia="宋体" w:hAnsi="宋体" w:cs="宋体"/>
-          <w:bCs/>
-          <w:sz w:val="24"/>
-        </w:rPr>
-        <w:t>Kaiming</w:t>
-      </w:r>
-      <w:proofErr w:type="spellEnd"/>
-      <w:r>
-        <w:rPr>
-          <w:rFonts w:ascii="宋体" w:eastAsia="宋体" w:hAnsi="宋体" w:cs="宋体"/>
-          <w:bCs/>
-          <w:sz w:val="24"/>
-        </w:rPr>
-        <w:t xml:space="preserve"> He</w:t>
-      </w:r>
-      <w:r>
-        <w:rPr>
-          <w:rFonts w:ascii="宋体" w:eastAsia="宋体" w:hAnsi="宋体" w:cs="宋体" w:hint="eastAsia"/>
-          <w:bCs/>
-          <w:sz w:val="24"/>
+      <w:r>
+        <w:rPr>
+          <w:rFonts w:ascii="宋体" w:eastAsia="宋体" w:hAnsi="宋体" w:cs="宋体"/>
+          <w:bCs/>
+        </w:rPr>
+        <w:t>Kaiming He</w:t>
+      </w:r>
+      <w:r>
+        <w:rPr>
+          <w:rFonts w:ascii="宋体" w:eastAsia="宋体" w:hAnsi="宋体" w:cs="宋体" w:hint="eastAsia"/>
+          <w:bCs/>
         </w:rPr>
         <w:t>等人于2</w:t>
       </w:r>
@@ -793,7 +799,6 @@
         <w:rPr>
           <w:rFonts w:ascii="宋体" w:eastAsia="宋体" w:hAnsi="宋体" w:cs="宋体"/>
           <w:bCs/>
-          <w:sz w:val="24"/>
         </w:rPr>
         <w:t>022</w:t>
       </w:r>
@@ -801,23 +806,13 @@
         <w:rPr>
           <w:rFonts w:ascii="宋体" w:eastAsia="宋体" w:hAnsi="宋体" w:cs="宋体" w:hint="eastAsia"/>
           <w:bCs/>
-          <w:sz w:val="24"/>
-        </w:rPr>
-        <w:t>年在CVPR上发表的</w:t>
-      </w:r>
-      <w:r>
-        <w:rPr>
-          <w:rFonts w:ascii="宋体" w:eastAsia="宋体" w:hAnsi="宋体" w:cs="宋体" w:hint="eastAsia"/>
-          <w:bCs/>
-          <w:sz w:val="24"/>
-        </w:rPr>
-        <w:t>工作——Masked</w:t>
-      </w:r>
-      <w:r>
-        <w:rPr>
-          <w:rFonts w:ascii="宋体" w:eastAsia="宋体" w:hAnsi="宋体" w:cs="宋体"/>
-          <w:bCs/>
-          <w:sz w:val="24"/>
+        </w:rPr>
+        <w:t>年在CVPR上发表的工作——Masked</w:t>
+      </w:r>
+      <w:r>
+        <w:rPr>
+          <w:rFonts w:ascii="宋体" w:eastAsia="宋体" w:hAnsi="宋体" w:cs="宋体"/>
+          <w:bCs/>
         </w:rPr>
         <w:t xml:space="preserve"> </w:t>
       </w:r>
@@ -825,7 +820,6 @@
         <w:rPr>
           <w:rFonts w:ascii="宋体" w:eastAsia="宋体" w:hAnsi="宋体" w:cs="宋体" w:hint="eastAsia"/>
           <w:bCs/>
-          <w:sz w:val="24"/>
         </w:rPr>
         <w:t>Autoencoder</w:t>
       </w:r>
@@ -833,7 +827,6 @@
         <w:rPr>
           <w:rFonts w:ascii="宋体" w:eastAsia="宋体" w:hAnsi="宋体" w:cs="宋体" w:hint="eastAsia"/>
           <w:bCs/>
-          <w:sz w:val="24"/>
         </w:rPr>
         <w:t>.该工作所提出的算法十分简单：对图像进行遮掩操作，然后构建了</w:t>
       </w:r>
@@ -841,7 +834,6 @@
         <w:rPr>
           <w:rFonts w:ascii="宋体" w:eastAsia="宋体" w:hAnsi="宋体" w:cs="宋体" w:hint="eastAsia"/>
           <w:bCs/>
-          <w:sz w:val="24"/>
         </w:rPr>
         <w:t>基于ViT</w:t>
       </w:r>
@@ -849,7 +841,6 @@
         <w:rPr>
           <w:rFonts w:ascii="宋体" w:eastAsia="宋体" w:hAnsi="宋体" w:cs="宋体" w:hint="eastAsia"/>
           <w:bCs/>
-          <w:sz w:val="24"/>
         </w:rPr>
         <w:t>的</w:t>
       </w:r>
@@ -857,7 +848,6 @@
         <w:rPr>
           <w:rFonts w:ascii="宋体" w:eastAsia="宋体" w:hAnsi="宋体" w:cs="宋体" w:hint="eastAsia"/>
           <w:bCs/>
-          <w:sz w:val="24"/>
         </w:rPr>
         <w:t>非对称的编码器-解码器架构对有遮挡的输入图像进行重建任务。</w:t>
       </w:r>
@@ -865,7 +855,6 @@
         <w:rPr>
           <w:rFonts w:ascii="宋体" w:eastAsia="宋体" w:hAnsi="宋体" w:cs="宋体" w:hint="eastAsia"/>
           <w:bCs/>
-          <w:sz w:val="24"/>
         </w:rPr>
         <w:t>本篇阅读报告详细介绍了该工作所使用的方法</w:t>
       </w:r>
@@ -873,7 +862,6 @@
         <w:rPr>
           <w:rFonts w:ascii="宋体" w:eastAsia="宋体" w:hAnsi="宋体" w:cs="宋体" w:hint="eastAsia"/>
           <w:bCs/>
-          <w:sz w:val="24"/>
         </w:rPr>
         <w:t>，分析了可能的动机和优点</w:t>
       </w:r>
@@ -881,19 +869,17 @@
         <w:rPr>
           <w:rFonts w:ascii="宋体" w:eastAsia="宋体" w:hAnsi="宋体" w:cs="宋体" w:hint="eastAsia"/>
           <w:bCs/>
-          <w:sz w:val="24"/>
         </w:rPr>
         <w:t>，以及该方法在一些大型数据集上的表现。</w:t>
       </w:r>
     </w:p>
     <w:p>
       <w:pPr>
-        <w:spacing w:beforeLines="50" w:before="156" w:line="400" w:lineRule="exact"/>
+        <w:spacing w:before="156"/>
         <w:outlineLvl w:val="0"/>
         <w:rPr>
-          <w:rFonts w:ascii="宋体" w:eastAsia="宋体" w:hAnsi="宋体" w:cs="宋体" w:hint="eastAsia"/>
-          <w:bCs/>
-          <w:sz w:val="24"/>
+          <w:rFonts w:ascii="宋体" w:eastAsia="宋体" w:hAnsi="宋体" w:cs="宋体"/>
+          <w:bCs/>
         </w:rPr>
       </w:pPr>
       <w:r>
@@ -909,7 +895,6 @@
         <w:rPr>
           <w:rFonts w:ascii="宋体" w:eastAsia="宋体" w:hAnsi="宋体" w:cs="宋体" w:hint="eastAsia"/>
           <w:bCs/>
-          <w:sz w:val="24"/>
         </w:rPr>
         <w:t>Mas</w:t>
       </w:r>
@@ -917,7 +902,6 @@
         <w:rPr>
           <w:rFonts w:ascii="宋体" w:eastAsia="宋体" w:hAnsi="宋体" w:cs="宋体"/>
           <w:bCs/>
-          <w:sz w:val="24"/>
         </w:rPr>
         <w:t xml:space="preserve">ked Autoencoder, </w:t>
       </w:r>
@@ -925,7 +909,6 @@
         <w:rPr>
           <w:rFonts w:ascii="宋体" w:eastAsia="宋体" w:hAnsi="宋体" w:cs="宋体"/>
           <w:bCs/>
-          <w:sz w:val="24"/>
         </w:rPr>
         <w:t>ViT</w:t>
       </w:r>
@@ -933,13 +916,13 @@
         <w:rPr>
           <w:rFonts w:ascii="宋体" w:eastAsia="宋体" w:hAnsi="宋体" w:cs="宋体"/>
           <w:bCs/>
-          <w:sz w:val="24"/>
         </w:rPr>
         <w:t>, Computer Vision</w:t>
       </w:r>
     </w:p>
     <w:p>
       <w:pPr>
+        <w:spacing w:before="156"/>
         <w:jc w:val="center"/>
         <w:outlineLvl w:val="0"/>
         <w:rPr>
@@ -961,27 +944,26 @@
     </w:p>
     <w:p>
       <w:pPr>
-        <w:spacing w:beforeLines="50" w:before="156" w:line="400" w:lineRule="exact"/>
+        <w:spacing w:before="156"/>
         <w:ind w:firstLineChars="177" w:firstLine="425"/>
         <w:jc w:val="left"/>
         <w:outlineLvl w:val="0"/>
         <w:rPr>
-          <w:rFonts w:ascii="宋体" w:eastAsia="宋体" w:hAnsi="宋体" w:cs="宋体" w:hint="eastAsia"/>
-          <w:bCs/>
-          <w:sz w:val="24"/>
-        </w:rPr>
-      </w:pPr>
-      <w:r>
-        <w:rPr>
-          <w:rFonts w:ascii="宋体" w:eastAsia="宋体" w:hAnsi="宋体" w:cs="宋体" w:hint="eastAsia"/>
-          <w:bCs/>
-          <w:sz w:val="24"/>
+          <w:rFonts w:ascii="宋体" w:eastAsia="宋体" w:hAnsi="宋体" w:cs="宋体"/>
+          <w:bCs/>
+        </w:rPr>
+      </w:pPr>
+      <w:r>
+        <w:rPr>
+          <w:rFonts w:ascii="宋体" w:eastAsia="宋体" w:hAnsi="宋体" w:cs="宋体" w:hint="eastAsia"/>
+          <w:bCs/>
         </w:rPr>
         <w:t>这一小节介绍了作者所选择论文的基本内容，选读原因和阅读本论文时所使用的方法。</w:t>
       </w:r>
     </w:p>
     <w:p>
       <w:pPr>
+        <w:spacing w:before="156"/>
         <w:outlineLvl w:val="0"/>
         <w:rPr>
           <w:rFonts w:ascii="宋体" w:eastAsia="宋体" w:hAnsi="宋体" w:cs="宋体"/>
@@ -1020,20 +1002,18 @@
     </w:p>
     <w:p>
       <w:pPr>
-        <w:spacing w:beforeLines="50" w:before="156" w:line="400" w:lineRule="exact"/>
+        <w:spacing w:before="156"/>
         <w:ind w:firstLineChars="177" w:firstLine="425"/>
         <w:outlineLvl w:val="0"/>
         <w:rPr>
-          <w:rFonts w:ascii="宋体" w:eastAsia="宋体" w:hAnsi="宋体" w:cs="宋体" w:hint="eastAsia"/>
-          <w:bCs/>
-          <w:sz w:val="24"/>
-        </w:rPr>
-      </w:pPr>
-      <w:r>
-        <w:rPr>
-          <w:rFonts w:ascii="宋体" w:eastAsia="宋体" w:hAnsi="宋体" w:cs="宋体" w:hint="eastAsia"/>
-          <w:bCs/>
-          <w:sz w:val="24"/>
+          <w:rFonts w:ascii="宋体" w:eastAsia="宋体" w:hAnsi="宋体" w:cs="宋体"/>
+          <w:bCs/>
+        </w:rPr>
+      </w:pPr>
+      <w:r>
+        <w:rPr>
+          <w:rFonts w:ascii="宋体" w:eastAsia="宋体" w:hAnsi="宋体" w:cs="宋体" w:hint="eastAsia"/>
+          <w:bCs/>
         </w:rPr>
         <w:t>这篇论文是</w:t>
       </w:r>
@@ -1041,7 +1021,6 @@
         <w:rPr>
           <w:rFonts w:ascii="宋体" w:eastAsia="宋体" w:hAnsi="宋体" w:cs="宋体"/>
           <w:bCs/>
-          <w:sz w:val="24"/>
           <w:vertAlign w:val="superscript"/>
         </w:rPr>
         <w:fldChar w:fldCharType="begin"/>
@@ -1050,7 +1029,6 @@
         <w:rPr>
           <w:rFonts w:ascii="宋体" w:eastAsia="宋体" w:hAnsi="宋体" w:cs="宋体"/>
           <w:bCs/>
-          <w:sz w:val="24"/>
           <w:vertAlign w:val="superscript"/>
         </w:rPr>
         <w:instrText xml:space="preserve"> </w:instrText>
@@ -1059,7 +1037,6 @@
         <w:rPr>
           <w:rFonts w:ascii="宋体" w:eastAsia="宋体" w:hAnsi="宋体" w:cs="宋体" w:hint="eastAsia"/>
           <w:bCs/>
-          <w:sz w:val="24"/>
           <w:vertAlign w:val="superscript"/>
         </w:rPr>
         <w:instrText>REF _Ref136373214 \r \h</w:instrText>
@@ -1068,51 +1045,164 @@
         <w:rPr>
           <w:rFonts w:ascii="宋体" w:eastAsia="宋体" w:hAnsi="宋体" w:cs="宋体"/>
           <w:bCs/>
-          <w:sz w:val="24"/>
           <w:vertAlign w:val="superscript"/>
         </w:rPr>
+        <w:instrText xml:space="preserve">  \* MERGEFORMAT </w:instrText>
+      </w:r>
+      <w:r>
+        <w:rPr>
+          <w:rFonts w:ascii="宋体" w:eastAsia="宋体" w:hAnsi="宋体" w:cs="宋体"/>
+          <w:bCs/>
+          <w:vertAlign w:val="superscript"/>
+        </w:rPr>
+      </w:r>
+      <w:r>
+        <w:rPr>
+          <w:rFonts w:ascii="宋体" w:eastAsia="宋体" w:hAnsi="宋体" w:cs="宋体"/>
+          <w:bCs/>
+          <w:vertAlign w:val="superscript"/>
+        </w:rPr>
+        <w:fldChar w:fldCharType="separate"/>
+      </w:r>
+      <w:r>
+        <w:rPr>
+          <w:rFonts w:ascii="宋体" w:eastAsia="宋体" w:hAnsi="宋体" w:cs="宋体"/>
+          <w:bCs/>
+          <w:vertAlign w:val="superscript"/>
+        </w:rPr>
+        <w:t>[1]</w:t>
+      </w:r>
+      <w:r>
+        <w:rPr>
+          <w:rFonts w:ascii="宋体" w:eastAsia="宋体" w:hAnsi="宋体" w:cs="宋体"/>
+          <w:bCs/>
+          <w:vertAlign w:val="superscript"/>
+        </w:rPr>
+        <w:fldChar w:fldCharType="end"/>
+      </w:r>
+      <w:r>
+        <w:rPr>
+          <w:rFonts w:ascii="宋体" w:eastAsia="宋体" w:hAnsi="宋体" w:cs="宋体" w:hint="eastAsia"/>
+          <w:bCs/>
+        </w:rPr>
+        <w:t>由</w:t>
+      </w:r>
+      <w:r>
+        <w:rPr>
+          <w:rFonts w:ascii="宋体" w:eastAsia="宋体" w:hAnsi="宋体" w:cs="宋体"/>
+          <w:bCs/>
+        </w:rPr>
+        <w:t>Kaiming He</w:t>
+      </w:r>
+      <w:r>
+        <w:rPr>
+          <w:rFonts w:ascii="宋体" w:eastAsia="宋体" w:hAnsi="宋体" w:cs="宋体" w:hint="eastAsia"/>
+          <w:bCs/>
+        </w:rPr>
+        <w:t>等人于</w:t>
+      </w:r>
+      <w:r>
+        <w:rPr>
+          <w:rFonts w:ascii="宋体" w:eastAsia="宋体" w:hAnsi="宋体" w:cs="宋体" w:hint="eastAsia"/>
+          <w:bCs/>
+        </w:rPr>
+        <w:t>2</w:t>
+      </w:r>
+      <w:r>
+        <w:rPr>
+          <w:rFonts w:ascii="宋体" w:eastAsia="宋体" w:hAnsi="宋体" w:cs="宋体"/>
+          <w:bCs/>
+        </w:rPr>
+        <w:t>022</w:t>
+      </w:r>
+      <w:r>
+        <w:rPr>
+          <w:rFonts w:ascii="宋体" w:eastAsia="宋体" w:hAnsi="宋体" w:cs="宋体" w:hint="eastAsia"/>
+          <w:bCs/>
+        </w:rPr>
+        <w:t>年在CVPR上发表的一篇</w:t>
+      </w:r>
+      <w:r>
+        <w:rPr>
+          <w:rFonts w:ascii="宋体" w:eastAsia="宋体" w:hAnsi="宋体" w:cs="宋体" w:hint="eastAsia"/>
+          <w:bCs/>
+        </w:rPr>
+        <w:t>工作</w:t>
+      </w:r>
+      <w:r>
+        <w:rPr>
+          <w:rFonts w:ascii="宋体" w:eastAsia="宋体" w:hAnsi="宋体" w:cs="宋体" w:hint="eastAsia"/>
+          <w:bCs/>
+        </w:rPr>
+        <w:t>。这篇论文跟进了ViT</w:t>
+      </w:r>
+      <w:r>
+        <w:rPr>
+          <w:rFonts w:ascii="宋体" w:eastAsia="宋体" w:hAnsi="宋体" w:cs="宋体"/>
+          <w:bCs/>
+          <w:vertAlign w:val="superscript"/>
+        </w:rPr>
+        <w:fldChar w:fldCharType="begin"/>
+      </w:r>
+      <w:r>
+        <w:rPr>
+          <w:rFonts w:ascii="宋体" w:eastAsia="宋体" w:hAnsi="宋体" w:cs="宋体"/>
+          <w:bCs/>
+          <w:vertAlign w:val="superscript"/>
+        </w:rPr>
         <w:instrText xml:space="preserve"> </w:instrText>
       </w:r>
       <w:r>
         <w:rPr>
-          <w:rFonts w:ascii="宋体" w:eastAsia="宋体" w:hAnsi="宋体" w:cs="宋体"/>
-          <w:bCs/>
-          <w:sz w:val="24"/>
+          <w:rFonts w:ascii="宋体" w:eastAsia="宋体" w:hAnsi="宋体" w:cs="宋体" w:hint="eastAsia"/>
+          <w:bCs/>
           <w:vertAlign w:val="superscript"/>
         </w:rPr>
-      </w:r>
-      <w:r>
-        <w:rPr>
-          <w:rFonts w:ascii="宋体" w:eastAsia="宋体" w:hAnsi="宋体" w:cs="宋体"/>
-          <w:bCs/>
-          <w:sz w:val="24"/>
+        <w:instrText>REF _Ref136374927 \r \h</w:instrText>
+      </w:r>
+      <w:r>
+        <w:rPr>
+          <w:rFonts w:ascii="宋体" w:eastAsia="宋体" w:hAnsi="宋体" w:cs="宋体"/>
+          <w:bCs/>
           <w:vertAlign w:val="superscript"/>
         </w:rPr>
+        <w:instrText xml:space="preserve"> </w:instrText>
+      </w:r>
+      <w:r>
+        <w:rPr>
+          <w:rFonts w:ascii="宋体" w:eastAsia="宋体" w:hAnsi="宋体" w:cs="宋体"/>
+          <w:bCs/>
+          <w:vertAlign w:val="superscript"/>
+        </w:rPr>
         <w:instrText xml:space="preserve"> \* MERGEFORMAT </w:instrText>
       </w:r>
       <w:r>
         <w:rPr>
           <w:rFonts w:ascii="宋体" w:eastAsia="宋体" w:hAnsi="宋体" w:cs="宋体"/>
           <w:bCs/>
-          <w:sz w:val="24"/>
           <w:vertAlign w:val="superscript"/>
         </w:rPr>
+      </w:r>
+      <w:r>
+        <w:rPr>
+          <w:rFonts w:ascii="宋体" w:eastAsia="宋体" w:hAnsi="宋体" w:cs="宋体"/>
+          <w:bCs/>
+          <w:vertAlign w:val="superscript"/>
+        </w:rPr>
         <w:fldChar w:fldCharType="separate"/>
       </w:r>
       <w:r>
         <w:rPr>
           <w:rFonts w:ascii="宋体" w:eastAsia="宋体" w:hAnsi="宋体" w:cs="宋体"/>
           <w:bCs/>
-          <w:sz w:val="24"/>
           <w:vertAlign w:val="superscript"/>
         </w:rPr>
-        <w:t>[1]</w:t>
-      </w:r>
-      <w:r>
-        <w:rPr>
-          <w:rFonts w:ascii="宋体" w:eastAsia="宋体" w:hAnsi="宋体" w:cs="宋体"/>
-          <w:bCs/>
-          <w:sz w:val="24"/>
+        <w:t>[2]</w:t>
+      </w:r>
+      <w:r>
+        <w:rPr>
+          <w:rFonts w:ascii="宋体" w:eastAsia="宋体" w:hAnsi="宋体" w:cs="宋体"/>
+          <w:bCs/>
           <w:vertAlign w:val="superscript"/>
         </w:rPr>
         <w:fldChar w:fldCharType="end"/>
@@ -1121,161 +1211,6 @@
         <w:rPr>
           <w:rFonts w:ascii="宋体" w:eastAsia="宋体" w:hAnsi="宋体" w:cs="宋体" w:hint="eastAsia"/>
           <w:bCs/>
-          <w:sz w:val="24"/>
-        </w:rPr>
-        <w:t>由</w:t>
-      </w:r>
-      <w:proofErr w:type="spellStart"/>
-      <w:r>
-        <w:rPr>
-          <w:rFonts w:ascii="宋体" w:eastAsia="宋体" w:hAnsi="宋体" w:cs="宋体"/>
-          <w:bCs/>
-          <w:sz w:val="24"/>
-        </w:rPr>
-        <w:t>Kaiming</w:t>
-      </w:r>
-      <w:proofErr w:type="spellEnd"/>
-      <w:r>
-        <w:rPr>
-          <w:rFonts w:ascii="宋体" w:eastAsia="宋体" w:hAnsi="宋体" w:cs="宋体"/>
-          <w:bCs/>
-          <w:sz w:val="24"/>
-        </w:rPr>
-        <w:t xml:space="preserve"> He</w:t>
-      </w:r>
-      <w:r>
-        <w:rPr>
-          <w:rFonts w:ascii="宋体" w:eastAsia="宋体" w:hAnsi="宋体" w:cs="宋体" w:hint="eastAsia"/>
-          <w:bCs/>
-          <w:sz w:val="24"/>
-        </w:rPr>
-        <w:t>等人于</w:t>
-      </w:r>
-      <w:r>
-        <w:rPr>
-          <w:rFonts w:ascii="宋体" w:eastAsia="宋体" w:hAnsi="宋体" w:cs="宋体" w:hint="eastAsia"/>
-          <w:bCs/>
-          <w:sz w:val="24"/>
-        </w:rPr>
-        <w:t>2</w:t>
-      </w:r>
-      <w:r>
-        <w:rPr>
-          <w:rFonts w:ascii="宋体" w:eastAsia="宋体" w:hAnsi="宋体" w:cs="宋体"/>
-          <w:bCs/>
-          <w:sz w:val="24"/>
-        </w:rPr>
-        <w:t>022</w:t>
-      </w:r>
-      <w:r>
-        <w:rPr>
-          <w:rFonts w:ascii="宋体" w:eastAsia="宋体" w:hAnsi="宋体" w:cs="宋体" w:hint="eastAsia"/>
-          <w:bCs/>
-          <w:sz w:val="24"/>
-        </w:rPr>
-        <w:t>年在CVPR上发表的一篇</w:t>
-      </w:r>
-      <w:r>
-        <w:rPr>
-          <w:rFonts w:ascii="宋体" w:eastAsia="宋体" w:hAnsi="宋体" w:cs="宋体" w:hint="eastAsia"/>
-          <w:bCs/>
-          <w:sz w:val="24"/>
-        </w:rPr>
-        <w:t>工作</w:t>
-      </w:r>
-      <w:r>
-        <w:rPr>
-          <w:rFonts w:ascii="宋体" w:eastAsia="宋体" w:hAnsi="宋体" w:cs="宋体" w:hint="eastAsia"/>
-          <w:bCs/>
-          <w:sz w:val="24"/>
-        </w:rPr>
-        <w:t>。这篇论文跟进了ViT</w:t>
-      </w:r>
-      <w:r>
-        <w:rPr>
-          <w:rFonts w:ascii="宋体" w:eastAsia="宋体" w:hAnsi="宋体" w:cs="宋体"/>
-          <w:bCs/>
-          <w:sz w:val="24"/>
-          <w:vertAlign w:val="superscript"/>
-        </w:rPr>
-        <w:fldChar w:fldCharType="begin"/>
-      </w:r>
-      <w:r>
-        <w:rPr>
-          <w:rFonts w:ascii="宋体" w:eastAsia="宋体" w:hAnsi="宋体" w:cs="宋体"/>
-          <w:bCs/>
-          <w:sz w:val="24"/>
-          <w:vertAlign w:val="superscript"/>
-        </w:rPr>
-        <w:instrText xml:space="preserve"> </w:instrText>
-      </w:r>
-      <w:r>
-        <w:rPr>
-          <w:rFonts w:ascii="宋体" w:eastAsia="宋体" w:hAnsi="宋体" w:cs="宋体" w:hint="eastAsia"/>
-          <w:bCs/>
-          <w:sz w:val="24"/>
-          <w:vertAlign w:val="superscript"/>
-        </w:rPr>
-        <w:instrText>REF _Ref136374927 \r \h</w:instrText>
-      </w:r>
-      <w:r>
-        <w:rPr>
-          <w:rFonts w:ascii="宋体" w:eastAsia="宋体" w:hAnsi="宋体" w:cs="宋体"/>
-          <w:bCs/>
-          <w:sz w:val="24"/>
-          <w:vertAlign w:val="superscript"/>
-        </w:rPr>
-        <w:instrText xml:space="preserve"> </w:instrText>
-      </w:r>
-      <w:r>
-        <w:rPr>
-          <w:rFonts w:ascii="宋体" w:eastAsia="宋体" w:hAnsi="宋体" w:cs="宋体"/>
-          <w:bCs/>
-          <w:sz w:val="24"/>
-          <w:vertAlign w:val="superscript"/>
-        </w:rPr>
-      </w:r>
-      <w:r>
-        <w:rPr>
-          <w:rFonts w:ascii="宋体" w:eastAsia="宋体" w:hAnsi="宋体" w:cs="宋体"/>
-          <w:bCs/>
-          <w:sz w:val="24"/>
-          <w:vertAlign w:val="superscript"/>
-        </w:rPr>
-        <w:instrText xml:space="preserve"> \* MERGEFORMAT </w:instrText>
-      </w:r>
-      <w:r>
-        <w:rPr>
-          <w:rFonts w:ascii="宋体" w:eastAsia="宋体" w:hAnsi="宋体" w:cs="宋体"/>
-          <w:bCs/>
-          <w:sz w:val="24"/>
-          <w:vertAlign w:val="superscript"/>
-        </w:rPr>
-        <w:fldChar w:fldCharType="separate"/>
-      </w:r>
-      <w:r>
-        <w:rPr>
-          <w:rFonts w:ascii="宋体" w:eastAsia="宋体" w:hAnsi="宋体" w:cs="宋体"/>
-          <w:bCs/>
-          <w:sz w:val="24"/>
-          <w:vertAlign w:val="superscript"/>
-        </w:rPr>
-        <w:t>[2]</w:t>
-      </w:r>
-      <w:r>
-        <w:rPr>
-          <w:rFonts w:ascii="宋体" w:eastAsia="宋体" w:hAnsi="宋体" w:cs="宋体"/>
-          <w:bCs/>
-          <w:sz w:val="24"/>
-          <w:vertAlign w:val="superscript"/>
-        </w:rPr>
-        <w:fldChar w:fldCharType="end"/>
-      </w:r>
-      <w:r>
-        <w:rPr>
-          <w:rFonts w:ascii="宋体" w:eastAsia="宋体" w:hAnsi="宋体" w:cs="宋体" w:hint="eastAsia"/>
-          <w:bCs/>
-          <w:sz w:val="24"/>
         </w:rPr>
         <w:t>的工作，基于</w:t>
       </w:r>
@@ -1283,7 +1218,6 @@
         <w:rPr>
           <w:rFonts w:ascii="宋体" w:eastAsia="宋体" w:hAnsi="宋体" w:cs="宋体" w:hint="eastAsia"/>
           <w:bCs/>
-          <w:sz w:val="24"/>
         </w:rPr>
         <w:t>Vi</w:t>
       </w:r>
@@ -1291,7 +1225,6 @@
         <w:rPr>
           <w:rFonts w:ascii="宋体" w:eastAsia="宋体" w:hAnsi="宋体" w:cs="宋体"/>
           <w:bCs/>
-          <w:sz w:val="24"/>
         </w:rPr>
         <w:t>T</w:t>
       </w:r>
@@ -1299,7 +1232,6 @@
         <w:rPr>
           <w:rFonts w:ascii="宋体" w:eastAsia="宋体" w:hAnsi="宋体" w:cs="宋体" w:hint="eastAsia"/>
           <w:bCs/>
-          <w:sz w:val="24"/>
         </w:rPr>
         <w:t>提出了Masked</w:t>
       </w:r>
@@ -1307,7 +1239,6 @@
         <w:rPr>
           <w:rFonts w:ascii="宋体" w:eastAsia="宋体" w:hAnsi="宋体" w:cs="宋体"/>
           <w:bCs/>
-          <w:sz w:val="24"/>
         </w:rPr>
         <w:t xml:space="preserve"> </w:t>
       </w:r>
@@ -1315,7 +1246,6 @@
         <w:rPr>
           <w:rFonts w:ascii="宋体" w:eastAsia="宋体" w:hAnsi="宋体" w:cs="宋体" w:hint="eastAsia"/>
           <w:bCs/>
-          <w:sz w:val="24"/>
         </w:rPr>
         <w:t>Autoencoder架构。</w:t>
       </w:r>
@@ -1323,13 +1253,13 @@
         <w:rPr>
           <w:rFonts w:ascii="宋体" w:eastAsia="宋体" w:hAnsi="宋体" w:cs="宋体" w:hint="eastAsia"/>
           <w:bCs/>
-          <w:sz w:val="24"/>
         </w:rPr>
         <w:t>这篇文章的特点是对图像的多个patch进行遮挡，并构建了非对称的编码器-解码器架构来解决被遮挡的图像的重建操作。</w:t>
       </w:r>
     </w:p>
     <w:p>
       <w:pPr>
+        <w:spacing w:before="156"/>
         <w:outlineLvl w:val="0"/>
         <w:rPr>
           <w:rFonts w:ascii="宋体" w:eastAsia="宋体" w:hAnsi="宋体" w:cs="宋体"/>
@@ -1368,20 +1298,18 @@
     </w:p>
     <w:p>
       <w:pPr>
-        <w:spacing w:beforeLines="50" w:before="156" w:line="400" w:lineRule="exact"/>
+        <w:spacing w:before="156"/>
         <w:ind w:firstLineChars="177" w:firstLine="425"/>
         <w:outlineLvl w:val="0"/>
         <w:rPr>
-          <w:rFonts w:ascii="宋体" w:eastAsia="宋体" w:hAnsi="宋体" w:cs="宋体" w:hint="eastAsia"/>
-          <w:bCs/>
-          <w:sz w:val="24"/>
-        </w:rPr>
-      </w:pPr>
-      <w:r>
-        <w:rPr>
-          <w:rFonts w:ascii="宋体" w:eastAsia="宋体" w:hAnsi="宋体" w:cs="宋体" w:hint="eastAsia"/>
-          <w:bCs/>
-          <w:sz w:val="24"/>
+          <w:rFonts w:ascii="宋体" w:eastAsia="宋体" w:hAnsi="宋体" w:cs="宋体"/>
+          <w:bCs/>
+        </w:rPr>
+      </w:pPr>
+      <w:r>
+        <w:rPr>
+          <w:rFonts w:ascii="宋体" w:eastAsia="宋体" w:hAnsi="宋体" w:cs="宋体" w:hint="eastAsia"/>
+          <w:bCs/>
         </w:rPr>
         <w:t>ViT论证了在NLP中常用的Transformer在CV任务中同样可以工作得很好。</w:t>
       </w:r>
@@ -1389,7 +1317,6 @@
         <w:rPr>
           <w:rFonts w:ascii="宋体" w:eastAsia="宋体" w:hAnsi="宋体" w:cs="宋体" w:hint="eastAsia"/>
           <w:bCs/>
-          <w:sz w:val="24"/>
         </w:rPr>
         <w:t>而MAE跟进了ViT的工作，</w:t>
       </w:r>
@@ -1397,7 +1324,6 @@
         <w:rPr>
           <w:rFonts w:ascii="宋体" w:eastAsia="宋体" w:hAnsi="宋体" w:cs="宋体" w:hint="eastAsia"/>
           <w:bCs/>
-          <w:sz w:val="24"/>
         </w:rPr>
         <w:t>同时作者也是大名鼎鼎的</w:t>
       </w:r>
@@ -1405,39 +1331,27 @@
         <w:rPr>
           <w:rFonts w:ascii="宋体" w:eastAsia="宋体" w:hAnsi="宋体" w:cs="宋体" w:hint="eastAsia"/>
           <w:bCs/>
-          <w:sz w:val="24"/>
         </w:rPr>
         <w:t>残差神经网络</w:t>
       </w:r>
-      <w:proofErr w:type="spellStart"/>
-      <w:r>
-        <w:rPr>
-          <w:rFonts w:ascii="宋体" w:eastAsia="宋体" w:hAnsi="宋体" w:cs="宋体" w:hint="eastAsia"/>
-          <w:bCs/>
-          <w:sz w:val="24"/>
-        </w:rPr>
-        <w:t>ResNet</w:t>
-      </w:r>
-      <w:proofErr w:type="spellEnd"/>
-      <w:r>
-        <w:rPr>
-          <w:rFonts w:ascii="宋体" w:eastAsia="宋体" w:hAnsi="宋体" w:cs="宋体" w:hint="eastAsia"/>
-          <w:bCs/>
-          <w:sz w:val="24"/>
-        </w:rPr>
-        <w:t>的发明人。</w:t>
-      </w:r>
-      <w:r>
-        <w:rPr>
-          <w:rFonts w:ascii="宋体" w:eastAsia="宋体" w:hAnsi="宋体" w:cs="宋体" w:hint="eastAsia"/>
-          <w:bCs/>
-          <w:sz w:val="24"/>
+      <w:r>
+        <w:rPr>
+          <w:rFonts w:ascii="宋体" w:eastAsia="宋体" w:hAnsi="宋体" w:cs="宋体" w:hint="eastAsia"/>
+          <w:bCs/>
+        </w:rPr>
+        <w:t>ResNet的发明人。</w:t>
+      </w:r>
+      <w:r>
+        <w:rPr>
+          <w:rFonts w:ascii="宋体" w:eastAsia="宋体" w:hAnsi="宋体" w:cs="宋体" w:hint="eastAsia"/>
+          <w:bCs/>
         </w:rPr>
         <w:t>这两点理由是作者选读该论文的理由。</w:t>
       </w:r>
     </w:p>
     <w:p>
       <w:pPr>
+        <w:spacing w:before="156"/>
         <w:outlineLvl w:val="0"/>
         <w:rPr>
           <w:rFonts w:ascii="宋体" w:eastAsia="宋体" w:hAnsi="宋体" w:cs="宋体"/>
@@ -1476,20 +1390,18 @@
     </w:p>
     <w:p>
       <w:pPr>
-        <w:spacing w:beforeLines="50" w:before="156" w:line="400" w:lineRule="exact"/>
+        <w:spacing w:before="156"/>
         <w:ind w:firstLineChars="177" w:firstLine="425"/>
         <w:outlineLvl w:val="0"/>
         <w:rPr>
-          <w:rFonts w:ascii="宋体" w:eastAsia="宋体" w:hAnsi="宋体" w:cs="宋体" w:hint="eastAsia"/>
-          <w:bCs/>
-          <w:sz w:val="24"/>
-        </w:rPr>
-      </w:pPr>
-      <w:r>
-        <w:rPr>
-          <w:rFonts w:ascii="宋体" w:eastAsia="宋体" w:hAnsi="宋体" w:cs="宋体" w:hint="eastAsia"/>
-          <w:bCs/>
-          <w:sz w:val="24"/>
+          <w:rFonts w:ascii="宋体" w:eastAsia="宋体" w:hAnsi="宋体" w:cs="宋体"/>
+          <w:bCs/>
+        </w:rPr>
+      </w:pPr>
+      <w:r>
+        <w:rPr>
+          <w:rFonts w:ascii="宋体" w:eastAsia="宋体" w:hAnsi="宋体" w:cs="宋体" w:hint="eastAsia"/>
+          <w:bCs/>
         </w:rPr>
         <w:t>作者在阅读本论文时，</w:t>
       </w:r>
@@ -1497,7 +1409,6 @@
         <w:rPr>
           <w:rFonts w:ascii="宋体" w:eastAsia="宋体" w:hAnsi="宋体" w:cs="宋体" w:hint="eastAsia"/>
           <w:bCs/>
-          <w:sz w:val="24"/>
         </w:rPr>
         <w:t>首先关注本篇论文的摘要，引言和结论，从整体上把握本篇文章所提出的方法</w:t>
       </w:r>
@@ -1505,7 +1416,6 @@
         <w:rPr>
           <w:rFonts w:ascii="宋体" w:eastAsia="宋体" w:hAnsi="宋体" w:cs="宋体" w:hint="eastAsia"/>
           <w:bCs/>
-          <w:sz w:val="24"/>
         </w:rPr>
         <w:t>，主要思想</w:t>
       </w:r>
@@ -1513,7 +1423,6 @@
         <w:rPr>
           <w:rFonts w:ascii="宋体" w:eastAsia="宋体" w:hAnsi="宋体" w:cs="宋体" w:hint="eastAsia"/>
           <w:bCs/>
-          <w:sz w:val="24"/>
         </w:rPr>
         <w:t>，应用与缺点</w:t>
       </w:r>
@@ -1521,7 +1430,6 @@
         <w:rPr>
           <w:rFonts w:ascii="宋体" w:eastAsia="宋体" w:hAnsi="宋体" w:cs="宋体" w:hint="eastAsia"/>
           <w:bCs/>
-          <w:sz w:val="24"/>
         </w:rPr>
         <w:t>；</w:t>
       </w:r>
@@ -1529,7 +1437,6 @@
         <w:rPr>
           <w:rFonts w:ascii="宋体" w:eastAsia="宋体" w:hAnsi="宋体" w:cs="宋体" w:hint="eastAsia"/>
           <w:bCs/>
-          <w:sz w:val="24"/>
         </w:rPr>
         <w:t>然后仔细阅读本文的方法部分，从细节上把握本篇文章所提出的模型架构</w:t>
       </w:r>
@@ -1537,7 +1444,6 @@
         <w:rPr>
           <w:rFonts w:ascii="宋体" w:eastAsia="宋体" w:hAnsi="宋体" w:cs="宋体" w:hint="eastAsia"/>
           <w:bCs/>
-          <w:sz w:val="24"/>
         </w:rPr>
         <w:t>；</w:t>
       </w:r>
@@ -1545,7 +1451,6 @@
         <w:rPr>
           <w:rFonts w:ascii="宋体" w:eastAsia="宋体" w:hAnsi="宋体" w:cs="宋体" w:hint="eastAsia"/>
           <w:bCs/>
-          <w:sz w:val="24"/>
         </w:rPr>
         <w:t>最后阅读本篇文章所做的实验，</w:t>
       </w:r>
@@ -1553,7 +1458,6 @@
         <w:rPr>
           <w:rFonts w:ascii="宋体" w:eastAsia="宋体" w:hAnsi="宋体" w:cs="宋体" w:hint="eastAsia"/>
           <w:bCs/>
-          <w:sz w:val="24"/>
         </w:rPr>
         <w:t>从</w:t>
       </w:r>
@@ -1561,7 +1465,6 @@
         <w:rPr>
           <w:rFonts w:ascii="宋体" w:eastAsia="宋体" w:hAnsi="宋体" w:cs="宋体" w:hint="eastAsia"/>
           <w:bCs/>
-          <w:sz w:val="24"/>
         </w:rPr>
         <w:t>一系列</w:t>
       </w:r>
@@ -1569,7 +1472,6 @@
         <w:rPr>
           <w:rFonts w:ascii="宋体" w:eastAsia="宋体" w:hAnsi="宋体" w:cs="宋体" w:hint="eastAsia"/>
           <w:bCs/>
-          <w:sz w:val="24"/>
         </w:rPr>
         <w:t>实验中</w:t>
       </w:r>
@@ -1577,17 +1479,17 @@
         <w:rPr>
           <w:rFonts w:ascii="宋体" w:eastAsia="宋体" w:hAnsi="宋体" w:cs="宋体" w:hint="eastAsia"/>
           <w:bCs/>
-          <w:sz w:val="24"/>
         </w:rPr>
         <w:t>进一步了解本篇文章所提出架构的优势。</w:t>
       </w:r>
     </w:p>
     <w:p>
       <w:pPr>
+        <w:spacing w:before="156"/>
         <w:jc w:val="center"/>
         <w:outlineLvl w:val="0"/>
         <w:rPr>
-          <w:rFonts w:ascii="宋体" w:eastAsia="宋体" w:hAnsi="宋体" w:cs="宋体" w:hint="eastAsia"/>
+          <w:rFonts w:ascii="宋体" w:eastAsia="宋体" w:hAnsi="宋体" w:cs="宋体"/>
           <w:b/>
           <w:sz w:val="28"/>
           <w:szCs w:val="28"/>
@@ -1605,6 +1507,7 @@
     </w:p>
     <w:p>
       <w:pPr>
+        <w:spacing w:before="156"/>
         <w:outlineLvl w:val="0"/>
         <w:rPr>
           <w:rFonts w:ascii="宋体" w:eastAsia="宋体" w:hAnsi="宋体" w:cs="宋体"/>
@@ -1643,20 +1546,18 @@
     </w:p>
     <w:p>
       <w:pPr>
-        <w:spacing w:beforeLines="50" w:before="156" w:line="400" w:lineRule="exact"/>
+        <w:spacing w:before="156"/>
         <w:ind w:firstLineChars="151" w:firstLine="362"/>
         <w:outlineLvl w:val="0"/>
         <w:rPr>
-          <w:rFonts w:ascii="宋体" w:eastAsia="宋体" w:hAnsi="宋体" w:cs="宋体"/>
-          <w:bCs/>
-          <w:sz w:val="24"/>
-        </w:rPr>
-      </w:pPr>
-      <w:r>
-        <w:rPr>
-          <w:rFonts w:ascii="宋体" w:eastAsia="宋体" w:hAnsi="宋体" w:cs="宋体" w:hint="eastAsia"/>
-          <w:bCs/>
-          <w:sz w:val="24"/>
+          <w:rFonts w:ascii="宋体" w:eastAsia="宋体" w:hAnsi="宋体" w:cs="宋体" w:hint="eastAsia"/>
+          <w:bCs/>
+        </w:rPr>
+      </w:pPr>
+      <w:r>
+        <w:rPr>
+          <w:rFonts w:ascii="宋体" w:eastAsia="宋体" w:hAnsi="宋体" w:cs="宋体" w:hint="eastAsia"/>
+          <w:bCs/>
         </w:rPr>
         <w:t>ViT</w:t>
       </w:r>
@@ -1664,7 +1565,6 @@
         <w:rPr>
           <w:rFonts w:ascii="宋体" w:eastAsia="宋体" w:hAnsi="宋体" w:cs="宋体" w:hint="eastAsia"/>
           <w:bCs/>
-          <w:sz w:val="24"/>
         </w:rPr>
         <w:t>的</w:t>
       </w:r>
@@ -1672,7 +1572,6 @@
         <w:rPr>
           <w:rFonts w:ascii="宋体" w:eastAsia="宋体" w:hAnsi="宋体" w:cs="宋体" w:hint="eastAsia"/>
           <w:bCs/>
-          <w:sz w:val="24"/>
         </w:rPr>
         <w:t>出现</w:t>
       </w:r>
@@ -1680,264 +1579,262 @@
         <w:rPr>
           <w:rFonts w:ascii="宋体" w:eastAsia="宋体" w:hAnsi="宋体" w:cs="宋体" w:hint="eastAsia"/>
           <w:bCs/>
-          <w:sz w:val="24"/>
         </w:rPr>
         <w:t>吸引了一些学者研究Transformer架构在CV领域的应用。而</w:t>
       </w:r>
-      <w:proofErr w:type="spellStart"/>
-      <w:r>
-        <w:rPr>
-          <w:rFonts w:ascii="宋体" w:eastAsia="宋体" w:hAnsi="宋体" w:cs="宋体"/>
-          <w:bCs/>
-          <w:sz w:val="24"/>
+      <w:r>
+        <w:rPr>
+          <w:rFonts w:ascii="宋体" w:eastAsia="宋体" w:hAnsi="宋体" w:cs="宋体"/>
+          <w:bCs/>
+        </w:rPr>
+        <w:t>Kaiming He</w:t>
+      </w:r>
+      <w:r>
+        <w:rPr>
+          <w:rFonts w:ascii="宋体" w:eastAsia="宋体" w:hAnsi="宋体" w:cs="宋体" w:hint="eastAsia"/>
+          <w:bCs/>
+        </w:rPr>
+        <w:t>等人在去年发表了Masked</w:t>
+      </w:r>
+      <w:r>
+        <w:rPr>
+          <w:rFonts w:ascii="宋体" w:eastAsia="宋体" w:hAnsi="宋体" w:cs="宋体"/>
+          <w:bCs/>
+        </w:rPr>
+        <w:t xml:space="preserve"> Autoencoder</w:t>
+      </w:r>
+      <w:r>
+        <w:rPr>
+          <w:rFonts w:ascii="宋体" w:eastAsia="宋体" w:hAnsi="宋体" w:cs="宋体"/>
+          <w:bCs/>
+        </w:rPr>
+        <w:t>(MAE)</w:t>
+      </w:r>
+      <w:r>
+        <w:rPr>
+          <w:rFonts w:ascii="宋体" w:eastAsia="宋体" w:hAnsi="宋体" w:cs="宋体" w:hint="eastAsia"/>
+          <w:bCs/>
+        </w:rPr>
+        <w:t>，该架构主要利用基于</w:t>
+      </w:r>
+      <w:r>
+        <w:rPr>
+          <w:rFonts w:ascii="宋体" w:eastAsia="宋体" w:hAnsi="宋体" w:cs="宋体" w:hint="eastAsia"/>
+          <w:bCs/>
         </w:rPr>
         <w:lastRenderedPageBreak/>
-        <w:t>Kaiming</w:t>
-      </w:r>
-      <w:proofErr w:type="spellEnd"/>
-      <w:r>
-        <w:rPr>
-          <w:rFonts w:ascii="宋体" w:eastAsia="宋体" w:hAnsi="宋体" w:cs="宋体"/>
-          <w:bCs/>
-          <w:sz w:val="24"/>
-        </w:rPr>
-        <w:t xml:space="preserve"> He</w:t>
-      </w:r>
-      <w:r>
-        <w:rPr>
-          <w:rFonts w:ascii="宋体" w:eastAsia="宋体" w:hAnsi="宋体" w:cs="宋体" w:hint="eastAsia"/>
-          <w:bCs/>
-          <w:sz w:val="24"/>
-        </w:rPr>
-        <w:t>等人在去年发表了Masked</w:t>
-      </w:r>
-      <w:r>
-        <w:rPr>
-          <w:rFonts w:ascii="宋体" w:eastAsia="宋体" w:hAnsi="宋体" w:cs="宋体"/>
-          <w:bCs/>
-          <w:sz w:val="24"/>
-        </w:rPr>
-        <w:t xml:space="preserve"> Autoencoder</w:t>
-      </w:r>
-      <w:r>
-        <w:rPr>
-          <w:rFonts w:ascii="宋体" w:eastAsia="宋体" w:hAnsi="宋体" w:cs="宋体"/>
-          <w:bCs/>
-          <w:sz w:val="24"/>
-        </w:rPr>
-        <w:t>(MAE)</w:t>
-      </w:r>
-      <w:r>
-        <w:rPr>
-          <w:rFonts w:ascii="宋体" w:eastAsia="宋体" w:hAnsi="宋体" w:cs="宋体" w:hint="eastAsia"/>
-          <w:bCs/>
-          <w:sz w:val="24"/>
-        </w:rPr>
-        <w:t>，该架构主要利用基于ViT的非对称编码器-解码器架构，解决带遮挡的图像重建的问题（如图1所示）。</w:t>
-      </w:r>
-    </w:p>
-    <w:p>
-      <w:pPr>
+        <w:t>ViT的非对称编码器-解码器架构，解决带遮挡的图像重建的问题</w:t>
+      </w:r>
+      <w:r>
+        <w:rPr>
+          <w:rFonts w:ascii="宋体" w:eastAsia="宋体" w:hAnsi="宋体" w:cs="宋体" w:hint="eastAsia"/>
+          <w:bCs/>
+        </w:rPr>
+        <w:t>，</w:t>
+      </w:r>
+      <w:r>
+        <w:rPr>
+          <w:rFonts w:ascii="宋体" w:eastAsia="宋体" w:hAnsi="宋体" w:cs="宋体" w:hint="eastAsia"/>
+          <w:bCs/>
+        </w:rPr>
+        <w:t>如图1所示。</w:t>
+      </w:r>
+    </w:p>
+    <w:p>
+      <w:pPr>
+        <w:spacing w:before="156"/>
         <w:ind w:firstLineChars="151" w:firstLine="362"/>
         <w:outlineLvl w:val="0"/>
         <w:rPr>
-          <w:rFonts w:ascii="宋体" w:eastAsia="宋体" w:hAnsi="宋体" w:cs="宋体" w:hint="eastAsia"/>
-          <w:bCs/>
-          <w:sz w:val="24"/>
-        </w:rPr>
-      </w:pPr>
-      <w:r>
-        <w:rPr>
-          <w:rFonts w:ascii="宋体" w:eastAsia="宋体" w:hAnsi="宋体" w:cs="宋体"/>
-          <w:bCs/>
-          <w:sz w:val="24"/>
+          <w:rFonts w:ascii="宋体" w:eastAsia="宋体" w:hAnsi="宋体" w:cs="宋体"/>
+          <w:bCs/>
+        </w:rPr>
+      </w:pPr>
+      <w:r>
+        <w:rPr>
+          <w:rFonts w:ascii="宋体" w:eastAsia="宋体" w:hAnsi="宋体" w:cs="宋体" w:hint="eastAsia"/>
+          <w:bCs/>
+        </w:rPr>
+        <w:t>在遮挡比例高达8</w:t>
+      </w:r>
+      <w:r>
+        <w:rPr>
+          <w:rFonts w:ascii="宋体" w:eastAsia="宋体" w:hAnsi="宋体" w:cs="宋体"/>
+          <w:bCs/>
+        </w:rPr>
+        <w:t>0%</w:t>
+      </w:r>
+      <w:r>
+        <w:rPr>
+          <w:rFonts w:ascii="宋体" w:eastAsia="宋体" w:hAnsi="宋体" w:cs="宋体" w:hint="eastAsia"/>
+          <w:bCs/>
+        </w:rPr>
+        <w:t>的情况下，该架构还能还原出原图的大体样貌。虽然在细节上和清晰度上有一定不足，但在这么高的比例下，还能还原出原图的大体样貌，足以说明该工作所提出的架构还是有一定的价值的。</w:t>
+      </w:r>
+    </w:p>
+    <w:tbl>
+      <w:tblPr>
+        <w:tblStyle w:val="a7"/>
+        <w:tblW w:w="0" w:type="auto"/>
+        <w:tblBorders>
+          <w:top w:val="none" w:sz="0" w:space="0" w:color="auto"/>
+          <w:left w:val="none" w:sz="0" w:space="0" w:color="auto"/>
+          <w:bottom w:val="none" w:sz="0" w:space="0" w:color="auto"/>
+          <w:right w:val="none" w:sz="0" w:space="0" w:color="auto"/>
+          <w:insideH w:val="none" w:sz="0" w:space="0" w:color="auto"/>
+          <w:insideV w:val="none" w:sz="0" w:space="0" w:color="auto"/>
+        </w:tblBorders>
+        <w:tblLook w:val="04A0" w:firstRow="1" w:lastRow="0" w:firstColumn="1" w:lastColumn="0" w:noHBand="0" w:noVBand="1"/>
+      </w:tblPr>
+      <w:tblGrid>
+        <w:gridCol w:w="8522"/>
+      </w:tblGrid>
+      <w:tr>
+        <w:tc>
+          <w:tcPr>
+            <w:tcW w:w="8522" w:type="dxa"/>
+          </w:tcPr>
+          <w:p>
+            <w:pPr>
+              <w:spacing w:before="156"/>
+              <w:jc w:val="center"/>
+              <w:outlineLvl w:val="0"/>
+              <w:rPr>
+                <w:rFonts w:ascii="黑体" w:eastAsia="黑体" w:hAnsi="黑体" w:cs="宋体" w:hint="eastAsia"/>
+                <w:b/>
+                <w:sz w:val="18"/>
+                <w:szCs w:val="18"/>
+              </w:rPr>
+            </w:pPr>
+            <w:r>
+              <w:rPr>
+                <w:rFonts w:ascii="宋体" w:eastAsia="宋体" w:hAnsi="宋体" w:cs="宋体"/>
+                <w:bCs/>
+                <w:noProof/>
+              </w:rPr>
+              <w:drawing>
+                <wp:anchor distT="0" distB="0" distL="114300" distR="114300" simplePos="0" relativeHeight="251659776" behindDoc="0" locked="0" layoutInCell="1" allowOverlap="1" wp14:anchorId="46EDC763" wp14:editId="2B070CB7">
+                  <wp:simplePos x="0" y="0"/>
+                  <wp:positionH relativeFrom="column">
+                    <wp:posOffset>906145</wp:posOffset>
+                  </wp:positionH>
+                  <wp:positionV relativeFrom="paragraph">
+                    <wp:posOffset>102447</wp:posOffset>
+                  </wp:positionV>
+                  <wp:extent cx="3442970" cy="2443480"/>
+                  <wp:effectExtent l="0" t="0" r="5080" b="0"/>
+                  <wp:wrapTopAndBottom/>
+                  <wp:docPr id="1987179640" name="图片 1"/>
+                  <wp:cNvGraphicFramePr>
+                    <a:graphicFrameLocks xmlns:a="http://schemas.openxmlformats.org/drawingml/2006/main" noChangeAspect="1"/>
+                  </wp:cNvGraphicFramePr>
+                  <a:graphic xmlns:a="http://schemas.openxmlformats.org/drawingml/2006/main">
+                    <a:graphicData uri="http://schemas.openxmlformats.org/drawingml/2006/picture">
+                      <pic:pic xmlns:pic="http://schemas.openxmlformats.org/drawingml/2006/picture">
+                        <pic:nvPicPr>
+                          <pic:cNvPr id="1987179640" name=""/>
+                          <pic:cNvPicPr/>
+                        </pic:nvPicPr>
+                        <pic:blipFill>
+                          <a:blip r:embed="rId10">
+                            <a:extLst>
+                              <a:ext uri="{28A0092B-C50C-407E-A947-70E740481C1C}">
+                                <a14:useLocalDpi xmlns:a14="http://schemas.microsoft.com/office/drawing/2010/main" val="0"/>
+                              </a:ext>
+                            </a:extLst>
+                          </a:blip>
+                          <a:stretch>
+                            <a:fillRect/>
+                          </a:stretch>
+                        </pic:blipFill>
+                        <pic:spPr>
+                          <a:xfrm>
+                            <a:off x="0" y="0"/>
+                            <a:ext cx="3442970" cy="2443480"/>
+                          </a:xfrm>
+                          <a:prstGeom prst="rect">
+                            <a:avLst/>
+                          </a:prstGeom>
+                        </pic:spPr>
+                      </pic:pic>
+                    </a:graphicData>
+                  </a:graphic>
+                  <wp14:sizeRelH relativeFrom="margin">
+                    <wp14:pctWidth>0</wp14:pctWidth>
+                  </wp14:sizeRelH>
+                  <wp14:sizeRelV relativeFrom="margin">
+                    <wp14:pctHeight>0</wp14:pctHeight>
+                  </wp14:sizeRelV>
+                </wp:anchor>
+              </w:drawing>
+            </w:r>
+            <w:r>
+              <w:rPr>
+                <w:rFonts w:ascii="黑体" w:eastAsia="黑体" w:hAnsi="黑体" w:cs="宋体" w:hint="eastAsia"/>
+                <w:b/>
+                <w:sz w:val="18"/>
+                <w:szCs w:val="18"/>
+              </w:rPr>
+              <w:t>图</w:t>
+            </w:r>
+            <w:r>
+              <w:rPr>
+                <w:rFonts w:ascii="黑体" w:eastAsia="黑体" w:hAnsi="黑体" w:cs="宋体"/>
+                <w:b/>
+                <w:sz w:val="18"/>
+                <w:szCs w:val="18"/>
+              </w:rPr>
+              <w:t>1</w:t>
+            </w:r>
+            <w:r>
+              <w:rPr>
+                <w:rFonts w:ascii="黑体" w:eastAsia="黑体" w:hAnsi="黑体" w:cs="宋体"/>
+                <w:b/>
+                <w:sz w:val="18"/>
+                <w:szCs w:val="18"/>
+              </w:rPr>
+              <w:t xml:space="preserve"> </w:t>
+            </w:r>
+            <w:r>
+              <w:rPr>
+                <w:rFonts w:ascii="黑体" w:eastAsia="黑体" w:hAnsi="黑体" w:cs="宋体" w:hint="eastAsia"/>
+                <w:b/>
+                <w:sz w:val="18"/>
+                <w:szCs w:val="18"/>
+              </w:rPr>
+              <w:t>图像重建（最左边为被遮挡的原图，最右边是原图，中间是还原生成的图片）</w:t>
+            </w:r>
+          </w:p>
+        </w:tc>
+      </w:tr>
+    </w:tbl>
+    <w:p>
+      <w:pPr>
+        <w:spacing w:before="156"/>
+        <w:outlineLvl w:val="0"/>
+        <w:rPr>
+          <w:rFonts w:ascii="宋体" w:eastAsia="宋体" w:hAnsi="宋体" w:cs="宋体" w:hint="eastAsia"/>
+          <w:b/>
+          <w:sz w:val="28"/>
+          <w:szCs w:val="28"/>
+        </w:rPr>
+      </w:pPr>
+      <w:r>
+        <w:rPr>
+          <w:noProof/>
         </w:rPr>
         <w:drawing>
-          <wp:inline distT="0" distB="0" distL="0" distR="0" wp14:anchorId="0A17ABBF" wp14:editId="15454791">
-            <wp:extent cx="4671465" cy="3314987"/>
+          <wp:anchor distT="0" distB="0" distL="114300" distR="114300" simplePos="0" relativeHeight="251654656" behindDoc="0" locked="0" layoutInCell="1" allowOverlap="1" wp14:anchorId="79B74495">
+            <wp:simplePos x="0" y="0"/>
+            <wp:positionH relativeFrom="column">
+              <wp:posOffset>642196</wp:posOffset>
+            </wp:positionH>
+            <wp:positionV relativeFrom="paragraph">
+              <wp:posOffset>425450</wp:posOffset>
+            </wp:positionV>
+            <wp:extent cx="4079240" cy="2235200"/>
             <wp:effectExtent l="0" t="0" r="0" b="0"/>
-            <wp:docPr id="1987179640" name="图片 1"/>
-            <wp:cNvGraphicFramePr>
-              <a:graphicFrameLocks xmlns:a="http://schemas.openxmlformats.org/drawingml/2006/main" noChangeAspect="1"/>
-            </wp:cNvGraphicFramePr>
-            <a:graphic xmlns:a="http://schemas.openxmlformats.org/drawingml/2006/main">
-              <a:graphicData uri="http://schemas.openxmlformats.org/drawingml/2006/picture">
-                <pic:pic xmlns:pic="http://schemas.openxmlformats.org/drawingml/2006/picture">
-                  <pic:nvPicPr>
-                    <pic:cNvPr id="1987179640" name=""/>
-                    <pic:cNvPicPr/>
-                  </pic:nvPicPr>
-                  <pic:blipFill>
-                    <a:blip r:embed="rId10"/>
-                    <a:stretch>
-                      <a:fillRect/>
-                    </a:stretch>
-                  </pic:blipFill>
-                  <pic:spPr>
-                    <a:xfrm>
-                      <a:off x="0" y="0"/>
-                      <a:ext cx="4671465" cy="3314987"/>
-                    </a:xfrm>
-                    <a:prstGeom prst="rect">
-                      <a:avLst/>
-                    </a:prstGeom>
-                  </pic:spPr>
-                </pic:pic>
-              </a:graphicData>
-            </a:graphic>
-          </wp:inline>
-        </w:drawing>
-      </w:r>
-    </w:p>
-    <w:p>
-      <w:pPr>
-        <w:ind w:firstLineChars="151" w:firstLine="362"/>
-        <w:outlineLvl w:val="0"/>
-        <w:rPr>
-          <w:rFonts w:ascii="宋体" w:eastAsia="宋体" w:hAnsi="宋体" w:cs="宋体"/>
-          <w:bCs/>
-          <w:sz w:val="24"/>
-        </w:rPr>
-      </w:pPr>
-    </w:p>
-    <w:p>
-      <w:pPr>
-        <w:jc w:val="center"/>
-        <w:outlineLvl w:val="0"/>
-        <w:rPr>
-          <w:rFonts w:ascii="黑体" w:eastAsia="黑体" w:hAnsi="黑体" w:cs="宋体" w:hint="eastAsia"/>
-          <w:b/>
-          <w:sz w:val="18"/>
-          <w:szCs w:val="18"/>
-        </w:rPr>
-      </w:pPr>
-      <w:r>
-        <w:rPr>
-          <w:rFonts w:ascii="黑体" w:eastAsia="黑体" w:hAnsi="黑体" w:cs="宋体" w:hint="eastAsia"/>
-          <w:b/>
-          <w:sz w:val="18"/>
-          <w:szCs w:val="18"/>
-        </w:rPr>
-        <w:t>图</w:t>
-      </w:r>
-      <w:r>
-        <w:rPr>
-          <w:rFonts w:ascii="黑体" w:eastAsia="黑体" w:hAnsi="黑体" w:cs="宋体"/>
-          <w:b/>
-          <w:sz w:val="18"/>
-          <w:szCs w:val="18"/>
-        </w:rPr>
-        <w:t>1</w:t>
-      </w:r>
-      <w:r>
-        <w:rPr>
-          <w:rFonts w:ascii="黑体" w:eastAsia="黑体" w:hAnsi="黑体" w:cs="宋体"/>
-          <w:b/>
-          <w:sz w:val="18"/>
-          <w:szCs w:val="18"/>
-        </w:rPr>
-        <w:t xml:space="preserve"> </w:t>
-      </w:r>
-      <w:r>
-        <w:rPr>
-          <w:rFonts w:ascii="黑体" w:eastAsia="黑体" w:hAnsi="黑体" w:cs="宋体" w:hint="eastAsia"/>
-          <w:b/>
-          <w:sz w:val="18"/>
-          <w:szCs w:val="18"/>
-        </w:rPr>
-        <w:t>图像重建（最左边为被遮挡的原图，最右边是原图，中间是还原生成的图片）</w:t>
-      </w:r>
-    </w:p>
-    <w:p>
-      <w:pPr>
-        <w:spacing w:beforeLines="50" w:before="156" w:line="400" w:lineRule="exact"/>
-        <w:ind w:firstLineChars="151" w:firstLine="362"/>
-        <w:outlineLvl w:val="0"/>
-        <w:rPr>
-          <w:rFonts w:ascii="宋体" w:eastAsia="宋体" w:hAnsi="宋体" w:cs="宋体" w:hint="eastAsia"/>
-          <w:bCs/>
-          <w:sz w:val="24"/>
-        </w:rPr>
-      </w:pPr>
-      <w:r>
-        <w:rPr>
-          <w:rFonts w:ascii="宋体" w:eastAsia="宋体" w:hAnsi="宋体" w:cs="宋体" w:hint="eastAsia"/>
-          <w:bCs/>
-          <w:sz w:val="24"/>
-        </w:rPr>
-        <w:t>在遮挡比例高达8</w:t>
-      </w:r>
-      <w:r>
-        <w:rPr>
-          <w:rFonts w:ascii="宋体" w:eastAsia="宋体" w:hAnsi="宋体" w:cs="宋体"/>
-          <w:bCs/>
-          <w:sz w:val="24"/>
-        </w:rPr>
-        <w:t>0%</w:t>
-      </w:r>
-      <w:r>
-        <w:rPr>
-          <w:rFonts w:ascii="宋体" w:eastAsia="宋体" w:hAnsi="宋体" w:cs="宋体" w:hint="eastAsia"/>
-          <w:bCs/>
-          <w:sz w:val="24"/>
-        </w:rPr>
-        <w:t>的情况下，该架构还能还原出原图的大体样貌。虽然在细节上和清晰度上有一定不足，但在这么高的比例下，还能还原出原图的大体样貌，足以说明该工作所提出的架构还是有一定的价值的。</w:t>
-      </w:r>
-    </w:p>
-    <w:p>
-      <w:pPr>
-        <w:outlineLvl w:val="0"/>
-        <w:rPr>
-          <w:rFonts w:ascii="宋体" w:eastAsia="宋体" w:hAnsi="宋体" w:cs="宋体"/>
-          <w:b/>
-          <w:sz w:val="28"/>
-          <w:szCs w:val="28"/>
-        </w:rPr>
-      </w:pPr>
-      <w:r>
-        <w:rPr>
-          <w:rFonts w:ascii="宋体" w:eastAsia="宋体" w:hAnsi="宋体" w:cs="宋体" w:hint="eastAsia"/>
-          <w:b/>
-          <w:sz w:val="28"/>
-          <w:szCs w:val="28"/>
-        </w:rPr>
-        <w:t>2</w:t>
-      </w:r>
-      <w:r>
-        <w:rPr>
-          <w:rFonts w:ascii="宋体" w:eastAsia="宋体" w:hAnsi="宋体" w:cs="宋体"/>
-          <w:b/>
-          <w:sz w:val="28"/>
-          <w:szCs w:val="28"/>
-        </w:rPr>
-        <w:t xml:space="preserve">.2 </w:t>
-      </w:r>
-      <w:r>
-        <w:rPr>
-          <w:rFonts w:ascii="宋体" w:eastAsia="宋体" w:hAnsi="宋体" w:cs="宋体" w:hint="eastAsia"/>
-          <w:b/>
-          <w:sz w:val="28"/>
-          <w:szCs w:val="28"/>
-        </w:rPr>
-        <w:t>论文所用方法及分析</w:t>
-      </w:r>
-    </w:p>
-    <w:p>
-      <w:pPr>
-        <w:jc w:val="center"/>
-        <w:outlineLvl w:val="0"/>
-        <w:rPr>
-          <w:rFonts w:ascii="宋体" w:eastAsia="宋体" w:hAnsi="宋体" w:cs="宋体"/>
-          <w:b/>
-          <w:sz w:val="28"/>
-          <w:szCs w:val="28"/>
-        </w:rPr>
-      </w:pPr>
-      <w:r>
-        <w:drawing>
-          <wp:inline distT="0" distB="0" distL="0" distR="0" wp14:anchorId="79B74495" wp14:editId="4E8841BF">
-            <wp:extent cx="4079308" cy="2235590"/>
-            <wp:effectExtent l="0" t="0" r="0" b="0"/>
+            <wp:wrapTopAndBottom/>
             <wp:docPr id="1858209531" name="图片 1"/>
             <wp:cNvGraphicFramePr>
               <a:graphicFrameLocks xmlns:a="http://schemas.openxmlformats.org/drawingml/2006/main" noChangeAspect="1"/>
@@ -1950,7 +1847,13 @@
                     <pic:cNvPicPr/>
                   </pic:nvPicPr>
                   <pic:blipFill>
-                    <a:blip r:embed="rId11"/>
+                    <a:blip r:embed="rId11">
+                      <a:extLst>
+                        <a:ext uri="{28A0092B-C50C-407E-A947-70E740481C1C}">
+                          <a14:useLocalDpi xmlns:a14="http://schemas.microsoft.com/office/drawing/2010/main" val="0"/>
+                        </a:ext>
+                      </a:extLst>
+                    </a:blip>
                     <a:stretch>
                       <a:fillRect/>
                     </a:stretch>
@@ -1958,7 +1861,7 @@
                   <pic:spPr>
                     <a:xfrm>
                       <a:off x="0" y="0"/>
-                      <a:ext cx="4084851" cy="2238628"/>
+                      <a:ext cx="4079240" cy="2235200"/>
                     </a:xfrm>
                     <a:prstGeom prst="rect">
                       <a:avLst/>
@@ -1967,16 +1870,44 @@
                 </pic:pic>
               </a:graphicData>
             </a:graphic>
-          </wp:inline>
+          </wp:anchor>
         </w:drawing>
       </w:r>
-    </w:p>
-    <w:p>
-      <w:pPr>
+      <w:r>
+        <w:rPr>
+          <w:rFonts w:ascii="宋体" w:eastAsia="宋体" w:hAnsi="宋体" w:cs="宋体" w:hint="eastAsia"/>
+          <w:b/>
+          <w:sz w:val="28"/>
+          <w:szCs w:val="28"/>
+        </w:rPr>
+        <w:t>2</w:t>
+      </w:r>
+      <w:r>
+        <w:rPr>
+          <w:rFonts w:ascii="宋体" w:eastAsia="宋体" w:hAnsi="宋体" w:cs="宋体"/>
+          <w:b/>
+          <w:sz w:val="28"/>
+          <w:szCs w:val="28"/>
+        </w:rPr>
+        <w:t xml:space="preserve">.2 </w:t>
+      </w:r>
+      <w:r>
+        <w:rPr>
+          <w:rFonts w:ascii="宋体" w:eastAsia="宋体" w:hAnsi="宋体" w:cs="宋体" w:hint="eastAsia"/>
+          <w:b/>
+          <w:sz w:val="28"/>
+          <w:szCs w:val="28"/>
+        </w:rPr>
+        <w:t>论文所用方法及分析</w:t>
+      </w:r>
+    </w:p>
+    <w:p>
+      <w:pPr>
+        <w:spacing w:before="156"/>
         <w:jc w:val="center"/>
         <w:outlineLvl w:val="0"/>
         <w:rPr>
-          <w:rFonts w:ascii="黑体" w:eastAsia="黑体" w:hAnsi="黑体" w:cs="宋体" w:hint="eastAsia"/>
+          <w:rFonts w:ascii="黑体" w:eastAsia="黑体" w:hAnsi="黑体" w:cs="宋体"/>
           <w:b/>
           <w:sz w:val="18"/>
           <w:szCs w:val="18"/>
@@ -2048,20 +1979,18 @@
     </w:p>
     <w:p>
       <w:pPr>
-        <w:spacing w:beforeLines="50" w:before="156" w:line="400" w:lineRule="exact"/>
+        <w:spacing w:before="156"/>
         <w:ind w:firstLineChars="177" w:firstLine="425"/>
         <w:outlineLvl w:val="0"/>
         <w:rPr>
-          <w:rFonts w:ascii="宋体" w:eastAsia="宋体" w:hAnsi="宋体" w:cs="宋体" w:hint="eastAsia"/>
-          <w:bCs/>
-          <w:sz w:val="24"/>
-        </w:rPr>
-      </w:pPr>
-      <w:r>
-        <w:rPr>
-          <w:rFonts w:ascii="宋体" w:eastAsia="宋体" w:hAnsi="宋体" w:cs="宋体" w:hint="eastAsia"/>
-          <w:bCs/>
-          <w:sz w:val="24"/>
+          <w:rFonts w:ascii="宋体" w:eastAsia="宋体" w:hAnsi="宋体" w:cs="宋体"/>
+          <w:bCs/>
+        </w:rPr>
+      </w:pPr>
+      <w:r>
+        <w:rPr>
+          <w:rFonts w:ascii="宋体" w:eastAsia="宋体" w:hAnsi="宋体" w:cs="宋体" w:hint="eastAsia"/>
+          <w:bCs/>
         </w:rPr>
         <w:t>论文在第三小节详细介绍了Masked Autoencoders（MAE）是如何工作的</w:t>
       </w:r>
@@ -2069,7 +1998,6 @@
         <w:rPr>
           <w:rFonts w:ascii="宋体" w:eastAsia="宋体" w:hAnsi="宋体" w:cs="宋体" w:hint="eastAsia"/>
           <w:bCs/>
-          <w:sz w:val="24"/>
         </w:rPr>
         <w:t>，整体架构如图</w:t>
       </w:r>
@@ -2077,7 +2005,6 @@
         <w:rPr>
           <w:rFonts w:ascii="宋体" w:eastAsia="宋体" w:hAnsi="宋体" w:cs="宋体"/>
           <w:bCs/>
-          <w:sz w:val="24"/>
         </w:rPr>
         <w:t>2</w:t>
       </w:r>
@@ -2085,52 +2012,214 @@
         <w:rPr>
           <w:rFonts w:ascii="宋体" w:eastAsia="宋体" w:hAnsi="宋体" w:cs="宋体" w:hint="eastAsia"/>
           <w:bCs/>
-          <w:sz w:val="24"/>
         </w:rPr>
         <w:t>所示。具体步骤如下所示：</w:t>
       </w:r>
     </w:p>
     <w:p>
       <w:pPr>
-        <w:spacing w:beforeLines="50" w:before="156" w:line="400" w:lineRule="exact"/>
+        <w:spacing w:before="156"/>
         <w:ind w:firstLineChars="177" w:firstLine="425"/>
         <w:outlineLvl w:val="0"/>
         <w:rPr>
-          <w:rFonts w:ascii="宋体" w:eastAsia="宋体" w:hAnsi="宋体" w:cs="宋体" w:hint="eastAsia"/>
-          <w:bCs/>
-          <w:sz w:val="24"/>
-        </w:rPr>
-      </w:pPr>
-      <w:r>
-        <w:rPr>
-          <w:rFonts w:ascii="宋体" w:eastAsia="宋体" w:hAnsi="宋体" w:cs="宋体" w:hint="eastAsia"/>
-          <w:bCs/>
-          <w:sz w:val="24"/>
+          <w:rFonts w:ascii="宋体" w:eastAsia="宋体" w:hAnsi="宋体" w:cs="宋体"/>
+          <w:bCs/>
+        </w:rPr>
+      </w:pPr>
+      <w:r>
+        <w:rPr>
+          <w:rFonts w:ascii="宋体" w:eastAsia="宋体" w:hAnsi="宋体" w:cs="宋体" w:hint="eastAsia"/>
+          <w:bCs/>
+        </w:rPr>
+        <w:t>第一步</w:t>
+      </w:r>
+      <w:r>
+        <w:rPr>
+          <w:rFonts w:ascii="宋体" w:eastAsia="宋体" w:hAnsi="宋体" w:cs="宋体" w:hint="eastAsia"/>
+          <w:bCs/>
+        </w:rPr>
+        <w:t>，首先对数据进行处理。</w:t>
+      </w:r>
+      <w:r>
+        <w:rPr>
+          <w:rFonts w:ascii="宋体" w:eastAsia="宋体" w:hAnsi="宋体" w:cs="宋体" w:hint="eastAsia"/>
+          <w:bCs/>
+        </w:rPr>
+        <w:t>本文所采取的处理方式是对图像进行</w:t>
+      </w:r>
+      <w:r>
+        <w:rPr>
+          <w:rFonts w:ascii="宋体" w:eastAsia="宋体" w:hAnsi="宋体" w:cs="宋体" w:hint="eastAsia"/>
+          <w:bCs/>
+        </w:rPr>
+        <w:t>遮挡</w:t>
+      </w:r>
+      <w:r>
+        <w:rPr>
+          <w:rFonts w:ascii="宋体" w:eastAsia="宋体" w:hAnsi="宋体" w:cs="宋体" w:hint="eastAsia"/>
+          <w:bCs/>
+        </w:rPr>
+        <w:t>(</w:t>
+      </w:r>
+      <w:r>
+        <w:rPr>
+          <w:rFonts w:ascii="宋体" w:eastAsia="宋体" w:hAnsi="宋体" w:cs="宋体"/>
+          <w:bCs/>
+        </w:rPr>
+        <w:t>Mask)</w:t>
+      </w:r>
+      <w:r>
+        <w:rPr>
+          <w:rFonts w:ascii="宋体" w:eastAsia="宋体" w:hAnsi="宋体" w:cs="宋体" w:hint="eastAsia"/>
+          <w:bCs/>
+        </w:rPr>
+        <w:t>操作。</w:t>
+      </w:r>
+      <w:r>
+        <w:rPr>
+          <w:rFonts w:ascii="宋体" w:eastAsia="宋体" w:hAnsi="宋体" w:cs="宋体" w:hint="eastAsia"/>
+          <w:bCs/>
+        </w:rPr>
+        <w:t>具体地说，</w:t>
+      </w:r>
+      <w:r>
+        <w:rPr>
+          <w:rFonts w:ascii="宋体" w:eastAsia="宋体" w:hAnsi="宋体" w:cs="宋体" w:hint="eastAsia"/>
+          <w:bCs/>
+        </w:rPr>
+        <w:t>这一步</w:t>
+      </w:r>
+      <w:r>
+        <w:rPr>
+          <w:rFonts w:ascii="宋体" w:eastAsia="宋体" w:hAnsi="宋体" w:cs="宋体" w:hint="eastAsia"/>
+          <w:bCs/>
+        </w:rPr>
+        <w:t>的作用</w:t>
+      </w:r>
+      <w:r>
+        <w:rPr>
+          <w:rFonts w:ascii="宋体" w:eastAsia="宋体" w:hAnsi="宋体" w:cs="宋体" w:hint="eastAsia"/>
+          <w:bCs/>
+        </w:rPr>
+        <w:t>是将原始输入划分为多个patch，然后</w:t>
+      </w:r>
+      <w:r>
+        <w:rPr>
+          <w:rFonts w:ascii="宋体" w:eastAsia="宋体" w:hAnsi="宋体" w:cs="宋体" w:hint="eastAsia"/>
+          <w:bCs/>
+        </w:rPr>
+        <w:t>依从</w:t>
+      </w:r>
+      <w:r>
+        <w:rPr>
+          <w:rFonts w:ascii="宋体" w:eastAsia="宋体" w:hAnsi="宋体" w:cs="宋体" w:hint="eastAsia"/>
+          <w:bCs/>
+        </w:rPr>
+        <w:t>均匀分布</w:t>
+      </w:r>
+      <w:r>
+        <w:rPr>
+          <w:rFonts w:ascii="宋体" w:eastAsia="宋体" w:hAnsi="宋体" w:cs="宋体" w:hint="eastAsia"/>
+          <w:bCs/>
+        </w:rPr>
+        <w:t>随机挑选出一部分patch</w:t>
+      </w:r>
+      <w:r>
+        <w:rPr>
+          <w:rFonts w:ascii="宋体" w:eastAsia="宋体" w:hAnsi="宋体" w:cs="宋体" w:hint="eastAsia"/>
+          <w:bCs/>
+        </w:rPr>
+        <w:t>作为</w:t>
+      </w:r>
+      <w:r>
+        <w:rPr>
+          <w:rFonts w:ascii="宋体" w:eastAsia="宋体" w:hAnsi="宋体" w:cs="宋体" w:hint="eastAsia"/>
+          <w:bCs/>
+        </w:rPr>
+        <w:t>MAE</w:t>
+      </w:r>
+      <w:r>
+        <w:rPr>
+          <w:rFonts w:ascii="宋体" w:eastAsia="宋体" w:hAnsi="宋体" w:cs="宋体" w:hint="eastAsia"/>
+          <w:bCs/>
+        </w:rPr>
+        <w:t>的</w:t>
+      </w:r>
+      <w:r>
+        <w:rPr>
+          <w:rFonts w:ascii="宋体" w:eastAsia="宋体" w:hAnsi="宋体" w:cs="宋体" w:hint="eastAsia"/>
+          <w:bCs/>
+        </w:rPr>
+        <w:t>输入。总的来说，</w:t>
+      </w:r>
+      <w:r>
+        <w:rPr>
+          <w:rFonts w:ascii="宋体" w:eastAsia="宋体" w:hAnsi="宋体" w:cs="宋体" w:hint="eastAsia"/>
+          <w:bCs/>
+        </w:rPr>
+        <w:t>遮挡</w:t>
+      </w:r>
+      <w:r>
+        <w:rPr>
+          <w:rFonts w:ascii="宋体" w:eastAsia="宋体" w:hAnsi="宋体" w:cs="宋体" w:hint="eastAsia"/>
+          <w:bCs/>
+        </w:rPr>
+        <w:t>操作使得</w:t>
+      </w:r>
+      <w:r>
+        <w:rPr>
+          <w:rFonts w:ascii="宋体" w:eastAsia="宋体" w:hAnsi="宋体" w:cs="宋体" w:hint="eastAsia"/>
+          <w:bCs/>
+        </w:rPr>
+        <w:t>被</w:t>
+      </w:r>
+      <w:r>
+        <w:rPr>
+          <w:rFonts w:ascii="宋体" w:eastAsia="宋体" w:hAnsi="宋体" w:cs="宋体" w:hint="eastAsia"/>
+          <w:bCs/>
+        </w:rPr>
+        <w:t>遮挡</w:t>
+      </w:r>
+      <w:r>
+        <w:rPr>
+          <w:rFonts w:ascii="宋体" w:eastAsia="宋体" w:hAnsi="宋体" w:cs="宋体" w:hint="eastAsia"/>
+          <w:bCs/>
+        </w:rPr>
+        <w:t>的patch不再成为模型的输入，从而使得</w:t>
+      </w:r>
+      <w:r>
+        <w:rPr>
+          <w:rFonts w:ascii="宋体" w:eastAsia="宋体" w:hAnsi="宋体" w:cs="宋体" w:hint="eastAsia"/>
+          <w:bCs/>
+        </w:rPr>
+        <w:t>输入变得高度稀疏，大幅度降低</w:t>
+      </w:r>
+      <w:r>
+        <w:rPr>
+          <w:rFonts w:ascii="宋体" w:eastAsia="宋体" w:hAnsi="宋体" w:cs="宋体" w:hint="eastAsia"/>
+          <w:bCs/>
         </w:rPr>
         <w:lastRenderedPageBreak/>
-        <w:t>第一步</w:t>
-      </w:r>
-      <w:r>
-        <w:rPr>
-          <w:rFonts w:ascii="宋体" w:eastAsia="宋体" w:hAnsi="宋体" w:cs="宋体" w:hint="eastAsia"/>
-          <w:bCs/>
-          <w:sz w:val="24"/>
-        </w:rPr>
-        <w:t>，首先对数据进行处理。</w:t>
-      </w:r>
-      <w:r>
-        <w:rPr>
-          <w:rFonts w:ascii="宋体" w:eastAsia="宋体" w:hAnsi="宋体" w:cs="宋体" w:hint="eastAsia"/>
-          <w:bCs/>
-          <w:sz w:val="24"/>
-        </w:rPr>
-        <w:t>本文所采取的处理方式是对图像进行</w:t>
-      </w:r>
-      <w:r>
-        <w:rPr>
-          <w:rFonts w:ascii="宋体" w:eastAsia="宋体" w:hAnsi="宋体" w:cs="宋体" w:hint="eastAsia"/>
-          <w:bCs/>
-          <w:sz w:val="24"/>
+        <w:t>了后续</w:t>
+      </w:r>
+      <w:r>
+        <w:rPr>
+          <w:rFonts w:ascii="宋体" w:eastAsia="宋体" w:hAnsi="宋体" w:cs="宋体" w:hint="eastAsia"/>
+          <w:bCs/>
+        </w:rPr>
+        <w:t>所</w:t>
+      </w:r>
+      <w:r>
+        <w:rPr>
+          <w:rFonts w:ascii="宋体" w:eastAsia="宋体" w:hAnsi="宋体" w:cs="宋体" w:hint="eastAsia"/>
+          <w:bCs/>
+        </w:rPr>
+        <w:t>构建模型的复杂度。其次，服从均匀分布的随机采样防止了可能存在的中心偏差（即图像中心存在更多被</w:t>
+      </w:r>
+      <w:r>
+        <w:rPr>
+          <w:rFonts w:ascii="宋体" w:eastAsia="宋体" w:hAnsi="宋体" w:cs="宋体" w:hint="eastAsia"/>
+          <w:bCs/>
         </w:rPr>
         <w:t>遮挡</w:t>
       </w:r>
@@ -2138,211 +2227,24 @@
         <w:rPr>
           <w:rFonts w:ascii="宋体" w:eastAsia="宋体" w:hAnsi="宋体" w:cs="宋体" w:hint="eastAsia"/>
           <w:bCs/>
-          <w:sz w:val="24"/>
-        </w:rPr>
-        <w:t>(</w:t>
-      </w:r>
-      <w:r>
-        <w:rPr>
-          <w:rFonts w:ascii="宋体" w:eastAsia="宋体" w:hAnsi="宋体" w:cs="宋体"/>
-          <w:bCs/>
-          <w:sz w:val="24"/>
-        </w:rPr>
-        <w:t>Mask)</w:t>
-      </w:r>
-      <w:r>
-        <w:rPr>
-          <w:rFonts w:ascii="宋体" w:eastAsia="宋体" w:hAnsi="宋体" w:cs="宋体" w:hint="eastAsia"/>
-          <w:bCs/>
-          <w:sz w:val="24"/>
-        </w:rPr>
-        <w:t>操作。</w:t>
-      </w:r>
-      <w:r>
-        <w:rPr>
-          <w:rFonts w:ascii="宋体" w:eastAsia="宋体" w:hAnsi="宋体" w:cs="宋体" w:hint="eastAsia"/>
-          <w:bCs/>
-          <w:sz w:val="24"/>
-        </w:rPr>
-        <w:t>具体地说，</w:t>
-      </w:r>
-      <w:r>
-        <w:rPr>
-          <w:rFonts w:ascii="宋体" w:eastAsia="宋体" w:hAnsi="宋体" w:cs="宋体" w:hint="eastAsia"/>
-          <w:bCs/>
-          <w:sz w:val="24"/>
-        </w:rPr>
-        <w:t>这一步</w:t>
-      </w:r>
-      <w:r>
-        <w:rPr>
-          <w:rFonts w:ascii="宋体" w:eastAsia="宋体" w:hAnsi="宋体" w:cs="宋体" w:hint="eastAsia"/>
-          <w:bCs/>
-          <w:sz w:val="24"/>
-        </w:rPr>
-        <w:t>的作用</w:t>
-      </w:r>
-      <w:r>
-        <w:rPr>
-          <w:rFonts w:ascii="宋体" w:eastAsia="宋体" w:hAnsi="宋体" w:cs="宋体" w:hint="eastAsia"/>
-          <w:bCs/>
-          <w:sz w:val="24"/>
-        </w:rPr>
-        <w:t>是将原始输入划分为多个patch，然后</w:t>
-      </w:r>
-      <w:r>
-        <w:rPr>
-          <w:rFonts w:ascii="宋体" w:eastAsia="宋体" w:hAnsi="宋体" w:cs="宋体" w:hint="eastAsia"/>
-          <w:bCs/>
-          <w:sz w:val="24"/>
-        </w:rPr>
-        <w:t>依从</w:t>
-      </w:r>
-      <w:r>
-        <w:rPr>
-          <w:rFonts w:ascii="宋体" w:eastAsia="宋体" w:hAnsi="宋体" w:cs="宋体" w:hint="eastAsia"/>
-          <w:bCs/>
-          <w:sz w:val="24"/>
-        </w:rPr>
-        <w:t>均匀分布</w:t>
-      </w:r>
-      <w:r>
-        <w:rPr>
-          <w:rFonts w:ascii="宋体" w:eastAsia="宋体" w:hAnsi="宋体" w:cs="宋体" w:hint="eastAsia"/>
-          <w:bCs/>
-          <w:sz w:val="24"/>
-        </w:rPr>
-        <w:t>随机挑选出一部分patch</w:t>
-      </w:r>
-      <w:r>
-        <w:rPr>
-          <w:rFonts w:ascii="宋体" w:eastAsia="宋体" w:hAnsi="宋体" w:cs="宋体" w:hint="eastAsia"/>
-          <w:bCs/>
-          <w:sz w:val="24"/>
-        </w:rPr>
-        <w:t>作为</w:t>
-      </w:r>
-      <w:r>
-        <w:rPr>
-          <w:rFonts w:ascii="宋体" w:eastAsia="宋体" w:hAnsi="宋体" w:cs="宋体" w:hint="eastAsia"/>
-          <w:bCs/>
-          <w:sz w:val="24"/>
-        </w:rPr>
-        <w:t>MAE</w:t>
-      </w:r>
-      <w:r>
-        <w:rPr>
-          <w:rFonts w:ascii="宋体" w:eastAsia="宋体" w:hAnsi="宋体" w:cs="宋体" w:hint="eastAsia"/>
-          <w:bCs/>
-          <w:sz w:val="24"/>
-        </w:rPr>
-        <w:t>的</w:t>
-      </w:r>
-      <w:r>
-        <w:rPr>
-          <w:rFonts w:ascii="宋体" w:eastAsia="宋体" w:hAnsi="宋体" w:cs="宋体" w:hint="eastAsia"/>
-          <w:bCs/>
-          <w:sz w:val="24"/>
-        </w:rPr>
-        <w:t>输入。总的来说，</w:t>
-      </w:r>
-      <w:r>
-        <w:rPr>
-          <w:rFonts w:ascii="宋体" w:eastAsia="宋体" w:hAnsi="宋体" w:cs="宋体" w:hint="eastAsia"/>
-          <w:bCs/>
-          <w:sz w:val="24"/>
-        </w:rPr>
-        <w:t>遮挡</w:t>
-      </w:r>
-      <w:r>
-        <w:rPr>
-          <w:rFonts w:ascii="宋体" w:eastAsia="宋体" w:hAnsi="宋体" w:cs="宋体" w:hint="eastAsia"/>
-          <w:bCs/>
-          <w:sz w:val="24"/>
-        </w:rPr>
-        <w:t>操作使得</w:t>
-      </w:r>
-      <w:r>
-        <w:rPr>
-          <w:rFonts w:ascii="宋体" w:eastAsia="宋体" w:hAnsi="宋体" w:cs="宋体" w:hint="eastAsia"/>
-          <w:bCs/>
-          <w:sz w:val="24"/>
-        </w:rPr>
-        <w:t>被</w:t>
-      </w:r>
-      <w:r>
-        <w:rPr>
-          <w:rFonts w:ascii="宋体" w:eastAsia="宋体" w:hAnsi="宋体" w:cs="宋体" w:hint="eastAsia"/>
-          <w:bCs/>
-          <w:sz w:val="24"/>
-        </w:rPr>
-        <w:t>遮挡</w:t>
-      </w:r>
-      <w:r>
-        <w:rPr>
-          <w:rFonts w:ascii="宋体" w:eastAsia="宋体" w:hAnsi="宋体" w:cs="宋体" w:hint="eastAsia"/>
-          <w:bCs/>
-          <w:sz w:val="24"/>
-        </w:rPr>
-        <w:t>的patch不再成为模型的输入，从而使得</w:t>
-      </w:r>
-      <w:r>
-        <w:rPr>
-          <w:rFonts w:ascii="宋体" w:eastAsia="宋体" w:hAnsi="宋体" w:cs="宋体" w:hint="eastAsia"/>
-          <w:bCs/>
-          <w:sz w:val="24"/>
-        </w:rPr>
-        <w:t>输入变得高度稀疏，大幅度降低了后续</w:t>
-      </w:r>
-      <w:r>
-        <w:rPr>
-          <w:rFonts w:ascii="宋体" w:eastAsia="宋体" w:hAnsi="宋体" w:cs="宋体" w:hint="eastAsia"/>
-          <w:bCs/>
-          <w:sz w:val="24"/>
-        </w:rPr>
-        <w:t>所</w:t>
-      </w:r>
-      <w:r>
-        <w:rPr>
-          <w:rFonts w:ascii="宋体" w:eastAsia="宋体" w:hAnsi="宋体" w:cs="宋体" w:hint="eastAsia"/>
-          <w:bCs/>
-          <w:sz w:val="24"/>
-        </w:rPr>
-        <w:t>构建模型的复杂度。其次，服从均匀分布的随机采样防止了可能存在的中心偏差（即图像中心存在更多被</w:t>
-      </w:r>
-      <w:r>
-        <w:rPr>
-          <w:rFonts w:ascii="宋体" w:eastAsia="宋体" w:hAnsi="宋体" w:cs="宋体" w:hint="eastAsia"/>
-          <w:bCs/>
-          <w:sz w:val="24"/>
-        </w:rPr>
-        <w:t>遮挡</w:t>
-      </w:r>
-      <w:r>
-        <w:rPr>
-          <w:rFonts w:ascii="宋体" w:eastAsia="宋体" w:hAnsi="宋体" w:cs="宋体" w:hint="eastAsia"/>
-          <w:bCs/>
-          <w:sz w:val="24"/>
         </w:rPr>
         <w:t>的patch）。</w:t>
       </w:r>
     </w:p>
     <w:p>
       <w:pPr>
-        <w:spacing w:beforeLines="50" w:before="156" w:line="400" w:lineRule="exact"/>
+        <w:spacing w:before="156"/>
         <w:ind w:firstLineChars="177" w:firstLine="425"/>
         <w:outlineLvl w:val="0"/>
         <w:rPr>
-          <w:rFonts w:ascii="宋体" w:eastAsia="宋体" w:hAnsi="宋体" w:cs="宋体" w:hint="eastAsia"/>
-          <w:bCs/>
-          <w:sz w:val="24"/>
-        </w:rPr>
-      </w:pPr>
-      <w:r>
-        <w:rPr>
-          <w:rFonts w:ascii="宋体" w:eastAsia="宋体" w:hAnsi="宋体" w:cs="宋体" w:hint="eastAsia"/>
-          <w:bCs/>
-          <w:sz w:val="24"/>
+          <w:rFonts w:ascii="宋体" w:eastAsia="宋体" w:hAnsi="宋体" w:cs="宋体"/>
+          <w:bCs/>
+        </w:rPr>
+      </w:pPr>
+      <w:r>
+        <w:rPr>
+          <w:rFonts w:ascii="宋体" w:eastAsia="宋体" w:hAnsi="宋体" w:cs="宋体" w:hint="eastAsia"/>
+          <w:bCs/>
         </w:rPr>
         <w:t>第二步</w:t>
       </w:r>
@@ -2350,7 +2252,6 @@
         <w:rPr>
           <w:rFonts w:ascii="宋体" w:eastAsia="宋体" w:hAnsi="宋体" w:cs="宋体" w:hint="eastAsia"/>
           <w:bCs/>
-          <w:sz w:val="24"/>
         </w:rPr>
         <w:t>，</w:t>
       </w:r>
@@ -2358,7 +2259,6 @@
         <w:rPr>
           <w:rFonts w:ascii="宋体" w:eastAsia="宋体" w:hAnsi="宋体" w:cs="宋体" w:hint="eastAsia"/>
           <w:bCs/>
-          <w:sz w:val="24"/>
         </w:rPr>
         <w:t>开始</w:t>
       </w:r>
@@ -2366,7 +2266,6 @@
         <w:rPr>
           <w:rFonts w:ascii="宋体" w:eastAsia="宋体" w:hAnsi="宋体" w:cs="宋体" w:hint="eastAsia"/>
           <w:bCs/>
-          <w:sz w:val="24"/>
         </w:rPr>
         <w:t>构建MAE的编码器。作者介绍编码器是一个ViT</w:t>
       </w:r>
@@ -2374,7 +2273,6 @@
         <w:rPr>
           <w:rFonts w:ascii="宋体" w:eastAsia="宋体" w:hAnsi="宋体" w:cs="宋体"/>
           <w:bCs/>
-          <w:sz w:val="24"/>
           <w:vertAlign w:val="superscript"/>
         </w:rPr>
         <w:fldChar w:fldCharType="begin"/>
@@ -2383,7 +2281,6 @@
         <w:rPr>
           <w:rFonts w:ascii="宋体" w:eastAsia="宋体" w:hAnsi="宋体" w:cs="宋体"/>
           <w:bCs/>
-          <w:sz w:val="24"/>
           <w:vertAlign w:val="superscript"/>
         </w:rPr>
         <w:instrText xml:space="preserve"> </w:instrText>
@@ -2392,7 +2289,6 @@
         <w:rPr>
           <w:rFonts w:ascii="宋体" w:eastAsia="宋体" w:hAnsi="宋体" w:cs="宋体" w:hint="eastAsia"/>
           <w:bCs/>
-          <w:sz w:val="24"/>
           <w:vertAlign w:val="superscript"/>
         </w:rPr>
         <w:instrText>REF _Ref136373224 \r \h</w:instrText>
@@ -2401,7 +2297,6 @@
         <w:rPr>
           <w:rFonts w:ascii="宋体" w:eastAsia="宋体" w:hAnsi="宋体" w:cs="宋体"/>
           <w:bCs/>
-          <w:sz w:val="24"/>
           <w:vertAlign w:val="superscript"/>
         </w:rPr>
         <w:instrText xml:space="preserve"> </w:instrText>
@@ -2410,24 +2305,21 @@
         <w:rPr>
           <w:rFonts w:ascii="宋体" w:eastAsia="宋体" w:hAnsi="宋体" w:cs="宋体"/>
           <w:bCs/>
-          <w:sz w:val="24"/>
           <w:vertAlign w:val="superscript"/>
         </w:rPr>
-      </w:r>
-      <w:r>
-        <w:rPr>
-          <w:rFonts w:ascii="宋体" w:eastAsia="宋体" w:hAnsi="宋体" w:cs="宋体"/>
-          <w:bCs/>
-          <w:sz w:val="24"/>
+        <w:instrText xml:space="preserve"> \* MERGEFORMAT </w:instrText>
+      </w:r>
+      <w:r>
+        <w:rPr>
+          <w:rFonts w:ascii="宋体" w:eastAsia="宋体" w:hAnsi="宋体" w:cs="宋体"/>
+          <w:bCs/>
           <w:vertAlign w:val="superscript"/>
         </w:rPr>
-        <w:instrText xml:space="preserve"> \* MERGEFORMAT </w:instrText>
-      </w:r>
-      <w:r>
-        <w:rPr>
-          <w:rFonts w:ascii="宋体" w:eastAsia="宋体" w:hAnsi="宋体" w:cs="宋体"/>
-          <w:bCs/>
-          <w:sz w:val="24"/>
+      </w:r>
+      <w:r>
+        <w:rPr>
+          <w:rFonts w:ascii="宋体" w:eastAsia="宋体" w:hAnsi="宋体" w:cs="宋体"/>
+          <w:bCs/>
           <w:vertAlign w:val="superscript"/>
         </w:rPr>
         <w:fldChar w:fldCharType="separate"/>
@@ -2436,7 +2328,6 @@
         <w:rPr>
           <w:rFonts w:ascii="宋体" w:eastAsia="宋体" w:hAnsi="宋体" w:cs="宋体"/>
           <w:bCs/>
-          <w:sz w:val="24"/>
           <w:vertAlign w:val="superscript"/>
         </w:rPr>
         <w:t>[2]</w:t>
@@ -2445,7 +2336,6 @@
         <w:rPr>
           <w:rFonts w:ascii="宋体" w:eastAsia="宋体" w:hAnsi="宋体" w:cs="宋体"/>
           <w:bCs/>
-          <w:sz w:val="24"/>
           <w:vertAlign w:val="superscript"/>
         </w:rPr>
         <w:fldChar w:fldCharType="end"/>
@@ -2454,21 +2344,19 @@
         <w:rPr>
           <w:rFonts w:ascii="宋体" w:eastAsia="宋体" w:hAnsi="宋体" w:cs="宋体" w:hint="eastAsia"/>
           <w:bCs/>
-          <w:sz w:val="24"/>
         </w:rPr>
         <w:t>。这里先介绍一下ViT：</w:t>
       </w:r>
     </w:p>
     <w:p>
       <w:pPr>
-        <w:spacing w:beforeLines="50" w:before="156" w:line="400" w:lineRule="exact"/>
+        <w:spacing w:before="156"/>
         <w:ind w:firstLineChars="177" w:firstLine="426"/>
         <w:outlineLvl w:val="0"/>
         <w:rPr>
-          <w:rFonts w:ascii="宋体" w:eastAsia="宋体" w:hAnsi="宋体" w:cs="宋体" w:hint="eastAsia"/>
+          <w:rFonts w:ascii="宋体" w:eastAsia="宋体" w:hAnsi="宋体" w:cs="宋体"/>
           <w:b/>
           <w:color w:val="FF0000"/>
-          <w:sz w:val="24"/>
         </w:rPr>
       </w:pPr>
       <w:r>
@@ -2476,28 +2364,34 @@
           <w:rFonts w:ascii="宋体" w:eastAsia="宋体" w:hAnsi="宋体" w:cs="宋体" w:hint="eastAsia"/>
           <w:b/>
           <w:color w:val="FF0000"/>
-          <w:sz w:val="24"/>
           <w:highlight w:val="yellow"/>
         </w:rPr>
         <w:t>（介绍ViT）</w:t>
       </w:r>
-    </w:p>
-    <w:p>
-      <w:pPr>
-        <w:spacing w:beforeLines="50" w:before="156" w:line="400" w:lineRule="exact"/>
+      <w:r>
+        <w:rPr>
+          <w:rFonts w:ascii="宋体" w:eastAsia="宋体" w:hAnsi="宋体" w:cs="宋体" w:hint="eastAsia"/>
+          <w:b/>
+          <w:color w:val="FF0000"/>
+          <w:highlight w:val="yellow"/>
+        </w:rPr>
+        <w:t>图三</w:t>
+      </w:r>
+    </w:p>
+    <w:p>
+      <w:pPr>
+        <w:spacing w:before="156"/>
         <w:ind w:firstLineChars="177" w:firstLine="425"/>
         <w:outlineLvl w:val="0"/>
         <w:rPr>
-          <w:rFonts w:ascii="宋体" w:eastAsia="宋体" w:hAnsi="宋体" w:cs="宋体" w:hint="eastAsia"/>
-          <w:bCs/>
-          <w:sz w:val="24"/>
-        </w:rPr>
-      </w:pPr>
-      <w:r>
-        <w:rPr>
-          <w:rFonts w:ascii="宋体" w:eastAsia="宋体" w:hAnsi="宋体" w:cs="宋体" w:hint="eastAsia"/>
-          <w:bCs/>
-          <w:sz w:val="24"/>
+          <w:rFonts w:ascii="宋体" w:eastAsia="宋体" w:hAnsi="宋体" w:cs="宋体"/>
+          <w:bCs/>
+        </w:rPr>
+      </w:pPr>
+      <w:r>
+        <w:rPr>
+          <w:rFonts w:ascii="宋体" w:eastAsia="宋体" w:hAnsi="宋体" w:cs="宋体" w:hint="eastAsia"/>
+          <w:bCs/>
         </w:rPr>
         <w:t>介绍完ViT后，MAE的编码器的结构也就清楚了。</w:t>
       </w:r>
@@ -2505,7 +2399,6 @@
         <w:rPr>
           <w:rFonts w:ascii="宋体" w:eastAsia="宋体" w:hAnsi="宋体" w:cs="宋体" w:hint="eastAsia"/>
           <w:bCs/>
-          <w:sz w:val="24"/>
         </w:rPr>
         <w:t>最后</w:t>
       </w:r>
@@ -2513,7 +2406,6 @@
         <w:rPr>
           <w:rFonts w:ascii="宋体" w:eastAsia="宋体" w:hAnsi="宋体" w:cs="宋体" w:hint="eastAsia"/>
           <w:bCs/>
-          <w:sz w:val="24"/>
         </w:rPr>
         <w:t>需要注意的是</w:t>
       </w:r>
@@ -2521,7 +2413,6 @@
         <w:rPr>
           <w:rFonts w:ascii="宋体" w:eastAsia="宋体" w:hAnsi="宋体" w:cs="宋体" w:hint="eastAsia"/>
           <w:bCs/>
-          <w:sz w:val="24"/>
         </w:rPr>
         <w:t>，Decoder的输入不包括被</w:t>
       </w:r>
@@ -2529,7 +2420,6 @@
         <w:rPr>
           <w:rFonts w:ascii="宋体" w:eastAsia="宋体" w:hAnsi="宋体" w:cs="宋体" w:hint="eastAsia"/>
           <w:bCs/>
-          <w:sz w:val="24"/>
         </w:rPr>
         <w:t>遮挡</w:t>
       </w:r>
@@ -2537,7 +2427,6 @@
         <w:rPr>
           <w:rFonts w:ascii="宋体" w:eastAsia="宋体" w:hAnsi="宋体" w:cs="宋体" w:hint="eastAsia"/>
           <w:bCs/>
-          <w:sz w:val="24"/>
         </w:rPr>
         <w:t>的Patch。这一操作大大降低了模型复杂度，这意味着需要使用的内存大大减少，使得模型</w:t>
       </w:r>
@@ -2545,7 +2434,6 @@
         <w:rPr>
           <w:rFonts w:ascii="宋体" w:eastAsia="宋体" w:hAnsi="宋体" w:cs="宋体" w:hint="eastAsia"/>
           <w:bCs/>
-          <w:sz w:val="24"/>
         </w:rPr>
         <w:t>规模能够有效地减少</w:t>
       </w:r>
@@ -2553,27 +2441,24 @@
         <w:rPr>
           <w:rFonts w:ascii="宋体" w:eastAsia="宋体" w:hAnsi="宋体" w:cs="宋体" w:hint="eastAsia"/>
           <w:bCs/>
-          <w:sz w:val="24"/>
         </w:rPr>
         <w:t>。</w:t>
       </w:r>
     </w:p>
     <w:p>
       <w:pPr>
-        <w:spacing w:beforeLines="50" w:before="156" w:line="400" w:lineRule="exact"/>
+        <w:spacing w:before="156"/>
         <w:ind w:firstLineChars="177" w:firstLine="425"/>
         <w:outlineLvl w:val="0"/>
         <w:rPr>
-          <w:rFonts w:ascii="宋体" w:eastAsia="宋体" w:hAnsi="宋体" w:cs="宋体" w:hint="eastAsia"/>
-          <w:bCs/>
-          <w:sz w:val="24"/>
-        </w:rPr>
-      </w:pPr>
-      <w:r>
-        <w:rPr>
-          <w:rFonts w:ascii="宋体" w:eastAsia="宋体" w:hAnsi="宋体" w:cs="宋体" w:hint="eastAsia"/>
-          <w:bCs/>
-          <w:sz w:val="24"/>
+          <w:rFonts w:ascii="宋体" w:eastAsia="宋体" w:hAnsi="宋体" w:cs="宋体"/>
+          <w:bCs/>
+        </w:rPr>
+      </w:pPr>
+      <w:r>
+        <w:rPr>
+          <w:rFonts w:ascii="宋体" w:eastAsia="宋体" w:hAnsi="宋体" w:cs="宋体" w:hint="eastAsia"/>
+          <w:bCs/>
         </w:rPr>
         <w:t>第三步是构建MAE的解码器。解码器的输入是一系列的token，</w:t>
       </w:r>
@@ -2581,7 +2466,6 @@
         <w:rPr>
           <w:rFonts w:ascii="宋体" w:eastAsia="宋体" w:hAnsi="宋体" w:cs="宋体" w:hint="eastAsia"/>
           <w:bCs/>
-          <w:sz w:val="24"/>
         </w:rPr>
         <w:t>这一系列token</w:t>
       </w:r>
@@ -2589,7 +2473,6 @@
         <w:rPr>
           <w:rFonts w:ascii="宋体" w:eastAsia="宋体" w:hAnsi="宋体" w:cs="宋体" w:hint="eastAsia"/>
           <w:bCs/>
-          <w:sz w:val="24"/>
         </w:rPr>
         <w:t>包括patch送入编码器后产生的输出，以及一系列的</w:t>
       </w:r>
@@ -2597,7 +2480,6 @@
         <w:rPr>
           <w:rFonts w:ascii="宋体" w:eastAsia="宋体" w:hAnsi="宋体" w:cs="宋体" w:hint="eastAsia"/>
           <w:bCs/>
-          <w:sz w:val="24"/>
         </w:rPr>
         <w:t>被遮挡的patch</w:t>
       </w:r>
@@ -2605,7 +2487,6 @@
         <w:rPr>
           <w:rFonts w:ascii="宋体" w:eastAsia="宋体" w:hAnsi="宋体" w:cs="宋体" w:hint="eastAsia"/>
           <w:bCs/>
-          <w:sz w:val="24"/>
         </w:rPr>
         <w:t>对应的</w:t>
       </w:r>
@@ -2613,7 +2494,6 @@
         <w:rPr>
           <w:rFonts w:ascii="宋体" w:eastAsia="宋体" w:hAnsi="宋体" w:cs="宋体" w:hint="eastAsia"/>
           <w:bCs/>
-          <w:sz w:val="24"/>
         </w:rPr>
         <w:t>token。每个token是一个</w:t>
       </w:r>
@@ -2621,7 +2501,6 @@
         <w:rPr>
           <w:rFonts w:ascii="宋体" w:eastAsia="宋体" w:hAnsi="宋体" w:cs="宋体" w:hint="eastAsia"/>
           <w:bCs/>
-          <w:sz w:val="24"/>
         </w:rPr>
         <w:t>像素</w:t>
       </w:r>
@@ -2629,7 +2508,6 @@
         <w:rPr>
           <w:rFonts w:ascii="宋体" w:eastAsia="宋体" w:hAnsi="宋体" w:cs="宋体" w:hint="eastAsia"/>
           <w:bCs/>
-          <w:sz w:val="24"/>
         </w:rPr>
         <w:t>向量，用来表示</w:t>
       </w:r>
@@ -2637,7 +2515,6 @@
         <w:rPr>
           <w:rFonts w:ascii="宋体" w:eastAsia="宋体" w:hAnsi="宋体" w:cs="宋体" w:hint="eastAsia"/>
           <w:bCs/>
-          <w:sz w:val="24"/>
         </w:rPr>
         <w:t>需要被</w:t>
       </w:r>
@@ -2645,7 +2522,6 @@
         <w:rPr>
           <w:rFonts w:ascii="宋体" w:eastAsia="宋体" w:hAnsi="宋体" w:cs="宋体" w:hint="eastAsia"/>
           <w:bCs/>
-          <w:sz w:val="24"/>
         </w:rPr>
         <w:t>预测的patch</w:t>
       </w:r>
@@ -2653,7 +2529,6 @@
         <w:rPr>
           <w:rFonts w:ascii="宋体" w:eastAsia="宋体" w:hAnsi="宋体" w:cs="宋体" w:hint="eastAsia"/>
           <w:bCs/>
-          <w:sz w:val="24"/>
         </w:rPr>
         <w:t>（也就是在数据预处理过程中被</w:t>
       </w:r>
@@ -2661,7 +2536,6 @@
         <w:rPr>
           <w:rFonts w:ascii="宋体" w:eastAsia="宋体" w:hAnsi="宋体" w:cs="宋体" w:hint="eastAsia"/>
           <w:bCs/>
-          <w:sz w:val="24"/>
         </w:rPr>
         <w:t>遮挡</w:t>
       </w:r>
@@ -2669,7 +2543,6 @@
         <w:rPr>
           <w:rFonts w:ascii="宋体" w:eastAsia="宋体" w:hAnsi="宋体" w:cs="宋体" w:hint="eastAsia"/>
           <w:bCs/>
-          <w:sz w:val="24"/>
         </w:rPr>
         <w:t>的patch）</w:t>
       </w:r>
@@ -2677,7 +2550,6 @@
         <w:rPr>
           <w:rFonts w:ascii="宋体" w:eastAsia="宋体" w:hAnsi="宋体" w:cs="宋体" w:hint="eastAsia"/>
           <w:bCs/>
-          <w:sz w:val="24"/>
         </w:rPr>
         <w:t>。这些token还需要加上一系列的位置嵌入，来表示这个token在原来的图片中代表哪个位置的patch。</w:t>
       </w:r>
@@ -2685,7 +2557,6 @@
         <w:rPr>
           <w:rFonts w:ascii="宋体" w:eastAsia="宋体" w:hAnsi="宋体" w:cs="宋体" w:hint="eastAsia"/>
           <w:bCs/>
-          <w:sz w:val="24"/>
         </w:rPr>
         <w:t>而</w:t>
       </w:r>
@@ -2693,7 +2564,6 @@
         <w:rPr>
           <w:rFonts w:ascii="宋体" w:eastAsia="宋体" w:hAnsi="宋体" w:cs="宋体" w:hint="eastAsia"/>
           <w:bCs/>
-          <w:sz w:val="24"/>
         </w:rPr>
         <w:t>解码器又是另外一系列</w:t>
       </w:r>
@@ -2701,7 +2571,6 @@
         <w:rPr>
           <w:rFonts w:ascii="宋体" w:eastAsia="宋体" w:hAnsi="宋体" w:cs="宋体" w:hint="eastAsia"/>
           <w:bCs/>
-          <w:sz w:val="24"/>
         </w:rPr>
         <w:t>的</w:t>
       </w:r>
@@ -2709,7 +2578,6 @@
         <w:rPr>
           <w:rFonts w:ascii="宋体" w:eastAsia="宋体" w:hAnsi="宋体" w:cs="宋体" w:hint="eastAsia"/>
           <w:bCs/>
-          <w:sz w:val="24"/>
         </w:rPr>
         <w:t>Transformer，用来在</w:t>
       </w:r>
@@ -2718,7 +2586,6 @@
         <w:rPr>
           <w:rFonts w:ascii="宋体" w:eastAsia="宋体" w:hAnsi="宋体" w:cs="宋体" w:hint="eastAsia"/>
           <w:bCs/>
-          <w:sz w:val="24"/>
         </w:rPr>
         <w:t>预训练</w:t>
       </w:r>
@@ -2727,7 +2594,6 @@
         <w:rPr>
           <w:rFonts w:ascii="宋体" w:eastAsia="宋体" w:hAnsi="宋体" w:cs="宋体" w:hint="eastAsia"/>
           <w:bCs/>
-          <w:sz w:val="24"/>
         </w:rPr>
         <w:t>期间执行图像重建任务。另外，解码器可以独立于编码器而灵活地进行设计，</w:t>
       </w:r>
@@ -2735,7 +2601,6 @@
         <w:rPr>
           <w:rFonts w:ascii="宋体" w:eastAsia="宋体" w:hAnsi="宋体" w:cs="宋体" w:hint="eastAsia"/>
           <w:bCs/>
-          <w:sz w:val="24"/>
         </w:rPr>
         <w:t>使得</w:t>
       </w:r>
@@ -2743,7 +2608,6 @@
         <w:rPr>
           <w:rFonts w:ascii="宋体" w:eastAsia="宋体" w:hAnsi="宋体" w:cs="宋体" w:hint="eastAsia"/>
           <w:bCs/>
-          <w:sz w:val="24"/>
         </w:rPr>
         <w:t>解码器可以使用比编码器规模更小的架构，</w:t>
       </w:r>
@@ -2751,7 +2615,6 @@
         <w:rPr>
           <w:rFonts w:ascii="宋体" w:eastAsia="宋体" w:hAnsi="宋体" w:cs="宋体" w:hint="eastAsia"/>
           <w:bCs/>
-          <w:sz w:val="24"/>
         </w:rPr>
         <w:t>也就是允许解码器</w:t>
       </w:r>
@@ -2759,7 +2622,6 @@
         <w:rPr>
           <w:rFonts w:ascii="宋体" w:eastAsia="宋体" w:hAnsi="宋体" w:cs="宋体" w:hint="eastAsia"/>
           <w:bCs/>
-          <w:sz w:val="24"/>
         </w:rPr>
         <w:t>采用</w:t>
       </w:r>
@@ -2767,7 +2629,6 @@
         <w:rPr>
           <w:rFonts w:ascii="宋体" w:eastAsia="宋体" w:hAnsi="宋体" w:cs="宋体" w:hint="eastAsia"/>
           <w:bCs/>
-          <w:sz w:val="24"/>
         </w:rPr>
         <w:t>非</w:t>
       </w:r>
@@ -2775,27 +2636,24 @@
         <w:rPr>
           <w:rFonts w:ascii="宋体" w:eastAsia="宋体" w:hAnsi="宋体" w:cs="宋体" w:hint="eastAsia"/>
           <w:bCs/>
-          <w:sz w:val="24"/>
         </w:rPr>
         <w:t>对称的设计，使得训练时间大幅度缩短。</w:t>
       </w:r>
     </w:p>
     <w:p>
       <w:pPr>
-        <w:spacing w:beforeLines="50" w:before="156" w:line="400" w:lineRule="exact"/>
+        <w:spacing w:before="156"/>
         <w:ind w:firstLineChars="177" w:firstLine="425"/>
         <w:outlineLvl w:val="0"/>
         <w:rPr>
-          <w:rFonts w:ascii="宋体" w:eastAsia="宋体" w:hAnsi="宋体" w:cs="宋体" w:hint="eastAsia"/>
-          <w:bCs/>
-          <w:sz w:val="24"/>
-        </w:rPr>
-      </w:pPr>
-      <w:r>
-        <w:rPr>
-          <w:rFonts w:ascii="宋体" w:eastAsia="宋体" w:hAnsi="宋体" w:cs="宋体" w:hint="eastAsia"/>
-          <w:bCs/>
-          <w:sz w:val="24"/>
+          <w:rFonts w:ascii="宋体" w:eastAsia="宋体" w:hAnsi="宋体" w:cs="宋体"/>
+          <w:bCs/>
+        </w:rPr>
+      </w:pPr>
+      <w:r>
+        <w:rPr>
+          <w:rFonts w:ascii="宋体" w:eastAsia="宋体" w:hAnsi="宋体" w:cs="宋体" w:hint="eastAsia"/>
+          <w:bCs/>
         </w:rPr>
         <w:t>最后就可以使用整个模型对整张图片进行重建了。解码器的输出的每一个元素相当于原有图片对应位置的patch的像素向量。输出通道数量与patch数量相等。损失函数为所有被</w:t>
       </w:r>
@@ -2803,7 +2661,6 @@
         <w:rPr>
           <w:rFonts w:ascii="宋体" w:eastAsia="宋体" w:hAnsi="宋体" w:cs="宋体" w:hint="eastAsia"/>
           <w:bCs/>
-          <w:sz w:val="24"/>
         </w:rPr>
         <w:t>遮挡</w:t>
       </w:r>
@@ -2811,7 +2668,6 @@
         <w:rPr>
           <w:rFonts w:ascii="宋体" w:eastAsia="宋体" w:hAnsi="宋体" w:cs="宋体" w:hint="eastAsia"/>
           <w:bCs/>
-          <w:sz w:val="24"/>
         </w:rPr>
         <w:t>的patch复原后与原有patch的像素的均方误差。这里不</w:t>
       </w:r>
@@ -2819,7 +2675,6 @@
         <w:rPr>
           <w:rFonts w:ascii="宋体" w:eastAsia="宋体" w:hAnsi="宋体" w:cs="宋体" w:hint="eastAsia"/>
           <w:bCs/>
-          <w:sz w:val="24"/>
         </w:rPr>
         <w:t>计算</w:t>
       </w:r>
@@ -2827,7 +2682,6 @@
         <w:rPr>
           <w:rFonts w:ascii="宋体" w:eastAsia="宋体" w:hAnsi="宋体" w:cs="宋体" w:hint="eastAsia"/>
           <w:bCs/>
-          <w:sz w:val="24"/>
         </w:rPr>
         <w:t>未被</w:t>
       </w:r>
@@ -2835,7 +2689,6 @@
         <w:rPr>
           <w:rFonts w:ascii="宋体" w:eastAsia="宋体" w:hAnsi="宋体" w:cs="宋体" w:hint="eastAsia"/>
           <w:bCs/>
-          <w:sz w:val="24"/>
         </w:rPr>
         <w:t>遮挡</w:t>
       </w:r>
@@ -2843,7 +2696,6 @@
         <w:rPr>
           <w:rFonts w:ascii="宋体" w:eastAsia="宋体" w:hAnsi="宋体" w:cs="宋体" w:hint="eastAsia"/>
           <w:bCs/>
-          <w:sz w:val="24"/>
         </w:rPr>
         <w:t>的patch的原因是</w:t>
       </w:r>
@@ -2851,7 +2703,6 @@
         <w:rPr>
           <w:rFonts w:ascii="宋体" w:eastAsia="宋体" w:hAnsi="宋体" w:cs="宋体" w:hint="eastAsia"/>
           <w:bCs/>
-          <w:sz w:val="24"/>
         </w:rPr>
         <w:t>，其</w:t>
       </w:r>
@@ -2859,7 +2710,6 @@
         <w:rPr>
           <w:rFonts w:ascii="宋体" w:eastAsia="宋体" w:hAnsi="宋体" w:cs="宋体" w:hint="eastAsia"/>
           <w:bCs/>
-          <w:sz w:val="24"/>
         </w:rPr>
         <w:t>输出和输入都是相同的，对未被</w:t>
       </w:r>
@@ -2867,7 +2717,6 @@
         <w:rPr>
           <w:rFonts w:ascii="宋体" w:eastAsia="宋体" w:hAnsi="宋体" w:cs="宋体" w:hint="eastAsia"/>
           <w:bCs/>
-          <w:sz w:val="24"/>
         </w:rPr>
         <w:t>遮挡</w:t>
       </w:r>
@@ -2875,27 +2724,24 @@
         <w:rPr>
           <w:rFonts w:ascii="宋体" w:eastAsia="宋体" w:hAnsi="宋体" w:cs="宋体" w:hint="eastAsia"/>
           <w:bCs/>
-          <w:sz w:val="24"/>
         </w:rPr>
         <w:t>的patch计算均方误差损失没有意义。此外，作者表明如果对像素进行归一化的预处理，就能提高图片的生成质量。</w:t>
       </w:r>
     </w:p>
     <w:p>
       <w:pPr>
-        <w:spacing w:beforeLines="50" w:before="156" w:line="400" w:lineRule="exact"/>
+        <w:spacing w:before="156"/>
         <w:ind w:firstLineChars="177" w:firstLine="425"/>
         <w:outlineLvl w:val="0"/>
         <w:rPr>
-          <w:rFonts w:ascii="宋体" w:eastAsia="宋体" w:hAnsi="宋体" w:cs="宋体" w:hint="eastAsia"/>
-          <w:bCs/>
-          <w:sz w:val="24"/>
-        </w:rPr>
-      </w:pPr>
-      <w:r>
-        <w:rPr>
-          <w:rFonts w:ascii="宋体" w:eastAsia="宋体" w:hAnsi="宋体" w:cs="宋体" w:hint="eastAsia"/>
-          <w:bCs/>
-          <w:sz w:val="24"/>
+          <w:rFonts w:ascii="宋体" w:eastAsia="宋体" w:hAnsi="宋体" w:cs="宋体"/>
+          <w:bCs/>
+        </w:rPr>
+      </w:pPr>
+      <w:r>
+        <w:rPr>
+          <w:rFonts w:ascii="宋体" w:eastAsia="宋体" w:hAnsi="宋体" w:cs="宋体" w:hint="eastAsia"/>
+          <w:bCs/>
         </w:rPr>
         <w:t>总体来说，这篇文章提出的算法比较简单</w:t>
       </w:r>
@@ -2903,7 +2749,6 @@
         <w:rPr>
           <w:rFonts w:ascii="宋体" w:eastAsia="宋体" w:hAnsi="宋体" w:cs="宋体" w:hint="eastAsia"/>
           <w:bCs/>
-          <w:sz w:val="24"/>
         </w:rPr>
         <w:t>。</w:t>
       </w:r>
@@ -2911,7 +2756,6 @@
         <w:rPr>
           <w:rFonts w:ascii="宋体" w:eastAsia="宋体" w:hAnsi="宋体" w:cs="宋体" w:hint="eastAsia"/>
           <w:bCs/>
-          <w:sz w:val="24"/>
         </w:rPr>
         <w:t>简单归纳一下，这篇文章所要解决的问题是对一张具有</w:t>
       </w:r>
@@ -2919,7 +2763,6 @@
         <w:rPr>
           <w:rFonts w:ascii="宋体" w:eastAsia="宋体" w:hAnsi="宋体" w:cs="宋体" w:hint="eastAsia"/>
           <w:bCs/>
-          <w:sz w:val="24"/>
         </w:rPr>
         <w:t>遮挡</w:t>
       </w:r>
@@ -2927,7 +2770,6 @@
         <w:rPr>
           <w:rFonts w:ascii="宋体" w:eastAsia="宋体" w:hAnsi="宋体" w:cs="宋体" w:hint="eastAsia"/>
           <w:bCs/>
-          <w:sz w:val="24"/>
         </w:rPr>
         <w:t>的图像进行恢复。其提出了非对称的编码器-解码器架构，使得解码器架构的设计有轻量化的可能；同时送入编码器的图像不包括被</w:t>
       </w:r>
@@ -2935,7 +2777,6 @@
         <w:rPr>
           <w:rFonts w:ascii="宋体" w:eastAsia="宋体" w:hAnsi="宋体" w:cs="宋体" w:hint="eastAsia"/>
           <w:bCs/>
-          <w:sz w:val="24"/>
         </w:rPr>
         <w:t>遮挡</w:t>
       </w:r>
@@ -2943,7 +2784,6 @@
         <w:rPr>
           <w:rFonts w:ascii="宋体" w:eastAsia="宋体" w:hAnsi="宋体" w:cs="宋体" w:hint="eastAsia"/>
           <w:bCs/>
-          <w:sz w:val="24"/>
         </w:rPr>
         <w:t>的patch。这两处关键设计使得该模型的训练速度得到一定程度的提升，模型大小能够得到缩小。实际上，MAE对图片分多个patch，设置mask的设计类似于NLP中BERT模型</w:t>
       </w:r>
@@ -2951,7 +2791,6 @@
         <w:rPr>
           <w:rFonts w:ascii="宋体" w:eastAsia="宋体" w:hAnsi="宋体" w:cs="宋体"/>
           <w:bCs/>
-          <w:sz w:val="24"/>
           <w:vertAlign w:val="superscript"/>
         </w:rPr>
         <w:fldChar w:fldCharType="begin"/>
@@ -2960,7 +2799,6 @@
         <w:rPr>
           <w:rFonts w:ascii="宋体" w:eastAsia="宋体" w:hAnsi="宋体" w:cs="宋体"/>
           <w:bCs/>
-          <w:sz w:val="24"/>
           <w:vertAlign w:val="superscript"/>
         </w:rPr>
         <w:instrText xml:space="preserve"> </w:instrText>
@@ -2969,7 +2807,6 @@
         <w:rPr>
           <w:rFonts w:ascii="宋体" w:eastAsia="宋体" w:hAnsi="宋体" w:cs="宋体" w:hint="eastAsia"/>
           <w:bCs/>
-          <w:sz w:val="24"/>
           <w:vertAlign w:val="superscript"/>
         </w:rPr>
         <w:instrText>REF _Ref136373273 \r \h</w:instrText>
@@ -2978,7 +2815,6 @@
         <w:rPr>
           <w:rFonts w:ascii="宋体" w:eastAsia="宋体" w:hAnsi="宋体" w:cs="宋体"/>
           <w:bCs/>
-          <w:sz w:val="24"/>
           <w:vertAlign w:val="superscript"/>
         </w:rPr>
         <w:instrText xml:space="preserve"> </w:instrText>
@@ -2987,24 +2823,21 @@
         <w:rPr>
           <w:rFonts w:ascii="宋体" w:eastAsia="宋体" w:hAnsi="宋体" w:cs="宋体"/>
           <w:bCs/>
-          <w:sz w:val="24"/>
           <w:vertAlign w:val="superscript"/>
         </w:rPr>
-      </w:r>
-      <w:r>
-        <w:rPr>
-          <w:rFonts w:ascii="宋体" w:eastAsia="宋体" w:hAnsi="宋体" w:cs="宋体"/>
-          <w:bCs/>
-          <w:sz w:val="24"/>
+        <w:instrText xml:space="preserve"> \* MERGEFORMAT </w:instrText>
+      </w:r>
+      <w:r>
+        <w:rPr>
+          <w:rFonts w:ascii="宋体" w:eastAsia="宋体" w:hAnsi="宋体" w:cs="宋体"/>
+          <w:bCs/>
           <w:vertAlign w:val="superscript"/>
         </w:rPr>
-        <w:instrText xml:space="preserve"> \* MERGEFORMAT </w:instrText>
-      </w:r>
-      <w:r>
-        <w:rPr>
-          <w:rFonts w:ascii="宋体" w:eastAsia="宋体" w:hAnsi="宋体" w:cs="宋体"/>
-          <w:bCs/>
-          <w:sz w:val="24"/>
+      </w:r>
+      <w:r>
+        <w:rPr>
+          <w:rFonts w:ascii="宋体" w:eastAsia="宋体" w:hAnsi="宋体" w:cs="宋体"/>
+          <w:bCs/>
           <w:vertAlign w:val="superscript"/>
         </w:rPr>
         <w:fldChar w:fldCharType="separate"/>
@@ -3013,7 +2846,6 @@
         <w:rPr>
           <w:rFonts w:ascii="宋体" w:eastAsia="宋体" w:hAnsi="宋体" w:cs="宋体"/>
           <w:bCs/>
-          <w:sz w:val="24"/>
           <w:vertAlign w:val="superscript"/>
         </w:rPr>
         <w:t>[3]</w:t>
@@ -3022,7 +2854,6 @@
         <w:rPr>
           <w:rFonts w:ascii="宋体" w:eastAsia="宋体" w:hAnsi="宋体" w:cs="宋体"/>
           <w:bCs/>
-          <w:sz w:val="24"/>
           <w:vertAlign w:val="superscript"/>
         </w:rPr>
         <w:fldChar w:fldCharType="end"/>
@@ -3031,7 +2862,6 @@
         <w:rPr>
           <w:rFonts w:ascii="宋体" w:eastAsia="宋体" w:hAnsi="宋体" w:cs="宋体" w:hint="eastAsia"/>
           <w:bCs/>
-          <w:sz w:val="24"/>
         </w:rPr>
         <w:t>对输入token的mask操作，因此MAE</w:t>
       </w:r>
@@ -3039,7 +2869,6 @@
         <w:rPr>
           <w:rFonts w:ascii="宋体" w:eastAsia="宋体" w:hAnsi="宋体" w:cs="宋体" w:hint="eastAsia"/>
           <w:bCs/>
-          <w:sz w:val="24"/>
         </w:rPr>
         <w:t>所完成的任务是一个</w:t>
       </w:r>
@@ -3048,102 +2877,93 @@
         <w:rPr>
           <w:rFonts w:ascii="宋体" w:eastAsia="宋体" w:hAnsi="宋体" w:cs="宋体" w:hint="eastAsia"/>
           <w:bCs/>
-          <w:sz w:val="24"/>
+        </w:rPr>
+        <w:t>自监督</w:t>
+      </w:r>
+      <w:proofErr w:type="gramEnd"/>
+      <w:r>
+        <w:rPr>
+          <w:rFonts w:ascii="宋体" w:eastAsia="宋体" w:hAnsi="宋体" w:cs="宋体" w:hint="eastAsia"/>
+          <w:bCs/>
+        </w:rPr>
+        <w:t>任务</w:t>
+      </w:r>
+      <w:r>
+        <w:rPr>
+          <w:rFonts w:ascii="宋体" w:eastAsia="宋体" w:hAnsi="宋体" w:cs="宋体" w:hint="eastAsia"/>
+          <w:bCs/>
+        </w:rPr>
+        <w:t>。回想一下之前在编码器部分中所提到的ViT模型，其可以认为是视觉任务上的Transformer（</w:t>
+      </w:r>
+      <w:r>
+        <w:rPr>
+          <w:rFonts w:ascii="宋体" w:eastAsia="宋体" w:hAnsi="宋体" w:cs="宋体" w:hint="eastAsia"/>
+          <w:bCs/>
+        </w:rPr>
+        <w:t>Vis</w:t>
+      </w:r>
+      <w:r>
+        <w:rPr>
+          <w:rFonts w:ascii="宋体" w:eastAsia="宋体" w:hAnsi="宋体" w:cs="宋体"/>
+          <w:bCs/>
+        </w:rPr>
+        <w:t>ion t</w:t>
+      </w:r>
+      <w:r>
+        <w:rPr>
+          <w:rFonts w:ascii="宋体" w:eastAsia="宋体" w:hAnsi="宋体" w:cs="宋体" w:hint="eastAsia"/>
+          <w:bCs/>
+        </w:rPr>
+        <w:t>ransformer），而BERT采用了Transformer的同时，也具有mask操作。可以说，MAE对多个patch的</w:t>
+      </w:r>
+      <w:r>
+        <w:rPr>
+          <w:rFonts w:ascii="宋体" w:eastAsia="宋体" w:hAnsi="宋体" w:cs="宋体" w:hint="eastAsia"/>
+          <w:bCs/>
+        </w:rPr>
+        <w:t>遮挡</w:t>
+      </w:r>
+      <w:r>
+        <w:rPr>
+          <w:rFonts w:ascii="宋体" w:eastAsia="宋体" w:hAnsi="宋体" w:cs="宋体" w:hint="eastAsia"/>
+          <w:bCs/>
+        </w:rPr>
+        <w:t>操作与BERT</w:t>
+      </w:r>
+      <w:r>
+        <w:rPr>
+          <w:rFonts w:ascii="宋体" w:eastAsia="宋体" w:hAnsi="宋体" w:cs="宋体" w:hint="eastAsia"/>
+          <w:bCs/>
+        </w:rPr>
+        <w:t>中对输入token的mask操作</w:t>
+      </w:r>
+      <w:r>
+        <w:rPr>
+          <w:rFonts w:ascii="宋体" w:eastAsia="宋体" w:hAnsi="宋体" w:cs="宋体" w:hint="eastAsia"/>
+          <w:bCs/>
+        </w:rPr>
+        <w:t>的思想很类似，可以认为作者从这里得到了灵感启发。</w:t>
+      </w:r>
+    </w:p>
+    <w:p>
+      <w:pPr>
+        <w:spacing w:before="156"/>
+        <w:outlineLvl w:val="0"/>
+        <w:rPr>
+          <w:rFonts w:ascii="宋体" w:eastAsia="宋体" w:hAnsi="宋体" w:cs="宋体"/>
+          <w:b/>
+          <w:sz w:val="28"/>
+          <w:szCs w:val="28"/>
+        </w:rPr>
+      </w:pPr>
+      <w:r>
+        <w:rPr>
+          <w:rFonts w:ascii="宋体" w:eastAsia="宋体" w:hAnsi="宋体" w:cs="宋体" w:hint="eastAsia"/>
+          <w:b/>
+          <w:sz w:val="28"/>
+          <w:szCs w:val="28"/>
         </w:rPr>
         <w:lastRenderedPageBreak/>
-        <w:t>自监督</w:t>
-      </w:r>
-      <w:proofErr w:type="gramEnd"/>
-      <w:r>
-        <w:rPr>
-          <w:rFonts w:ascii="宋体" w:eastAsia="宋体" w:hAnsi="宋体" w:cs="宋体" w:hint="eastAsia"/>
-          <w:bCs/>
-          <w:sz w:val="24"/>
-        </w:rPr>
-        <w:t>任务</w:t>
-      </w:r>
-      <w:r>
-        <w:rPr>
-          <w:rFonts w:ascii="宋体" w:eastAsia="宋体" w:hAnsi="宋体" w:cs="宋体" w:hint="eastAsia"/>
-          <w:bCs/>
-          <w:sz w:val="24"/>
-        </w:rPr>
-        <w:t>。回想一下之前在编码器部分中所提到的ViT模型，其可以认为是视觉任务上的Transformer（</w:t>
-      </w:r>
-      <w:r>
-        <w:rPr>
-          <w:rFonts w:ascii="宋体" w:eastAsia="宋体" w:hAnsi="宋体" w:cs="宋体" w:hint="eastAsia"/>
-          <w:bCs/>
-          <w:sz w:val="24"/>
-        </w:rPr>
-        <w:t>Vis</w:t>
-      </w:r>
-      <w:r>
-        <w:rPr>
-          <w:rFonts w:ascii="宋体" w:eastAsia="宋体" w:hAnsi="宋体" w:cs="宋体"/>
-          <w:bCs/>
-          <w:sz w:val="24"/>
-        </w:rPr>
-        <w:t>ion t</w:t>
-      </w:r>
-      <w:r>
-        <w:rPr>
-          <w:rFonts w:ascii="宋体" w:eastAsia="宋体" w:hAnsi="宋体" w:cs="宋体" w:hint="eastAsia"/>
-          <w:bCs/>
-          <w:sz w:val="24"/>
-        </w:rPr>
-        <w:t>ransformer），而BERT采用了Transformer的同时，也具有mask操作。可以说，MAE对多个patch的</w:t>
-      </w:r>
-      <w:r>
-        <w:rPr>
-          <w:rFonts w:ascii="宋体" w:eastAsia="宋体" w:hAnsi="宋体" w:cs="宋体" w:hint="eastAsia"/>
-          <w:bCs/>
-          <w:sz w:val="24"/>
-        </w:rPr>
-        <w:t>遮挡</w:t>
-      </w:r>
-      <w:r>
-        <w:rPr>
-          <w:rFonts w:ascii="宋体" w:eastAsia="宋体" w:hAnsi="宋体" w:cs="宋体" w:hint="eastAsia"/>
-          <w:bCs/>
-          <w:sz w:val="24"/>
-        </w:rPr>
-        <w:t>操作与BERT</w:t>
-      </w:r>
-      <w:r>
-        <w:rPr>
-          <w:rFonts w:ascii="宋体" w:eastAsia="宋体" w:hAnsi="宋体" w:cs="宋体" w:hint="eastAsia"/>
-          <w:bCs/>
-          <w:sz w:val="24"/>
-        </w:rPr>
-        <w:t>中对输入token的mask操作</w:t>
-      </w:r>
-      <w:r>
-        <w:rPr>
-          <w:rFonts w:ascii="宋体" w:eastAsia="宋体" w:hAnsi="宋体" w:cs="宋体" w:hint="eastAsia"/>
-          <w:bCs/>
-          <w:sz w:val="24"/>
-        </w:rPr>
-        <w:t>的思想很类似，可以认为作者从这里得到了灵感启发。</w:t>
-      </w:r>
-    </w:p>
-    <w:p>
-      <w:pPr>
-        <w:outlineLvl w:val="0"/>
-        <w:rPr>
-          <w:rFonts w:ascii="宋体" w:eastAsia="宋体" w:hAnsi="宋体" w:cs="宋体" w:hint="eastAsia"/>
-          <w:b/>
-          <w:sz w:val="28"/>
-          <w:szCs w:val="28"/>
-        </w:rPr>
-      </w:pPr>
-      <w:r>
-        <w:rPr>
-          <w:rFonts w:ascii="宋体" w:eastAsia="宋体" w:hAnsi="宋体" w:cs="宋体" w:hint="eastAsia"/>
-          <w:b/>
-          <w:sz w:val="28"/>
-          <w:szCs w:val="28"/>
-        </w:rPr>
         <w:t>2</w:t>
       </w:r>
       <w:r>
@@ -3167,67 +2987,2128 @@
     </w:p>
     <w:p>
       <w:pPr>
+        <w:spacing w:before="156"/>
         <w:ind w:firstLineChars="176" w:firstLine="422"/>
         <w:outlineLvl w:val="0"/>
         <w:rPr>
           <w:rFonts w:ascii="宋体" w:eastAsia="宋体" w:hAnsi="宋体" w:cs="宋体"/>
           <w:bCs/>
-          <w:sz w:val="24"/>
-        </w:rPr>
-      </w:pPr>
-      <w:r>
-        <w:rPr>
-          <w:rFonts w:ascii="宋体" w:eastAsia="宋体" w:hAnsi="宋体" w:cs="宋体" w:hint="eastAsia"/>
-          <w:bCs/>
-          <w:sz w:val="24"/>
-        </w:rPr>
-        <w:t>本文作者进行了大量实验，总结和分析如下：</w:t>
-      </w:r>
-    </w:p>
-    <w:p>
-      <w:pPr>
+        </w:rPr>
+      </w:pPr>
+      <w:r>
+        <w:rPr>
+          <w:rFonts w:ascii="宋体" w:eastAsia="宋体" w:hAnsi="宋体" w:cs="宋体" w:hint="eastAsia"/>
+          <w:bCs/>
+        </w:rPr>
+        <w:t>本文作者</w:t>
+      </w:r>
+      <w:r>
+        <w:rPr>
+          <w:rFonts w:ascii="宋体" w:eastAsia="宋体" w:hAnsi="宋体" w:cs="宋体" w:hint="eastAsia"/>
+          <w:bCs/>
+        </w:rPr>
+        <w:t>在</w:t>
+      </w:r>
+      <w:r>
+        <w:rPr>
+          <w:rFonts w:ascii="宋体" w:eastAsia="宋体" w:hAnsi="宋体" w:cs="宋体"/>
+          <w:bCs/>
+        </w:rPr>
+        <w:t>ImageNet-1K</w:t>
+      </w:r>
+      <w:r>
+        <w:rPr>
+          <w:rFonts w:ascii="宋体" w:eastAsia="宋体" w:hAnsi="宋体" w:cs="宋体" w:hint="eastAsia"/>
+          <w:bCs/>
+        </w:rPr>
+        <w:t>数据集上</w:t>
+      </w:r>
+      <w:r>
+        <w:rPr>
+          <w:rFonts w:ascii="宋体" w:eastAsia="宋体" w:hAnsi="宋体" w:cs="宋体" w:hint="eastAsia"/>
+          <w:bCs/>
+        </w:rPr>
+        <w:t>进行了</w:t>
+      </w:r>
+      <w:r>
+        <w:rPr>
+          <w:rFonts w:ascii="宋体" w:eastAsia="宋体" w:hAnsi="宋体" w:cs="宋体" w:hint="eastAsia"/>
+          <w:bCs/>
+        </w:rPr>
+        <w:t>一系列</w:t>
+      </w:r>
+      <w:r>
+        <w:rPr>
+          <w:rFonts w:ascii="宋体" w:eastAsia="宋体" w:hAnsi="宋体" w:cs="宋体" w:hint="eastAsia"/>
+          <w:bCs/>
+        </w:rPr>
+        <w:t>实验，总结和分析如下</w:t>
+      </w:r>
+      <w:r>
+        <w:rPr>
+          <w:rFonts w:ascii="宋体" w:eastAsia="宋体" w:hAnsi="宋体" w:cs="宋体" w:hint="eastAsia"/>
+          <w:bCs/>
+        </w:rPr>
+        <w:t>。</w:t>
+      </w:r>
+    </w:p>
+    <w:p>
+      <w:pPr>
+        <w:spacing w:before="156"/>
+        <w:outlineLvl w:val="0"/>
+        <w:rPr>
+          <w:rFonts w:ascii="宋体" w:eastAsia="宋体" w:hAnsi="宋体" w:cs="宋体"/>
+          <w:b/>
+          <w:sz w:val="28"/>
+          <w:szCs w:val="28"/>
+        </w:rPr>
+      </w:pPr>
+      <w:r>
+        <w:rPr>
+          <w:rFonts w:ascii="宋体" w:eastAsia="宋体" w:hAnsi="宋体" w:cs="宋体" w:hint="eastAsia"/>
+          <w:b/>
+          <w:sz w:val="28"/>
+          <w:szCs w:val="28"/>
+        </w:rPr>
+        <w:t>2</w:t>
+      </w:r>
+      <w:r>
+        <w:rPr>
+          <w:rFonts w:ascii="宋体" w:eastAsia="宋体" w:hAnsi="宋体" w:cs="宋体"/>
+          <w:b/>
+          <w:sz w:val="28"/>
+          <w:szCs w:val="28"/>
+        </w:rPr>
+        <w:t xml:space="preserve">.3.1 </w:t>
+      </w:r>
+      <w:r>
+        <w:rPr>
+          <w:rFonts w:ascii="宋体" w:eastAsia="宋体" w:hAnsi="宋体" w:cs="宋体" w:hint="eastAsia"/>
+          <w:b/>
+          <w:sz w:val="28"/>
+          <w:szCs w:val="28"/>
+        </w:rPr>
+        <w:t>遮挡</w:t>
+      </w:r>
+      <w:r>
+        <w:rPr>
+          <w:rFonts w:ascii="宋体" w:eastAsia="宋体" w:hAnsi="宋体" w:cs="宋体" w:hint="eastAsia"/>
+          <w:b/>
+          <w:sz w:val="28"/>
+          <w:szCs w:val="28"/>
+        </w:rPr>
+        <w:t>图像比例对结果的影响</w:t>
+      </w:r>
+    </w:p>
+    <w:p>
+      <w:pPr>
+        <w:spacing w:before="156"/>
         <w:ind w:firstLineChars="176" w:firstLine="424"/>
         <w:outlineLvl w:val="0"/>
         <w:rPr>
           <w:rFonts w:ascii="宋体" w:eastAsia="宋体" w:hAnsi="宋体" w:cs="宋体" w:hint="eastAsia"/>
-          <w:b/>
-          <w:sz w:val="24"/>
-        </w:rPr>
-      </w:pPr>
-    </w:p>
-    <w:p>
-      <w:pPr>
-        <w:outlineLvl w:val="0"/>
-        <w:rPr>
-          <w:rFonts w:ascii="宋体" w:eastAsia="宋体" w:hAnsi="宋体" w:cs="宋体"/>
-          <w:b/>
-          <w:sz w:val="24"/>
-        </w:rPr>
-      </w:pPr>
-    </w:p>
-    <w:p>
-      <w:pPr>
+          <w:bCs/>
+        </w:rPr>
+      </w:pPr>
+      <w:r>
+        <w:rPr>
+          <w:rFonts w:ascii="宋体" w:eastAsia="宋体" w:hAnsi="宋体" w:cs="宋体"/>
+          <w:b/>
+        </w:rPr>
+        <w:drawing>
+          <wp:anchor distT="0" distB="0" distL="114300" distR="114300" simplePos="0" relativeHeight="251647488" behindDoc="0" locked="0" layoutInCell="1" allowOverlap="1" wp14:anchorId="1857883A">
+            <wp:simplePos x="0" y="0"/>
+            <wp:positionH relativeFrom="column">
+              <wp:posOffset>456565</wp:posOffset>
+            </wp:positionH>
+            <wp:positionV relativeFrom="paragraph">
+              <wp:posOffset>1132840</wp:posOffset>
+            </wp:positionV>
+            <wp:extent cx="4572000" cy="2779750"/>
+            <wp:effectExtent l="0" t="0" r="0" b="1905"/>
+            <wp:wrapTopAndBottom/>
+            <wp:docPr id="1560602047" name="图片 1"/>
+            <wp:cNvGraphicFramePr>
+              <a:graphicFrameLocks xmlns:a="http://schemas.openxmlformats.org/drawingml/2006/main" noChangeAspect="1"/>
+            </wp:cNvGraphicFramePr>
+            <a:graphic xmlns:a="http://schemas.openxmlformats.org/drawingml/2006/main">
+              <a:graphicData uri="http://schemas.openxmlformats.org/drawingml/2006/picture">
+                <pic:pic xmlns:pic="http://schemas.openxmlformats.org/drawingml/2006/picture">
+                  <pic:nvPicPr>
+                    <pic:cNvPr id="1560602047" name=""/>
+                    <pic:cNvPicPr/>
+                  </pic:nvPicPr>
+                  <pic:blipFill>
+                    <a:blip r:embed="rId12">
+                      <a:extLst>
+                        <a:ext uri="{28A0092B-C50C-407E-A947-70E740481C1C}">
+                          <a14:useLocalDpi xmlns:a14="http://schemas.microsoft.com/office/drawing/2010/main" val="0"/>
+                        </a:ext>
+                      </a:extLst>
+                    </a:blip>
+                    <a:stretch>
+                      <a:fillRect/>
+                    </a:stretch>
+                  </pic:blipFill>
+                  <pic:spPr>
+                    <a:xfrm>
+                      <a:off x="0" y="0"/>
+                      <a:ext cx="4572000" cy="2779750"/>
+                    </a:xfrm>
+                    <a:prstGeom prst="rect">
+                      <a:avLst/>
+                    </a:prstGeom>
+                  </pic:spPr>
+                </pic:pic>
+              </a:graphicData>
+            </a:graphic>
+          </wp:anchor>
+        </w:drawing>
+      </w:r>
+      <w:r>
+        <w:rPr>
+          <w:rFonts w:ascii="宋体" w:eastAsia="宋体" w:hAnsi="宋体" w:cs="宋体" w:hint="eastAsia"/>
+          <w:bCs/>
+        </w:rPr>
+        <w:t>图</w:t>
+      </w:r>
+      <w:r>
+        <w:rPr>
+          <w:rFonts w:ascii="宋体" w:eastAsia="宋体" w:hAnsi="宋体" w:cs="宋体"/>
+          <w:bCs/>
+        </w:rPr>
+        <w:t>4</w:t>
+      </w:r>
+      <w:r>
+        <w:rPr>
+          <w:rFonts w:ascii="宋体" w:eastAsia="宋体" w:hAnsi="宋体" w:cs="宋体" w:hint="eastAsia"/>
+          <w:bCs/>
+        </w:rPr>
+        <w:t>展示了</w:t>
+      </w:r>
+      <w:r>
+        <w:rPr>
+          <w:rFonts w:ascii="宋体" w:eastAsia="宋体" w:hAnsi="宋体" w:cs="宋体" w:hint="eastAsia"/>
+          <w:bCs/>
+        </w:rPr>
+        <w:t>遮挡比与验证集准确率的关系。可以发现，</w:t>
+      </w:r>
+      <w:r>
+        <w:rPr>
+          <w:rFonts w:ascii="宋体" w:eastAsia="宋体" w:hAnsi="宋体" w:cs="宋体" w:hint="eastAsia"/>
+          <w:bCs/>
+        </w:rPr>
+        <w:t>遮挡比高达7</w:t>
+      </w:r>
+      <w:r>
+        <w:rPr>
+          <w:rFonts w:ascii="宋体" w:eastAsia="宋体" w:hAnsi="宋体" w:cs="宋体"/>
+          <w:bCs/>
+        </w:rPr>
+        <w:t>5%</w:t>
+      </w:r>
+      <w:r>
+        <w:rPr>
+          <w:rFonts w:ascii="宋体" w:eastAsia="宋体" w:hAnsi="宋体" w:cs="宋体" w:hint="eastAsia"/>
+          <w:bCs/>
+        </w:rPr>
+        <w:t>的</w:t>
+      </w:r>
+      <w:r>
+        <w:rPr>
+          <w:rFonts w:ascii="宋体" w:eastAsia="宋体" w:hAnsi="宋体" w:cs="宋体" w:hint="eastAsia"/>
+          <w:bCs/>
+        </w:rPr>
+        <w:t>情况下，对于线性探查和微调的情况下效果都不错。</w:t>
+      </w:r>
+      <w:r>
+        <w:rPr>
+          <w:rFonts w:ascii="宋体" w:eastAsia="宋体" w:hAnsi="宋体" w:cs="宋体" w:hint="eastAsia"/>
+          <w:bCs/>
+        </w:rPr>
+        <w:t>并且这个遮挡比例比类似的工作所展示的遮挡比更高</w:t>
+      </w:r>
+      <w:r>
+        <w:rPr>
+          <w:rFonts w:ascii="宋体" w:eastAsia="宋体" w:hAnsi="宋体" w:cs="宋体" w:hint="eastAsia"/>
+          <w:bCs/>
+        </w:rPr>
+        <w:t>。</w:t>
+      </w:r>
+    </w:p>
+    <w:p>
+      <w:pPr>
+        <w:spacing w:before="156"/>
         <w:jc w:val="center"/>
         <w:outlineLvl w:val="0"/>
         <w:rPr>
-          <w:rFonts w:ascii="宋体" w:eastAsia="宋体" w:hAnsi="宋体" w:cs="宋体"/>
-          <w:b/>
-          <w:sz w:val="28"/>
-          <w:szCs w:val="28"/>
-        </w:rPr>
-      </w:pPr>
-      <w:r>
-        <w:rPr>
-          <w:rFonts w:ascii="宋体" w:eastAsia="宋体" w:hAnsi="宋体" w:cs="宋体" w:hint="eastAsia"/>
-          <w:b/>
-          <w:sz w:val="28"/>
-          <w:szCs w:val="28"/>
-        </w:rPr>
-        <w:t>三、总结与个人感悟</w:t>
-      </w:r>
-    </w:p>
-    <w:p>
-      <w:pPr>
+          <w:rFonts w:ascii="黑体" w:eastAsia="黑体" w:hAnsi="黑体" w:cs="宋体" w:hint="eastAsia"/>
+          <w:b/>
+          <w:sz w:val="18"/>
+          <w:szCs w:val="18"/>
+        </w:rPr>
+      </w:pPr>
+      <w:r>
+        <w:rPr>
+          <w:rFonts w:ascii="黑体" w:eastAsia="黑体" w:hAnsi="黑体" w:cs="宋体" w:hint="eastAsia"/>
+          <w:b/>
+          <w:sz w:val="18"/>
+          <w:szCs w:val="18"/>
+        </w:rPr>
+        <w:t>图</w:t>
+      </w:r>
+      <w:r>
+        <w:rPr>
+          <w:rFonts w:ascii="黑体" w:eastAsia="黑体" w:hAnsi="黑体" w:cs="宋体"/>
+          <w:b/>
+          <w:sz w:val="18"/>
+          <w:szCs w:val="18"/>
+        </w:rPr>
+        <w:t>4</w:t>
+      </w:r>
+      <w:r>
+        <w:rPr>
+          <w:rFonts w:ascii="黑体" w:eastAsia="黑体" w:hAnsi="黑体" w:cs="宋体"/>
+          <w:b/>
+          <w:sz w:val="18"/>
+          <w:szCs w:val="18"/>
+        </w:rPr>
+        <w:t xml:space="preserve"> </w:t>
+      </w:r>
+      <w:r>
+        <w:rPr>
+          <w:rFonts w:ascii="黑体" w:eastAsia="黑体" w:hAnsi="黑体" w:cs="宋体" w:hint="eastAsia"/>
+          <w:b/>
+          <w:sz w:val="18"/>
+          <w:szCs w:val="18"/>
+        </w:rPr>
+        <w:t>遮挡比例与验证集准确率的关系</w:t>
+      </w:r>
+    </w:p>
+    <w:p>
+      <w:pPr>
+        <w:spacing w:before="156"/>
+        <w:outlineLvl w:val="0"/>
+        <w:rPr>
+          <w:rFonts w:ascii="宋体" w:eastAsia="宋体" w:hAnsi="宋体" w:cs="宋体"/>
+          <w:b/>
+          <w:sz w:val="28"/>
+          <w:szCs w:val="28"/>
+        </w:rPr>
+      </w:pPr>
+      <w:r>
+        <w:rPr>
+          <w:rFonts w:ascii="宋体" w:eastAsia="宋体" w:hAnsi="宋体" w:cs="宋体" w:hint="eastAsia"/>
+          <w:b/>
+          <w:sz w:val="28"/>
+          <w:szCs w:val="28"/>
+        </w:rPr>
+        <w:t>2</w:t>
+      </w:r>
+      <w:r>
+        <w:rPr>
+          <w:rFonts w:ascii="宋体" w:eastAsia="宋体" w:hAnsi="宋体" w:cs="宋体"/>
+          <w:b/>
+          <w:sz w:val="28"/>
+          <w:szCs w:val="28"/>
+        </w:rPr>
+        <w:t>.3.2</w:t>
+      </w:r>
+      <w:r>
+        <w:rPr>
+          <w:rFonts w:ascii="宋体" w:eastAsia="宋体" w:hAnsi="宋体" w:cs="宋体"/>
+          <w:b/>
+          <w:sz w:val="28"/>
+          <w:szCs w:val="28"/>
+        </w:rPr>
+        <w:t xml:space="preserve"> </w:t>
+      </w:r>
+      <w:r>
+        <w:rPr>
+          <w:rFonts w:ascii="宋体" w:eastAsia="宋体" w:hAnsi="宋体" w:cs="宋体" w:hint="eastAsia"/>
+          <w:b/>
+          <w:sz w:val="28"/>
+          <w:szCs w:val="28"/>
+        </w:rPr>
+        <w:t>解码器设计对结果的影响</w:t>
+      </w:r>
+    </w:p>
+    <w:p>
+      <w:pPr>
+        <w:spacing w:before="156"/>
+        <w:ind w:firstLineChars="151" w:firstLine="362"/>
+        <w:outlineLvl w:val="0"/>
+        <w:rPr>
+          <w:rFonts w:ascii="宋体" w:eastAsia="宋体" w:hAnsi="宋体" w:cs="宋体" w:hint="eastAsia"/>
+          <w:bCs/>
+        </w:rPr>
+      </w:pPr>
+      <w:r>
+        <w:rPr>
+          <w:rFonts w:ascii="宋体" w:eastAsia="宋体" w:hAnsi="宋体" w:cs="宋体" w:hint="eastAsia"/>
+          <w:bCs/>
+        </w:rPr>
+        <w:t>由于在前面提过，解码器的设计是灵活的，因此作者对于解码器的</w:t>
+      </w:r>
+      <w:r>
+        <w:rPr>
+          <w:rFonts w:ascii="宋体" w:eastAsia="宋体" w:hAnsi="宋体" w:cs="宋体" w:hint="eastAsia"/>
+          <w:bCs/>
+        </w:rPr>
+        <w:t>trans</w:t>
+      </w:r>
+      <w:r>
+        <w:rPr>
+          <w:rFonts w:ascii="宋体" w:eastAsia="宋体" w:hAnsi="宋体" w:cs="宋体"/>
+          <w:bCs/>
+        </w:rPr>
+        <w:t>former</w:t>
+      </w:r>
+      <w:r>
+        <w:rPr>
+          <w:rFonts w:ascii="宋体" w:eastAsia="宋体" w:hAnsi="宋体" w:cs="宋体" w:hint="eastAsia"/>
+          <w:bCs/>
+        </w:rPr>
+        <w:t>块的数量</w:t>
+      </w:r>
+      <w:r>
+        <w:rPr>
+          <w:rFonts w:ascii="宋体" w:eastAsia="宋体" w:hAnsi="宋体" w:cs="宋体" w:hint="eastAsia"/>
+          <w:bCs/>
+        </w:rPr>
+        <w:t>和</w:t>
+      </w:r>
+      <w:r>
+        <w:rPr>
+          <w:rFonts w:ascii="宋体" w:eastAsia="宋体" w:hAnsi="宋体" w:cs="宋体" w:hint="eastAsia"/>
+          <w:bCs/>
+        </w:rPr>
+        <w:t>通道数不同情况下的性能</w:t>
+      </w:r>
+      <w:r>
+        <w:rPr>
+          <w:rFonts w:ascii="宋体" w:eastAsia="宋体" w:hAnsi="宋体" w:cs="宋体" w:hint="eastAsia"/>
+          <w:bCs/>
+        </w:rPr>
+        <w:t>进行了试验。</w:t>
+      </w:r>
+      <w:r>
+        <w:rPr>
+          <w:rFonts w:ascii="宋体" w:eastAsia="宋体" w:hAnsi="宋体" w:cs="宋体" w:hint="eastAsia"/>
+          <w:bCs/>
+        </w:rPr>
+        <w:t>表1和表2分别反映了不同transformer块和不同通道数下的实验结果。</w:t>
+      </w:r>
+    </w:p>
+    <w:tbl>
+      <w:tblPr>
+        <w:tblStyle w:val="a7"/>
+        <w:tblW w:w="0" w:type="auto"/>
+        <w:tblBorders>
+          <w:top w:val="none" w:sz="0" w:space="0" w:color="auto"/>
+          <w:left w:val="none" w:sz="0" w:space="0" w:color="auto"/>
+          <w:bottom w:val="none" w:sz="0" w:space="0" w:color="auto"/>
+          <w:right w:val="none" w:sz="0" w:space="0" w:color="auto"/>
+          <w:insideH w:val="none" w:sz="0" w:space="0" w:color="auto"/>
+          <w:insideV w:val="none" w:sz="0" w:space="0" w:color="auto"/>
+        </w:tblBorders>
+        <w:tblLook w:val="04A0" w:firstRow="1" w:lastRow="0" w:firstColumn="1" w:lastColumn="0" w:noHBand="0" w:noVBand="1"/>
+      </w:tblPr>
+      <w:tblGrid>
+        <w:gridCol w:w="8522"/>
+      </w:tblGrid>
+      <w:tr>
+        <w:tc>
+          <w:tcPr>
+            <w:tcW w:w="8522" w:type="dxa"/>
+          </w:tcPr>
+          <w:p>
+            <w:pPr>
+              <w:spacing w:beforeLines="0" w:before="0" w:line="240" w:lineRule="auto"/>
+              <w:jc w:val="center"/>
+              <w:outlineLvl w:val="0"/>
+              <w:rPr>
+                <w:rFonts w:ascii="宋体" w:eastAsia="宋体" w:hAnsi="宋体" w:cs="宋体" w:hint="eastAsia"/>
+                <w:bCs/>
+              </w:rPr>
+            </w:pPr>
+            <w:r>
+              <w:rPr>
+                <w:rFonts w:ascii="黑体" w:eastAsia="黑体" w:hAnsi="黑体" w:cs="宋体" w:hint="eastAsia"/>
+                <w:b/>
+                <w:sz w:val="18"/>
+                <w:szCs w:val="18"/>
+              </w:rPr>
+              <w:t>表1</w:t>
+            </w:r>
+            <w:r>
+              <w:rPr>
+                <w:rFonts w:ascii="黑体" w:eastAsia="黑体" w:hAnsi="黑体" w:cs="宋体"/>
+                <w:b/>
+                <w:sz w:val="18"/>
+                <w:szCs w:val="18"/>
+              </w:rPr>
+              <w:t xml:space="preserve"> </w:t>
+            </w:r>
+            <w:r>
+              <w:rPr>
+                <w:rFonts w:ascii="黑体" w:eastAsia="黑体" w:hAnsi="黑体" w:cs="宋体" w:hint="eastAsia"/>
+                <w:b/>
+                <w:sz w:val="18"/>
+                <w:szCs w:val="18"/>
+              </w:rPr>
+              <w:t>不同transformer块的结果</w:t>
+            </w:r>
+          </w:p>
+        </w:tc>
+      </w:tr>
+      <w:tr>
+        <w:tc>
+          <w:tcPr>
+            <w:tcW w:w="8522" w:type="dxa"/>
+          </w:tcPr>
+          <w:p>
+            <w:pPr>
+              <w:spacing w:before="156"/>
+              <w:outlineLvl w:val="0"/>
+              <w:rPr>
+                <w:rFonts w:ascii="宋体" w:eastAsia="宋体" w:hAnsi="宋体" w:cs="宋体" w:hint="eastAsia"/>
+                <w:bCs/>
+              </w:rPr>
+            </w:pPr>
+            <w:r>
+              <w:rPr>
+                <w:rFonts w:ascii="宋体" w:eastAsia="宋体" w:hAnsi="宋体" w:cs="宋体"/>
+                <w:bCs/>
+              </w:rPr>
+              <w:drawing>
+                <wp:anchor distT="0" distB="0" distL="114300" distR="114300" simplePos="0" relativeHeight="251658240" behindDoc="1" locked="0" layoutInCell="1" allowOverlap="1" wp14:anchorId="45EB321C">
+                  <wp:simplePos x="0" y="0"/>
+                  <wp:positionH relativeFrom="column">
+                    <wp:posOffset>1447377</wp:posOffset>
+                  </wp:positionH>
+                  <wp:positionV relativeFrom="page">
+                    <wp:posOffset>25400</wp:posOffset>
+                  </wp:positionV>
+                  <wp:extent cx="2484120" cy="1608455"/>
+                  <wp:effectExtent l="0" t="0" r="0" b="0"/>
+                  <wp:wrapThrough wrapText="bothSides">
+                    <wp:wrapPolygon edited="0">
+                      <wp:start x="0" y="0"/>
+                      <wp:lineTo x="0" y="21233"/>
+                      <wp:lineTo x="21368" y="21233"/>
+                      <wp:lineTo x="21368" y="0"/>
+                      <wp:lineTo x="0" y="0"/>
+                    </wp:wrapPolygon>
+                  </wp:wrapThrough>
+                  <wp:docPr id="2124329773" name="图片 1"/>
+                  <wp:cNvGraphicFramePr>
+                    <a:graphicFrameLocks xmlns:a="http://schemas.openxmlformats.org/drawingml/2006/main" noChangeAspect="1"/>
+                  </wp:cNvGraphicFramePr>
+                  <a:graphic xmlns:a="http://schemas.openxmlformats.org/drawingml/2006/main">
+                    <a:graphicData uri="http://schemas.openxmlformats.org/drawingml/2006/picture">
+                      <pic:pic xmlns:pic="http://schemas.openxmlformats.org/drawingml/2006/picture">
+                        <pic:nvPicPr>
+                          <pic:cNvPr id="2124329773" name=""/>
+                          <pic:cNvPicPr/>
+                        </pic:nvPicPr>
+                        <pic:blipFill>
+                          <a:blip r:embed="rId13">
+                            <a:extLst>
+                              <a:ext uri="{28A0092B-C50C-407E-A947-70E740481C1C}">
+                                <a14:useLocalDpi xmlns:a14="http://schemas.microsoft.com/office/drawing/2010/main" val="0"/>
+                              </a:ext>
+                            </a:extLst>
+                          </a:blip>
+                          <a:stretch>
+                            <a:fillRect/>
+                          </a:stretch>
+                        </pic:blipFill>
+                        <pic:spPr>
+                          <a:xfrm>
+                            <a:off x="0" y="0"/>
+                            <a:ext cx="2484120" cy="1608455"/>
+                          </a:xfrm>
+                          <a:prstGeom prst="rect">
+                            <a:avLst/>
+                          </a:prstGeom>
+                        </pic:spPr>
+                      </pic:pic>
+                    </a:graphicData>
+                  </a:graphic>
+                  <wp14:sizeRelH relativeFrom="margin">
+                    <wp14:pctWidth>0</wp14:pctWidth>
+                  </wp14:sizeRelH>
+                  <wp14:sizeRelV relativeFrom="margin">
+                    <wp14:pctHeight>0</wp14:pctHeight>
+                  </wp14:sizeRelV>
+                </wp:anchor>
+              </w:drawing>
+            </w:r>
+          </w:p>
+        </w:tc>
+      </w:tr>
+    </w:tbl>
+    <w:p>
+      <w:pPr>
+        <w:spacing w:before="156"/>
+        <w:ind w:firstLineChars="151" w:firstLine="362"/>
+        <w:jc w:val="center"/>
+        <w:outlineLvl w:val="0"/>
+        <w:rPr>
+          <w:rFonts w:ascii="宋体" w:eastAsia="宋体" w:hAnsi="宋体" w:cs="宋体" w:hint="eastAsia"/>
+          <w:bCs/>
+        </w:rPr>
+      </w:pPr>
+      <w:r>
+        <w:rPr>
+          <w:rFonts w:ascii="宋体" w:eastAsia="宋体" w:hAnsi="宋体" w:cs="宋体"/>
+          <w:bCs/>
+        </w:rPr>
+        <w:lastRenderedPageBreak/>
+        <w:drawing>
+          <wp:anchor distT="0" distB="0" distL="114300" distR="114300" simplePos="0" relativeHeight="251639296" behindDoc="1" locked="0" layoutInCell="1" allowOverlap="1" wp14:anchorId="6D7AAD4E">
+            <wp:simplePos x="0" y="0"/>
+            <wp:positionH relativeFrom="column">
+              <wp:posOffset>1464310</wp:posOffset>
+            </wp:positionH>
+            <wp:positionV relativeFrom="paragraph">
+              <wp:posOffset>278765</wp:posOffset>
+            </wp:positionV>
+            <wp:extent cx="2414270" cy="1540510"/>
+            <wp:effectExtent l="0" t="0" r="5080" b="2540"/>
+            <wp:wrapTopAndBottom/>
+            <wp:docPr id="1824401508" name="图片 1"/>
+            <wp:cNvGraphicFramePr>
+              <a:graphicFrameLocks xmlns:a="http://schemas.openxmlformats.org/drawingml/2006/main" noChangeAspect="1"/>
+            </wp:cNvGraphicFramePr>
+            <a:graphic xmlns:a="http://schemas.openxmlformats.org/drawingml/2006/main">
+              <a:graphicData uri="http://schemas.openxmlformats.org/drawingml/2006/picture">
+                <pic:pic xmlns:pic="http://schemas.openxmlformats.org/drawingml/2006/picture">
+                  <pic:nvPicPr>
+                    <pic:cNvPr id="1824401508" name=""/>
+                    <pic:cNvPicPr/>
+                  </pic:nvPicPr>
+                  <pic:blipFill>
+                    <a:blip r:embed="rId14">
+                      <a:extLst>
+                        <a:ext uri="{28A0092B-C50C-407E-A947-70E740481C1C}">
+                          <a14:useLocalDpi xmlns:a14="http://schemas.microsoft.com/office/drawing/2010/main" val="0"/>
+                        </a:ext>
+                      </a:extLst>
+                    </a:blip>
+                    <a:stretch>
+                      <a:fillRect/>
+                    </a:stretch>
+                  </pic:blipFill>
+                  <pic:spPr>
+                    <a:xfrm>
+                      <a:off x="0" y="0"/>
+                      <a:ext cx="2414270" cy="1540510"/>
+                    </a:xfrm>
+                    <a:prstGeom prst="rect">
+                      <a:avLst/>
+                    </a:prstGeom>
+                  </pic:spPr>
+                </pic:pic>
+              </a:graphicData>
+            </a:graphic>
+            <wp14:sizeRelH relativeFrom="margin">
+              <wp14:pctWidth>0</wp14:pctWidth>
+            </wp14:sizeRelH>
+            <wp14:sizeRelV relativeFrom="margin">
+              <wp14:pctHeight>0</wp14:pctHeight>
+            </wp14:sizeRelV>
+          </wp:anchor>
+        </w:drawing>
+      </w:r>
+      <w:r>
+        <w:rPr>
+          <w:rFonts w:ascii="黑体" w:eastAsia="黑体" w:hAnsi="黑体" w:cs="宋体" w:hint="eastAsia"/>
+          <w:b/>
+          <w:sz w:val="18"/>
+          <w:szCs w:val="18"/>
+        </w:rPr>
+        <w:t>表2</w:t>
+      </w:r>
+      <w:r>
+        <w:rPr>
+          <w:rFonts w:ascii="黑体" w:eastAsia="黑体" w:hAnsi="黑体" w:cs="宋体"/>
+          <w:b/>
+          <w:sz w:val="18"/>
+          <w:szCs w:val="18"/>
+        </w:rPr>
+        <w:t xml:space="preserve"> </w:t>
+      </w:r>
+      <w:r>
+        <w:rPr>
+          <w:rFonts w:ascii="黑体" w:eastAsia="黑体" w:hAnsi="黑体" w:cs="宋体" w:hint="eastAsia"/>
+          <w:b/>
+          <w:sz w:val="18"/>
+          <w:szCs w:val="18"/>
+        </w:rPr>
+        <w:t>不同通道数下的结果</w:t>
+      </w:r>
+    </w:p>
+    <w:tbl>
+      <w:tblPr>
+        <w:tblStyle w:val="a7"/>
+        <w:tblW w:w="0" w:type="auto"/>
+        <w:tblBorders>
+          <w:top w:val="none" w:sz="0" w:space="0" w:color="auto"/>
+          <w:left w:val="none" w:sz="0" w:space="0" w:color="auto"/>
+          <w:bottom w:val="none" w:sz="0" w:space="0" w:color="auto"/>
+          <w:right w:val="none" w:sz="0" w:space="0" w:color="auto"/>
+          <w:insideH w:val="none" w:sz="0" w:space="0" w:color="auto"/>
+          <w:insideV w:val="none" w:sz="0" w:space="0" w:color="auto"/>
+        </w:tblBorders>
+        <w:tblLook w:val="04A0" w:firstRow="1" w:lastRow="0" w:firstColumn="1" w:lastColumn="0" w:noHBand="0" w:noVBand="1"/>
+      </w:tblPr>
+      <w:tblGrid>
+        <w:gridCol w:w="8522"/>
+      </w:tblGrid>
+      <w:tr>
+        <w:tc>
+          <w:tcPr>
+            <w:tcW w:w="8522" w:type="dxa"/>
+          </w:tcPr>
+          <w:p>
+            <w:pPr>
+              <w:spacing w:before="156"/>
+              <w:ind w:firstLineChars="177" w:firstLine="425"/>
+              <w:outlineLvl w:val="0"/>
+              <w:rPr>
+                <w:rFonts w:ascii="宋体" w:eastAsia="宋体" w:hAnsi="宋体" w:cs="宋体" w:hint="eastAsia"/>
+                <w:bCs/>
+              </w:rPr>
+            </w:pPr>
+            <w:r>
+              <w:rPr>
+                <w:rFonts w:ascii="宋体" w:eastAsia="宋体" w:hAnsi="宋体" w:cs="宋体" w:hint="eastAsia"/>
+                <w:bCs/>
+              </w:rPr>
+              <w:t>其中表1改变的是transformer块的数量，表2改变的是通道数量。</w:t>
+            </w:r>
+            <w:r>
+              <w:rPr>
+                <w:rFonts w:ascii="宋体" w:eastAsia="宋体" w:hAnsi="宋体" w:cs="宋体" w:hint="eastAsia"/>
+                <w:bCs/>
+              </w:rPr>
+              <w:t>从表1</w:t>
+            </w:r>
+            <w:r>
+              <w:rPr>
+                <w:rFonts w:ascii="宋体" w:eastAsia="宋体" w:hAnsi="宋体" w:cs="宋体" w:hint="eastAsia"/>
+                <w:bCs/>
+              </w:rPr>
+              <w:t>可以看到，</w:t>
+            </w:r>
+            <w:r>
+              <w:rPr>
+                <w:rFonts w:ascii="宋体" w:eastAsia="宋体" w:hAnsi="宋体" w:cs="宋体" w:hint="eastAsia"/>
+                <w:bCs/>
+              </w:rPr>
+              <w:t>对于</w:t>
+            </w:r>
+            <w:r>
+              <w:rPr>
+                <w:rFonts w:ascii="宋体" w:eastAsia="宋体" w:hAnsi="宋体" w:cs="宋体" w:hint="eastAsia"/>
+                <w:bCs/>
+              </w:rPr>
+              <w:t>线性探测的方法来说，适当地增加block的数量可以提高一定幅度的效果，</w:t>
+            </w:r>
+            <w:r>
+              <w:rPr>
+                <w:rFonts w:ascii="宋体" w:eastAsia="宋体" w:hAnsi="宋体" w:cs="宋体" w:hint="eastAsia"/>
+                <w:bCs/>
+              </w:rPr>
+              <w:t>但对微调的影响较小</w:t>
+            </w:r>
+            <w:r>
+              <w:rPr>
+                <w:rFonts w:ascii="宋体" w:eastAsia="宋体" w:hAnsi="宋体" w:cs="宋体" w:hint="eastAsia"/>
+                <w:bCs/>
+              </w:rPr>
+              <w:t>；从表2可以看到，</w:t>
+            </w:r>
+            <w:r>
+              <w:rPr>
+                <w:rFonts w:ascii="宋体" w:eastAsia="宋体" w:hAnsi="宋体" w:cs="宋体" w:hint="eastAsia"/>
+                <w:bCs/>
+              </w:rPr>
+              <w:t>通道数的改变结果的改变不如块数的改变明显，其中在5</w:t>
+            </w:r>
+            <w:r>
+              <w:rPr>
+                <w:rFonts w:ascii="宋体" w:eastAsia="宋体" w:hAnsi="宋体" w:cs="宋体"/>
+                <w:bCs/>
+              </w:rPr>
+              <w:t>12</w:t>
+            </w:r>
+            <w:r>
+              <w:rPr>
+                <w:rFonts w:ascii="宋体" w:eastAsia="宋体" w:hAnsi="宋体" w:cs="宋体" w:hint="eastAsia"/>
+                <w:bCs/>
+              </w:rPr>
+              <w:t>个通道下的效果相对来说有更好的表现。</w:t>
+            </w:r>
+          </w:p>
+        </w:tc>
+      </w:tr>
+    </w:tbl>
+    <w:p>
+      <w:pPr>
+        <w:spacing w:before="156"/>
+        <w:outlineLvl w:val="0"/>
+        <w:rPr>
+          <w:rFonts w:ascii="宋体" w:eastAsia="宋体" w:hAnsi="宋体" w:cs="宋体"/>
+          <w:b/>
+          <w:sz w:val="28"/>
+          <w:szCs w:val="28"/>
+        </w:rPr>
+      </w:pPr>
+      <w:r>
+        <w:rPr>
+          <w:rFonts w:ascii="宋体" w:eastAsia="宋体" w:hAnsi="宋体" w:cs="宋体" w:hint="eastAsia"/>
+          <w:b/>
+          <w:sz w:val="28"/>
+          <w:szCs w:val="28"/>
+        </w:rPr>
+        <w:t>2.</w:t>
+      </w:r>
+      <w:r>
+        <w:rPr>
+          <w:rFonts w:ascii="宋体" w:eastAsia="宋体" w:hAnsi="宋体" w:cs="宋体"/>
+          <w:b/>
+          <w:sz w:val="28"/>
+          <w:szCs w:val="28"/>
+        </w:rPr>
+        <w:t>3.3</w:t>
+      </w:r>
+      <w:r>
+        <w:rPr>
+          <w:rFonts w:ascii="宋体" w:eastAsia="宋体" w:hAnsi="宋体" w:cs="宋体"/>
+          <w:b/>
+          <w:sz w:val="28"/>
+          <w:szCs w:val="28"/>
+        </w:rPr>
+        <w:t xml:space="preserve"> </w:t>
+      </w:r>
+      <w:r>
+        <w:rPr>
+          <w:rFonts w:ascii="宋体" w:eastAsia="宋体" w:hAnsi="宋体" w:cs="宋体" w:hint="eastAsia"/>
+          <w:b/>
+          <w:sz w:val="28"/>
+          <w:szCs w:val="28"/>
+        </w:rPr>
+        <w:t>编码器是否使用</w:t>
+      </w:r>
+      <w:r>
+        <w:rPr>
+          <w:rFonts w:ascii="宋体" w:eastAsia="宋体" w:hAnsi="宋体" w:cs="宋体" w:hint="eastAsia"/>
+          <w:b/>
+          <w:sz w:val="28"/>
+          <w:szCs w:val="28"/>
+        </w:rPr>
+        <w:t>被</w:t>
+      </w:r>
+      <w:r>
+        <w:rPr>
+          <w:rFonts w:ascii="宋体" w:eastAsia="宋体" w:hAnsi="宋体" w:cs="宋体" w:hint="eastAsia"/>
+          <w:b/>
+          <w:sz w:val="28"/>
+          <w:szCs w:val="28"/>
+        </w:rPr>
+        <w:t>遮挡</w:t>
+      </w:r>
+      <w:r>
+        <w:rPr>
+          <w:rFonts w:ascii="宋体" w:eastAsia="宋体" w:hAnsi="宋体" w:cs="宋体" w:hint="eastAsia"/>
+          <w:b/>
+          <w:sz w:val="28"/>
+          <w:szCs w:val="28"/>
+        </w:rPr>
+        <w:t>的</w:t>
+      </w:r>
+      <w:r>
+        <w:rPr>
+          <w:rFonts w:ascii="宋体" w:eastAsia="宋体" w:hAnsi="宋体" w:cs="宋体" w:hint="eastAsia"/>
+          <w:b/>
+          <w:sz w:val="28"/>
+          <w:szCs w:val="28"/>
+        </w:rPr>
+        <w:t>token对结果的影响</w:t>
+      </w:r>
+    </w:p>
+    <w:p>
+      <w:pPr>
+        <w:spacing w:before="156"/>
+        <w:ind w:firstLineChars="177" w:firstLine="425"/>
+        <w:outlineLvl w:val="0"/>
+        <w:rPr>
+          <w:rFonts w:ascii="宋体" w:eastAsia="宋体" w:hAnsi="宋体" w:cs="宋体"/>
+          <w:bCs/>
+        </w:rPr>
+      </w:pPr>
+      <w:r>
+        <w:rPr>
+          <w:rFonts w:ascii="宋体" w:eastAsia="宋体" w:hAnsi="宋体" w:cs="宋体" w:hint="eastAsia"/>
+          <w:bCs/>
+        </w:rPr>
+        <w:t>本文</w:t>
+      </w:r>
+      <w:r>
+        <w:rPr>
+          <w:rFonts w:ascii="宋体" w:eastAsia="宋体" w:hAnsi="宋体" w:cs="宋体" w:hint="eastAsia"/>
+          <w:bCs/>
+        </w:rPr>
+        <w:t>在设计MAE的编码器的时候，未使用带遮挡的patch进行输入。本文</w:t>
+      </w:r>
+      <w:r>
+        <w:rPr>
+          <w:rFonts w:ascii="宋体" w:eastAsia="宋体" w:hAnsi="宋体" w:cs="宋体" w:hint="eastAsia"/>
+          <w:bCs/>
+        </w:rPr>
+        <w:t>对是否使用带遮挡</w:t>
+      </w:r>
+      <w:r>
+        <w:rPr>
+          <w:rFonts w:ascii="宋体" w:eastAsia="宋体" w:hAnsi="宋体" w:cs="宋体" w:hint="eastAsia"/>
+          <w:bCs/>
+        </w:rPr>
+        <w:t>的patch也进行了实验，实验结果如表3所示。</w:t>
+      </w:r>
+    </w:p>
+    <w:tbl>
+      <w:tblPr>
+        <w:tblStyle w:val="a7"/>
+        <w:tblW w:w="0" w:type="auto"/>
+        <w:tblBorders>
+          <w:top w:val="none" w:sz="0" w:space="0" w:color="auto"/>
+          <w:left w:val="none" w:sz="0" w:space="0" w:color="auto"/>
+          <w:bottom w:val="none" w:sz="0" w:space="0" w:color="auto"/>
+          <w:right w:val="none" w:sz="0" w:space="0" w:color="auto"/>
+          <w:insideH w:val="none" w:sz="0" w:space="0" w:color="auto"/>
+          <w:insideV w:val="none" w:sz="0" w:space="0" w:color="auto"/>
+        </w:tblBorders>
+        <w:tblLook w:val="04A0" w:firstRow="1" w:lastRow="0" w:firstColumn="1" w:lastColumn="0" w:noHBand="0" w:noVBand="1"/>
+      </w:tblPr>
+      <w:tblGrid>
+        <w:gridCol w:w="8522"/>
+      </w:tblGrid>
+      <w:tr>
+        <w:tc>
+          <w:tcPr>
+            <w:tcW w:w="8522" w:type="dxa"/>
+          </w:tcPr>
+          <w:p>
+            <w:pPr>
+              <w:spacing w:beforeLines="0" w:before="0" w:line="240" w:lineRule="auto"/>
+              <w:jc w:val="center"/>
+              <w:outlineLvl w:val="0"/>
+              <w:rPr>
+                <w:rFonts w:ascii="宋体" w:eastAsia="宋体" w:hAnsi="宋体" w:cs="宋体" w:hint="eastAsia"/>
+                <w:bCs/>
+              </w:rPr>
+            </w:pPr>
+            <w:r>
+              <w:rPr>
+                <w:rFonts w:ascii="黑体" w:eastAsia="黑体" w:hAnsi="黑体" w:cs="宋体" w:hint="eastAsia"/>
+                <w:b/>
+                <w:sz w:val="18"/>
+                <w:szCs w:val="18"/>
+              </w:rPr>
+              <w:t>表</w:t>
+            </w:r>
+            <w:r>
+              <w:rPr>
+                <w:rFonts w:ascii="黑体" w:eastAsia="黑体" w:hAnsi="黑体" w:cs="宋体"/>
+                <w:b/>
+                <w:sz w:val="18"/>
+                <w:szCs w:val="18"/>
+              </w:rPr>
+              <w:t>3</w:t>
+            </w:r>
+            <w:r>
+              <w:rPr>
+                <w:rFonts w:ascii="黑体" w:eastAsia="黑体" w:hAnsi="黑体" w:cs="宋体"/>
+                <w:b/>
+                <w:sz w:val="18"/>
+                <w:szCs w:val="18"/>
+              </w:rPr>
+              <w:t xml:space="preserve"> </w:t>
+            </w:r>
+            <w:r>
+              <w:rPr>
+                <w:rFonts w:ascii="黑体" w:eastAsia="黑体" w:hAnsi="黑体" w:cs="宋体" w:hint="eastAsia"/>
+                <w:b/>
+                <w:sz w:val="18"/>
+                <w:szCs w:val="18"/>
+              </w:rPr>
+              <w:t>是否使用带遮挡的patch</w:t>
+            </w:r>
+            <w:r>
+              <w:rPr>
+                <w:rFonts w:ascii="黑体" w:eastAsia="黑体" w:hAnsi="黑体" w:cs="宋体" w:hint="eastAsia"/>
+                <w:b/>
+                <w:sz w:val="18"/>
+                <w:szCs w:val="18"/>
+              </w:rPr>
+              <w:t>下的结果</w:t>
+            </w:r>
+          </w:p>
+        </w:tc>
+      </w:tr>
+      <w:tr>
+        <w:tc>
+          <w:tcPr>
+            <w:tcW w:w="8522" w:type="dxa"/>
+          </w:tcPr>
+          <w:p>
+            <w:pPr>
+              <w:spacing w:before="156"/>
+              <w:ind w:firstLineChars="177" w:firstLine="425"/>
+              <w:outlineLvl w:val="0"/>
+              <w:rPr>
+                <w:rFonts w:ascii="宋体" w:eastAsia="宋体" w:hAnsi="宋体" w:cs="宋体" w:hint="eastAsia"/>
+                <w:bCs/>
+              </w:rPr>
+            </w:pPr>
+            <w:r>
+              <w:rPr>
+                <w:rFonts w:ascii="宋体" w:eastAsia="宋体" w:hAnsi="宋体" w:cs="宋体"/>
+                <w:bCs/>
+              </w:rPr>
+              <w:drawing>
+                <wp:anchor distT="0" distB="0" distL="114300" distR="114300" simplePos="0" relativeHeight="251641344" behindDoc="0" locked="0" layoutInCell="1" allowOverlap="1" wp14:anchorId="60845B33">
+                  <wp:simplePos x="0" y="0"/>
+                  <wp:positionH relativeFrom="column">
+                    <wp:posOffset>1100243</wp:posOffset>
+                  </wp:positionH>
+                  <wp:positionV relativeFrom="paragraph">
+                    <wp:posOffset>34290</wp:posOffset>
+                  </wp:positionV>
+                  <wp:extent cx="3215005" cy="846455"/>
+                  <wp:effectExtent l="0" t="0" r="4445" b="0"/>
+                  <wp:wrapTopAndBottom/>
+                  <wp:docPr id="1617100382" name="图片 1"/>
+                  <wp:cNvGraphicFramePr>
+                    <a:graphicFrameLocks xmlns:a="http://schemas.openxmlformats.org/drawingml/2006/main" noChangeAspect="1"/>
+                  </wp:cNvGraphicFramePr>
+                  <a:graphic xmlns:a="http://schemas.openxmlformats.org/drawingml/2006/main">
+                    <a:graphicData uri="http://schemas.openxmlformats.org/drawingml/2006/picture">
+                      <pic:pic xmlns:pic="http://schemas.openxmlformats.org/drawingml/2006/picture">
+                        <pic:nvPicPr>
+                          <pic:cNvPr id="1617100382" name=""/>
+                          <pic:cNvPicPr/>
+                        </pic:nvPicPr>
+                        <pic:blipFill>
+                          <a:blip r:embed="rId15">
+                            <a:extLst>
+                              <a:ext uri="{28A0092B-C50C-407E-A947-70E740481C1C}">
+                                <a14:useLocalDpi xmlns:a14="http://schemas.microsoft.com/office/drawing/2010/main" val="0"/>
+                              </a:ext>
+                            </a:extLst>
+                          </a:blip>
+                          <a:stretch>
+                            <a:fillRect/>
+                          </a:stretch>
+                        </pic:blipFill>
+                        <pic:spPr>
+                          <a:xfrm>
+                            <a:off x="0" y="0"/>
+                            <a:ext cx="3215005" cy="846455"/>
+                          </a:xfrm>
+                          <a:prstGeom prst="rect">
+                            <a:avLst/>
+                          </a:prstGeom>
+                        </pic:spPr>
+                      </pic:pic>
+                    </a:graphicData>
+                  </a:graphic>
+                  <wp14:sizeRelH relativeFrom="margin">
+                    <wp14:pctWidth>0</wp14:pctWidth>
+                  </wp14:sizeRelH>
+                  <wp14:sizeRelV relativeFrom="margin">
+                    <wp14:pctHeight>0</wp14:pctHeight>
+                  </wp14:sizeRelV>
+                </wp:anchor>
+              </w:drawing>
+            </w:r>
+            <w:r>
+              <w:rPr>
+                <w:rFonts w:ascii="宋体" w:eastAsia="宋体" w:hAnsi="宋体" w:cs="宋体" w:hint="eastAsia"/>
+                <w:bCs/>
+              </w:rPr>
+              <w:t>从结果可以看出，</w:t>
+            </w:r>
+            <w:r>
+              <w:rPr>
+                <w:rFonts w:ascii="宋体" w:eastAsia="宋体" w:hAnsi="宋体" w:cs="宋体" w:hint="eastAsia"/>
+                <w:bCs/>
+              </w:rPr>
+              <w:t>对于线性探测来说，使用带遮挡的patch的效果更差，精度约下降1</w:t>
+            </w:r>
+            <w:r>
+              <w:rPr>
+                <w:rFonts w:ascii="宋体" w:eastAsia="宋体" w:hAnsi="宋体" w:cs="宋体"/>
+                <w:bCs/>
+              </w:rPr>
+              <w:t>4%</w:t>
+            </w:r>
+            <w:r>
+              <w:rPr>
+                <w:rFonts w:ascii="宋体" w:eastAsia="宋体" w:hAnsi="宋体" w:cs="宋体" w:hint="eastAsia"/>
+                <w:bCs/>
+              </w:rPr>
+              <w:t>。</w:t>
+            </w:r>
+            <w:r>
+              <w:rPr>
+                <w:rFonts w:ascii="宋体" w:eastAsia="宋体" w:hAnsi="宋体" w:cs="宋体" w:hint="eastAsia"/>
+                <w:bCs/>
+              </w:rPr>
+              <w:t>作者解释这可能是由于这些被遮挡的patch在未损坏的图像中的相应位置不存在，</w:t>
+            </w:r>
+            <w:r>
+              <w:rPr>
+                <w:rFonts w:ascii="宋体" w:eastAsia="宋体" w:hAnsi="宋体" w:cs="宋体" w:hint="eastAsia"/>
+                <w:bCs/>
+              </w:rPr>
+              <w:t>这可能导致模型部署的时候，准确率会降低。</w:t>
+            </w:r>
+            <w:r>
+              <w:rPr>
+                <w:rFonts w:ascii="宋体" w:eastAsia="宋体" w:hAnsi="宋体" w:cs="宋体" w:hint="eastAsia"/>
+                <w:bCs/>
+              </w:rPr>
+              <w:t>因此，该模型不把被遮挡的patch作为编码器的输入，一是可以加快训练速度，减小训练成本，二是可以提高模型的准确性。</w:t>
+            </w:r>
+          </w:p>
+        </w:tc>
+      </w:tr>
+    </w:tbl>
+    <w:p>
+      <w:pPr>
+        <w:spacing w:before="156"/>
+        <w:outlineLvl w:val="0"/>
+        <w:rPr>
+          <w:rFonts w:ascii="宋体" w:eastAsia="宋体" w:hAnsi="宋体" w:cs="宋体"/>
+          <w:b/>
+          <w:sz w:val="28"/>
+          <w:szCs w:val="28"/>
+        </w:rPr>
+      </w:pPr>
+      <w:r>
+        <w:rPr>
+          <w:rFonts w:ascii="宋体" w:eastAsia="宋体" w:hAnsi="宋体" w:cs="宋体" w:hint="eastAsia"/>
+          <w:b/>
+          <w:sz w:val="28"/>
+          <w:szCs w:val="28"/>
+        </w:rPr>
+        <w:t>2</w:t>
+      </w:r>
+      <w:r>
+        <w:rPr>
+          <w:rFonts w:ascii="宋体" w:eastAsia="宋体" w:hAnsi="宋体" w:cs="宋体"/>
+          <w:b/>
+          <w:sz w:val="28"/>
+          <w:szCs w:val="28"/>
+        </w:rPr>
+        <w:t xml:space="preserve">.3.4 </w:t>
+      </w:r>
+      <w:r>
+        <w:rPr>
+          <w:rFonts w:ascii="宋体" w:eastAsia="宋体" w:hAnsi="宋体" w:cs="宋体" w:hint="eastAsia"/>
+          <w:b/>
+          <w:sz w:val="28"/>
+          <w:szCs w:val="28"/>
+        </w:rPr>
+        <w:t>重建图像的处理对结果的影响</w:t>
+      </w:r>
+    </w:p>
+    <w:tbl>
+      <w:tblPr>
+        <w:tblStyle w:val="a7"/>
+        <w:tblW w:w="0" w:type="auto"/>
+        <w:tblBorders>
+          <w:top w:val="none" w:sz="0" w:space="0" w:color="auto"/>
+          <w:left w:val="none" w:sz="0" w:space="0" w:color="auto"/>
+          <w:bottom w:val="none" w:sz="0" w:space="0" w:color="auto"/>
+          <w:right w:val="none" w:sz="0" w:space="0" w:color="auto"/>
+          <w:insideH w:val="none" w:sz="0" w:space="0" w:color="auto"/>
+          <w:insideV w:val="none" w:sz="0" w:space="0" w:color="auto"/>
+        </w:tblBorders>
+        <w:tblLook w:val="04A0" w:firstRow="1" w:lastRow="0" w:firstColumn="1" w:lastColumn="0" w:noHBand="0" w:noVBand="1"/>
+      </w:tblPr>
+      <w:tblGrid>
+        <w:gridCol w:w="8522"/>
+      </w:tblGrid>
+      <w:tr>
+        <w:tc>
+          <w:tcPr>
+            <w:tcW w:w="8522" w:type="dxa"/>
+          </w:tcPr>
+          <w:p>
+            <w:pPr>
+              <w:spacing w:beforeLines="0" w:before="0" w:line="240" w:lineRule="auto"/>
+              <w:jc w:val="center"/>
+              <w:outlineLvl w:val="0"/>
+              <w:rPr>
+                <w:rFonts w:ascii="宋体" w:eastAsia="宋体" w:hAnsi="宋体" w:cs="宋体" w:hint="eastAsia"/>
+                <w:bCs/>
+              </w:rPr>
+            </w:pPr>
+            <w:r>
+              <w:rPr>
+                <w:rFonts w:ascii="黑体" w:eastAsia="黑体" w:hAnsi="黑体" w:cs="宋体" w:hint="eastAsia"/>
+                <w:b/>
+                <w:sz w:val="18"/>
+                <w:szCs w:val="18"/>
+              </w:rPr>
+              <w:t>表</w:t>
+            </w:r>
+            <w:r>
+              <w:rPr>
+                <w:rFonts w:ascii="黑体" w:eastAsia="黑体" w:hAnsi="黑体" w:cs="宋体" w:hint="eastAsia"/>
+                <w:b/>
+                <w:sz w:val="18"/>
+                <w:szCs w:val="18"/>
+              </w:rPr>
+              <w:t>4</w:t>
+            </w:r>
+            <w:r>
+              <w:rPr>
+                <w:rFonts w:ascii="黑体" w:eastAsia="黑体" w:hAnsi="黑体" w:cs="宋体"/>
+                <w:b/>
+                <w:sz w:val="18"/>
+                <w:szCs w:val="18"/>
+              </w:rPr>
+              <w:t xml:space="preserve"> </w:t>
+            </w:r>
+            <w:r>
+              <w:rPr>
+                <w:rFonts w:ascii="黑体" w:eastAsia="黑体" w:hAnsi="黑体" w:cs="宋体" w:hint="eastAsia"/>
+                <w:b/>
+                <w:sz w:val="18"/>
+                <w:szCs w:val="18"/>
+              </w:rPr>
+              <w:t>对重建图像的处理的精确度</w:t>
+            </w:r>
+            <w:r>
+              <w:rPr>
+                <w:rFonts w:ascii="黑体" w:eastAsia="黑体" w:hAnsi="黑体" w:cs="宋体" w:hint="eastAsia"/>
+                <w:b/>
+                <w:sz w:val="18"/>
+                <w:szCs w:val="18"/>
+              </w:rPr>
+              <w:t>结果</w:t>
+            </w:r>
+          </w:p>
+        </w:tc>
+      </w:tr>
+      <w:tr>
+        <w:tc>
+          <w:tcPr>
+            <w:tcW w:w="8522" w:type="dxa"/>
+          </w:tcPr>
+          <w:p>
+            <w:pPr>
+              <w:tabs>
+                <w:tab w:val="left" w:pos="426"/>
+              </w:tabs>
+              <w:spacing w:before="156"/>
+              <w:ind w:firstLineChars="177" w:firstLine="425"/>
+              <w:rPr>
+                <w:rFonts w:hint="eastAsia"/>
+              </w:rPr>
+            </w:pPr>
+            <w:r>
+              <w:drawing>
+                <wp:anchor distT="0" distB="0" distL="114300" distR="114300" simplePos="0" relativeHeight="251645440" behindDoc="0" locked="0" layoutInCell="1" allowOverlap="1" wp14:anchorId="57E11A52">
+                  <wp:simplePos x="0" y="0"/>
+                  <wp:positionH relativeFrom="column">
+                    <wp:posOffset>1057910</wp:posOffset>
+                  </wp:positionH>
+                  <wp:positionV relativeFrom="paragraph">
+                    <wp:posOffset>-39793</wp:posOffset>
+                  </wp:positionV>
+                  <wp:extent cx="3378835" cy="1227455"/>
+                  <wp:effectExtent l="0" t="0" r="0" b="0"/>
+                  <wp:wrapTopAndBottom/>
+                  <wp:docPr id="156374691" name="图片 1"/>
+                  <wp:cNvGraphicFramePr>
+                    <a:graphicFrameLocks xmlns:a="http://schemas.openxmlformats.org/drawingml/2006/main" noChangeAspect="1"/>
+                  </wp:cNvGraphicFramePr>
+                  <a:graphic xmlns:a="http://schemas.openxmlformats.org/drawingml/2006/main">
+                    <a:graphicData uri="http://schemas.openxmlformats.org/drawingml/2006/picture">
+                      <pic:pic xmlns:pic="http://schemas.openxmlformats.org/drawingml/2006/picture">
+                        <pic:nvPicPr>
+                          <pic:cNvPr id="156374691" name=""/>
+                          <pic:cNvPicPr/>
+                        </pic:nvPicPr>
+                        <pic:blipFill>
+                          <a:blip r:embed="rId16">
+                            <a:extLst>
+                              <a:ext uri="{28A0092B-C50C-407E-A947-70E740481C1C}">
+                                <a14:useLocalDpi xmlns:a14="http://schemas.microsoft.com/office/drawing/2010/main" val="0"/>
+                              </a:ext>
+                            </a:extLst>
+                          </a:blip>
+                          <a:stretch>
+                            <a:fillRect/>
+                          </a:stretch>
+                        </pic:blipFill>
+                        <pic:spPr>
+                          <a:xfrm>
+                            <a:off x="0" y="0"/>
+                            <a:ext cx="3378835" cy="1227455"/>
+                          </a:xfrm>
+                          <a:prstGeom prst="rect">
+                            <a:avLst/>
+                          </a:prstGeom>
+                        </pic:spPr>
+                      </pic:pic>
+                    </a:graphicData>
+                  </a:graphic>
+                  <wp14:sizeRelH relativeFrom="margin">
+                    <wp14:pctWidth>0</wp14:pctWidth>
+                  </wp14:sizeRelH>
+                  <wp14:sizeRelV relativeFrom="margin">
+                    <wp14:pctHeight>0</wp14:pctHeight>
+                  </wp14:sizeRelV>
+                </wp:anchor>
+              </w:drawing>
+            </w:r>
+            <w:r>
+              <w:rPr>
+                <w:rFonts w:hint="eastAsia"/>
+              </w:rPr>
+              <w:t>如表</w:t>
+            </w:r>
+            <w:r>
+              <w:rPr>
+                <w:rFonts w:hint="eastAsia"/>
+              </w:rPr>
+              <w:t>4</w:t>
+            </w:r>
+            <w:r>
+              <w:rPr>
+                <w:rFonts w:hint="eastAsia"/>
+              </w:rPr>
+              <w:t>所示，作者对重建目标采取了一系列的处理手段</w:t>
+            </w:r>
+            <w:r>
+              <w:rPr>
+                <w:rFonts w:hint="eastAsia"/>
+              </w:rPr>
+              <w:t>：对</w:t>
+            </w:r>
+            <w:r>
+              <w:rPr>
+                <w:rFonts w:hint="eastAsia"/>
+              </w:rPr>
+              <w:t>patch</w:t>
+            </w:r>
+            <w:r>
+              <w:rPr>
+                <w:rFonts w:hint="eastAsia"/>
+              </w:rPr>
+              <w:t>进行归一化；对像素进行归一化和对</w:t>
+            </w:r>
+            <w:r>
+              <w:rPr>
+                <w:rFonts w:hint="eastAsia"/>
+              </w:rPr>
+              <w:t>patch</w:t>
+            </w:r>
+            <w:r>
+              <w:rPr>
+                <w:rFonts w:hint="eastAsia"/>
+              </w:rPr>
+              <w:t>进行</w:t>
+            </w:r>
+            <w:r>
+              <w:rPr>
+                <w:rFonts w:hint="eastAsia"/>
+              </w:rPr>
+              <w:t>PCA</w:t>
+            </w:r>
+            <w:r>
+              <w:rPr>
+                <w:rFonts w:hint="eastAsia"/>
+              </w:rPr>
+              <w:t>降维。</w:t>
+            </w:r>
+            <w:r>
+              <w:rPr>
+                <w:rFonts w:hint="eastAsia"/>
+              </w:rPr>
+              <w:t>从结果来看，使用归一化后</w:t>
+            </w:r>
+            <w:r>
+              <w:rPr>
+                <w:rFonts w:hint="eastAsia"/>
+              </w:rPr>
+              <w:lastRenderedPageBreak/>
+              <w:t>的</w:t>
+            </w:r>
+            <w:r>
+              <w:rPr>
+                <w:rFonts w:hint="eastAsia"/>
+              </w:rPr>
+              <w:t>像素有相对更好的结果。</w:t>
+            </w:r>
+            <w:r>
+              <w:rPr>
+                <w:rFonts w:hint="eastAsia"/>
+              </w:rPr>
+              <w:t>另外，作者还采用了</w:t>
+            </w:r>
+            <w:r>
+              <w:rPr>
+                <w:rFonts w:hint="eastAsia"/>
+              </w:rPr>
+              <w:t>DALLE</w:t>
+            </w:r>
+            <w:proofErr w:type="gramStart"/>
+            <w:r>
+              <w:rPr>
+                <w:rFonts w:hint="eastAsia"/>
+              </w:rPr>
+              <w:t>预训练</w:t>
+            </w:r>
+            <w:proofErr w:type="gramEnd"/>
+            <w:r>
+              <w:rPr>
+                <w:rFonts w:hint="eastAsia"/>
+              </w:rPr>
+              <w:t>的</w:t>
+            </w:r>
+            <w:r>
+              <w:rPr>
+                <w:rFonts w:hint="eastAsia"/>
+              </w:rPr>
+              <w:t>dVAE</w:t>
+            </w:r>
+            <w:r>
+              <w:rPr>
+                <w:rFonts w:hint="eastAsia"/>
+              </w:rPr>
+              <w:t>作为标记，结果显示效果提升不大。因此，对像素的归一化在实验中是最好的方式。</w:t>
+            </w:r>
+          </w:p>
+        </w:tc>
+      </w:tr>
+    </w:tbl>
+    <w:p>
+      <w:pPr>
+        <w:spacing w:before="156"/>
+        <w:outlineLvl w:val="0"/>
+        <w:rPr>
+          <w:rFonts w:ascii="宋体" w:eastAsia="宋体" w:hAnsi="宋体" w:cs="宋体"/>
+          <w:b/>
+          <w:sz w:val="28"/>
+          <w:szCs w:val="28"/>
+        </w:rPr>
+      </w:pPr>
+      <w:r>
+        <w:rPr>
+          <w:rFonts w:ascii="宋体" w:eastAsia="宋体" w:hAnsi="宋体" w:cs="宋体" w:hint="eastAsia"/>
+          <w:b/>
+          <w:sz w:val="28"/>
+          <w:szCs w:val="28"/>
+        </w:rPr>
+        <w:lastRenderedPageBreak/>
+        <w:t>2</w:t>
+      </w:r>
+      <w:r>
+        <w:rPr>
+          <w:rFonts w:ascii="宋体" w:eastAsia="宋体" w:hAnsi="宋体" w:cs="宋体"/>
+          <w:b/>
+          <w:sz w:val="28"/>
+          <w:szCs w:val="28"/>
+        </w:rPr>
+        <w:t>.3.5</w:t>
+      </w:r>
+      <w:r>
+        <w:rPr>
+          <w:rFonts w:ascii="宋体" w:eastAsia="宋体" w:hAnsi="宋体" w:cs="宋体"/>
+          <w:b/>
+          <w:sz w:val="28"/>
+          <w:szCs w:val="28"/>
+        </w:rPr>
+        <w:t xml:space="preserve"> </w:t>
+      </w:r>
+      <w:r>
+        <w:rPr>
+          <w:rFonts w:ascii="宋体" w:eastAsia="宋体" w:hAnsi="宋体" w:cs="宋体" w:hint="eastAsia"/>
+          <w:b/>
+          <w:sz w:val="28"/>
+          <w:szCs w:val="28"/>
+        </w:rPr>
+        <w:t>数据增广方法对结果的影响</w:t>
+      </w:r>
+    </w:p>
+    <w:p>
+      <w:pPr>
+        <w:spacing w:before="156"/>
+        <w:ind w:firstLineChars="151" w:firstLine="362"/>
+        <w:outlineLvl w:val="0"/>
+        <w:rPr>
+          <w:rFonts w:ascii="宋体" w:eastAsia="宋体" w:hAnsi="宋体" w:cs="宋体"/>
+          <w:bCs/>
+        </w:rPr>
+      </w:pPr>
+      <w:r>
+        <w:rPr>
+          <w:rFonts w:ascii="宋体" w:eastAsia="宋体" w:hAnsi="宋体" w:cs="宋体" w:hint="eastAsia"/>
+          <w:bCs/>
+        </w:rPr>
+        <w:t>在处理图像的任务中，我们常常需要对输入进行预处理。</w:t>
+      </w:r>
+      <w:r>
+        <w:rPr>
+          <w:rFonts w:ascii="宋体" w:eastAsia="宋体" w:hAnsi="宋体" w:cs="宋体" w:hint="eastAsia"/>
+          <w:bCs/>
+        </w:rPr>
+        <w:t>作者对一系列的预处理手段进行了实验，如表5所示。</w:t>
+      </w:r>
+    </w:p>
+    <w:tbl>
+      <w:tblPr>
+        <w:tblStyle w:val="a7"/>
+        <w:tblW w:w="0" w:type="auto"/>
+        <w:tblBorders>
+          <w:top w:val="none" w:sz="0" w:space="0" w:color="auto"/>
+          <w:left w:val="none" w:sz="0" w:space="0" w:color="auto"/>
+          <w:bottom w:val="none" w:sz="0" w:space="0" w:color="auto"/>
+          <w:right w:val="none" w:sz="0" w:space="0" w:color="auto"/>
+          <w:insideH w:val="none" w:sz="0" w:space="0" w:color="auto"/>
+          <w:insideV w:val="none" w:sz="0" w:space="0" w:color="auto"/>
+        </w:tblBorders>
+        <w:tblLook w:val="04A0" w:firstRow="1" w:lastRow="0" w:firstColumn="1" w:lastColumn="0" w:noHBand="0" w:noVBand="1"/>
+      </w:tblPr>
+      <w:tblGrid>
+        <w:gridCol w:w="8522"/>
+      </w:tblGrid>
+      <w:tr>
+        <w:tc>
+          <w:tcPr>
+            <w:tcW w:w="8522" w:type="dxa"/>
+          </w:tcPr>
+          <w:p>
+            <w:pPr>
+              <w:spacing w:beforeLines="0" w:before="0" w:line="240" w:lineRule="auto"/>
+              <w:jc w:val="center"/>
+              <w:outlineLvl w:val="0"/>
+              <w:rPr>
+                <w:rFonts w:ascii="宋体" w:eastAsia="宋体" w:hAnsi="宋体" w:cs="宋体" w:hint="eastAsia"/>
+                <w:bCs/>
+              </w:rPr>
+            </w:pPr>
+            <w:r>
+              <w:rPr>
+                <w:rFonts w:ascii="黑体" w:eastAsia="黑体" w:hAnsi="黑体" w:cs="宋体" w:hint="eastAsia"/>
+                <w:b/>
+                <w:sz w:val="18"/>
+                <w:szCs w:val="18"/>
+              </w:rPr>
+              <w:t>表</w:t>
+            </w:r>
+            <w:r>
+              <w:rPr>
+                <w:rFonts w:ascii="黑体" w:eastAsia="黑体" w:hAnsi="黑体" w:cs="宋体" w:hint="eastAsia"/>
+                <w:b/>
+                <w:sz w:val="18"/>
+                <w:szCs w:val="18"/>
+              </w:rPr>
+              <w:t>5</w:t>
+            </w:r>
+            <w:r>
+              <w:rPr>
+                <w:rFonts w:ascii="黑体" w:eastAsia="黑体" w:hAnsi="黑体" w:cs="宋体"/>
+                <w:b/>
+                <w:sz w:val="18"/>
+                <w:szCs w:val="18"/>
+              </w:rPr>
+              <w:t xml:space="preserve"> </w:t>
+            </w:r>
+            <w:r>
+              <w:rPr>
+                <w:rFonts w:ascii="黑体" w:eastAsia="黑体" w:hAnsi="黑体" w:cs="宋体" w:hint="eastAsia"/>
+                <w:b/>
+                <w:sz w:val="18"/>
+                <w:szCs w:val="18"/>
+              </w:rPr>
+              <w:t>使用不同的数据增广方法的精确度结果</w:t>
+            </w:r>
+          </w:p>
+        </w:tc>
+      </w:tr>
+      <w:tr>
+        <w:tc>
+          <w:tcPr>
+            <w:tcW w:w="8522" w:type="dxa"/>
+          </w:tcPr>
+          <w:p>
+            <w:pPr>
+              <w:spacing w:before="156"/>
+              <w:ind w:firstLineChars="177" w:firstLine="425"/>
+              <w:outlineLvl w:val="0"/>
+              <w:rPr>
+                <w:rFonts w:ascii="宋体" w:eastAsia="宋体" w:hAnsi="宋体" w:cs="宋体" w:hint="eastAsia"/>
+                <w:bCs/>
+              </w:rPr>
+            </w:pPr>
+            <w:r>
+              <w:rPr>
+                <w:rFonts w:ascii="宋体" w:eastAsia="宋体" w:hAnsi="宋体" w:cs="宋体"/>
+                <w:bCs/>
+              </w:rPr>
+              <w:drawing>
+                <wp:anchor distT="0" distB="0" distL="114300" distR="114300" simplePos="0" relativeHeight="251656704" behindDoc="0" locked="0" layoutInCell="1" allowOverlap="1" wp14:anchorId="72450C52">
+                  <wp:simplePos x="0" y="0"/>
+                  <wp:positionH relativeFrom="column">
+                    <wp:posOffset>1235710</wp:posOffset>
+                  </wp:positionH>
+                  <wp:positionV relativeFrom="paragraph">
+                    <wp:posOffset>-49530</wp:posOffset>
+                  </wp:positionV>
+                  <wp:extent cx="2788285" cy="1117600"/>
+                  <wp:effectExtent l="0" t="0" r="0" b="6350"/>
+                  <wp:wrapTopAndBottom/>
+                  <wp:docPr id="610392031" name="图片 1"/>
+                  <wp:cNvGraphicFramePr>
+                    <a:graphicFrameLocks xmlns:a="http://schemas.openxmlformats.org/drawingml/2006/main" noChangeAspect="1"/>
+                  </wp:cNvGraphicFramePr>
+                  <a:graphic xmlns:a="http://schemas.openxmlformats.org/drawingml/2006/main">
+                    <a:graphicData uri="http://schemas.openxmlformats.org/drawingml/2006/picture">
+                      <pic:pic xmlns:pic="http://schemas.openxmlformats.org/drawingml/2006/picture">
+                        <pic:nvPicPr>
+                          <pic:cNvPr id="610392031" name=""/>
+                          <pic:cNvPicPr/>
+                        </pic:nvPicPr>
+                        <pic:blipFill>
+                          <a:blip r:embed="rId17">
+                            <a:extLst>
+                              <a:ext uri="{28A0092B-C50C-407E-A947-70E740481C1C}">
+                                <a14:useLocalDpi xmlns:a14="http://schemas.microsoft.com/office/drawing/2010/main" val="0"/>
+                              </a:ext>
+                            </a:extLst>
+                          </a:blip>
+                          <a:stretch>
+                            <a:fillRect/>
+                          </a:stretch>
+                        </pic:blipFill>
+                        <pic:spPr>
+                          <a:xfrm>
+                            <a:off x="0" y="0"/>
+                            <a:ext cx="2788285" cy="1117600"/>
+                          </a:xfrm>
+                          <a:prstGeom prst="rect">
+                            <a:avLst/>
+                          </a:prstGeom>
+                        </pic:spPr>
+                      </pic:pic>
+                    </a:graphicData>
+                  </a:graphic>
+                  <wp14:sizeRelH relativeFrom="margin">
+                    <wp14:pctWidth>0</wp14:pctWidth>
+                  </wp14:sizeRelH>
+                  <wp14:sizeRelV relativeFrom="margin">
+                    <wp14:pctHeight>0</wp14:pctHeight>
+                  </wp14:sizeRelV>
+                </wp:anchor>
+              </w:drawing>
+            </w:r>
+            <w:r>
+              <w:rPr>
+                <w:rFonts w:ascii="宋体" w:eastAsia="宋体" w:hAnsi="宋体" w:cs="宋体" w:hint="eastAsia"/>
+                <w:bCs/>
+              </w:rPr>
+              <w:t>从表中看到，随机裁剪的效果较好，无论是固定大小还是随机大小。但</w:t>
+            </w:r>
+            <w:r>
+              <w:rPr>
+                <w:rFonts w:ascii="宋体" w:eastAsia="宋体" w:hAnsi="宋体" w:cs="宋体" w:hint="eastAsia"/>
+                <w:bCs/>
+              </w:rPr>
+              <w:t>使用</w:t>
+            </w:r>
+            <w:r>
+              <w:rPr>
+                <w:rFonts w:ascii="宋体" w:eastAsia="宋体" w:hAnsi="宋体" w:cs="宋体" w:hint="eastAsia"/>
+                <w:bCs/>
+              </w:rPr>
+              <w:t>颜色</w:t>
+            </w:r>
+            <w:r>
+              <w:rPr>
+                <w:rFonts w:ascii="宋体" w:eastAsia="宋体" w:hAnsi="宋体" w:cs="宋体" w:hint="eastAsia"/>
+                <w:bCs/>
+              </w:rPr>
+              <w:t>抖动</w:t>
+            </w:r>
+            <w:r>
+              <w:rPr>
+                <w:rFonts w:ascii="宋体" w:eastAsia="宋体" w:hAnsi="宋体" w:cs="宋体" w:hint="eastAsia"/>
+                <w:bCs/>
+              </w:rPr>
+              <w:t>的预处理效果较差，</w:t>
+            </w:r>
+            <w:r>
+              <w:rPr>
+                <w:rFonts w:ascii="宋体" w:eastAsia="宋体" w:hAnsi="宋体" w:cs="宋体" w:hint="eastAsia"/>
+                <w:bCs/>
+              </w:rPr>
+              <w:t>但值得注意的是，不用任何数据增强的方法，结果也不差，其原因是每一轮模型的迭代，都会选取不同的patch进行遮挡。从这一点意义上说，就已经做了很多数据增强的操作了。</w:t>
+            </w:r>
+            <w:r>
+              <w:rPr>
+                <w:rFonts w:ascii="宋体" w:eastAsia="宋体" w:hAnsi="宋体" w:cs="宋体" w:hint="eastAsia"/>
+                <w:bCs/>
+              </w:rPr>
+              <w:t>所以不用其他的数据增强的方式，效果也不差。</w:t>
+            </w:r>
+          </w:p>
+        </w:tc>
+      </w:tr>
+    </w:tbl>
+    <w:p>
+      <w:pPr>
+        <w:spacing w:before="156"/>
+        <w:outlineLvl w:val="0"/>
+        <w:rPr>
+          <w:rFonts w:ascii="宋体" w:eastAsia="宋体" w:hAnsi="宋体" w:cs="宋体"/>
+          <w:b/>
+          <w:sz w:val="28"/>
+          <w:szCs w:val="28"/>
+        </w:rPr>
+      </w:pPr>
+      <w:r>
+        <w:rPr>
+          <w:rFonts w:ascii="宋体" w:eastAsia="宋体" w:hAnsi="宋体" w:cs="宋体" w:hint="eastAsia"/>
+          <w:b/>
+          <w:sz w:val="28"/>
+          <w:szCs w:val="28"/>
+        </w:rPr>
+        <w:t>2</w:t>
+      </w:r>
+      <w:r>
+        <w:rPr>
+          <w:rFonts w:ascii="宋体" w:eastAsia="宋体" w:hAnsi="宋体" w:cs="宋体"/>
+          <w:b/>
+          <w:sz w:val="28"/>
+          <w:szCs w:val="28"/>
+        </w:rPr>
+        <w:t>.3.6</w:t>
+      </w:r>
+      <w:r>
+        <w:rPr>
+          <w:rFonts w:ascii="宋体" w:eastAsia="宋体" w:hAnsi="宋体" w:cs="宋体"/>
+          <w:b/>
+          <w:sz w:val="28"/>
+          <w:szCs w:val="28"/>
+        </w:rPr>
+        <w:t xml:space="preserve"> </w:t>
+      </w:r>
+      <w:r>
+        <w:rPr>
+          <w:rFonts w:ascii="宋体" w:eastAsia="宋体" w:hAnsi="宋体" w:cs="宋体" w:hint="eastAsia"/>
+          <w:b/>
+          <w:sz w:val="28"/>
+          <w:szCs w:val="28"/>
+        </w:rPr>
+        <w:t>遮挡方法对结果的影响</w:t>
+      </w:r>
+    </w:p>
+    <w:p>
+      <w:pPr>
+        <w:spacing w:before="156"/>
+        <w:ind w:firstLineChars="177" w:firstLine="425"/>
+        <w:outlineLvl w:val="0"/>
+        <w:rPr>
+          <w:rFonts w:ascii="宋体" w:eastAsia="宋体" w:hAnsi="宋体" w:cs="宋体"/>
+          <w:bCs/>
+        </w:rPr>
+      </w:pPr>
+      <w:r>
+        <w:rPr>
+          <w:rFonts w:ascii="宋体" w:eastAsia="宋体" w:hAnsi="宋体" w:cs="宋体" w:hint="eastAsia"/>
+          <w:bCs/>
+        </w:rPr>
+        <w:t>作者在原始模型中采用了随机采样的方法，给不同的patch进行遮挡。作者在这个实验中尝试了其他不同的遮挡方法：随机遮挡；大块遮挡以及格点遮挡。</w:t>
+      </w:r>
+      <w:r>
+        <w:rPr>
+          <w:rFonts w:ascii="宋体" w:eastAsia="宋体" w:hAnsi="宋体" w:cs="宋体" w:hint="eastAsia"/>
+          <w:bCs/>
+        </w:rPr>
+        <w:t>如图5所示。</w:t>
+      </w:r>
+    </w:p>
+    <w:tbl>
+      <w:tblPr>
+        <w:tblStyle w:val="a7"/>
+        <w:tblW w:w="0" w:type="auto"/>
+        <w:tblBorders>
+          <w:top w:val="none" w:sz="0" w:space="0" w:color="auto"/>
+          <w:left w:val="none" w:sz="0" w:space="0" w:color="auto"/>
+          <w:bottom w:val="none" w:sz="0" w:space="0" w:color="auto"/>
+          <w:right w:val="none" w:sz="0" w:space="0" w:color="auto"/>
+          <w:insideH w:val="none" w:sz="0" w:space="0" w:color="auto"/>
+          <w:insideV w:val="none" w:sz="0" w:space="0" w:color="auto"/>
+        </w:tblBorders>
+        <w:tblLook w:val="04A0" w:firstRow="1" w:lastRow="0" w:firstColumn="1" w:lastColumn="0" w:noHBand="0" w:noVBand="1"/>
+      </w:tblPr>
+      <w:tblGrid>
+        <w:gridCol w:w="8522"/>
+      </w:tblGrid>
+      <w:tr>
+        <w:tc>
+          <w:tcPr>
+            <w:tcW w:w="8522" w:type="dxa"/>
+          </w:tcPr>
+          <w:p>
+            <w:pPr>
+              <w:spacing w:before="156"/>
+              <w:jc w:val="center"/>
+              <w:outlineLvl w:val="0"/>
+              <w:rPr>
+                <w:rFonts w:ascii="宋体" w:eastAsia="宋体" w:hAnsi="宋体" w:cs="宋体" w:hint="eastAsia"/>
+                <w:b/>
+                <w:sz w:val="28"/>
+                <w:szCs w:val="28"/>
+              </w:rPr>
+            </w:pPr>
+            <w:r>
+              <w:rPr>
+                <w:rFonts w:ascii="黑体" w:eastAsia="黑体" w:hAnsi="黑体" w:cs="宋体" w:hint="eastAsia"/>
+                <w:b/>
+                <w:sz w:val="18"/>
+                <w:szCs w:val="18"/>
+              </w:rPr>
+              <w:t>图</w:t>
+            </w:r>
+            <w:r>
+              <w:rPr>
+                <w:rFonts w:ascii="黑体" w:eastAsia="黑体" w:hAnsi="黑体" w:cs="宋体"/>
+                <w:b/>
+                <w:sz w:val="18"/>
+                <w:szCs w:val="18"/>
+              </w:rPr>
+              <w:drawing>
+                <wp:anchor distT="0" distB="0" distL="114300" distR="114300" simplePos="0" relativeHeight="251664896" behindDoc="0" locked="0" layoutInCell="1" allowOverlap="1" wp14:anchorId="09FC0842">
+                  <wp:simplePos x="0" y="0"/>
+                  <wp:positionH relativeFrom="column">
+                    <wp:posOffset>295275</wp:posOffset>
+                  </wp:positionH>
+                  <wp:positionV relativeFrom="paragraph">
+                    <wp:posOffset>-19050</wp:posOffset>
+                  </wp:positionV>
+                  <wp:extent cx="4618120" cy="1821338"/>
+                  <wp:effectExtent l="0" t="0" r="0" b="7620"/>
+                  <wp:wrapTopAndBottom/>
+                  <wp:docPr id="1121987652" name="图片 1"/>
+                  <wp:cNvGraphicFramePr>
+                    <a:graphicFrameLocks xmlns:a="http://schemas.openxmlformats.org/drawingml/2006/main" noChangeAspect="1"/>
+                  </wp:cNvGraphicFramePr>
+                  <a:graphic xmlns:a="http://schemas.openxmlformats.org/drawingml/2006/main">
+                    <a:graphicData uri="http://schemas.openxmlformats.org/drawingml/2006/picture">
+                      <pic:pic xmlns:pic="http://schemas.openxmlformats.org/drawingml/2006/picture">
+                        <pic:nvPicPr>
+                          <pic:cNvPr id="1121987652" name=""/>
+                          <pic:cNvPicPr/>
+                        </pic:nvPicPr>
+                        <pic:blipFill>
+                          <a:blip r:embed="rId18">
+                            <a:extLst>
+                              <a:ext uri="{28A0092B-C50C-407E-A947-70E740481C1C}">
+                                <a14:useLocalDpi xmlns:a14="http://schemas.microsoft.com/office/drawing/2010/main" val="0"/>
+                              </a:ext>
+                            </a:extLst>
+                          </a:blip>
+                          <a:stretch>
+                            <a:fillRect/>
+                          </a:stretch>
+                        </pic:blipFill>
+                        <pic:spPr>
+                          <a:xfrm>
+                            <a:off x="0" y="0"/>
+                            <a:ext cx="4618120" cy="1821338"/>
+                          </a:xfrm>
+                          <a:prstGeom prst="rect">
+                            <a:avLst/>
+                          </a:prstGeom>
+                        </pic:spPr>
+                      </pic:pic>
+                    </a:graphicData>
+                  </a:graphic>
+                </wp:anchor>
+              </w:drawing>
+            </w:r>
+            <w:r>
+              <w:rPr>
+                <w:rFonts w:ascii="黑体" w:eastAsia="黑体" w:hAnsi="黑体" w:cs="宋体" w:hint="eastAsia"/>
+                <w:b/>
+                <w:sz w:val="18"/>
+                <w:szCs w:val="18"/>
+              </w:rPr>
+              <w:t>5</w:t>
+            </w:r>
+            <w:r>
+              <w:rPr>
+                <w:rFonts w:ascii="黑体" w:eastAsia="黑体" w:hAnsi="黑体" w:cs="宋体"/>
+                <w:b/>
+                <w:sz w:val="18"/>
+                <w:szCs w:val="18"/>
+              </w:rPr>
+              <w:t xml:space="preserve"> </w:t>
+            </w:r>
+            <w:r>
+              <w:rPr>
+                <w:rFonts w:ascii="黑体" w:eastAsia="黑体" w:hAnsi="黑体" w:cs="宋体" w:hint="eastAsia"/>
+                <w:b/>
+                <w:sz w:val="18"/>
+                <w:szCs w:val="18"/>
+              </w:rPr>
+              <w:t>不同遮挡策略的示意图</w:t>
+            </w:r>
+          </w:p>
+        </w:tc>
+      </w:tr>
+    </w:tbl>
+    <w:p>
+      <w:pPr>
+        <w:spacing w:before="156"/>
+        <w:ind w:firstLineChars="177" w:firstLine="425"/>
+        <w:outlineLvl w:val="0"/>
+        <w:rPr>
+          <w:rFonts w:ascii="宋体" w:eastAsia="宋体" w:hAnsi="宋体" w:cs="宋体"/>
+          <w:bCs/>
+        </w:rPr>
+      </w:pPr>
+      <w:r>
+        <w:rPr>
+          <w:rFonts w:ascii="宋体" w:eastAsia="宋体" w:hAnsi="宋体" w:cs="宋体" w:hint="eastAsia"/>
+          <w:bCs/>
+        </w:rPr>
+        <w:t>可以看到，随机遮挡复原的效果相对来说比较清晰，但是有一定的斑块，大块遮挡的还原效果比较模糊，但值得注意的是，未被遮挡的部分有棋盘的样子，但被遮挡的部分没有，只是比较模糊；而格点遮挡的图像，在还原结果中，有相当规律的灰色块。</w:t>
+      </w:r>
+      <w:r>
+        <w:rPr>
+          <w:rFonts w:ascii="宋体" w:eastAsia="宋体" w:hAnsi="宋体" w:cs="宋体" w:hint="eastAsia"/>
+          <w:bCs/>
+        </w:rPr>
+        <w:t>复原图像出现棋盘式的patch的原因可能与训练方式有影响：</w:t>
+      </w:r>
+      <w:r>
+        <w:rPr>
+          <w:rFonts w:ascii="宋体" w:eastAsia="宋体" w:hAnsi="宋体" w:cs="宋体" w:hint="eastAsia"/>
+          <w:bCs/>
+        </w:rPr>
+        <w:lastRenderedPageBreak/>
+        <w:t>每次都会采取不同的patch被遮挡，其结果是在未被遮挡的patch也可能进行了某种变换，使得有这种棋盘状的斑块出现。</w:t>
+      </w:r>
+      <w:r>
+        <w:rPr>
+          <w:rFonts w:ascii="宋体" w:eastAsia="宋体" w:hAnsi="宋体" w:cs="宋体" w:hint="eastAsia"/>
+          <w:bCs/>
+        </w:rPr>
+        <w:t>而准确率结果如表6所示。</w:t>
+      </w:r>
+    </w:p>
+    <w:tbl>
+      <w:tblPr>
+        <w:tblStyle w:val="a7"/>
+        <w:tblW w:w="0" w:type="auto"/>
+        <w:tblBorders>
+          <w:top w:val="none" w:sz="0" w:space="0" w:color="auto"/>
+          <w:left w:val="none" w:sz="0" w:space="0" w:color="auto"/>
+          <w:bottom w:val="none" w:sz="0" w:space="0" w:color="auto"/>
+          <w:right w:val="none" w:sz="0" w:space="0" w:color="auto"/>
+          <w:insideH w:val="none" w:sz="0" w:space="0" w:color="auto"/>
+          <w:insideV w:val="none" w:sz="0" w:space="0" w:color="auto"/>
+        </w:tblBorders>
+        <w:tblLook w:val="04A0" w:firstRow="1" w:lastRow="0" w:firstColumn="1" w:lastColumn="0" w:noHBand="0" w:noVBand="1"/>
+      </w:tblPr>
+      <w:tblGrid>
+        <w:gridCol w:w="8522"/>
+      </w:tblGrid>
+      <w:tr>
+        <w:tc>
+          <w:tcPr>
+            <w:tcW w:w="8522" w:type="dxa"/>
+          </w:tcPr>
+          <w:p>
+            <w:pPr>
+              <w:spacing w:before="156"/>
+              <w:jc w:val="center"/>
+              <w:outlineLvl w:val="0"/>
+              <w:rPr>
+                <w:rFonts w:ascii="宋体" w:eastAsia="宋体" w:hAnsi="宋体" w:cs="宋体" w:hint="eastAsia"/>
+                <w:bCs/>
+              </w:rPr>
+            </w:pPr>
+            <w:r>
+              <w:rPr>
+                <w:rFonts w:ascii="黑体" w:eastAsia="黑体" w:hAnsi="黑体" w:cs="宋体" w:hint="eastAsia"/>
+                <w:b/>
+                <w:sz w:val="18"/>
+                <w:szCs w:val="18"/>
+              </w:rPr>
+              <w:t>表6</w:t>
+            </w:r>
+            <w:r>
+              <w:rPr>
+                <w:rFonts w:ascii="黑体" w:eastAsia="黑体" w:hAnsi="黑体" w:cs="宋体"/>
+                <w:b/>
+                <w:sz w:val="18"/>
+                <w:szCs w:val="18"/>
+              </w:rPr>
+              <w:t xml:space="preserve"> </w:t>
+            </w:r>
+            <w:r>
+              <w:rPr>
+                <w:rFonts w:ascii="黑体" w:eastAsia="黑体" w:hAnsi="黑体" w:cs="宋体" w:hint="eastAsia"/>
+                <w:b/>
+                <w:sz w:val="18"/>
+                <w:szCs w:val="18"/>
+              </w:rPr>
+              <w:t>使用不同遮挡策略的准确率结果</w:t>
+            </w:r>
+          </w:p>
+        </w:tc>
+      </w:tr>
+      <w:tr>
+        <w:tc>
+          <w:tcPr>
+            <w:tcW w:w="8522" w:type="dxa"/>
+          </w:tcPr>
+          <w:p>
+            <w:pPr>
+              <w:spacing w:before="156"/>
+              <w:ind w:firstLineChars="177" w:firstLine="425"/>
+              <w:outlineLvl w:val="0"/>
+              <w:rPr>
+                <w:rFonts w:ascii="宋体" w:eastAsia="宋体" w:hAnsi="宋体" w:cs="宋体" w:hint="eastAsia"/>
+                <w:bCs/>
+              </w:rPr>
+            </w:pPr>
+            <w:r>
+              <w:rPr>
+                <w:rFonts w:ascii="宋体" w:eastAsia="宋体" w:hAnsi="宋体" w:cs="宋体" w:hint="eastAsia"/>
+                <w:bCs/>
+              </w:rPr>
+              <w:t>从结果上看，随机采样的效果相对来说也是最好的。</w:t>
+            </w:r>
+            <w:r>
+              <w:rPr>
+                <w:rFonts w:ascii="宋体" w:eastAsia="宋体" w:hAnsi="宋体" w:cs="宋体" w:hint="eastAsia"/>
+                <w:bCs/>
+              </w:rPr>
+              <w:t>同时，随机采样也提供了较高的遮挡比例。</w:t>
+            </w:r>
+            <w:r>
+              <w:rPr>
+                <w:rFonts w:ascii="宋体" w:eastAsia="宋体" w:hAnsi="宋体" w:cs="宋体" w:hint="eastAsia"/>
+                <w:bCs/>
+              </w:rPr>
+              <w:t>总的来说，随机采样是一个较好的策略。</w:t>
+            </w:r>
+            <w:r>
+              <w:rPr>
+                <w:rFonts w:ascii="宋体" w:eastAsia="宋体" w:hAnsi="宋体" w:cs="宋体"/>
+                <w:bCs/>
+              </w:rPr>
+              <w:drawing>
+                <wp:anchor distT="0" distB="0" distL="114300" distR="114300" simplePos="0" relativeHeight="251665920" behindDoc="0" locked="0" layoutInCell="1" allowOverlap="1" wp14:anchorId="6C89B27B">
+                  <wp:simplePos x="0" y="0"/>
+                  <wp:positionH relativeFrom="column">
+                    <wp:posOffset>1743075</wp:posOffset>
+                  </wp:positionH>
+                  <wp:positionV relativeFrom="paragraph">
+                    <wp:posOffset>95250</wp:posOffset>
+                  </wp:positionV>
+                  <wp:extent cx="1790855" cy="891617"/>
+                  <wp:effectExtent l="0" t="0" r="0" b="3810"/>
+                  <wp:wrapTopAndBottom/>
+                  <wp:docPr id="928049649" name="图片 1"/>
+                  <wp:cNvGraphicFramePr>
+                    <a:graphicFrameLocks xmlns:a="http://schemas.openxmlformats.org/drawingml/2006/main" noChangeAspect="1"/>
+                  </wp:cNvGraphicFramePr>
+                  <a:graphic xmlns:a="http://schemas.openxmlformats.org/drawingml/2006/main">
+                    <a:graphicData uri="http://schemas.openxmlformats.org/drawingml/2006/picture">
+                      <pic:pic xmlns:pic="http://schemas.openxmlformats.org/drawingml/2006/picture">
+                        <pic:nvPicPr>
+                          <pic:cNvPr id="928049649" name=""/>
+                          <pic:cNvPicPr/>
+                        </pic:nvPicPr>
+                        <pic:blipFill>
+                          <a:blip r:embed="rId19">
+                            <a:extLst>
+                              <a:ext uri="{28A0092B-C50C-407E-A947-70E740481C1C}">
+                                <a14:useLocalDpi xmlns:a14="http://schemas.microsoft.com/office/drawing/2010/main" val="0"/>
+                              </a:ext>
+                            </a:extLst>
+                          </a:blip>
+                          <a:stretch>
+                            <a:fillRect/>
+                          </a:stretch>
+                        </pic:blipFill>
+                        <pic:spPr>
+                          <a:xfrm>
+                            <a:off x="0" y="0"/>
+                            <a:ext cx="1790855" cy="891617"/>
+                          </a:xfrm>
+                          <a:prstGeom prst="rect">
+                            <a:avLst/>
+                          </a:prstGeom>
+                        </pic:spPr>
+                      </pic:pic>
+                    </a:graphicData>
+                  </a:graphic>
+                </wp:anchor>
+              </w:drawing>
+            </w:r>
+          </w:p>
+        </w:tc>
+      </w:tr>
+    </w:tbl>
+    <w:p>
+      <w:pPr>
+        <w:spacing w:before="156"/>
+        <w:outlineLvl w:val="0"/>
+        <w:rPr>
+          <w:rFonts w:ascii="宋体" w:eastAsia="宋体" w:hAnsi="宋体" w:cs="宋体"/>
+          <w:b/>
+          <w:sz w:val="28"/>
+          <w:szCs w:val="28"/>
+        </w:rPr>
+      </w:pPr>
+      <w:r>
+        <w:rPr>
+          <w:rFonts w:ascii="宋体" w:eastAsia="宋体" w:hAnsi="宋体" w:cs="宋体"/>
+          <w:b/>
+          <w:sz w:val="28"/>
+          <w:szCs w:val="28"/>
+        </w:rPr>
+        <w:t xml:space="preserve">2.3.7 </w:t>
+      </w:r>
+      <w:r>
+        <w:rPr>
+          <w:rFonts w:ascii="宋体" w:eastAsia="宋体" w:hAnsi="宋体" w:cs="宋体" w:hint="eastAsia"/>
+          <w:b/>
+          <w:sz w:val="28"/>
+          <w:szCs w:val="28"/>
+        </w:rPr>
+        <w:t>迁移学习相关的实验</w:t>
+      </w:r>
+    </w:p>
+    <w:p>
+      <w:pPr>
+        <w:spacing w:before="156"/>
         <w:ind w:firstLineChars="151" w:firstLine="424"/>
         <w:outlineLvl w:val="0"/>
         <w:rPr>
@@ -3237,18 +5118,110 @@
           <w:szCs w:val="28"/>
         </w:rPr>
       </w:pPr>
-      <w:r>
-        <w:rPr>
-          <w:rFonts w:ascii="宋体" w:eastAsia="宋体" w:hAnsi="宋体" w:cs="宋体" w:hint="eastAsia"/>
-          <w:b/>
-          <w:sz w:val="28"/>
-          <w:szCs w:val="28"/>
-        </w:rPr>
-        <w:t>总体来说，</w:t>
-      </w:r>
-    </w:p>
-    <w:p>
-      <w:pPr>
+    </w:p>
+    <w:p>
+      <w:pPr>
+        <w:spacing w:before="156"/>
+        <w:jc w:val="center"/>
+        <w:outlineLvl w:val="0"/>
+        <w:rPr>
+          <w:rFonts w:ascii="宋体" w:eastAsia="宋体" w:hAnsi="宋体" w:cs="宋体"/>
+          <w:b/>
+          <w:sz w:val="28"/>
+          <w:szCs w:val="28"/>
+        </w:rPr>
+      </w:pPr>
+      <w:r>
+        <w:rPr>
+          <w:rFonts w:ascii="宋体" w:eastAsia="宋体" w:hAnsi="宋体" w:cs="宋体" w:hint="eastAsia"/>
+          <w:b/>
+          <w:sz w:val="28"/>
+          <w:szCs w:val="28"/>
+        </w:rPr>
+        <w:t>三、总结与个人感悟</w:t>
+      </w:r>
+    </w:p>
+    <w:p>
+      <w:pPr>
+        <w:spacing w:beforeLines="0" w:before="0" w:line="240" w:lineRule="auto"/>
+        <w:outlineLvl w:val="0"/>
+        <w:rPr>
+          <w:rFonts w:ascii="宋体" w:eastAsia="宋体" w:hAnsi="宋体" w:cs="宋体"/>
+          <w:b/>
+          <w:sz w:val="28"/>
+          <w:szCs w:val="28"/>
+        </w:rPr>
+      </w:pPr>
+      <w:r>
+        <w:rPr>
+          <w:rFonts w:ascii="宋体" w:eastAsia="宋体" w:hAnsi="宋体" w:cs="宋体" w:hint="eastAsia"/>
+          <w:b/>
+          <w:sz w:val="28"/>
+          <w:szCs w:val="28"/>
+        </w:rPr>
+        <w:t>3</w:t>
+      </w:r>
+      <w:r>
+        <w:rPr>
+          <w:rFonts w:ascii="宋体" w:eastAsia="宋体" w:hAnsi="宋体" w:cs="宋体"/>
+          <w:b/>
+          <w:sz w:val="28"/>
+          <w:szCs w:val="28"/>
+        </w:rPr>
+        <w:t xml:space="preserve">.1 </w:t>
+      </w:r>
+      <w:r>
+        <w:rPr>
+          <w:rFonts w:ascii="宋体" w:eastAsia="宋体" w:hAnsi="宋体" w:cs="宋体" w:hint="eastAsia"/>
+          <w:b/>
+          <w:sz w:val="28"/>
+          <w:szCs w:val="28"/>
+        </w:rPr>
+        <w:t>模型总结</w:t>
+      </w:r>
+    </w:p>
+    <w:p>
+      <w:pPr>
+        <w:spacing w:beforeLines="0" w:before="0" w:line="240" w:lineRule="auto"/>
+        <w:outlineLvl w:val="0"/>
+        <w:rPr>
+          <w:rFonts w:ascii="宋体" w:eastAsia="宋体" w:hAnsi="宋体" w:cs="宋体" w:hint="eastAsia"/>
+          <w:b/>
+          <w:sz w:val="28"/>
+          <w:szCs w:val="28"/>
+        </w:rPr>
+      </w:pPr>
+      <w:r>
+        <w:rPr>
+          <w:rFonts w:ascii="宋体" w:eastAsia="宋体" w:hAnsi="宋体" w:cs="宋体" w:hint="eastAsia"/>
+          <w:b/>
+          <w:sz w:val="28"/>
+          <w:szCs w:val="28"/>
+        </w:rPr>
+        <w:t>3</w:t>
+      </w:r>
+      <w:r>
+        <w:rPr>
+          <w:rFonts w:ascii="宋体" w:eastAsia="宋体" w:hAnsi="宋体" w:cs="宋体"/>
+          <w:b/>
+          <w:sz w:val="28"/>
+          <w:szCs w:val="28"/>
+        </w:rPr>
+        <w:t xml:space="preserve">.2 </w:t>
+      </w:r>
+      <w:r>
+        <w:rPr>
+          <w:rFonts w:ascii="宋体" w:eastAsia="宋体" w:hAnsi="宋体" w:cs="宋体" w:hint="eastAsia"/>
+          <w:b/>
+          <w:sz w:val="28"/>
+          <w:szCs w:val="28"/>
+        </w:rPr>
+        <w:t>个人感悟</w:t>
+      </w:r>
+    </w:p>
+    <w:p>
+      <w:pPr>
+        <w:spacing w:before="156"/>
         <w:outlineLvl w:val="0"/>
         <w:rPr>
           <w:rFonts w:ascii="宋体" w:eastAsia="宋体" w:hAnsi="宋体" w:cs="宋体"/>
@@ -3283,11 +5256,11 @@
           <w:ilvl w:val="0"/>
           <w:numId w:val="4"/>
         </w:numPr>
+        <w:spacing w:before="156"/>
         <w:outlineLvl w:val="0"/>
         <w:rPr>
           <w:rFonts w:ascii="宋体" w:eastAsia="宋体" w:hAnsi="宋体" w:cs="宋体"/>
           <w:bCs/>
-          <w:sz w:val="24"/>
           <w:lang w:eastAsia="zh-CN"/>
         </w:rPr>
       </w:pPr>
@@ -3296,30 +5269,9 @@
         <w:rPr>
           <w:rFonts w:ascii="宋体" w:eastAsia="宋体" w:hAnsi="宋体" w:cs="宋体"/>
           <w:bCs/>
-          <w:sz w:val="24"/>
           <w:lang w:eastAsia="zh-CN"/>
         </w:rPr>
-        <w:t xml:space="preserve">He K, Chen X, </w:t>
-      </w:r>
-      <w:proofErr w:type="spellStart"/>
-      <w:r>
-        <w:rPr>
-          <w:rFonts w:ascii="宋体" w:eastAsia="宋体" w:hAnsi="宋体" w:cs="宋体"/>
-          <w:bCs/>
-          <w:sz w:val="24"/>
-          <w:lang w:eastAsia="zh-CN"/>
-        </w:rPr>
-        <w:t>Xie</w:t>
-      </w:r>
-      <w:proofErr w:type="spellEnd"/>
-      <w:r>
-        <w:rPr>
-          <w:rFonts w:ascii="宋体" w:eastAsia="宋体" w:hAnsi="宋体" w:cs="宋体"/>
-          <w:bCs/>
-          <w:sz w:val="24"/>
-          <w:lang w:eastAsia="zh-CN"/>
-        </w:rPr>
-        <w:t xml:space="preserve"> S, et al. Masked autoencoders are scalable vision learners[C]//Proceedings of the IEEE/CVF Conference on Computer Vision and Pattern Recognition. 2022: 16000-16009.</w:t>
+        <w:t>He K, Chen X, Xie S, et al. Masked autoencoders are scalable vision learners[C]//Proceedings of the IEEE/CVF Conference on Computer Vision and Pattern Recognition. 2022: 16000-16009.</w:t>
       </w:r>
     </w:p>
     <w:p>
@@ -3329,54 +5281,22 @@
           <w:ilvl w:val="0"/>
           <w:numId w:val="4"/>
         </w:numPr>
+        <w:spacing w:before="156"/>
         <w:outlineLvl w:val="0"/>
         <w:rPr>
           <w:rFonts w:ascii="宋体" w:eastAsia="宋体" w:hAnsi="宋体" w:cs="宋体"/>
           <w:bCs/>
-          <w:sz w:val="24"/>
           <w:lang w:eastAsia="zh-CN"/>
         </w:rPr>
       </w:pPr>
       <w:bookmarkStart w:id="1" w:name="_Ref136374927"/>
-      <w:proofErr w:type="spellStart"/>
-      <w:r>
-        <w:rPr>
-          <w:rFonts w:ascii="宋体" w:eastAsia="宋体" w:hAnsi="宋体" w:cs="宋体"/>
-          <w:bCs/>
-          <w:sz w:val="24"/>
+      <w:r>
+        <w:rPr>
+          <w:rFonts w:ascii="宋体" w:eastAsia="宋体" w:hAnsi="宋体" w:cs="宋体"/>
+          <w:bCs/>
           <w:lang w:eastAsia="zh-CN"/>
         </w:rPr>
-        <w:t>Dosovitskiy</w:t>
-      </w:r>
-      <w:proofErr w:type="spellEnd"/>
-      <w:r>
-        <w:rPr>
-          <w:rFonts w:ascii="宋体" w:eastAsia="宋体" w:hAnsi="宋体" w:cs="宋体"/>
-          <w:bCs/>
-          <w:sz w:val="24"/>
-          <w:lang w:eastAsia="zh-CN"/>
-        </w:rPr>
-        <w:t xml:space="preserve"> A, Beyer L, Kolesnikov A, et al. An image is worth 16x16 words: Transformers for image recognition at scale[J]. </w:t>
-      </w:r>
-      <w:proofErr w:type="spellStart"/>
-      <w:r>
-        <w:rPr>
-          <w:rFonts w:ascii="宋体" w:eastAsia="宋体" w:hAnsi="宋体" w:cs="宋体"/>
-          <w:bCs/>
-          <w:sz w:val="24"/>
-          <w:lang w:eastAsia="zh-CN"/>
-        </w:rPr>
-        <w:t>arXiv</w:t>
-      </w:r>
-      <w:proofErr w:type="spellEnd"/>
-      <w:r>
-        <w:rPr>
-          <w:rFonts w:ascii="宋体" w:eastAsia="宋体" w:hAnsi="宋体" w:cs="宋体"/>
-          <w:bCs/>
-          <w:sz w:val="24"/>
-          <w:lang w:eastAsia="zh-CN"/>
-        </w:rPr>
-        <w:t xml:space="preserve"> preprint arXiv:2010.11929, 2020.</w:t>
+        <w:t>Dosovitskiy A, Beyer L, Kolesnikov A, et al. An image is worth 16x16 words: Transformers for image recognition at scale[J]. arXiv preprint arXiv:2010.11929, 2020.</w:t>
       </w:r>
       <w:bookmarkEnd w:id="0"/>
       <w:bookmarkEnd w:id="1"/>
@@ -3388,11 +5308,11 @@
           <w:ilvl w:val="0"/>
           <w:numId w:val="4"/>
         </w:numPr>
+        <w:spacing w:before="156"/>
         <w:outlineLvl w:val="0"/>
         <w:rPr>
           <w:rFonts w:ascii="宋体" w:eastAsia="宋体" w:hAnsi="宋体" w:cs="宋体"/>
           <w:bCs/>
-          <w:sz w:val="24"/>
           <w:lang w:eastAsia="zh-CN"/>
         </w:rPr>
       </w:pPr>
@@ -3401,75 +5321,53 @@
         <w:rPr>
           <w:rFonts w:ascii="宋体" w:eastAsia="宋体" w:hAnsi="宋体" w:cs="宋体"/>
           <w:bCs/>
-          <w:sz w:val="24"/>
           <w:lang w:eastAsia="zh-CN"/>
         </w:rPr>
-        <w:t xml:space="preserve">Devlin J, Chang M W, Lee K, et al. Bert: Pre-training of deep bidirectional transformers for language understanding[J]. </w:t>
-      </w:r>
-      <w:proofErr w:type="spellStart"/>
-      <w:r>
-        <w:rPr>
-          <w:rFonts w:ascii="宋体" w:eastAsia="宋体" w:hAnsi="宋体" w:cs="宋体"/>
-          <w:bCs/>
-          <w:sz w:val="24"/>
-          <w:lang w:eastAsia="zh-CN"/>
-        </w:rPr>
-        <w:t>arXiv</w:t>
-      </w:r>
-      <w:proofErr w:type="spellEnd"/>
-      <w:r>
-        <w:rPr>
-          <w:rFonts w:ascii="宋体" w:eastAsia="宋体" w:hAnsi="宋体" w:cs="宋体"/>
-          <w:bCs/>
-          <w:sz w:val="24"/>
-          <w:lang w:eastAsia="zh-CN"/>
-        </w:rPr>
-        <w:t xml:space="preserve"> preprint arXiv:1810.04805, 2018.</w:t>
+        <w:t>Devlin J, Chang M W, Lee K, et al. Bert: Pre-training of deep bidirectional transformers for language understanding[J]. arXiv preprint arXiv:1810.04805, 2018.</w:t>
       </w:r>
       <w:bookmarkEnd w:id="2"/>
     </w:p>
     <w:p>
       <w:pPr>
+        <w:spacing w:before="156"/>
         <w:outlineLvl w:val="0"/>
         <w:rPr>
           <w:rFonts w:ascii="宋体" w:eastAsia="宋体" w:hAnsi="宋体" w:cs="宋体"/>
           <w:bCs/>
-          <w:sz w:val="24"/>
-        </w:rPr>
-      </w:pPr>
-    </w:p>
-    <w:p>
-      <w:pPr>
+        </w:rPr>
+      </w:pPr>
+    </w:p>
+    <w:p>
+      <w:pPr>
+        <w:spacing w:before="156"/>
         <w:outlineLvl w:val="0"/>
         <w:rPr>
           <w:rFonts w:ascii="宋体" w:eastAsia="宋体" w:hAnsi="宋体" w:cs="宋体"/>
           <w:bCs/>
-          <w:sz w:val="24"/>
-        </w:rPr>
-      </w:pPr>
-    </w:p>
-    <w:p>
-      <w:pPr>
+        </w:rPr>
+      </w:pPr>
+    </w:p>
+    <w:p>
+      <w:pPr>
+        <w:spacing w:before="156"/>
         <w:outlineLvl w:val="0"/>
         <w:rPr>
-          <w:rFonts w:ascii="宋体" w:eastAsia="宋体" w:hAnsi="宋体" w:cs="宋体" w:hint="eastAsia"/>
-          <w:bCs/>
-          <w:sz w:val="24"/>
-        </w:rPr>
-      </w:pPr>
-    </w:p>
-    <w:p>
-      <w:pPr>
+          <w:rFonts w:ascii="宋体" w:eastAsia="宋体" w:hAnsi="宋体" w:cs="宋体"/>
+          <w:bCs/>
+        </w:rPr>
+      </w:pPr>
+    </w:p>
+    <w:p>
+      <w:pPr>
+        <w:spacing w:before="156"/>
         <w:outlineLvl w:val="0"/>
         <w:rPr>
           <w:rFonts w:ascii="宋体" w:eastAsia="宋体" w:hAnsi="宋体" w:cs="宋体"/>
-          <w:sz w:val="24"/>
-        </w:rPr>
-      </w:pPr>
-      <w:r>
-        <w:rPr>
-          <w:rFonts w:ascii="宋体" w:eastAsia="宋体" w:hAnsi="宋体" w:cs="宋体" w:hint="eastAsia"/>
-          <w:sz w:val="24"/>
+        </w:rPr>
+      </w:pPr>
+      <w:r>
+        <w:rPr>
+          <w:rFonts w:ascii="宋体" w:eastAsia="宋体" w:hAnsi="宋体" w:cs="宋体" w:hint="eastAsia"/>
         </w:rPr>
         <w:t>正文小标题采用四号宋体，正文部分采用宋体小四号，</w:t>
       </w:r>
@@ -3477,7 +5375,6 @@
       <w:r>
         <w:rPr>
           <w:rFonts w:ascii="宋体" w:eastAsia="宋体" w:hAnsi="宋体" w:cs="宋体" w:hint="eastAsia"/>
-          <w:sz w:val="24"/>
         </w:rPr>
         <w:t>段前</w:t>
       </w:r>
@@ -3485,43 +5382,38 @@
       <w:r>
         <w:rPr>
           <w:rFonts w:ascii="宋体" w:eastAsia="宋体" w:hAnsi="宋体" w:cs="宋体" w:hint="eastAsia"/>
-          <w:sz w:val="24"/>
         </w:rPr>
         <w:t>0</w:t>
       </w:r>
       <w:r>
         <w:rPr>
           <w:rFonts w:ascii="宋体" w:eastAsia="宋体" w:hAnsi="宋体" w:cs="宋体"/>
-          <w:sz w:val="24"/>
         </w:rPr>
         <w:t>.5</w:t>
       </w:r>
       <w:r>
         <w:rPr>
           <w:rFonts w:ascii="宋体" w:eastAsia="宋体" w:hAnsi="宋体" w:cs="宋体" w:hint="eastAsia"/>
-          <w:sz w:val="24"/>
         </w:rPr>
         <w:t>行，行间距2</w:t>
       </w:r>
       <w:r>
         <w:rPr>
           <w:rFonts w:ascii="宋体" w:eastAsia="宋体" w:hAnsi="宋体" w:cs="宋体"/>
-          <w:sz w:val="24"/>
         </w:rPr>
         <w:t>0</w:t>
       </w:r>
       <w:r>
         <w:rPr>
           <w:rFonts w:ascii="宋体" w:eastAsia="宋体" w:hAnsi="宋体" w:cs="宋体" w:hint="eastAsia"/>
-          <w:sz w:val="24"/>
-        </w:rPr>
+        </w:rPr>
+        <w:lastRenderedPageBreak/>
         <w:t>磅，主要内容</w:t>
       </w:r>
       <w:proofErr w:type="gramStart"/>
       <w:r>
         <w:rPr>
           <w:rFonts w:ascii="宋体" w:eastAsia="宋体" w:hAnsi="宋体" w:cs="宋体" w:hint="eastAsia"/>
-          <w:sz w:val="24"/>
         </w:rPr>
         <w:t>需包括</w:t>
       </w:r>
@@ -3529,62 +5421,55 @@
       <w:r>
         <w:rPr>
           <w:rFonts w:ascii="宋体" w:eastAsia="宋体" w:hAnsi="宋体" w:cs="宋体" w:hint="eastAsia"/>
-          <w:sz w:val="24"/>
         </w:rPr>
         <w:t>选读论文简介，选读原因，阅读方法，论文</w:t>
       </w:r>
       <w:r>
         <w:rPr>
           <w:rFonts w:ascii="宋体" w:eastAsia="宋体" w:hAnsi="宋体" w:cs="宋体" w:hint="eastAsia"/>
-          <w:sz w:val="24"/>
         </w:rPr>
         <w:t>背景，</w:t>
       </w:r>
       <w:r>
         <w:rPr>
           <w:rFonts w:ascii="宋体" w:eastAsia="宋体" w:hAnsi="宋体" w:cs="宋体" w:hint="eastAsia"/>
-          <w:sz w:val="24"/>
         </w:rPr>
         <w:t>论文所用</w:t>
       </w:r>
       <w:r>
         <w:rPr>
           <w:rFonts w:ascii="宋体" w:eastAsia="宋体" w:hAnsi="宋体" w:cs="宋体" w:hint="eastAsia"/>
-          <w:sz w:val="24"/>
         </w:rPr>
         <w:t>方法（需分析采用该方法的原因），</w:t>
       </w:r>
       <w:r>
         <w:rPr>
           <w:rFonts w:ascii="宋体" w:eastAsia="宋体" w:hAnsi="宋体" w:cs="宋体" w:hint="eastAsia"/>
-          <w:sz w:val="24"/>
         </w:rPr>
         <w:t>论文</w:t>
       </w:r>
       <w:r>
         <w:rPr>
           <w:rFonts w:ascii="宋体" w:eastAsia="宋体" w:hAnsi="宋体" w:cs="宋体" w:hint="eastAsia"/>
-          <w:sz w:val="24"/>
         </w:rPr>
         <w:t>实验</w:t>
       </w:r>
       <w:r>
         <w:rPr>
           <w:rFonts w:ascii="宋体" w:eastAsia="宋体" w:hAnsi="宋体" w:cs="宋体" w:hint="eastAsia"/>
-          <w:sz w:val="24"/>
         </w:rPr>
         <w:t>结果</w:t>
       </w:r>
       <w:r>
         <w:rPr>
           <w:rFonts w:ascii="宋体" w:eastAsia="宋体" w:hAnsi="宋体" w:cs="宋体" w:hint="eastAsia"/>
-          <w:sz w:val="24"/>
         </w:rPr>
         <w:t>，总结与个人感悟</w:t>
       </w:r>
     </w:p>
     <w:p>
       <w:pPr>
+        <w:spacing w:before="156"/>
         <w:outlineLvl w:val="0"/>
         <w:rPr>
           <w:rFonts w:ascii="宋体" w:eastAsia="宋体" w:hAnsi="宋体" w:cs="宋体"/>
@@ -3596,7 +5481,7 @@
       </w:pPr>
     </w:p>
     <w:sectPr>
-      <w:footerReference w:type="default" r:id="rId12"/>
+      <w:footerReference w:type="default" r:id="rId20"/>
       <w:pgSz w:w="11906" w:h="16838"/>
       <w:pgMar w:top="1440" w:right="1800" w:bottom="1440" w:left="1800" w:header="851" w:footer="992" w:gutter="0"/>
       <w:pgNumType w:start="1"/>
@@ -3611,6 +5496,9 @@
 <w:endnotes xmlns:wpc="http://schemas.microsoft.com/office/word/2010/wordprocessingCanvas" xmlns:cx="http://schemas.microsoft.com/office/drawing/2014/chartex" xmlns:cx1="http://schemas.microsoft.com/office/drawing/2015/9/8/chartex" xmlns:cx2="http://schemas.microsoft.com/office/drawing/2015/10/21/chartex" xmlns:cx3="http://schemas.microsoft.com/office/drawing/2016/5/9/chartex" xmlns:cx4="http://schemas.microsoft.com/office/drawing/2016/5/10/chartex" xmlns:cx5="http://schemas.microsoft.com/office/drawing/2016/5/11/chartex" xmlns:cx6="http://schemas.microsoft.com/office/drawing/2016/5/12/chartex" xmlns:cx7="http://schemas.microsoft.com/office/drawing/2016/5/13/chartex" xmlns:cx8="http://schemas.microsoft.com/office/drawing/2016/5/14/chartex" xmlns:mc="http://schemas.openxmlformats.org/markup-compatibility/2006" xmlns:aink="http://schemas.microsoft.com/office/drawing/2016/ink" xmlns:am3d="http://schemas.microsoft.com/office/drawing/2017/model3d" xmlns:o="urn:schemas-microsoft-com:office:office" xmlns:oel="http://schemas.microsoft.com/office/2019/extlst" xmlns:r="http://schemas.openxmlformats.org/officeDocument/2006/relationships" xmlns:m="http://schemas.openxmlformats.org/officeDocument/2006/math" xmlns:v="urn:schemas-microsoft-com:vml" xmlns:wp14="http://schemas.microsoft.com/office/word/2010/wordprocessingDrawing" xmlns:wp="http://schemas.openxmlformats.org/drawingml/2006/wordprocessingDrawing" xmlns:w10="urn:schemas-microsoft-com:office:word" xmlns:w="http://schemas.openxmlformats.org/wordprocessingml/2006/main" xmlns:w14="http://schemas.microsoft.com/office/word/2010/wordml" xmlns:w15="http://schemas.microsoft.com/office/word/2012/wordml" xmlns:w16cex="http://schemas.microsoft.com/office/word/2018/wordml/cex" xmlns:w16cid="http://schemas.microsoft.com/office/word/2016/wordml/cid" xmlns:w16="http://schemas.microsoft.com/office/word/2018/wordml" xmlns:w16du="http://schemas.microsoft.com/office/word/2023/wordml/word16du" xmlns:w16sdtdh="http://schemas.microsoft.com/office/word/2020/wordml/sdtdatahash" xmlns:w16se="http://schemas.microsoft.com/office/word/2015/wordml/symex" xmlns:wpg="http://schemas.microsoft.com/office/word/2010/wordprocessingGroup" xmlns:wpi="http://schemas.microsoft.com/office/word/2010/wordprocessingInk" xmlns:wne="http://schemas.microsoft.com/office/word/2006/wordml" xmlns:wps="http://schemas.microsoft.com/office/word/2010/wordprocessingShape" mc:Ignorable="w14 w15 w16se w16cid w16 w16cex w16sdtdh wp14">
   <w:endnote w:type="separator" w:id="-1">
     <w:p>
+      <w:pPr>
+        <w:spacing w:before="120"/>
+      </w:pPr>
       <w:r>
         <w:separator/>
       </w:r>
@@ -3618,6 +5506,9 @@
   </w:endnote>
   <w:endnote w:type="continuationSeparator" w:id="0">
     <w:p>
+      <w:pPr>
+        <w:spacing w:before="120"/>
+      </w:pPr>
       <w:r>
         <w:continuationSeparator/>
       </w:r>
@@ -3631,6 +5522,7 @@
   <w:p>
     <w:pPr>
       <w:pStyle w:val="a4"/>
+      <w:spacing w:before="120"/>
     </w:pPr>
     <w:r>
       <w:rPr>
@@ -3688,6 +5580,7 @@
                         <w:p>
                           <w:pPr>
                             <w:pStyle w:val="a4"/>
+                            <w:spacing w:before="120"/>
                           </w:pPr>
                           <w:r>
                             <w:fldChar w:fldCharType="begin"/>
@@ -3731,6 +5624,7 @@
                   <w:p>
                     <w:pPr>
                       <w:pStyle w:val="a4"/>
+                      <w:spacing w:before="120"/>
                     </w:pPr>
                     <w:r>
                       <w:fldChar w:fldCharType="begin"/>
@@ -3767,6 +5661,9 @@
 <w:footnotes xmlns:wpc="http://schemas.microsoft.com/office/word/2010/wordprocessingCanvas" xmlns:cx="http://schemas.microsoft.com/office/drawing/2014/chartex" xmlns:cx1="http://schemas.microsoft.com/office/drawing/2015/9/8/chartex" xmlns:cx2="http://schemas.microsoft.com/office/drawing/2015/10/21/chartex" xmlns:cx3="http://schemas.microsoft.com/office/drawing/2016/5/9/chartex" xmlns:cx4="http://schemas.microsoft.com/office/drawing/2016/5/10/chartex" xmlns:cx5="http://schemas.microsoft.com/office/drawing/2016/5/11/chartex" xmlns:cx6="http://schemas.microsoft.com/office/drawing/2016/5/12/chartex" xmlns:cx7="http://schemas.microsoft.com/office/drawing/2016/5/13/chartex" xmlns:cx8="http://schemas.microsoft.com/office/drawing/2016/5/14/chartex" xmlns:mc="http://schemas.openxmlformats.org/markup-compatibility/2006" xmlns:aink="http://schemas.microsoft.com/office/drawing/2016/ink" xmlns:am3d="http://schemas.microsoft.com/office/drawing/2017/model3d" xmlns:o="urn:schemas-microsoft-com:office:office" xmlns:oel="http://schemas.microsoft.com/office/2019/extlst" xmlns:r="http://schemas.openxmlformats.org/officeDocument/2006/relationships" xmlns:m="http://schemas.openxmlformats.org/officeDocument/2006/math" xmlns:v="urn:schemas-microsoft-com:vml" xmlns:wp14="http://schemas.microsoft.com/office/word/2010/wordprocessingDrawing" xmlns:wp="http://schemas.openxmlformats.org/drawingml/2006/wordprocessingDrawing" xmlns:w10="urn:schemas-microsoft-com:office:word" xmlns:w="http://schemas.openxmlformats.org/wordprocessingml/2006/main" xmlns:w14="http://schemas.microsoft.com/office/word/2010/wordml" xmlns:w15="http://schemas.microsoft.com/office/word/2012/wordml" xmlns:w16cex="http://schemas.microsoft.com/office/word/2018/wordml/cex" xmlns:w16cid="http://schemas.microsoft.com/office/word/2016/wordml/cid" xmlns:w16="http://schemas.microsoft.com/office/word/2018/wordml" xmlns:w16du="http://schemas.microsoft.com/office/word/2023/wordml/word16du" xmlns:w16sdtdh="http://schemas.microsoft.com/office/word/2020/wordml/sdtdatahash" xmlns:w16se="http://schemas.microsoft.com/office/word/2015/wordml/symex" xmlns:wpg="http://schemas.microsoft.com/office/word/2010/wordprocessingGroup" xmlns:wpi="http://schemas.microsoft.com/office/word/2010/wordprocessingInk" xmlns:wne="http://schemas.microsoft.com/office/word/2006/wordml" xmlns:wps="http://schemas.microsoft.com/office/word/2010/wordprocessingShape" mc:Ignorable="w14 w15 w16se w16cid w16 w16cex w16sdtdh wp14">
   <w:footnote w:type="separator" w:id="-1">
     <w:p>
+      <w:pPr>
+        <w:spacing w:before="120"/>
+      </w:pPr>
       <w:r>
         <w:separator/>
       </w:r>
@@ -3774,6 +5671,9 @@
   </w:footnote>
   <w:footnote w:type="continuationSeparator" w:id="0">
     <w:p>
+      <w:pPr>
+        <w:spacing w:before="120"/>
+      </w:pPr>
       <w:r>
         <w:continuationSeparator/>
       </w:r>
@@ -4245,15 +6145,16 @@
   <w:style w:type="paragraph" w:default="1" w:styleId="a">
     <w:name w:val="Normal"/>
     <w:qFormat/>
-    <w:rsid w:val="008323C5"/>
+    <w:rsid w:val="008316EE"/>
     <w:pPr>
       <w:widowControl w:val="0"/>
+      <w:spacing w:beforeLines="50" w:before="50" w:line="400" w:lineRule="exact"/>
       <w:jc w:val="both"/>
     </w:pPr>
     <w:rPr>
-      <w:rFonts w:asciiTheme="minorHAnsi" w:eastAsiaTheme="minorEastAsia" w:hAnsiTheme="minorHAnsi" w:cstheme="minorBidi"/>
+      <w:rFonts w:eastAsiaTheme="minorEastAsia" w:cstheme="minorBidi"/>
       <w:kern w:val="2"/>
-      <w:sz w:val="21"/>
+      <w:sz w:val="24"/>
       <w:szCs w:val="24"/>
     </w:rPr>
   </w:style>
@@ -4268,10 +6169,9 @@
       <w:outlineLvl w:val="0"/>
     </w:pPr>
     <w:rPr>
-      <w:rFonts w:ascii="Times New Roman" w:eastAsia="Times New Roman" w:hAnsi="Times New Roman" w:cs="Times New Roman"/>
+      <w:rFonts w:eastAsia="Times New Roman" w:cs="Times New Roman"/>
       <w:b/>
       <w:bCs/>
-      <w:sz w:val="24"/>
       <w:lang w:eastAsia="en-US"/>
     </w:rPr>
   </w:style>
@@ -4286,7 +6186,7 @@
       <w:outlineLvl w:val="1"/>
     </w:pPr>
     <w:rPr>
-      <w:rFonts w:ascii="Times New Roman" w:eastAsia="Times New Roman" w:hAnsi="Times New Roman" w:cs="Times New Roman"/>
+      <w:rFonts w:eastAsia="Times New Roman" w:cs="Times New Roman"/>
       <w:b/>
       <w:bCs/>
       <w:sz w:val="20"/>
@@ -4297,6 +6197,7 @@
   <w:style w:type="character" w:default="1" w:styleId="a0">
     <w:name w:val="Default Paragraph Font"/>
     <w:uiPriority w:val="1"/>
+    <w:semiHidden/>
     <w:unhideWhenUsed/>
   </w:style>
   <w:style w:type="table" w:default="1" w:styleId="a1">
@@ -4326,7 +6227,7 @@
     <w:uiPriority w:val="1"/>
     <w:qFormat/>
     <w:rPr>
-      <w:rFonts w:ascii="Times New Roman" w:eastAsia="Times New Roman" w:hAnsi="Times New Roman" w:cs="Times New Roman"/>
+      <w:rFonts w:eastAsia="Times New Roman" w:cs="Times New Roman"/>
       <w:sz w:val="20"/>
       <w:szCs w:val="20"/>
       <w:lang w:eastAsia="en-US"/>
@@ -4376,7 +6277,7 @@
       <w:ind w:left="527" w:hanging="250"/>
     </w:pPr>
     <w:rPr>
-      <w:rFonts w:ascii="Times New Roman" w:eastAsia="Times New Roman" w:hAnsi="Times New Roman" w:cs="Times New Roman"/>
+      <w:rFonts w:eastAsia="Times New Roman" w:cs="Times New Roman"/>
       <w:lang w:eastAsia="en-US"/>
     </w:rPr>
   </w:style>
@@ -4388,6 +6289,21 @@
     <w:pPr>
       <w:ind w:leftChars="200" w:left="200"/>
     </w:pPr>
+  </w:style>
+  <w:style w:type="table" w:styleId="a7">
+    <w:name w:val="Table Grid"/>
+    <w:basedOn w:val="a1"/>
+    <w:rsid w:val="00871B9B"/>
+    <w:tblPr>
+      <w:tblBorders>
+        <w:top w:val="single" w:sz="4" w:space="0" w:color="auto"/>
+        <w:left w:val="single" w:sz="4" w:space="0" w:color="auto"/>
+        <w:bottom w:val="single" w:sz="4" w:space="0" w:color="auto"/>
+        <w:right w:val="single" w:sz="4" w:space="0" w:color="auto"/>
+        <w:insideH w:val="single" w:sz="4" w:space="0" w:color="auto"/>
+        <w:insideV w:val="single" w:sz="4" w:space="0" w:color="auto"/>
+      </w:tblBorders>
+    </w:tblPr>
   </w:style>
 </w:styles>
 </file>
@@ -4649,6 +6565,10 @@
 </file>
 
 <file path=customXml/item1.xml><?xml version="1.0" encoding="utf-8"?>
+<b:Sources xmlns:b="http://schemas.openxmlformats.org/officeDocument/2006/bibliography" xmlns="http://schemas.openxmlformats.org/officeDocument/2006/bibliography" SelectedStyle="\APASixthEditionOfficeOnline.xsl" StyleName="APA" Version="6"/>
+</file>
+
+<file path=customXml/item2.xml><?xml version="1.0" encoding="utf-8"?>
 <s:customData xmlns="http://www.wps.cn/officeDocument/2013/wpsCustomData" xmlns:s="http://www.wps.cn/officeDocument/2013/wpsCustomData">
   <customSectProps>
     <customSectPr/>
@@ -4660,22 +6580,18 @@
 </s:customData>
 </file>
 
-<file path=customXml/item2.xml><?xml version="1.0" encoding="utf-8"?>
-<b:Sources xmlns:b="http://schemas.openxmlformats.org/officeDocument/2006/bibliography" xmlns="http://schemas.openxmlformats.org/officeDocument/2006/bibliography" SelectedStyle="\APASixthEditionOfficeOnline.xsl" StyleName="APA" Version="6"/>
+<file path=customXml/itemProps1.xml><?xml version="1.0" encoding="utf-8"?>
+<ds:datastoreItem xmlns:ds="http://schemas.openxmlformats.org/officeDocument/2006/customXml" ds:itemID="{8E66245A-5688-42B5-A19D-9F7B623A7E60}">
+  <ds:schemaRefs>
+    <ds:schemaRef ds:uri="http://schemas.openxmlformats.org/officeDocument/2006/bibliography"/>
+  </ds:schemaRefs>
+</ds:datastoreItem>
 </file>
 
-<file path=customXml/itemProps1.xml><?xml version="1.0" encoding="utf-8"?>
+<file path=customXml/itemProps2.xml><?xml version="1.0" encoding="utf-8"?>
 <ds:datastoreItem xmlns:ds="http://schemas.openxmlformats.org/officeDocument/2006/customXml" ds:itemID="{B1977F7D-205B-4081-913C-38D41E755F92}">
   <ds:schemaRefs>
     <ds:schemaRef ds:uri="http://www.wps.cn/officeDocument/2013/wpsCustomData"/>
   </ds:schemaRefs>
 </ds:datastoreItem>
-</file>
-
-<file path=customXml/itemProps2.xml><?xml version="1.0" encoding="utf-8"?>
-<ds:datastoreItem xmlns:ds="http://schemas.openxmlformats.org/officeDocument/2006/customXml" ds:itemID="{8E66245A-5688-42B5-A19D-9F7B623A7E60}">
-  <ds:schemaRefs>
-    <ds:schemaRef ds:uri="http://schemas.openxmlformats.org/officeDocument/2006/bibliography"/>
-  </ds:schemaRefs>
-</ds:datastoreItem>
 </file>
--- a/1-作业/1-深度学习/论文阅读报告模板.docx
+++ b/1-作业/1-深度学习/论文阅读报告模板.docx
@@ -41,7 +41,7 @@
           <w:noProof/>
         </w:rPr>
         <w:drawing>
-          <wp:anchor distT="0" distB="0" distL="114300" distR="114300" simplePos="0" relativeHeight="251663872" behindDoc="0" locked="0" layoutInCell="1" allowOverlap="1">
+          <wp:anchor distT="0" distB="0" distL="114300" distR="114300" simplePos="0" relativeHeight="251660288" behindDoc="0" locked="0" layoutInCell="1" allowOverlap="1" wp14:anchorId="78AD64FF" wp14:editId="703F8CA6">
             <wp:simplePos x="0" y="0"/>
             <wp:positionH relativeFrom="column">
               <wp:posOffset>1540934</wp:posOffset>
@@ -203,7 +203,6 @@
         </w:rPr>
         <w:t xml:space="preserve"> </w:t>
       </w:r>
-      <w:proofErr w:type="gramStart"/>
       <w:r>
         <w:rPr>
           <w:rFonts w:ascii="仿宋_GB2312" w:eastAsia="仿宋_GB2312" w:hint="eastAsia"/>
@@ -213,7 +212,6 @@
         </w:rPr>
         <w:t>学年第</w:t>
       </w:r>
-      <w:proofErr w:type="gramEnd"/>
       <w:r>
         <w:rPr>
           <w:rFonts w:ascii="仿宋_GB2312" w:eastAsia="仿宋_GB2312" w:hint="eastAsia"/>
@@ -781,12 +779,21 @@
         </w:rPr>
         <w:t>本篇阅读报告介绍了</w:t>
       </w:r>
-      <w:r>
-        <w:rPr>
-          <w:rFonts w:ascii="宋体" w:eastAsia="宋体" w:hAnsi="宋体" w:cs="宋体"/>
-          <w:bCs/>
-        </w:rPr>
-        <w:t>Kaiming He</w:t>
+      <w:proofErr w:type="spellStart"/>
+      <w:r>
+        <w:rPr>
+          <w:rFonts w:ascii="宋体" w:eastAsia="宋体" w:hAnsi="宋体" w:cs="宋体"/>
+          <w:bCs/>
+        </w:rPr>
+        <w:t>Kaiming</w:t>
+      </w:r>
+      <w:proofErr w:type="spellEnd"/>
+      <w:r>
+        <w:rPr>
+          <w:rFonts w:ascii="宋体" w:eastAsia="宋体" w:hAnsi="宋体" w:cs="宋体"/>
+          <w:bCs/>
+        </w:rPr>
+        <w:t xml:space="preserve"> He</w:t>
       </w:r>
       <w:r>
         <w:rPr>
@@ -1039,7 +1046,7 @@
           <w:bCs/>
           <w:vertAlign w:val="superscript"/>
         </w:rPr>
-        <w:instrText>REF _Ref136373214 \r \h</w:instrText>
+        <w:instrText>REF _Ref136524817 \r \h</w:instrText>
       </w:r>
       <w:r>
         <w:rPr>
@@ -1047,7 +1054,7 @@
           <w:bCs/>
           <w:vertAlign w:val="superscript"/>
         </w:rPr>
-        <w:instrText xml:space="preserve">  \* MERGEFORMAT </w:instrText>
+        <w:instrText xml:space="preserve"> </w:instrText>
       </w:r>
       <w:r>
         <w:rPr>
@@ -1062,6 +1069,14 @@
           <w:bCs/>
           <w:vertAlign w:val="superscript"/>
         </w:rPr>
+        <w:instrText xml:space="preserve"> \* MERGEFORMAT </w:instrText>
+      </w:r>
+      <w:r>
+        <w:rPr>
+          <w:rFonts w:ascii="宋体" w:eastAsia="宋体" w:hAnsi="宋体" w:cs="宋体"/>
+          <w:bCs/>
+          <w:vertAlign w:val="superscript"/>
+        </w:rPr>
         <w:fldChar w:fldCharType="separate"/>
       </w:r>
       <w:r>
@@ -1087,12 +1102,21 @@
         </w:rPr>
         <w:t>由</w:t>
       </w:r>
-      <w:r>
-        <w:rPr>
-          <w:rFonts w:ascii="宋体" w:eastAsia="宋体" w:hAnsi="宋体" w:cs="宋体"/>
-          <w:bCs/>
-        </w:rPr>
-        <w:t>Kaiming He</w:t>
+      <w:proofErr w:type="spellStart"/>
+      <w:r>
+        <w:rPr>
+          <w:rFonts w:ascii="宋体" w:eastAsia="宋体" w:hAnsi="宋体" w:cs="宋体"/>
+          <w:bCs/>
+        </w:rPr>
+        <w:t>Kaiming</w:t>
+      </w:r>
+      <w:proofErr w:type="spellEnd"/>
+      <w:r>
+        <w:rPr>
+          <w:rFonts w:ascii="宋体" w:eastAsia="宋体" w:hAnsi="宋体" w:cs="宋体"/>
+          <w:bCs/>
+        </w:rPr>
+        <w:t xml:space="preserve"> He</w:t>
       </w:r>
       <w:r>
         <w:rPr>
@@ -1254,7 +1278,28 @@
           <w:rFonts w:ascii="宋体" w:eastAsia="宋体" w:hAnsi="宋体" w:cs="宋体" w:hint="eastAsia"/>
           <w:bCs/>
         </w:rPr>
-        <w:t>这篇文章的特点是对图像的多个patch进行遮挡，并构建了非对称的编码器-解码器架构来解决被遮挡的图像的重建操作。</w:t>
+        <w:t>这篇文章的特点是对图像的多个patch进行遮挡</w:t>
+      </w:r>
+      <w:r>
+        <w:rPr>
+          <w:rFonts w:ascii="宋体" w:eastAsia="宋体" w:hAnsi="宋体" w:cs="宋体" w:hint="eastAsia"/>
+          <w:bCs/>
+        </w:rPr>
+        <w:t>(</w:t>
+      </w:r>
+      <w:r>
+        <w:rPr>
+          <w:rFonts w:ascii="宋体" w:eastAsia="宋体" w:hAnsi="宋体" w:cs="宋体"/>
+          <w:bCs/>
+        </w:rPr>
+        <w:t>Mask)</w:t>
+      </w:r>
+      <w:r>
+        <w:rPr>
+          <w:rFonts w:ascii="宋体" w:eastAsia="宋体" w:hAnsi="宋体" w:cs="宋体" w:hint="eastAsia"/>
+          <w:bCs/>
+        </w:rPr>
+        <w:t>，并构建了非对称的编码器-解码器架构来解决被遮挡的图像的重建操作。</w:t>
       </w:r>
     </w:p>
     <w:p>
@@ -1334,12 +1379,21 @@
         </w:rPr>
         <w:t>残差神经网络</w:t>
       </w:r>
-      <w:r>
-        <w:rPr>
-          <w:rFonts w:ascii="宋体" w:eastAsia="宋体" w:hAnsi="宋体" w:cs="宋体" w:hint="eastAsia"/>
-          <w:bCs/>
-        </w:rPr>
-        <w:t>ResNet的发明人。</w:t>
+      <w:proofErr w:type="spellStart"/>
+      <w:r>
+        <w:rPr>
+          <w:rFonts w:ascii="宋体" w:eastAsia="宋体" w:hAnsi="宋体" w:cs="宋体" w:hint="eastAsia"/>
+          <w:bCs/>
+        </w:rPr>
+        <w:t>ResNet</w:t>
+      </w:r>
+      <w:proofErr w:type="spellEnd"/>
+      <w:r>
+        <w:rPr>
+          <w:rFonts w:ascii="宋体" w:eastAsia="宋体" w:hAnsi="宋体" w:cs="宋体" w:hint="eastAsia"/>
+          <w:bCs/>
+        </w:rPr>
+        <w:t>的发明人。</w:t>
       </w:r>
       <w:r>
         <w:rPr>
@@ -1550,7 +1604,7 @@
         <w:ind w:firstLineChars="151" w:firstLine="362"/>
         <w:outlineLvl w:val="0"/>
         <w:rPr>
-          <w:rFonts w:ascii="宋体" w:eastAsia="宋体" w:hAnsi="宋体" w:cs="宋体" w:hint="eastAsia"/>
+          <w:rFonts w:ascii="宋体" w:eastAsia="宋体" w:hAnsi="宋体" w:cs="宋体"/>
           <w:bCs/>
         </w:rPr>
       </w:pPr>
@@ -1582,12 +1636,21 @@
         </w:rPr>
         <w:t>吸引了一些学者研究Transformer架构在CV领域的应用。而</w:t>
       </w:r>
-      <w:r>
-        <w:rPr>
-          <w:rFonts w:ascii="宋体" w:eastAsia="宋体" w:hAnsi="宋体" w:cs="宋体"/>
-          <w:bCs/>
-        </w:rPr>
-        <w:t>Kaiming He</w:t>
+      <w:proofErr w:type="spellStart"/>
+      <w:r>
+        <w:rPr>
+          <w:rFonts w:ascii="宋体" w:eastAsia="宋体" w:hAnsi="宋体" w:cs="宋体"/>
+          <w:bCs/>
+        </w:rPr>
+        <w:t>Kaiming</w:t>
+      </w:r>
+      <w:proofErr w:type="spellEnd"/>
+      <w:r>
+        <w:rPr>
+          <w:rFonts w:ascii="宋体" w:eastAsia="宋体" w:hAnsi="宋体" w:cs="宋体"/>
+          <w:bCs/>
+        </w:rPr>
+        <w:t xml:space="preserve"> He</w:t>
       </w:r>
       <w:r>
         <w:rPr>
@@ -1700,7 +1763,7 @@
               <w:jc w:val="center"/>
               <w:outlineLvl w:val="0"/>
               <w:rPr>
-                <w:rFonts w:ascii="黑体" w:eastAsia="黑体" w:hAnsi="黑体" w:cs="宋体" w:hint="eastAsia"/>
+                <w:rFonts w:ascii="黑体" w:eastAsia="黑体" w:hAnsi="黑体" w:cs="宋体"/>
                 <w:b/>
                 <w:sz w:val="18"/>
                 <w:szCs w:val="18"/>
@@ -1713,7 +1776,7 @@
                 <w:noProof/>
               </w:rPr>
               <w:drawing>
-                <wp:anchor distT="0" distB="0" distL="114300" distR="114300" simplePos="0" relativeHeight="251659776" behindDoc="0" locked="0" layoutInCell="1" allowOverlap="1" wp14:anchorId="46EDC763" wp14:editId="2B070CB7">
+                <wp:anchor distT="0" distB="0" distL="114300" distR="114300" simplePos="0" relativeHeight="251670528" behindDoc="0" locked="0" layoutInCell="1" allowOverlap="1" wp14:anchorId="72A6EFBF" wp14:editId="6AE5C68F">
                   <wp:simplePos x="0" y="0"/>
                   <wp:positionH relativeFrom="column">
                     <wp:posOffset>906145</wp:posOffset>
@@ -1802,7 +1865,25 @@
                 <w:sz w:val="18"/>
                 <w:szCs w:val="18"/>
               </w:rPr>
-              <w:t>图像重建（最左边为被遮挡的原图，最右边是原图，中间是还原生成的图片）</w:t>
+              <w:t>图像重建（最左边为被遮挡的原图，最右边是原图，中间是还原生成的</w:t>
+            </w:r>
+            <w:r>
+              <w:rPr>
+                <w:rFonts w:ascii="黑体" w:eastAsia="黑体" w:hAnsi="黑体" w:cs="宋体" w:hint="eastAsia"/>
+                <w:b/>
+                <w:sz w:val="18"/>
+                <w:szCs w:val="18"/>
+              </w:rPr>
+              <w:t>图像</w:t>
+            </w:r>
+            <w:r>
+              <w:rPr>
+                <w:rFonts w:ascii="黑体" w:eastAsia="黑体" w:hAnsi="黑体" w:cs="宋体" w:hint="eastAsia"/>
+                <w:b/>
+                <w:sz w:val="18"/>
+                <w:szCs w:val="18"/>
+              </w:rPr>
+              <w:t>）</w:t>
             </w:r>
           </w:p>
         </w:tc>
@@ -1813,7 +1894,7 @@
         <w:spacing w:before="156"/>
         <w:outlineLvl w:val="0"/>
         <w:rPr>
-          <w:rFonts w:ascii="宋体" w:eastAsia="宋体" w:hAnsi="宋体" w:cs="宋体" w:hint="eastAsia"/>
+          <w:rFonts w:ascii="宋体" w:eastAsia="宋体" w:hAnsi="宋体" w:cs="宋体"/>
           <w:b/>
           <w:sz w:val="28"/>
           <w:szCs w:val="28"/>
@@ -1824,7 +1905,7 @@
           <w:noProof/>
         </w:rPr>
         <w:drawing>
-          <wp:anchor distT="0" distB="0" distL="114300" distR="114300" simplePos="0" relativeHeight="251654656" behindDoc="0" locked="0" layoutInCell="1" allowOverlap="1" wp14:anchorId="79B74495">
+          <wp:anchor distT="0" distB="0" distL="114300" distR="114300" simplePos="0" relativeHeight="251644928" behindDoc="0" locked="0" layoutInCell="1" allowOverlap="1" wp14:anchorId="3BFEF591" wp14:editId="7925D3A0">
             <wp:simplePos x="0" y="0"/>
             <wp:positionH relativeFrom="column">
               <wp:posOffset>642196</wp:posOffset>
@@ -2237,897 +2318,28 @@
         <w:ind w:firstLineChars="177" w:firstLine="425"/>
         <w:outlineLvl w:val="0"/>
         <w:rPr>
-          <w:rFonts w:ascii="宋体" w:eastAsia="宋体" w:hAnsi="宋体" w:cs="宋体"/>
-          <w:bCs/>
-        </w:rPr>
-      </w:pPr>
-      <w:r>
-        <w:rPr>
-          <w:rFonts w:ascii="宋体" w:eastAsia="宋体" w:hAnsi="宋体" w:cs="宋体" w:hint="eastAsia"/>
-          <w:bCs/>
-        </w:rPr>
-        <w:t>第二步</w:t>
-      </w:r>
-      <w:r>
-        <w:rPr>
-          <w:rFonts w:ascii="宋体" w:eastAsia="宋体" w:hAnsi="宋体" w:cs="宋体" w:hint="eastAsia"/>
-          <w:bCs/>
-        </w:rPr>
-        <w:t>，</w:t>
-      </w:r>
-      <w:r>
-        <w:rPr>
-          <w:rFonts w:ascii="宋体" w:eastAsia="宋体" w:hAnsi="宋体" w:cs="宋体" w:hint="eastAsia"/>
-          <w:bCs/>
-        </w:rPr>
-        <w:t>开始</w:t>
-      </w:r>
-      <w:r>
-        <w:rPr>
-          <w:rFonts w:ascii="宋体" w:eastAsia="宋体" w:hAnsi="宋体" w:cs="宋体" w:hint="eastAsia"/>
-          <w:bCs/>
-        </w:rPr>
-        <w:t>构建MAE的编码器。作者介绍编码器是一个ViT</w:t>
-      </w:r>
-      <w:r>
-        <w:rPr>
-          <w:rFonts w:ascii="宋体" w:eastAsia="宋体" w:hAnsi="宋体" w:cs="宋体"/>
-          <w:bCs/>
-          <w:vertAlign w:val="superscript"/>
-        </w:rPr>
-        <w:fldChar w:fldCharType="begin"/>
-      </w:r>
-      <w:r>
-        <w:rPr>
-          <w:rFonts w:ascii="宋体" w:eastAsia="宋体" w:hAnsi="宋体" w:cs="宋体"/>
-          <w:bCs/>
-          <w:vertAlign w:val="superscript"/>
-        </w:rPr>
-        <w:instrText xml:space="preserve"> </w:instrText>
-      </w:r>
-      <w:r>
-        <w:rPr>
-          <w:rFonts w:ascii="宋体" w:eastAsia="宋体" w:hAnsi="宋体" w:cs="宋体" w:hint="eastAsia"/>
-          <w:bCs/>
-          <w:vertAlign w:val="superscript"/>
-        </w:rPr>
-        <w:instrText>REF _Ref136373224 \r \h</w:instrText>
-      </w:r>
-      <w:r>
-        <w:rPr>
-          <w:rFonts w:ascii="宋体" w:eastAsia="宋体" w:hAnsi="宋体" w:cs="宋体"/>
-          <w:bCs/>
-          <w:vertAlign w:val="superscript"/>
-        </w:rPr>
-        <w:instrText xml:space="preserve"> </w:instrText>
-      </w:r>
-      <w:r>
-        <w:rPr>
-          <w:rFonts w:ascii="宋体" w:eastAsia="宋体" w:hAnsi="宋体" w:cs="宋体"/>
-          <w:bCs/>
-          <w:vertAlign w:val="superscript"/>
-        </w:rPr>
-        <w:instrText xml:space="preserve"> \* MERGEFORMAT </w:instrText>
-      </w:r>
-      <w:r>
-        <w:rPr>
-          <w:rFonts w:ascii="宋体" w:eastAsia="宋体" w:hAnsi="宋体" w:cs="宋体"/>
-          <w:bCs/>
-          <w:vertAlign w:val="superscript"/>
-        </w:rPr>
-      </w:r>
-      <w:r>
-        <w:rPr>
-          <w:rFonts w:ascii="宋体" w:eastAsia="宋体" w:hAnsi="宋体" w:cs="宋体"/>
-          <w:bCs/>
-          <w:vertAlign w:val="superscript"/>
-        </w:rPr>
-        <w:fldChar w:fldCharType="separate"/>
-      </w:r>
-      <w:r>
-        <w:rPr>
-          <w:rFonts w:ascii="宋体" w:eastAsia="宋体" w:hAnsi="宋体" w:cs="宋体"/>
-          <w:bCs/>
-          <w:vertAlign w:val="superscript"/>
-        </w:rPr>
-        <w:t>[2]</w:t>
-      </w:r>
-      <w:r>
-        <w:rPr>
-          <w:rFonts w:ascii="宋体" w:eastAsia="宋体" w:hAnsi="宋体" w:cs="宋体"/>
-          <w:bCs/>
-          <w:vertAlign w:val="superscript"/>
-        </w:rPr>
-        <w:fldChar w:fldCharType="end"/>
-      </w:r>
-      <w:r>
-        <w:rPr>
-          <w:rFonts w:ascii="宋体" w:eastAsia="宋体" w:hAnsi="宋体" w:cs="宋体" w:hint="eastAsia"/>
-          <w:bCs/>
-        </w:rPr>
-        <w:t>。这里先介绍一下ViT：</w:t>
-      </w:r>
-    </w:p>
-    <w:p>
-      <w:pPr>
-        <w:spacing w:before="156"/>
-        <w:ind w:firstLineChars="177" w:firstLine="426"/>
-        <w:outlineLvl w:val="0"/>
-        <w:rPr>
-          <w:rFonts w:ascii="宋体" w:eastAsia="宋体" w:hAnsi="宋体" w:cs="宋体"/>
-          <w:b/>
-          <w:color w:val="FF0000"/>
-        </w:rPr>
-      </w:pPr>
-      <w:r>
-        <w:rPr>
-          <w:rFonts w:ascii="宋体" w:eastAsia="宋体" w:hAnsi="宋体" w:cs="宋体" w:hint="eastAsia"/>
-          <w:b/>
-          <w:color w:val="FF0000"/>
-          <w:highlight w:val="yellow"/>
-        </w:rPr>
-        <w:t>（介绍ViT）</w:t>
-      </w:r>
-      <w:r>
-        <w:rPr>
-          <w:rFonts w:ascii="宋体" w:eastAsia="宋体" w:hAnsi="宋体" w:cs="宋体" w:hint="eastAsia"/>
-          <w:b/>
-          <w:color w:val="FF0000"/>
-          <w:highlight w:val="yellow"/>
-        </w:rPr>
-        <w:t>图三</w:t>
-      </w:r>
-    </w:p>
-    <w:p>
-      <w:pPr>
-        <w:spacing w:before="156"/>
-        <w:ind w:firstLineChars="177" w:firstLine="425"/>
-        <w:outlineLvl w:val="0"/>
-        <w:rPr>
-          <w:rFonts w:ascii="宋体" w:eastAsia="宋体" w:hAnsi="宋体" w:cs="宋体"/>
-          <w:bCs/>
-        </w:rPr>
-      </w:pPr>
-      <w:r>
-        <w:rPr>
-          <w:rFonts w:ascii="宋体" w:eastAsia="宋体" w:hAnsi="宋体" w:cs="宋体" w:hint="eastAsia"/>
-          <w:bCs/>
-        </w:rPr>
-        <w:t>介绍完ViT后，MAE的编码器的结构也就清楚了。</w:t>
-      </w:r>
-      <w:r>
-        <w:rPr>
-          <w:rFonts w:ascii="宋体" w:eastAsia="宋体" w:hAnsi="宋体" w:cs="宋体" w:hint="eastAsia"/>
-          <w:bCs/>
-        </w:rPr>
-        <w:t>最后</w:t>
-      </w:r>
-      <w:r>
-        <w:rPr>
-          <w:rFonts w:ascii="宋体" w:eastAsia="宋体" w:hAnsi="宋体" w:cs="宋体" w:hint="eastAsia"/>
-          <w:bCs/>
-        </w:rPr>
-        <w:t>需要注意的是</w:t>
-      </w:r>
-      <w:r>
-        <w:rPr>
-          <w:rFonts w:ascii="宋体" w:eastAsia="宋体" w:hAnsi="宋体" w:cs="宋体" w:hint="eastAsia"/>
-          <w:bCs/>
-        </w:rPr>
-        <w:t>，Decoder的输入不包括被</w:t>
-      </w:r>
-      <w:r>
-        <w:rPr>
-          <w:rFonts w:ascii="宋体" w:eastAsia="宋体" w:hAnsi="宋体" w:cs="宋体" w:hint="eastAsia"/>
-          <w:bCs/>
-        </w:rPr>
-        <w:t>遮挡</w:t>
-      </w:r>
-      <w:r>
-        <w:rPr>
-          <w:rFonts w:ascii="宋体" w:eastAsia="宋体" w:hAnsi="宋体" w:cs="宋体" w:hint="eastAsia"/>
-          <w:bCs/>
-        </w:rPr>
-        <w:t>的Patch。这一操作大大降低了模型复杂度，这意味着需要使用的内存大大减少，使得模型</w:t>
-      </w:r>
-      <w:r>
-        <w:rPr>
-          <w:rFonts w:ascii="宋体" w:eastAsia="宋体" w:hAnsi="宋体" w:cs="宋体" w:hint="eastAsia"/>
-          <w:bCs/>
-        </w:rPr>
-        <w:t>规模能够有效地减少</w:t>
-      </w:r>
-      <w:r>
-        <w:rPr>
-          <w:rFonts w:ascii="宋体" w:eastAsia="宋体" w:hAnsi="宋体" w:cs="宋体" w:hint="eastAsia"/>
-          <w:bCs/>
-        </w:rPr>
-        <w:t>。</w:t>
-      </w:r>
-    </w:p>
-    <w:p>
-      <w:pPr>
-        <w:spacing w:before="156"/>
-        <w:ind w:firstLineChars="177" w:firstLine="425"/>
-        <w:outlineLvl w:val="0"/>
-        <w:rPr>
-          <w:rFonts w:ascii="宋体" w:eastAsia="宋体" w:hAnsi="宋体" w:cs="宋体"/>
-          <w:bCs/>
-        </w:rPr>
-      </w:pPr>
-      <w:r>
-        <w:rPr>
-          <w:rFonts w:ascii="宋体" w:eastAsia="宋体" w:hAnsi="宋体" w:cs="宋体" w:hint="eastAsia"/>
-          <w:bCs/>
-        </w:rPr>
-        <w:t>第三步是构建MAE的解码器。解码器的输入是一系列的token，</w:t>
-      </w:r>
-      <w:r>
-        <w:rPr>
-          <w:rFonts w:ascii="宋体" w:eastAsia="宋体" w:hAnsi="宋体" w:cs="宋体" w:hint="eastAsia"/>
-          <w:bCs/>
-        </w:rPr>
-        <w:t>这一系列token</w:t>
-      </w:r>
-      <w:r>
-        <w:rPr>
-          <w:rFonts w:ascii="宋体" w:eastAsia="宋体" w:hAnsi="宋体" w:cs="宋体" w:hint="eastAsia"/>
-          <w:bCs/>
-        </w:rPr>
-        <w:t>包括patch送入编码器后产生的输出，以及一系列的</w:t>
-      </w:r>
-      <w:r>
-        <w:rPr>
-          <w:rFonts w:ascii="宋体" w:eastAsia="宋体" w:hAnsi="宋体" w:cs="宋体" w:hint="eastAsia"/>
-          <w:bCs/>
-        </w:rPr>
-        <w:t>被遮挡的patch</w:t>
-      </w:r>
-      <w:r>
-        <w:rPr>
-          <w:rFonts w:ascii="宋体" w:eastAsia="宋体" w:hAnsi="宋体" w:cs="宋体" w:hint="eastAsia"/>
-          <w:bCs/>
-        </w:rPr>
-        <w:t>对应的</w:t>
-      </w:r>
-      <w:r>
-        <w:rPr>
-          <w:rFonts w:ascii="宋体" w:eastAsia="宋体" w:hAnsi="宋体" w:cs="宋体" w:hint="eastAsia"/>
-          <w:bCs/>
-        </w:rPr>
-        <w:t>token。每个token是一个</w:t>
-      </w:r>
-      <w:r>
-        <w:rPr>
-          <w:rFonts w:ascii="宋体" w:eastAsia="宋体" w:hAnsi="宋体" w:cs="宋体" w:hint="eastAsia"/>
-          <w:bCs/>
-        </w:rPr>
-        <w:t>像素</w:t>
-      </w:r>
-      <w:r>
-        <w:rPr>
-          <w:rFonts w:ascii="宋体" w:eastAsia="宋体" w:hAnsi="宋体" w:cs="宋体" w:hint="eastAsia"/>
-          <w:bCs/>
-        </w:rPr>
-        <w:t>向量，用来表示</w:t>
-      </w:r>
-      <w:r>
-        <w:rPr>
-          <w:rFonts w:ascii="宋体" w:eastAsia="宋体" w:hAnsi="宋体" w:cs="宋体" w:hint="eastAsia"/>
-          <w:bCs/>
-        </w:rPr>
-        <w:t>需要被</w:t>
-      </w:r>
-      <w:r>
-        <w:rPr>
-          <w:rFonts w:ascii="宋体" w:eastAsia="宋体" w:hAnsi="宋体" w:cs="宋体" w:hint="eastAsia"/>
-          <w:bCs/>
-        </w:rPr>
-        <w:t>预测的patch</w:t>
-      </w:r>
-      <w:r>
-        <w:rPr>
-          <w:rFonts w:ascii="宋体" w:eastAsia="宋体" w:hAnsi="宋体" w:cs="宋体" w:hint="eastAsia"/>
-          <w:bCs/>
-        </w:rPr>
-        <w:t>（也就是在数据预处理过程中被</w:t>
-      </w:r>
-      <w:r>
-        <w:rPr>
-          <w:rFonts w:ascii="宋体" w:eastAsia="宋体" w:hAnsi="宋体" w:cs="宋体" w:hint="eastAsia"/>
-          <w:bCs/>
-        </w:rPr>
-        <w:t>遮挡</w:t>
-      </w:r>
-      <w:r>
-        <w:rPr>
-          <w:rFonts w:ascii="宋体" w:eastAsia="宋体" w:hAnsi="宋体" w:cs="宋体" w:hint="eastAsia"/>
-          <w:bCs/>
-        </w:rPr>
-        <w:t>的patch）</w:t>
-      </w:r>
-      <w:r>
-        <w:rPr>
-          <w:rFonts w:ascii="宋体" w:eastAsia="宋体" w:hAnsi="宋体" w:cs="宋体" w:hint="eastAsia"/>
-          <w:bCs/>
-        </w:rPr>
-        <w:t>。这些token还需要加上一系列的位置嵌入，来表示这个token在原来的图片中代表哪个位置的patch。</w:t>
-      </w:r>
-      <w:r>
-        <w:rPr>
-          <w:rFonts w:ascii="宋体" w:eastAsia="宋体" w:hAnsi="宋体" w:cs="宋体" w:hint="eastAsia"/>
-          <w:bCs/>
-        </w:rPr>
-        <w:t>而</w:t>
-      </w:r>
-      <w:r>
-        <w:rPr>
-          <w:rFonts w:ascii="宋体" w:eastAsia="宋体" w:hAnsi="宋体" w:cs="宋体" w:hint="eastAsia"/>
-          <w:bCs/>
-        </w:rPr>
-        <w:t>解码器又是另外一系列</w:t>
-      </w:r>
-      <w:r>
-        <w:rPr>
-          <w:rFonts w:ascii="宋体" w:eastAsia="宋体" w:hAnsi="宋体" w:cs="宋体" w:hint="eastAsia"/>
-          <w:bCs/>
-        </w:rPr>
-        <w:t>的</w:t>
-      </w:r>
-      <w:r>
-        <w:rPr>
-          <w:rFonts w:ascii="宋体" w:eastAsia="宋体" w:hAnsi="宋体" w:cs="宋体" w:hint="eastAsia"/>
-          <w:bCs/>
-        </w:rPr>
-        <w:t>Transformer，用来在</w:t>
-      </w:r>
-      <w:proofErr w:type="gramStart"/>
-      <w:r>
-        <w:rPr>
-          <w:rFonts w:ascii="宋体" w:eastAsia="宋体" w:hAnsi="宋体" w:cs="宋体" w:hint="eastAsia"/>
-          <w:bCs/>
-        </w:rPr>
-        <w:t>预训练</w:t>
-      </w:r>
-      <w:proofErr w:type="gramEnd"/>
-      <w:r>
-        <w:rPr>
-          <w:rFonts w:ascii="宋体" w:eastAsia="宋体" w:hAnsi="宋体" w:cs="宋体" w:hint="eastAsia"/>
-          <w:bCs/>
-        </w:rPr>
-        <w:t>期间执行图像重建任务。另外，解码器可以独立于编码器而灵活地进行设计，</w:t>
-      </w:r>
-      <w:r>
-        <w:rPr>
-          <w:rFonts w:ascii="宋体" w:eastAsia="宋体" w:hAnsi="宋体" w:cs="宋体" w:hint="eastAsia"/>
-          <w:bCs/>
-        </w:rPr>
-        <w:t>使得</w:t>
-      </w:r>
-      <w:r>
-        <w:rPr>
-          <w:rFonts w:ascii="宋体" w:eastAsia="宋体" w:hAnsi="宋体" w:cs="宋体" w:hint="eastAsia"/>
-          <w:bCs/>
-        </w:rPr>
-        <w:t>解码器可以使用比编码器规模更小的架构，</w:t>
-      </w:r>
-      <w:r>
-        <w:rPr>
-          <w:rFonts w:ascii="宋体" w:eastAsia="宋体" w:hAnsi="宋体" w:cs="宋体" w:hint="eastAsia"/>
-          <w:bCs/>
-        </w:rPr>
-        <w:t>也就是允许解码器</w:t>
-      </w:r>
-      <w:r>
-        <w:rPr>
-          <w:rFonts w:ascii="宋体" w:eastAsia="宋体" w:hAnsi="宋体" w:cs="宋体" w:hint="eastAsia"/>
-          <w:bCs/>
-        </w:rPr>
-        <w:t>采用</w:t>
-      </w:r>
-      <w:r>
-        <w:rPr>
-          <w:rFonts w:ascii="宋体" w:eastAsia="宋体" w:hAnsi="宋体" w:cs="宋体" w:hint="eastAsia"/>
-          <w:bCs/>
-        </w:rPr>
-        <w:t>非</w:t>
-      </w:r>
-      <w:r>
-        <w:rPr>
-          <w:rFonts w:ascii="宋体" w:eastAsia="宋体" w:hAnsi="宋体" w:cs="宋体" w:hint="eastAsia"/>
-          <w:bCs/>
-        </w:rPr>
-        <w:t>对称的设计，使得训练时间大幅度缩短。</w:t>
-      </w:r>
-    </w:p>
-    <w:p>
-      <w:pPr>
-        <w:spacing w:before="156"/>
-        <w:ind w:firstLineChars="177" w:firstLine="425"/>
-        <w:outlineLvl w:val="0"/>
-        <w:rPr>
-          <w:rFonts w:ascii="宋体" w:eastAsia="宋体" w:hAnsi="宋体" w:cs="宋体"/>
-          <w:bCs/>
-        </w:rPr>
-      </w:pPr>
-      <w:r>
-        <w:rPr>
-          <w:rFonts w:ascii="宋体" w:eastAsia="宋体" w:hAnsi="宋体" w:cs="宋体" w:hint="eastAsia"/>
-          <w:bCs/>
-        </w:rPr>
-        <w:t>最后就可以使用整个模型对整张图片进行重建了。解码器的输出的每一个元素相当于原有图片对应位置的patch的像素向量。输出通道数量与patch数量相等。损失函数为所有被</w:t>
-      </w:r>
-      <w:r>
-        <w:rPr>
-          <w:rFonts w:ascii="宋体" w:eastAsia="宋体" w:hAnsi="宋体" w:cs="宋体" w:hint="eastAsia"/>
-          <w:bCs/>
-        </w:rPr>
-        <w:t>遮挡</w:t>
-      </w:r>
-      <w:r>
-        <w:rPr>
-          <w:rFonts w:ascii="宋体" w:eastAsia="宋体" w:hAnsi="宋体" w:cs="宋体" w:hint="eastAsia"/>
-          <w:bCs/>
-        </w:rPr>
-        <w:t>的patch复原后与原有patch的像素的均方误差。这里不</w:t>
-      </w:r>
-      <w:r>
-        <w:rPr>
-          <w:rFonts w:ascii="宋体" w:eastAsia="宋体" w:hAnsi="宋体" w:cs="宋体" w:hint="eastAsia"/>
-          <w:bCs/>
-        </w:rPr>
-        <w:t>计算</w:t>
-      </w:r>
-      <w:r>
-        <w:rPr>
-          <w:rFonts w:ascii="宋体" w:eastAsia="宋体" w:hAnsi="宋体" w:cs="宋体" w:hint="eastAsia"/>
-          <w:bCs/>
-        </w:rPr>
-        <w:t>未被</w:t>
-      </w:r>
-      <w:r>
-        <w:rPr>
-          <w:rFonts w:ascii="宋体" w:eastAsia="宋体" w:hAnsi="宋体" w:cs="宋体" w:hint="eastAsia"/>
-          <w:bCs/>
-        </w:rPr>
-        <w:t>遮挡</w:t>
-      </w:r>
-      <w:r>
-        <w:rPr>
-          <w:rFonts w:ascii="宋体" w:eastAsia="宋体" w:hAnsi="宋体" w:cs="宋体" w:hint="eastAsia"/>
-          <w:bCs/>
-        </w:rPr>
-        <w:t>的patch的原因是</w:t>
-      </w:r>
-      <w:r>
-        <w:rPr>
-          <w:rFonts w:ascii="宋体" w:eastAsia="宋体" w:hAnsi="宋体" w:cs="宋体" w:hint="eastAsia"/>
-          <w:bCs/>
-        </w:rPr>
-        <w:t>，其</w:t>
-      </w:r>
-      <w:r>
-        <w:rPr>
-          <w:rFonts w:ascii="宋体" w:eastAsia="宋体" w:hAnsi="宋体" w:cs="宋体" w:hint="eastAsia"/>
-          <w:bCs/>
-        </w:rPr>
-        <w:t>输出和输入都是相同的，对未被</w:t>
-      </w:r>
-      <w:r>
-        <w:rPr>
-          <w:rFonts w:ascii="宋体" w:eastAsia="宋体" w:hAnsi="宋体" w:cs="宋体" w:hint="eastAsia"/>
-          <w:bCs/>
-        </w:rPr>
-        <w:t>遮挡</w:t>
-      </w:r>
-      <w:r>
-        <w:rPr>
-          <w:rFonts w:ascii="宋体" w:eastAsia="宋体" w:hAnsi="宋体" w:cs="宋体" w:hint="eastAsia"/>
-          <w:bCs/>
-        </w:rPr>
-        <w:t>的patch计算均方误差损失没有意义。此外，作者表明如果对像素进行归一化的预处理，就能提高图片的生成质量。</w:t>
-      </w:r>
-    </w:p>
-    <w:p>
-      <w:pPr>
-        <w:spacing w:before="156"/>
-        <w:ind w:firstLineChars="177" w:firstLine="425"/>
-        <w:outlineLvl w:val="0"/>
-        <w:rPr>
-          <w:rFonts w:ascii="宋体" w:eastAsia="宋体" w:hAnsi="宋体" w:cs="宋体"/>
-          <w:bCs/>
-        </w:rPr>
-      </w:pPr>
-      <w:r>
-        <w:rPr>
-          <w:rFonts w:ascii="宋体" w:eastAsia="宋体" w:hAnsi="宋体" w:cs="宋体" w:hint="eastAsia"/>
-          <w:bCs/>
-        </w:rPr>
-        <w:t>总体来说，这篇文章提出的算法比较简单</w:t>
-      </w:r>
-      <w:r>
-        <w:rPr>
-          <w:rFonts w:ascii="宋体" w:eastAsia="宋体" w:hAnsi="宋体" w:cs="宋体" w:hint="eastAsia"/>
-          <w:bCs/>
-        </w:rPr>
-        <w:t>。</w:t>
-      </w:r>
-      <w:r>
-        <w:rPr>
-          <w:rFonts w:ascii="宋体" w:eastAsia="宋体" w:hAnsi="宋体" w:cs="宋体" w:hint="eastAsia"/>
-          <w:bCs/>
-        </w:rPr>
-        <w:t>简单归纳一下，这篇文章所要解决的问题是对一张具有</w:t>
-      </w:r>
-      <w:r>
-        <w:rPr>
-          <w:rFonts w:ascii="宋体" w:eastAsia="宋体" w:hAnsi="宋体" w:cs="宋体" w:hint="eastAsia"/>
-          <w:bCs/>
-        </w:rPr>
-        <w:t>遮挡</w:t>
-      </w:r>
-      <w:r>
-        <w:rPr>
-          <w:rFonts w:ascii="宋体" w:eastAsia="宋体" w:hAnsi="宋体" w:cs="宋体" w:hint="eastAsia"/>
-          <w:bCs/>
-        </w:rPr>
-        <w:t>的图像进行恢复。其提出了非对称的编码器-解码器架构，使得解码器架构的设计有轻量化的可能；同时送入编码器的图像不包括被</w:t>
-      </w:r>
-      <w:r>
-        <w:rPr>
-          <w:rFonts w:ascii="宋体" w:eastAsia="宋体" w:hAnsi="宋体" w:cs="宋体" w:hint="eastAsia"/>
-          <w:bCs/>
-        </w:rPr>
-        <w:t>遮挡</w:t>
-      </w:r>
-      <w:r>
-        <w:rPr>
-          <w:rFonts w:ascii="宋体" w:eastAsia="宋体" w:hAnsi="宋体" w:cs="宋体" w:hint="eastAsia"/>
-          <w:bCs/>
-        </w:rPr>
-        <w:t>的patch。这两处关键设计使得该模型的训练速度得到一定程度的提升，模型大小能够得到缩小。实际上，MAE对图片分多个patch，设置mask的设计类似于NLP中BERT模型</w:t>
-      </w:r>
-      <w:r>
-        <w:rPr>
-          <w:rFonts w:ascii="宋体" w:eastAsia="宋体" w:hAnsi="宋体" w:cs="宋体"/>
-          <w:bCs/>
-          <w:vertAlign w:val="superscript"/>
-        </w:rPr>
-        <w:fldChar w:fldCharType="begin"/>
-      </w:r>
-      <w:r>
-        <w:rPr>
-          <w:rFonts w:ascii="宋体" w:eastAsia="宋体" w:hAnsi="宋体" w:cs="宋体"/>
-          <w:bCs/>
-          <w:vertAlign w:val="superscript"/>
-        </w:rPr>
-        <w:instrText xml:space="preserve"> </w:instrText>
-      </w:r>
-      <w:r>
-        <w:rPr>
-          <w:rFonts w:ascii="宋体" w:eastAsia="宋体" w:hAnsi="宋体" w:cs="宋体" w:hint="eastAsia"/>
-          <w:bCs/>
-          <w:vertAlign w:val="superscript"/>
-        </w:rPr>
-        <w:instrText>REF _Ref136373273 \r \h</w:instrText>
-      </w:r>
-      <w:r>
-        <w:rPr>
-          <w:rFonts w:ascii="宋体" w:eastAsia="宋体" w:hAnsi="宋体" w:cs="宋体"/>
-          <w:bCs/>
-          <w:vertAlign w:val="superscript"/>
-        </w:rPr>
-        <w:instrText xml:space="preserve"> </w:instrText>
-      </w:r>
-      <w:r>
-        <w:rPr>
-          <w:rFonts w:ascii="宋体" w:eastAsia="宋体" w:hAnsi="宋体" w:cs="宋体"/>
-          <w:bCs/>
-          <w:vertAlign w:val="superscript"/>
-        </w:rPr>
-        <w:instrText xml:space="preserve"> \* MERGEFORMAT </w:instrText>
-      </w:r>
-      <w:r>
-        <w:rPr>
-          <w:rFonts w:ascii="宋体" w:eastAsia="宋体" w:hAnsi="宋体" w:cs="宋体"/>
-          <w:bCs/>
-          <w:vertAlign w:val="superscript"/>
-        </w:rPr>
-      </w:r>
-      <w:r>
-        <w:rPr>
-          <w:rFonts w:ascii="宋体" w:eastAsia="宋体" w:hAnsi="宋体" w:cs="宋体"/>
-          <w:bCs/>
-          <w:vertAlign w:val="superscript"/>
-        </w:rPr>
-        <w:fldChar w:fldCharType="separate"/>
-      </w:r>
-      <w:r>
-        <w:rPr>
-          <w:rFonts w:ascii="宋体" w:eastAsia="宋体" w:hAnsi="宋体" w:cs="宋体"/>
-          <w:bCs/>
-          <w:vertAlign w:val="superscript"/>
-        </w:rPr>
-        <w:t>[3]</w:t>
-      </w:r>
-      <w:r>
-        <w:rPr>
-          <w:rFonts w:ascii="宋体" w:eastAsia="宋体" w:hAnsi="宋体" w:cs="宋体"/>
-          <w:bCs/>
-          <w:vertAlign w:val="superscript"/>
-        </w:rPr>
-        <w:fldChar w:fldCharType="end"/>
-      </w:r>
-      <w:r>
-        <w:rPr>
-          <w:rFonts w:ascii="宋体" w:eastAsia="宋体" w:hAnsi="宋体" w:cs="宋体" w:hint="eastAsia"/>
-          <w:bCs/>
-        </w:rPr>
-        <w:t>对输入token的mask操作，因此MAE</w:t>
-      </w:r>
-      <w:r>
-        <w:rPr>
-          <w:rFonts w:ascii="宋体" w:eastAsia="宋体" w:hAnsi="宋体" w:cs="宋体" w:hint="eastAsia"/>
-          <w:bCs/>
-        </w:rPr>
-        <w:t>所完成的任务是一个</w:t>
-      </w:r>
-      <w:proofErr w:type="gramStart"/>
-      <w:r>
-        <w:rPr>
-          <w:rFonts w:ascii="宋体" w:eastAsia="宋体" w:hAnsi="宋体" w:cs="宋体" w:hint="eastAsia"/>
-          <w:bCs/>
-        </w:rPr>
-        <w:t>自监督</w:t>
-      </w:r>
-      <w:proofErr w:type="gramEnd"/>
-      <w:r>
-        <w:rPr>
-          <w:rFonts w:ascii="宋体" w:eastAsia="宋体" w:hAnsi="宋体" w:cs="宋体" w:hint="eastAsia"/>
-          <w:bCs/>
-        </w:rPr>
-        <w:t>任务</w:t>
-      </w:r>
-      <w:r>
-        <w:rPr>
-          <w:rFonts w:ascii="宋体" w:eastAsia="宋体" w:hAnsi="宋体" w:cs="宋体" w:hint="eastAsia"/>
-          <w:bCs/>
-        </w:rPr>
-        <w:t>。回想一下之前在编码器部分中所提到的ViT模型，其可以认为是视觉任务上的Transformer（</w:t>
-      </w:r>
-      <w:r>
-        <w:rPr>
-          <w:rFonts w:ascii="宋体" w:eastAsia="宋体" w:hAnsi="宋体" w:cs="宋体" w:hint="eastAsia"/>
-          <w:bCs/>
-        </w:rPr>
-        <w:t>Vis</w:t>
-      </w:r>
-      <w:r>
-        <w:rPr>
-          <w:rFonts w:ascii="宋体" w:eastAsia="宋体" w:hAnsi="宋体" w:cs="宋体"/>
-          <w:bCs/>
-        </w:rPr>
-        <w:t>ion t</w:t>
-      </w:r>
-      <w:r>
-        <w:rPr>
-          <w:rFonts w:ascii="宋体" w:eastAsia="宋体" w:hAnsi="宋体" w:cs="宋体" w:hint="eastAsia"/>
-          <w:bCs/>
-        </w:rPr>
-        <w:t>ransformer），而BERT采用了Transformer的同时，也具有mask操作。可以说，MAE对多个patch的</w:t>
-      </w:r>
-      <w:r>
-        <w:rPr>
-          <w:rFonts w:ascii="宋体" w:eastAsia="宋体" w:hAnsi="宋体" w:cs="宋体" w:hint="eastAsia"/>
-          <w:bCs/>
-        </w:rPr>
-        <w:t>遮挡</w:t>
-      </w:r>
-      <w:r>
-        <w:rPr>
-          <w:rFonts w:ascii="宋体" w:eastAsia="宋体" w:hAnsi="宋体" w:cs="宋体" w:hint="eastAsia"/>
-          <w:bCs/>
-        </w:rPr>
-        <w:t>操作与BERT</w:t>
-      </w:r>
-      <w:r>
-        <w:rPr>
-          <w:rFonts w:ascii="宋体" w:eastAsia="宋体" w:hAnsi="宋体" w:cs="宋体" w:hint="eastAsia"/>
-          <w:bCs/>
-        </w:rPr>
-        <w:t>中对输入token的mask操作</w:t>
-      </w:r>
-      <w:r>
-        <w:rPr>
-          <w:rFonts w:ascii="宋体" w:eastAsia="宋体" w:hAnsi="宋体" w:cs="宋体" w:hint="eastAsia"/>
-          <w:bCs/>
-        </w:rPr>
-        <w:t>的思想很类似，可以认为作者从这里得到了灵感启发。</w:t>
-      </w:r>
-    </w:p>
-    <w:p>
-      <w:pPr>
-        <w:spacing w:before="156"/>
-        <w:outlineLvl w:val="0"/>
-        <w:rPr>
-          <w:rFonts w:ascii="宋体" w:eastAsia="宋体" w:hAnsi="宋体" w:cs="宋体"/>
-          <w:b/>
-          <w:sz w:val="28"/>
-          <w:szCs w:val="28"/>
-        </w:rPr>
-      </w:pPr>
-      <w:r>
-        <w:rPr>
-          <w:rFonts w:ascii="宋体" w:eastAsia="宋体" w:hAnsi="宋体" w:cs="宋体" w:hint="eastAsia"/>
-          <w:b/>
-          <w:sz w:val="28"/>
-          <w:szCs w:val="28"/>
-        </w:rPr>
-        <w:lastRenderedPageBreak/>
-        <w:t>2</w:t>
-      </w:r>
-      <w:r>
-        <w:rPr>
-          <w:rFonts w:ascii="宋体" w:eastAsia="宋体" w:hAnsi="宋体" w:cs="宋体"/>
-          <w:b/>
-          <w:sz w:val="28"/>
-          <w:szCs w:val="28"/>
-        </w:rPr>
-        <w:t xml:space="preserve">.3 </w:t>
-      </w:r>
-      <w:r>
-        <w:rPr>
-          <w:rFonts w:ascii="宋体" w:eastAsia="宋体" w:hAnsi="宋体" w:cs="宋体" w:hint="eastAsia"/>
-          <w:b/>
-          <w:sz w:val="28"/>
-          <w:szCs w:val="28"/>
-        </w:rPr>
-        <w:t>论文实验结果</w:t>
-      </w:r>
-    </w:p>
-    <w:p>
-      <w:pPr>
-        <w:spacing w:before="156"/>
-        <w:ind w:firstLineChars="176" w:firstLine="422"/>
-        <w:outlineLvl w:val="0"/>
-        <w:rPr>
-          <w:rFonts w:ascii="宋体" w:eastAsia="宋体" w:hAnsi="宋体" w:cs="宋体"/>
-          <w:bCs/>
-        </w:rPr>
-      </w:pPr>
-      <w:r>
-        <w:rPr>
-          <w:rFonts w:ascii="宋体" w:eastAsia="宋体" w:hAnsi="宋体" w:cs="宋体" w:hint="eastAsia"/>
-          <w:bCs/>
-        </w:rPr>
-        <w:t>本文作者</w:t>
-      </w:r>
-      <w:r>
-        <w:rPr>
-          <w:rFonts w:ascii="宋体" w:eastAsia="宋体" w:hAnsi="宋体" w:cs="宋体" w:hint="eastAsia"/>
-          <w:bCs/>
-        </w:rPr>
-        <w:t>在</w:t>
-      </w:r>
-      <w:r>
-        <w:rPr>
-          <w:rFonts w:ascii="宋体" w:eastAsia="宋体" w:hAnsi="宋体" w:cs="宋体"/>
-          <w:bCs/>
-        </w:rPr>
-        <w:t>ImageNet-1K</w:t>
-      </w:r>
-      <w:r>
-        <w:rPr>
-          <w:rFonts w:ascii="宋体" w:eastAsia="宋体" w:hAnsi="宋体" w:cs="宋体" w:hint="eastAsia"/>
-          <w:bCs/>
-        </w:rPr>
-        <w:t>数据集上</w:t>
-      </w:r>
-      <w:r>
-        <w:rPr>
-          <w:rFonts w:ascii="宋体" w:eastAsia="宋体" w:hAnsi="宋体" w:cs="宋体" w:hint="eastAsia"/>
-          <w:bCs/>
-        </w:rPr>
-        <w:t>进行了</w:t>
-      </w:r>
-      <w:r>
-        <w:rPr>
-          <w:rFonts w:ascii="宋体" w:eastAsia="宋体" w:hAnsi="宋体" w:cs="宋体" w:hint="eastAsia"/>
-          <w:bCs/>
-        </w:rPr>
-        <w:t>一系列</w:t>
-      </w:r>
-      <w:r>
-        <w:rPr>
-          <w:rFonts w:ascii="宋体" w:eastAsia="宋体" w:hAnsi="宋体" w:cs="宋体" w:hint="eastAsia"/>
-          <w:bCs/>
-        </w:rPr>
-        <w:t>实验，总结和分析如下</w:t>
-      </w:r>
-      <w:r>
-        <w:rPr>
-          <w:rFonts w:ascii="宋体" w:eastAsia="宋体" w:hAnsi="宋体" w:cs="宋体" w:hint="eastAsia"/>
-          <w:bCs/>
-        </w:rPr>
-        <w:t>。</w:t>
-      </w:r>
-    </w:p>
-    <w:p>
-      <w:pPr>
-        <w:spacing w:before="156"/>
-        <w:outlineLvl w:val="0"/>
-        <w:rPr>
-          <w:rFonts w:ascii="宋体" w:eastAsia="宋体" w:hAnsi="宋体" w:cs="宋体"/>
-          <w:b/>
-          <w:sz w:val="28"/>
-          <w:szCs w:val="28"/>
-        </w:rPr>
-      </w:pPr>
-      <w:r>
-        <w:rPr>
-          <w:rFonts w:ascii="宋体" w:eastAsia="宋体" w:hAnsi="宋体" w:cs="宋体" w:hint="eastAsia"/>
-          <w:b/>
-          <w:sz w:val="28"/>
-          <w:szCs w:val="28"/>
-        </w:rPr>
-        <w:t>2</w:t>
-      </w:r>
-      <w:r>
-        <w:rPr>
-          <w:rFonts w:ascii="宋体" w:eastAsia="宋体" w:hAnsi="宋体" w:cs="宋体"/>
-          <w:b/>
-          <w:sz w:val="28"/>
-          <w:szCs w:val="28"/>
-        </w:rPr>
-        <w:t xml:space="preserve">.3.1 </w:t>
-      </w:r>
-      <w:r>
-        <w:rPr>
-          <w:rFonts w:ascii="宋体" w:eastAsia="宋体" w:hAnsi="宋体" w:cs="宋体" w:hint="eastAsia"/>
-          <w:b/>
-          <w:sz w:val="28"/>
-          <w:szCs w:val="28"/>
-        </w:rPr>
-        <w:t>遮挡</w:t>
-      </w:r>
-      <w:r>
-        <w:rPr>
-          <w:rFonts w:ascii="宋体" w:eastAsia="宋体" w:hAnsi="宋体" w:cs="宋体" w:hint="eastAsia"/>
-          <w:b/>
-          <w:sz w:val="28"/>
-          <w:szCs w:val="28"/>
-        </w:rPr>
-        <w:t>图像比例对结果的影响</w:t>
-      </w:r>
-    </w:p>
-    <w:p>
-      <w:pPr>
-        <w:spacing w:before="156"/>
-        <w:ind w:firstLineChars="176" w:firstLine="424"/>
-        <w:outlineLvl w:val="0"/>
-        <w:rPr>
-          <w:rFonts w:ascii="宋体" w:eastAsia="宋体" w:hAnsi="宋体" w:cs="宋体" w:hint="eastAsia"/>
-          <w:bCs/>
-        </w:rPr>
-      </w:pPr>
-      <w:r>
-        <w:rPr>
-          <w:rFonts w:ascii="宋体" w:eastAsia="宋体" w:hAnsi="宋体" w:cs="宋体"/>
-          <w:b/>
+          <w:rFonts w:ascii="宋体" w:eastAsia="宋体" w:hAnsi="宋体" w:cs="宋体" w:hint="eastAsia"/>
+          <w:bCs/>
+        </w:rPr>
+      </w:pPr>
+      <w:r>
+        <w:rPr>
+          <w:rFonts w:ascii="宋体" w:eastAsia="宋体" w:hAnsi="宋体" w:cs="宋体"/>
+          <w:bCs/>
         </w:rPr>
         <w:drawing>
-          <wp:anchor distT="0" distB="0" distL="114300" distR="114300" simplePos="0" relativeHeight="251647488" behindDoc="0" locked="0" layoutInCell="1" allowOverlap="1" wp14:anchorId="1857883A">
+          <wp:anchor distT="0" distB="0" distL="114300" distR="114300" simplePos="0" relativeHeight="251661312" behindDoc="0" locked="0" layoutInCell="1" allowOverlap="1" wp14:anchorId="104FDCFD" wp14:editId="40F750DB">
             <wp:simplePos x="0" y="0"/>
             <wp:positionH relativeFrom="column">
-              <wp:posOffset>456565</wp:posOffset>
+              <wp:posOffset>-635</wp:posOffset>
             </wp:positionH>
             <wp:positionV relativeFrom="paragraph">
-              <wp:posOffset>1132840</wp:posOffset>
+              <wp:posOffset>651608</wp:posOffset>
             </wp:positionV>
-            <wp:extent cx="4572000" cy="2779750"/>
-            <wp:effectExtent l="0" t="0" r="0" b="1905"/>
+            <wp:extent cx="5274310" cy="2722880"/>
+            <wp:effectExtent l="0" t="0" r="2540" b="1270"/>
             <wp:wrapTopAndBottom/>
-            <wp:docPr id="1560602047" name="图片 1"/>
+            <wp:docPr id="2059604138" name="图片 1"/>
             <wp:cNvGraphicFramePr>
               <a:graphicFrameLocks xmlns:a="http://schemas.openxmlformats.org/drawingml/2006/main" noChangeAspect="1"/>
             </wp:cNvGraphicFramePr>
@@ -3135,7 +2347,7 @@
               <a:graphicData uri="http://schemas.openxmlformats.org/drawingml/2006/picture">
                 <pic:pic xmlns:pic="http://schemas.openxmlformats.org/drawingml/2006/picture">
                   <pic:nvPicPr>
-                    <pic:cNvPr id="1560602047" name=""/>
+                    <pic:cNvPr id="2059604138" name=""/>
                     <pic:cNvPicPr/>
                   </pic:nvPicPr>
                   <pic:blipFill>
@@ -3153,7 +2365,7 @@
                   <pic:spPr>
                     <a:xfrm>
                       <a:off x="0" y="0"/>
-                      <a:ext cx="4572000" cy="2779750"/>
+                      <a:ext cx="5274310" cy="2722880"/>
                     </a:xfrm>
                     <a:prstGeom prst="rect">
                       <a:avLst/>
@@ -3162,6 +2374,1171 @@
                 </pic:pic>
               </a:graphicData>
             </a:graphic>
+            <wp14:sizeRelH relativeFrom="page">
+              <wp14:pctWidth>0</wp14:pctWidth>
+            </wp14:sizeRelH>
+            <wp14:sizeRelV relativeFrom="page">
+              <wp14:pctHeight>0</wp14:pctHeight>
+            </wp14:sizeRelV>
+          </wp:anchor>
+        </w:drawing>
+      </w:r>
+      <w:r>
+        <w:rPr>
+          <w:rFonts w:ascii="宋体" w:eastAsia="宋体" w:hAnsi="宋体" w:cs="宋体" w:hint="eastAsia"/>
+          <w:bCs/>
+        </w:rPr>
+        <w:t>第二步</w:t>
+      </w:r>
+      <w:r>
+        <w:rPr>
+          <w:rFonts w:ascii="宋体" w:eastAsia="宋体" w:hAnsi="宋体" w:cs="宋体" w:hint="eastAsia"/>
+          <w:bCs/>
+        </w:rPr>
+        <w:t>，</w:t>
+      </w:r>
+      <w:r>
+        <w:rPr>
+          <w:rFonts w:ascii="宋体" w:eastAsia="宋体" w:hAnsi="宋体" w:cs="宋体" w:hint="eastAsia"/>
+          <w:bCs/>
+        </w:rPr>
+        <w:t>开始</w:t>
+      </w:r>
+      <w:r>
+        <w:rPr>
+          <w:rFonts w:ascii="宋体" w:eastAsia="宋体" w:hAnsi="宋体" w:cs="宋体" w:hint="eastAsia"/>
+          <w:bCs/>
+        </w:rPr>
+        <w:t>构建MAE的编码器。作者介绍编码器是一个ViT</w:t>
+      </w:r>
+      <w:r>
+        <w:rPr>
+          <w:rFonts w:ascii="宋体" w:eastAsia="宋体" w:hAnsi="宋体" w:cs="宋体"/>
+          <w:bCs/>
+          <w:vertAlign w:val="superscript"/>
+        </w:rPr>
+        <w:fldChar w:fldCharType="begin"/>
+      </w:r>
+      <w:r>
+        <w:rPr>
+          <w:rFonts w:ascii="宋体" w:eastAsia="宋体" w:hAnsi="宋体" w:cs="宋体"/>
+          <w:bCs/>
+          <w:vertAlign w:val="superscript"/>
+        </w:rPr>
+        <w:instrText xml:space="preserve"> </w:instrText>
+      </w:r>
+      <w:r>
+        <w:rPr>
+          <w:rFonts w:ascii="宋体" w:eastAsia="宋体" w:hAnsi="宋体" w:cs="宋体" w:hint="eastAsia"/>
+          <w:bCs/>
+          <w:vertAlign w:val="superscript"/>
+        </w:rPr>
+        <w:instrText>REF _Ref136373224 \r \h</w:instrText>
+      </w:r>
+      <w:r>
+        <w:rPr>
+          <w:rFonts w:ascii="宋体" w:eastAsia="宋体" w:hAnsi="宋体" w:cs="宋体"/>
+          <w:bCs/>
+          <w:vertAlign w:val="superscript"/>
+        </w:rPr>
+        <w:instrText xml:space="preserve"> </w:instrText>
+      </w:r>
+      <w:r>
+        <w:rPr>
+          <w:rFonts w:ascii="宋体" w:eastAsia="宋体" w:hAnsi="宋体" w:cs="宋体"/>
+          <w:bCs/>
+          <w:vertAlign w:val="superscript"/>
+        </w:rPr>
+        <w:instrText xml:space="preserve"> \* MERGEFORMAT </w:instrText>
+      </w:r>
+      <w:r>
+        <w:rPr>
+          <w:rFonts w:ascii="宋体" w:eastAsia="宋体" w:hAnsi="宋体" w:cs="宋体"/>
+          <w:bCs/>
+          <w:vertAlign w:val="superscript"/>
+        </w:rPr>
+      </w:r>
+      <w:r>
+        <w:rPr>
+          <w:rFonts w:ascii="宋体" w:eastAsia="宋体" w:hAnsi="宋体" w:cs="宋体"/>
+          <w:bCs/>
+          <w:vertAlign w:val="superscript"/>
+        </w:rPr>
+        <w:fldChar w:fldCharType="separate"/>
+      </w:r>
+      <w:r>
+        <w:rPr>
+          <w:rFonts w:ascii="宋体" w:eastAsia="宋体" w:hAnsi="宋体" w:cs="宋体"/>
+          <w:bCs/>
+          <w:vertAlign w:val="superscript"/>
+        </w:rPr>
+        <w:t>[1]</w:t>
+      </w:r>
+      <w:r>
+        <w:rPr>
+          <w:rFonts w:ascii="宋体" w:eastAsia="宋体" w:hAnsi="宋体" w:cs="宋体"/>
+          <w:bCs/>
+          <w:vertAlign w:val="superscript"/>
+        </w:rPr>
+        <w:fldChar w:fldCharType="end"/>
+      </w:r>
+      <w:r>
+        <w:rPr>
+          <w:rFonts w:ascii="宋体" w:eastAsia="宋体" w:hAnsi="宋体" w:cs="宋体" w:hint="eastAsia"/>
+          <w:bCs/>
+        </w:rPr>
+        <w:t>。这里先介绍一下ViT</w:t>
+      </w:r>
+      <w:r>
+        <w:rPr>
+          <w:rFonts w:ascii="宋体" w:eastAsia="宋体" w:hAnsi="宋体" w:cs="宋体" w:hint="eastAsia"/>
+          <w:bCs/>
+        </w:rPr>
+        <w:t>，如图3所示。</w:t>
+      </w:r>
+    </w:p>
+    <w:p>
+      <w:pPr>
+        <w:spacing w:before="156"/>
+        <w:ind w:firstLineChars="177" w:firstLine="320"/>
+        <w:jc w:val="center"/>
+        <w:outlineLvl w:val="0"/>
+        <w:rPr>
+          <w:rFonts w:ascii="黑体" w:eastAsia="黑体" w:hAnsi="黑体" w:cs="宋体"/>
+          <w:b/>
+          <w:sz w:val="18"/>
+          <w:szCs w:val="18"/>
+        </w:rPr>
+      </w:pPr>
+      <w:r>
+        <w:rPr>
+          <w:rFonts w:ascii="黑体" w:eastAsia="黑体" w:hAnsi="黑体" w:cs="宋体" w:hint="eastAsia"/>
+          <w:b/>
+          <w:sz w:val="18"/>
+          <w:szCs w:val="18"/>
+        </w:rPr>
+        <w:t>图3</w:t>
+      </w:r>
+      <w:r>
+        <w:rPr>
+          <w:rFonts w:ascii="黑体" w:eastAsia="黑体" w:hAnsi="黑体" w:cs="宋体"/>
+          <w:b/>
+          <w:sz w:val="18"/>
+          <w:szCs w:val="18"/>
+        </w:rPr>
+        <w:t xml:space="preserve"> </w:t>
+      </w:r>
+      <w:r>
+        <w:rPr>
+          <w:rFonts w:ascii="黑体" w:eastAsia="黑体" w:hAnsi="黑体" w:cs="宋体" w:hint="eastAsia"/>
+          <w:b/>
+          <w:sz w:val="18"/>
+          <w:szCs w:val="18"/>
+        </w:rPr>
+        <w:t>ViT的基本架构</w:t>
+      </w:r>
+    </w:p>
+    <w:p>
+      <w:pPr>
+        <w:spacing w:before="156"/>
+        <w:ind w:firstLineChars="177" w:firstLine="425"/>
+        <w:outlineLvl w:val="0"/>
+        <w:rPr>
+          <w:rFonts w:ascii="宋体" w:eastAsia="宋体" w:hAnsi="宋体" w:cs="宋体" w:hint="eastAsia"/>
+          <w:bCs/>
+        </w:rPr>
+      </w:pPr>
+      <w:r>
+        <w:rPr>
+          <w:rFonts w:ascii="宋体" w:eastAsia="宋体" w:hAnsi="宋体" w:cs="宋体" w:hint="eastAsia"/>
+          <w:bCs/>
+        </w:rPr>
+        <w:t>ViT的基本思想是利用NLP任务中的Transformer的做法，将</w:t>
+      </w:r>
+      <w:r>
+        <w:rPr>
+          <w:rFonts w:ascii="宋体" w:eastAsia="宋体" w:hAnsi="宋体" w:cs="宋体" w:hint="eastAsia"/>
+          <w:bCs/>
+        </w:rPr>
+        <w:t>图像</w:t>
+      </w:r>
+      <w:r>
+        <w:rPr>
+          <w:rFonts w:ascii="宋体" w:eastAsia="宋体" w:hAnsi="宋体" w:cs="宋体" w:hint="eastAsia"/>
+          <w:bCs/>
+        </w:rPr>
+        <w:t>分成多个Patch并排成一列，</w:t>
+      </w:r>
+      <w:r>
+        <w:rPr>
+          <w:rFonts w:ascii="宋体" w:eastAsia="宋体" w:hAnsi="宋体" w:cs="宋体" w:hint="eastAsia"/>
+          <w:bCs/>
+        </w:rPr>
+        <w:t>线性投射后得到一个特征，</w:t>
+      </w:r>
+      <w:r>
+        <w:rPr>
+          <w:rFonts w:ascii="宋体" w:eastAsia="宋体" w:hAnsi="宋体" w:cs="宋体" w:hint="eastAsia"/>
+          <w:bCs/>
+        </w:rPr>
+        <w:t>做位置嵌入</w:t>
+      </w:r>
+      <w:r>
+        <w:rPr>
+          <w:rFonts w:ascii="宋体" w:eastAsia="宋体" w:hAnsi="宋体" w:cs="宋体" w:hint="eastAsia"/>
+          <w:bCs/>
+        </w:rPr>
+        <w:t>后</w:t>
+      </w:r>
+      <w:r>
+        <w:rPr>
+          <w:rFonts w:ascii="宋体" w:eastAsia="宋体" w:hAnsi="宋体" w:cs="宋体" w:hint="eastAsia"/>
+          <w:bCs/>
+        </w:rPr>
+        <w:t>送入</w:t>
+      </w:r>
+      <w:r>
+        <w:rPr>
+          <w:rFonts w:ascii="宋体" w:eastAsia="宋体" w:hAnsi="宋体" w:cs="宋体"/>
+          <w:bCs/>
+        </w:rPr>
+        <w:t>Transformer</w:t>
+      </w:r>
+      <w:r>
+        <w:rPr>
+          <w:rFonts w:ascii="宋体" w:eastAsia="宋体" w:hAnsi="宋体" w:cs="宋体" w:hint="eastAsia"/>
+          <w:bCs/>
+        </w:rPr>
+        <w:t>编码器中</w:t>
+      </w:r>
+      <w:r>
+        <w:rPr>
+          <w:rFonts w:ascii="宋体" w:eastAsia="宋体" w:hAnsi="宋体" w:cs="宋体" w:hint="eastAsia"/>
+          <w:bCs/>
+        </w:rPr>
+        <w:t>。</w:t>
+      </w:r>
+      <w:r>
+        <w:rPr>
+          <w:rFonts w:ascii="宋体" w:eastAsia="宋体" w:hAnsi="宋体" w:cs="宋体" w:hint="eastAsia"/>
+          <w:bCs/>
+        </w:rPr>
+        <w:t>需要注意的是，为了完成分类任务，进入Transformer的输入还有可学习</w:t>
+      </w:r>
+      <w:r>
+        <w:rPr>
+          <w:rFonts w:ascii="宋体" w:eastAsia="宋体" w:hAnsi="宋体" w:cs="宋体" w:hint="eastAsia"/>
+          <w:bCs/>
+        </w:rPr>
+        <w:t>分类</w:t>
+      </w:r>
+      <w:r>
+        <w:rPr>
+          <w:rFonts w:ascii="宋体" w:eastAsia="宋体" w:hAnsi="宋体" w:cs="宋体" w:hint="eastAsia"/>
+          <w:bCs/>
+        </w:rPr>
+        <w:t>嵌入</w:t>
+      </w:r>
+      <w:r>
+        <w:rPr>
+          <w:rFonts w:ascii="宋体" w:eastAsia="宋体" w:hAnsi="宋体" w:cs="宋体" w:hint="eastAsia"/>
+          <w:bCs/>
+        </w:rPr>
+        <w:t>(</w:t>
+      </w:r>
+      <w:r>
+        <w:rPr>
+          <w:rFonts w:ascii="宋体" w:eastAsia="宋体" w:hAnsi="宋体" w:cs="宋体" w:hint="eastAsia"/>
+          <w:bCs/>
+        </w:rPr>
+        <w:t>l</w:t>
+      </w:r>
+      <w:r>
+        <w:rPr>
+          <w:rFonts w:ascii="宋体" w:eastAsia="宋体" w:hAnsi="宋体" w:cs="宋体"/>
+          <w:bCs/>
+        </w:rPr>
+        <w:t>earnable</w:t>
+      </w:r>
+      <w:r>
+        <w:rPr>
+          <w:rFonts w:ascii="宋体" w:eastAsia="宋体" w:hAnsi="宋体" w:cs="宋体"/>
+          <w:bCs/>
+        </w:rPr>
+        <w:t xml:space="preserve"> class</w:t>
+      </w:r>
+      <w:r>
+        <w:rPr>
+          <w:rFonts w:ascii="宋体" w:eastAsia="宋体" w:hAnsi="宋体" w:cs="宋体"/>
+          <w:bCs/>
+        </w:rPr>
+        <w:t xml:space="preserve"> embedding</w:t>
+      </w:r>
+      <w:r>
+        <w:rPr>
+          <w:rFonts w:ascii="宋体" w:eastAsia="宋体" w:hAnsi="宋体" w:cs="宋体"/>
+          <w:bCs/>
+        </w:rPr>
+        <w:t>)</w:t>
+      </w:r>
+      <w:r>
+        <w:rPr>
+          <w:rFonts w:ascii="宋体" w:eastAsia="宋体" w:hAnsi="宋体" w:cs="宋体" w:hint="eastAsia"/>
+          <w:bCs/>
+        </w:rPr>
+        <w:t>的输入。</w:t>
+      </w:r>
+      <w:r>
+        <w:rPr>
+          <w:rFonts w:ascii="宋体" w:eastAsia="宋体" w:hAnsi="宋体" w:cs="宋体" w:hint="eastAsia"/>
+          <w:bCs/>
+        </w:rPr>
+        <w:t>最后有一个全连接层，用以得到最终的分类。</w:t>
+      </w:r>
+    </w:p>
+    <w:p>
+      <w:pPr>
+        <w:spacing w:before="156"/>
+        <w:ind w:firstLineChars="177" w:firstLine="425"/>
+        <w:outlineLvl w:val="0"/>
+        <w:rPr>
+          <w:rFonts w:ascii="宋体" w:eastAsia="宋体" w:hAnsi="宋体" w:cs="宋体"/>
+          <w:bCs/>
+        </w:rPr>
+      </w:pPr>
+      <w:r>
+        <w:rPr>
+          <w:rFonts w:ascii="宋体" w:eastAsia="宋体" w:hAnsi="宋体" w:cs="宋体" w:hint="eastAsia"/>
+          <w:bCs/>
+        </w:rPr>
+        <w:t>介绍完ViT后，MAE的编码器的结构也就清楚了。</w:t>
+      </w:r>
+      <w:r>
+        <w:rPr>
+          <w:rFonts w:ascii="宋体" w:eastAsia="宋体" w:hAnsi="宋体" w:cs="宋体" w:hint="eastAsia"/>
+          <w:bCs/>
+        </w:rPr>
+        <w:t>最后</w:t>
+      </w:r>
+      <w:r>
+        <w:rPr>
+          <w:rFonts w:ascii="宋体" w:eastAsia="宋体" w:hAnsi="宋体" w:cs="宋体" w:hint="eastAsia"/>
+          <w:bCs/>
+        </w:rPr>
+        <w:t>需要注意的是</w:t>
+      </w:r>
+      <w:r>
+        <w:rPr>
+          <w:rFonts w:ascii="宋体" w:eastAsia="宋体" w:hAnsi="宋体" w:cs="宋体" w:hint="eastAsia"/>
+          <w:bCs/>
+        </w:rPr>
+        <w:t>，Decoder的输入不包括被</w:t>
+      </w:r>
+      <w:r>
+        <w:rPr>
+          <w:rFonts w:ascii="宋体" w:eastAsia="宋体" w:hAnsi="宋体" w:cs="宋体" w:hint="eastAsia"/>
+          <w:bCs/>
+        </w:rPr>
+        <w:t>遮挡</w:t>
+      </w:r>
+      <w:r>
+        <w:rPr>
+          <w:rFonts w:ascii="宋体" w:eastAsia="宋体" w:hAnsi="宋体" w:cs="宋体" w:hint="eastAsia"/>
+          <w:bCs/>
+        </w:rPr>
+        <w:t>的Patch。这一操作大大降低了模型复杂度，这意味着需要使用的内存大大减少，使得模型</w:t>
+      </w:r>
+      <w:r>
+        <w:rPr>
+          <w:rFonts w:ascii="宋体" w:eastAsia="宋体" w:hAnsi="宋体" w:cs="宋体" w:hint="eastAsia"/>
+          <w:bCs/>
+        </w:rPr>
+        <w:t>规模能够有效地减少</w:t>
+      </w:r>
+      <w:r>
+        <w:rPr>
+          <w:rFonts w:ascii="宋体" w:eastAsia="宋体" w:hAnsi="宋体" w:cs="宋体" w:hint="eastAsia"/>
+          <w:bCs/>
+        </w:rPr>
+        <w:t>。</w:t>
+      </w:r>
+    </w:p>
+    <w:p>
+      <w:pPr>
+        <w:spacing w:before="156"/>
+        <w:ind w:firstLineChars="177" w:firstLine="425"/>
+        <w:outlineLvl w:val="0"/>
+        <w:rPr>
+          <w:rFonts w:ascii="宋体" w:eastAsia="宋体" w:hAnsi="宋体" w:cs="宋体"/>
+          <w:bCs/>
+        </w:rPr>
+      </w:pPr>
+      <w:r>
+        <w:rPr>
+          <w:rFonts w:ascii="宋体" w:eastAsia="宋体" w:hAnsi="宋体" w:cs="宋体" w:hint="eastAsia"/>
+          <w:bCs/>
+        </w:rPr>
+        <w:t>第三步是构建MAE的解码器。解码器的输入是一系列的token，</w:t>
+      </w:r>
+      <w:r>
+        <w:rPr>
+          <w:rFonts w:ascii="宋体" w:eastAsia="宋体" w:hAnsi="宋体" w:cs="宋体" w:hint="eastAsia"/>
+          <w:bCs/>
+        </w:rPr>
+        <w:t>这一系列token</w:t>
+      </w:r>
+      <w:r>
+        <w:rPr>
+          <w:rFonts w:ascii="宋体" w:eastAsia="宋体" w:hAnsi="宋体" w:cs="宋体" w:hint="eastAsia"/>
+          <w:bCs/>
+        </w:rPr>
+        <w:t>包括patch送入编码器后产生的输出，以及一系列的</w:t>
+      </w:r>
+      <w:r>
+        <w:rPr>
+          <w:rFonts w:ascii="宋体" w:eastAsia="宋体" w:hAnsi="宋体" w:cs="宋体" w:hint="eastAsia"/>
+          <w:bCs/>
+        </w:rPr>
+        <w:t>被遮挡的patch</w:t>
+      </w:r>
+      <w:r>
+        <w:rPr>
+          <w:rFonts w:ascii="宋体" w:eastAsia="宋体" w:hAnsi="宋体" w:cs="宋体" w:hint="eastAsia"/>
+          <w:bCs/>
+        </w:rPr>
+        <w:t>对应的</w:t>
+      </w:r>
+      <w:r>
+        <w:rPr>
+          <w:rFonts w:ascii="宋体" w:eastAsia="宋体" w:hAnsi="宋体" w:cs="宋体" w:hint="eastAsia"/>
+          <w:bCs/>
+        </w:rPr>
+        <w:t>token。每个token是一个</w:t>
+      </w:r>
+      <w:r>
+        <w:rPr>
+          <w:rFonts w:ascii="宋体" w:eastAsia="宋体" w:hAnsi="宋体" w:cs="宋体" w:hint="eastAsia"/>
+          <w:bCs/>
+        </w:rPr>
+        <w:t>像素</w:t>
+      </w:r>
+      <w:r>
+        <w:rPr>
+          <w:rFonts w:ascii="宋体" w:eastAsia="宋体" w:hAnsi="宋体" w:cs="宋体" w:hint="eastAsia"/>
+          <w:bCs/>
+        </w:rPr>
+        <w:t>向量，用来表示</w:t>
+      </w:r>
+      <w:r>
+        <w:rPr>
+          <w:rFonts w:ascii="宋体" w:eastAsia="宋体" w:hAnsi="宋体" w:cs="宋体" w:hint="eastAsia"/>
+          <w:bCs/>
+        </w:rPr>
+        <w:t>需要被</w:t>
+      </w:r>
+      <w:r>
+        <w:rPr>
+          <w:rFonts w:ascii="宋体" w:eastAsia="宋体" w:hAnsi="宋体" w:cs="宋体" w:hint="eastAsia"/>
+          <w:bCs/>
+        </w:rPr>
+        <w:t>预测的patch</w:t>
+      </w:r>
+      <w:r>
+        <w:rPr>
+          <w:rFonts w:ascii="宋体" w:eastAsia="宋体" w:hAnsi="宋体" w:cs="宋体" w:hint="eastAsia"/>
+          <w:bCs/>
+        </w:rPr>
+        <w:t>（也就是在数据预处理过程中被</w:t>
+      </w:r>
+      <w:r>
+        <w:rPr>
+          <w:rFonts w:ascii="宋体" w:eastAsia="宋体" w:hAnsi="宋体" w:cs="宋体" w:hint="eastAsia"/>
+          <w:bCs/>
+        </w:rPr>
+        <w:t>遮挡</w:t>
+      </w:r>
+      <w:r>
+        <w:rPr>
+          <w:rFonts w:ascii="宋体" w:eastAsia="宋体" w:hAnsi="宋体" w:cs="宋体" w:hint="eastAsia"/>
+          <w:bCs/>
+        </w:rPr>
+        <w:t>的patch）</w:t>
+      </w:r>
+      <w:r>
+        <w:rPr>
+          <w:rFonts w:ascii="宋体" w:eastAsia="宋体" w:hAnsi="宋体" w:cs="宋体" w:hint="eastAsia"/>
+          <w:bCs/>
+        </w:rPr>
+        <w:t>。这些token还需要加上一系列的位置嵌入，来表示这个token在原来的</w:t>
+      </w:r>
+      <w:r>
+        <w:rPr>
+          <w:rFonts w:ascii="宋体" w:eastAsia="宋体" w:hAnsi="宋体" w:cs="宋体" w:hint="eastAsia"/>
+          <w:bCs/>
+        </w:rPr>
+        <w:t>图像</w:t>
+      </w:r>
+      <w:r>
+        <w:rPr>
+          <w:rFonts w:ascii="宋体" w:eastAsia="宋体" w:hAnsi="宋体" w:cs="宋体" w:hint="eastAsia"/>
+          <w:bCs/>
+        </w:rPr>
+        <w:t>中代表哪个位置的patch。</w:t>
+      </w:r>
+      <w:r>
+        <w:rPr>
+          <w:rFonts w:ascii="宋体" w:eastAsia="宋体" w:hAnsi="宋体" w:cs="宋体" w:hint="eastAsia"/>
+          <w:bCs/>
+        </w:rPr>
+        <w:t>而</w:t>
+      </w:r>
+      <w:r>
+        <w:rPr>
+          <w:rFonts w:ascii="宋体" w:eastAsia="宋体" w:hAnsi="宋体" w:cs="宋体" w:hint="eastAsia"/>
+          <w:bCs/>
+        </w:rPr>
+        <w:t>解码器又是另外一系列</w:t>
+      </w:r>
+      <w:r>
+        <w:rPr>
+          <w:rFonts w:ascii="宋体" w:eastAsia="宋体" w:hAnsi="宋体" w:cs="宋体" w:hint="eastAsia"/>
+          <w:bCs/>
+        </w:rPr>
+        <w:t>的</w:t>
+      </w:r>
+      <w:r>
+        <w:rPr>
+          <w:rFonts w:ascii="宋体" w:eastAsia="宋体" w:hAnsi="宋体" w:cs="宋体" w:hint="eastAsia"/>
+          <w:bCs/>
+        </w:rPr>
+        <w:t>Transformer，用来在预训练期间执行图像重建任务。另外，解码器可以独立于编码器而灵活地进行设计，</w:t>
+      </w:r>
+      <w:r>
+        <w:rPr>
+          <w:rFonts w:ascii="宋体" w:eastAsia="宋体" w:hAnsi="宋体" w:cs="宋体" w:hint="eastAsia"/>
+          <w:bCs/>
+        </w:rPr>
+        <w:t>使得</w:t>
+      </w:r>
+      <w:r>
+        <w:rPr>
+          <w:rFonts w:ascii="宋体" w:eastAsia="宋体" w:hAnsi="宋体" w:cs="宋体" w:hint="eastAsia"/>
+          <w:bCs/>
+        </w:rPr>
+        <w:t>解码器可以使用比编码器规模更小的架构，</w:t>
+      </w:r>
+      <w:r>
+        <w:rPr>
+          <w:rFonts w:ascii="宋体" w:eastAsia="宋体" w:hAnsi="宋体" w:cs="宋体" w:hint="eastAsia"/>
+          <w:bCs/>
+        </w:rPr>
+        <w:t>也就是允许解码器</w:t>
+      </w:r>
+      <w:r>
+        <w:rPr>
+          <w:rFonts w:ascii="宋体" w:eastAsia="宋体" w:hAnsi="宋体" w:cs="宋体" w:hint="eastAsia"/>
+          <w:bCs/>
+        </w:rPr>
+        <w:t>采用</w:t>
+      </w:r>
+      <w:r>
+        <w:rPr>
+          <w:rFonts w:ascii="宋体" w:eastAsia="宋体" w:hAnsi="宋体" w:cs="宋体" w:hint="eastAsia"/>
+          <w:bCs/>
+        </w:rPr>
+        <w:t>非</w:t>
+      </w:r>
+      <w:r>
+        <w:rPr>
+          <w:rFonts w:ascii="宋体" w:eastAsia="宋体" w:hAnsi="宋体" w:cs="宋体" w:hint="eastAsia"/>
+          <w:bCs/>
+        </w:rPr>
+        <w:t>对称的设计，使得训练时间大幅度缩短。</w:t>
+      </w:r>
+    </w:p>
+    <w:p>
+      <w:pPr>
+        <w:spacing w:before="156"/>
+        <w:ind w:firstLineChars="177" w:firstLine="425"/>
+        <w:outlineLvl w:val="0"/>
+        <w:rPr>
+          <w:rFonts w:ascii="宋体" w:eastAsia="宋体" w:hAnsi="宋体" w:cs="宋体"/>
+          <w:bCs/>
+        </w:rPr>
+      </w:pPr>
+      <w:r>
+        <w:rPr>
+          <w:rFonts w:ascii="宋体" w:eastAsia="宋体" w:hAnsi="宋体" w:cs="宋体" w:hint="eastAsia"/>
+          <w:bCs/>
+        </w:rPr>
+        <w:lastRenderedPageBreak/>
+        <w:t>最后就可以使用整个模型对整张</w:t>
+      </w:r>
+      <w:r>
+        <w:rPr>
+          <w:rFonts w:ascii="宋体" w:eastAsia="宋体" w:hAnsi="宋体" w:cs="宋体" w:hint="eastAsia"/>
+          <w:bCs/>
+        </w:rPr>
+        <w:t>图像</w:t>
+      </w:r>
+      <w:r>
+        <w:rPr>
+          <w:rFonts w:ascii="宋体" w:eastAsia="宋体" w:hAnsi="宋体" w:cs="宋体" w:hint="eastAsia"/>
+          <w:bCs/>
+        </w:rPr>
+        <w:t>进行重建了。解码器的输出的每一个元素相当于原有</w:t>
+      </w:r>
+      <w:r>
+        <w:rPr>
+          <w:rFonts w:ascii="宋体" w:eastAsia="宋体" w:hAnsi="宋体" w:cs="宋体" w:hint="eastAsia"/>
+          <w:bCs/>
+        </w:rPr>
+        <w:t>图像</w:t>
+      </w:r>
+      <w:r>
+        <w:rPr>
+          <w:rFonts w:ascii="宋体" w:eastAsia="宋体" w:hAnsi="宋体" w:cs="宋体" w:hint="eastAsia"/>
+          <w:bCs/>
+        </w:rPr>
+        <w:t>对应位置的patch的像素向量。输出通道数量与patch数量相等。损失函数为所有被</w:t>
+      </w:r>
+      <w:r>
+        <w:rPr>
+          <w:rFonts w:ascii="宋体" w:eastAsia="宋体" w:hAnsi="宋体" w:cs="宋体" w:hint="eastAsia"/>
+          <w:bCs/>
+        </w:rPr>
+        <w:t>遮挡</w:t>
+      </w:r>
+      <w:r>
+        <w:rPr>
+          <w:rFonts w:ascii="宋体" w:eastAsia="宋体" w:hAnsi="宋体" w:cs="宋体" w:hint="eastAsia"/>
+          <w:bCs/>
+        </w:rPr>
+        <w:t>的patch复原后与原有patch的像素的均方误差。这里不</w:t>
+      </w:r>
+      <w:r>
+        <w:rPr>
+          <w:rFonts w:ascii="宋体" w:eastAsia="宋体" w:hAnsi="宋体" w:cs="宋体" w:hint="eastAsia"/>
+          <w:bCs/>
+        </w:rPr>
+        <w:t>计算</w:t>
+      </w:r>
+      <w:r>
+        <w:rPr>
+          <w:rFonts w:ascii="宋体" w:eastAsia="宋体" w:hAnsi="宋体" w:cs="宋体" w:hint="eastAsia"/>
+          <w:bCs/>
+        </w:rPr>
+        <w:t>未被</w:t>
+      </w:r>
+      <w:r>
+        <w:rPr>
+          <w:rFonts w:ascii="宋体" w:eastAsia="宋体" w:hAnsi="宋体" w:cs="宋体" w:hint="eastAsia"/>
+          <w:bCs/>
+        </w:rPr>
+        <w:t>遮挡</w:t>
+      </w:r>
+      <w:r>
+        <w:rPr>
+          <w:rFonts w:ascii="宋体" w:eastAsia="宋体" w:hAnsi="宋体" w:cs="宋体" w:hint="eastAsia"/>
+          <w:bCs/>
+        </w:rPr>
+        <w:t>的patch的原因是</w:t>
+      </w:r>
+      <w:r>
+        <w:rPr>
+          <w:rFonts w:ascii="宋体" w:eastAsia="宋体" w:hAnsi="宋体" w:cs="宋体" w:hint="eastAsia"/>
+          <w:bCs/>
+        </w:rPr>
+        <w:t>，其</w:t>
+      </w:r>
+      <w:r>
+        <w:rPr>
+          <w:rFonts w:ascii="宋体" w:eastAsia="宋体" w:hAnsi="宋体" w:cs="宋体" w:hint="eastAsia"/>
+          <w:bCs/>
+        </w:rPr>
+        <w:t>输出和输入都是相同的，对未被</w:t>
+      </w:r>
+      <w:r>
+        <w:rPr>
+          <w:rFonts w:ascii="宋体" w:eastAsia="宋体" w:hAnsi="宋体" w:cs="宋体" w:hint="eastAsia"/>
+          <w:bCs/>
+        </w:rPr>
+        <w:t>遮挡</w:t>
+      </w:r>
+      <w:r>
+        <w:rPr>
+          <w:rFonts w:ascii="宋体" w:eastAsia="宋体" w:hAnsi="宋体" w:cs="宋体" w:hint="eastAsia"/>
+          <w:bCs/>
+        </w:rPr>
+        <w:t>的patch计算均方误差损失没有意义。此外，作者表明如果对像素进行归一化的预处理，就能提高</w:t>
+      </w:r>
+      <w:r>
+        <w:rPr>
+          <w:rFonts w:ascii="宋体" w:eastAsia="宋体" w:hAnsi="宋体" w:cs="宋体" w:hint="eastAsia"/>
+          <w:bCs/>
+        </w:rPr>
+        <w:t>图像</w:t>
+      </w:r>
+      <w:r>
+        <w:rPr>
+          <w:rFonts w:ascii="宋体" w:eastAsia="宋体" w:hAnsi="宋体" w:cs="宋体" w:hint="eastAsia"/>
+          <w:bCs/>
+        </w:rPr>
+        <w:t>的生成质量。</w:t>
+      </w:r>
+    </w:p>
+    <w:p>
+      <w:pPr>
+        <w:spacing w:before="156"/>
+        <w:ind w:firstLineChars="177" w:firstLine="425"/>
+        <w:outlineLvl w:val="0"/>
+        <w:rPr>
+          <w:rFonts w:ascii="宋体" w:eastAsia="宋体" w:hAnsi="宋体" w:cs="宋体"/>
+          <w:bCs/>
+        </w:rPr>
+      </w:pPr>
+      <w:r>
+        <w:rPr>
+          <w:rFonts w:ascii="宋体" w:eastAsia="宋体" w:hAnsi="宋体" w:cs="宋体" w:hint="eastAsia"/>
+          <w:bCs/>
+        </w:rPr>
+        <w:t>总体来说，这篇文章提出的算法比较简单</w:t>
+      </w:r>
+      <w:r>
+        <w:rPr>
+          <w:rFonts w:ascii="宋体" w:eastAsia="宋体" w:hAnsi="宋体" w:cs="宋体" w:hint="eastAsia"/>
+          <w:bCs/>
+        </w:rPr>
+        <w:t>。</w:t>
+      </w:r>
+      <w:r>
+        <w:rPr>
+          <w:rFonts w:ascii="宋体" w:eastAsia="宋体" w:hAnsi="宋体" w:cs="宋体" w:hint="eastAsia"/>
+          <w:bCs/>
+        </w:rPr>
+        <w:t>简单归纳一下，这篇文章所要解决的问题是对一张具有</w:t>
+      </w:r>
+      <w:r>
+        <w:rPr>
+          <w:rFonts w:ascii="宋体" w:eastAsia="宋体" w:hAnsi="宋体" w:cs="宋体" w:hint="eastAsia"/>
+          <w:bCs/>
+        </w:rPr>
+        <w:t>遮挡</w:t>
+      </w:r>
+      <w:r>
+        <w:rPr>
+          <w:rFonts w:ascii="宋体" w:eastAsia="宋体" w:hAnsi="宋体" w:cs="宋体" w:hint="eastAsia"/>
+          <w:bCs/>
+        </w:rPr>
+        <w:t>的图像进行恢复。其提出了非对称的编码器-解码器架构，使得解码器架构的设计有轻量化的可能；同时送入编码器的图像不包括被</w:t>
+      </w:r>
+      <w:r>
+        <w:rPr>
+          <w:rFonts w:ascii="宋体" w:eastAsia="宋体" w:hAnsi="宋体" w:cs="宋体" w:hint="eastAsia"/>
+          <w:bCs/>
+        </w:rPr>
+        <w:t>遮挡</w:t>
+      </w:r>
+      <w:r>
+        <w:rPr>
+          <w:rFonts w:ascii="宋体" w:eastAsia="宋体" w:hAnsi="宋体" w:cs="宋体" w:hint="eastAsia"/>
+          <w:bCs/>
+        </w:rPr>
+        <w:t>的patch。这两处关键设计使得该模型的训练速度得到一定程度的提升，模型大小能够得到缩小。实际上，MAE对</w:t>
+      </w:r>
+      <w:r>
+        <w:rPr>
+          <w:rFonts w:ascii="宋体" w:eastAsia="宋体" w:hAnsi="宋体" w:cs="宋体" w:hint="eastAsia"/>
+          <w:bCs/>
+        </w:rPr>
+        <w:t>图像</w:t>
+      </w:r>
+      <w:r>
+        <w:rPr>
+          <w:rFonts w:ascii="宋体" w:eastAsia="宋体" w:hAnsi="宋体" w:cs="宋体" w:hint="eastAsia"/>
+          <w:bCs/>
+        </w:rPr>
+        <w:t>分多个patch，设置mask的设计类似于NLP中BERT模型</w:t>
+      </w:r>
+      <w:r>
+        <w:rPr>
+          <w:rFonts w:ascii="宋体" w:eastAsia="宋体" w:hAnsi="宋体" w:cs="宋体"/>
+          <w:bCs/>
+          <w:vertAlign w:val="superscript"/>
+        </w:rPr>
+        <w:fldChar w:fldCharType="begin"/>
+      </w:r>
+      <w:r>
+        <w:rPr>
+          <w:rFonts w:ascii="宋体" w:eastAsia="宋体" w:hAnsi="宋体" w:cs="宋体"/>
+          <w:bCs/>
+          <w:vertAlign w:val="superscript"/>
+        </w:rPr>
+        <w:instrText xml:space="preserve"> </w:instrText>
+      </w:r>
+      <w:r>
+        <w:rPr>
+          <w:rFonts w:ascii="宋体" w:eastAsia="宋体" w:hAnsi="宋体" w:cs="宋体" w:hint="eastAsia"/>
+          <w:bCs/>
+          <w:vertAlign w:val="superscript"/>
+        </w:rPr>
+        <w:instrText>REF _Ref136373273 \r \h</w:instrText>
+      </w:r>
+      <w:r>
+        <w:rPr>
+          <w:rFonts w:ascii="宋体" w:eastAsia="宋体" w:hAnsi="宋体" w:cs="宋体"/>
+          <w:bCs/>
+          <w:vertAlign w:val="superscript"/>
+        </w:rPr>
+        <w:instrText xml:space="preserve"> </w:instrText>
+      </w:r>
+      <w:r>
+        <w:rPr>
+          <w:rFonts w:ascii="宋体" w:eastAsia="宋体" w:hAnsi="宋体" w:cs="宋体"/>
+          <w:bCs/>
+          <w:vertAlign w:val="superscript"/>
+        </w:rPr>
+        <w:instrText xml:space="preserve"> \* MERGEFORMAT </w:instrText>
+      </w:r>
+      <w:r>
+        <w:rPr>
+          <w:rFonts w:ascii="宋体" w:eastAsia="宋体" w:hAnsi="宋体" w:cs="宋体"/>
+          <w:bCs/>
+          <w:vertAlign w:val="superscript"/>
+        </w:rPr>
+      </w:r>
+      <w:r>
+        <w:rPr>
+          <w:rFonts w:ascii="宋体" w:eastAsia="宋体" w:hAnsi="宋体" w:cs="宋体"/>
+          <w:bCs/>
+          <w:vertAlign w:val="superscript"/>
+        </w:rPr>
+        <w:fldChar w:fldCharType="separate"/>
+      </w:r>
+      <w:r>
+        <w:rPr>
+          <w:rFonts w:ascii="宋体" w:eastAsia="宋体" w:hAnsi="宋体" w:cs="宋体"/>
+          <w:bCs/>
+          <w:vertAlign w:val="superscript"/>
+        </w:rPr>
+        <w:t>[3]</w:t>
+      </w:r>
+      <w:r>
+        <w:rPr>
+          <w:rFonts w:ascii="宋体" w:eastAsia="宋体" w:hAnsi="宋体" w:cs="宋体"/>
+          <w:bCs/>
+          <w:vertAlign w:val="superscript"/>
+        </w:rPr>
+        <w:fldChar w:fldCharType="end"/>
+      </w:r>
+      <w:r>
+        <w:rPr>
+          <w:rFonts w:ascii="宋体" w:eastAsia="宋体" w:hAnsi="宋体" w:cs="宋体" w:hint="eastAsia"/>
+          <w:bCs/>
+        </w:rPr>
+        <w:t>对输入token的mask操作，因此MAE</w:t>
+      </w:r>
+      <w:r>
+        <w:rPr>
+          <w:rFonts w:ascii="宋体" w:eastAsia="宋体" w:hAnsi="宋体" w:cs="宋体" w:hint="eastAsia"/>
+          <w:bCs/>
+        </w:rPr>
+        <w:t>所完成的任务是一个</w:t>
+      </w:r>
+      <w:r>
+        <w:rPr>
+          <w:rFonts w:ascii="宋体" w:eastAsia="宋体" w:hAnsi="宋体" w:cs="宋体" w:hint="eastAsia"/>
+          <w:bCs/>
+        </w:rPr>
+        <w:t>自监督</w:t>
+      </w:r>
+      <w:r>
+        <w:rPr>
+          <w:rFonts w:ascii="宋体" w:eastAsia="宋体" w:hAnsi="宋体" w:cs="宋体" w:hint="eastAsia"/>
+          <w:bCs/>
+        </w:rPr>
+        <w:t>任务</w:t>
+      </w:r>
+      <w:r>
+        <w:rPr>
+          <w:rFonts w:ascii="宋体" w:eastAsia="宋体" w:hAnsi="宋体" w:cs="宋体" w:hint="eastAsia"/>
+          <w:bCs/>
+        </w:rPr>
+        <w:t>。回想一下之前在编码器部分中所提到的ViT模型，其可以认为是视觉任务上的Transformer（</w:t>
+      </w:r>
+      <w:r>
+        <w:rPr>
+          <w:rFonts w:ascii="宋体" w:eastAsia="宋体" w:hAnsi="宋体" w:cs="宋体" w:hint="eastAsia"/>
+          <w:bCs/>
+        </w:rPr>
+        <w:t>Vis</w:t>
+      </w:r>
+      <w:r>
+        <w:rPr>
+          <w:rFonts w:ascii="宋体" w:eastAsia="宋体" w:hAnsi="宋体" w:cs="宋体"/>
+          <w:bCs/>
+        </w:rPr>
+        <w:t>ion t</w:t>
+      </w:r>
+      <w:r>
+        <w:rPr>
+          <w:rFonts w:ascii="宋体" w:eastAsia="宋体" w:hAnsi="宋体" w:cs="宋体" w:hint="eastAsia"/>
+          <w:bCs/>
+        </w:rPr>
+        <w:t>ransformer），而BERT采用了Transformer的同时，也具有mask操作。可以说，MAE对多个patch的</w:t>
+      </w:r>
+      <w:r>
+        <w:rPr>
+          <w:rFonts w:ascii="宋体" w:eastAsia="宋体" w:hAnsi="宋体" w:cs="宋体" w:hint="eastAsia"/>
+          <w:bCs/>
+        </w:rPr>
+        <w:t>遮挡</w:t>
+      </w:r>
+      <w:r>
+        <w:rPr>
+          <w:rFonts w:ascii="宋体" w:eastAsia="宋体" w:hAnsi="宋体" w:cs="宋体" w:hint="eastAsia"/>
+          <w:bCs/>
+        </w:rPr>
+        <w:t>操作与BERT</w:t>
+      </w:r>
+      <w:r>
+        <w:rPr>
+          <w:rFonts w:ascii="宋体" w:eastAsia="宋体" w:hAnsi="宋体" w:cs="宋体" w:hint="eastAsia"/>
+          <w:bCs/>
+        </w:rPr>
+        <w:t>中对输入token的mask操作</w:t>
+      </w:r>
+      <w:r>
+        <w:rPr>
+          <w:rFonts w:ascii="宋体" w:eastAsia="宋体" w:hAnsi="宋体" w:cs="宋体" w:hint="eastAsia"/>
+          <w:bCs/>
+        </w:rPr>
+        <w:t>的思想很类似，可以认为作者从这里得到了灵感启发。</w:t>
+      </w:r>
+    </w:p>
+    <w:p>
+      <w:pPr>
+        <w:spacing w:before="156"/>
+        <w:outlineLvl w:val="0"/>
+        <w:rPr>
+          <w:rFonts w:ascii="宋体" w:eastAsia="宋体" w:hAnsi="宋体" w:cs="宋体"/>
+          <w:b/>
+          <w:sz w:val="28"/>
+          <w:szCs w:val="28"/>
+        </w:rPr>
+      </w:pPr>
+      <w:r>
+        <w:rPr>
+          <w:rFonts w:ascii="宋体" w:eastAsia="宋体" w:hAnsi="宋体" w:cs="宋体" w:hint="eastAsia"/>
+          <w:b/>
+          <w:sz w:val="28"/>
+          <w:szCs w:val="28"/>
+        </w:rPr>
+        <w:t>2</w:t>
+      </w:r>
+      <w:r>
+        <w:rPr>
+          <w:rFonts w:ascii="宋体" w:eastAsia="宋体" w:hAnsi="宋体" w:cs="宋体"/>
+          <w:b/>
+          <w:sz w:val="28"/>
+          <w:szCs w:val="28"/>
+        </w:rPr>
+        <w:t xml:space="preserve">.3 </w:t>
+      </w:r>
+      <w:r>
+        <w:rPr>
+          <w:rFonts w:ascii="宋体" w:eastAsia="宋体" w:hAnsi="宋体" w:cs="宋体" w:hint="eastAsia"/>
+          <w:b/>
+          <w:sz w:val="28"/>
+          <w:szCs w:val="28"/>
+        </w:rPr>
+        <w:t>论文实验结果</w:t>
+      </w:r>
+    </w:p>
+    <w:p>
+      <w:pPr>
+        <w:spacing w:before="156"/>
+        <w:ind w:firstLineChars="176" w:firstLine="422"/>
+        <w:outlineLvl w:val="0"/>
+        <w:rPr>
+          <w:rFonts w:ascii="宋体" w:eastAsia="宋体" w:hAnsi="宋体" w:cs="宋体"/>
+          <w:bCs/>
+        </w:rPr>
+      </w:pPr>
+      <w:r>
+        <w:rPr>
+          <w:rFonts w:ascii="宋体" w:eastAsia="宋体" w:hAnsi="宋体" w:cs="宋体" w:hint="eastAsia"/>
+          <w:bCs/>
+        </w:rPr>
+        <w:t>本文作者</w:t>
+      </w:r>
+      <w:r>
+        <w:rPr>
+          <w:rFonts w:ascii="宋体" w:eastAsia="宋体" w:hAnsi="宋体" w:cs="宋体" w:hint="eastAsia"/>
+          <w:bCs/>
+        </w:rPr>
+        <w:t>在</w:t>
+      </w:r>
+      <w:r>
+        <w:rPr>
+          <w:rFonts w:ascii="宋体" w:eastAsia="宋体" w:hAnsi="宋体" w:cs="宋体"/>
+          <w:bCs/>
+        </w:rPr>
+        <w:t>ImageNet-1K</w:t>
+      </w:r>
+      <w:r>
+        <w:rPr>
+          <w:rFonts w:ascii="宋体" w:eastAsia="宋体" w:hAnsi="宋体" w:cs="宋体" w:hint="eastAsia"/>
+          <w:bCs/>
+        </w:rPr>
+        <w:t>数据集上</w:t>
+      </w:r>
+      <w:r>
+        <w:rPr>
+          <w:rFonts w:ascii="宋体" w:eastAsia="宋体" w:hAnsi="宋体" w:cs="宋体" w:hint="eastAsia"/>
+          <w:bCs/>
+        </w:rPr>
+        <w:t>进行了</w:t>
+      </w:r>
+      <w:r>
+        <w:rPr>
+          <w:rFonts w:ascii="宋体" w:eastAsia="宋体" w:hAnsi="宋体" w:cs="宋体" w:hint="eastAsia"/>
+          <w:bCs/>
+        </w:rPr>
+        <w:t>一系列</w:t>
+      </w:r>
+      <w:r>
+        <w:rPr>
+          <w:rFonts w:ascii="宋体" w:eastAsia="宋体" w:hAnsi="宋体" w:cs="宋体" w:hint="eastAsia"/>
+          <w:bCs/>
+        </w:rPr>
+        <w:t>实验，总结和分析如下</w:t>
+      </w:r>
+      <w:r>
+        <w:rPr>
+          <w:rFonts w:ascii="宋体" w:eastAsia="宋体" w:hAnsi="宋体" w:cs="宋体" w:hint="eastAsia"/>
+          <w:bCs/>
+        </w:rPr>
+        <w:t>。</w:t>
+      </w:r>
+    </w:p>
+    <w:p>
+      <w:pPr>
+        <w:spacing w:before="156"/>
+        <w:outlineLvl w:val="0"/>
+        <w:rPr>
+          <w:rFonts w:ascii="宋体" w:eastAsia="宋体" w:hAnsi="宋体" w:cs="宋体"/>
+          <w:b/>
+          <w:sz w:val="28"/>
+          <w:szCs w:val="28"/>
+        </w:rPr>
+      </w:pPr>
+      <w:r>
+        <w:rPr>
+          <w:rFonts w:ascii="宋体" w:eastAsia="宋体" w:hAnsi="宋体" w:cs="宋体" w:hint="eastAsia"/>
+          <w:b/>
+          <w:sz w:val="28"/>
+          <w:szCs w:val="28"/>
+        </w:rPr>
+        <w:t>2</w:t>
+      </w:r>
+      <w:r>
+        <w:rPr>
+          <w:rFonts w:ascii="宋体" w:eastAsia="宋体" w:hAnsi="宋体" w:cs="宋体"/>
+          <w:b/>
+          <w:sz w:val="28"/>
+          <w:szCs w:val="28"/>
+        </w:rPr>
+        <w:t xml:space="preserve">.3.1 </w:t>
+      </w:r>
+      <w:r>
+        <w:rPr>
+          <w:rFonts w:ascii="宋体" w:eastAsia="宋体" w:hAnsi="宋体" w:cs="宋体" w:hint="eastAsia"/>
+          <w:b/>
+          <w:sz w:val="28"/>
+          <w:szCs w:val="28"/>
+        </w:rPr>
+        <w:t>遮挡</w:t>
+      </w:r>
+      <w:r>
+        <w:rPr>
+          <w:rFonts w:ascii="宋体" w:eastAsia="宋体" w:hAnsi="宋体" w:cs="宋体" w:hint="eastAsia"/>
+          <w:b/>
+          <w:sz w:val="28"/>
+          <w:szCs w:val="28"/>
+        </w:rPr>
+        <w:t>图像比例对结果的影响</w:t>
+      </w:r>
+    </w:p>
+    <w:p>
+      <w:pPr>
+        <w:spacing w:before="156"/>
+        <w:ind w:firstLineChars="176" w:firstLine="424"/>
+        <w:outlineLvl w:val="0"/>
+        <w:rPr>
+          <w:rFonts w:ascii="宋体" w:eastAsia="宋体" w:hAnsi="宋体" w:cs="宋体"/>
+          <w:bCs/>
+        </w:rPr>
+      </w:pPr>
+      <w:r>
+        <w:rPr>
+          <w:rFonts w:ascii="宋体" w:eastAsia="宋体" w:hAnsi="宋体" w:cs="宋体"/>
+          <w:b/>
+          <w:noProof/>
+        </w:rPr>
+        <w:drawing>
+          <wp:anchor distT="0" distB="0" distL="114300" distR="114300" simplePos="0" relativeHeight="251653120" behindDoc="0" locked="0" layoutInCell="1" allowOverlap="1" wp14:anchorId="7E70FD63" wp14:editId="0E2083E9">
+            <wp:simplePos x="0" y="0"/>
+            <wp:positionH relativeFrom="column">
+              <wp:posOffset>898525</wp:posOffset>
+            </wp:positionH>
+            <wp:positionV relativeFrom="paragraph">
+              <wp:posOffset>957580</wp:posOffset>
+            </wp:positionV>
+            <wp:extent cx="3458845" cy="2103120"/>
+            <wp:effectExtent l="0" t="0" r="8255" b="0"/>
+            <wp:wrapTopAndBottom/>
+            <wp:docPr id="1560602047" name="图片 1"/>
+            <wp:cNvGraphicFramePr>
+              <a:graphicFrameLocks xmlns:a="http://schemas.openxmlformats.org/drawingml/2006/main" noChangeAspect="1"/>
+            </wp:cNvGraphicFramePr>
+            <a:graphic xmlns:a="http://schemas.openxmlformats.org/drawingml/2006/main">
+              <a:graphicData uri="http://schemas.openxmlformats.org/drawingml/2006/picture">
+                <pic:pic xmlns:pic="http://schemas.openxmlformats.org/drawingml/2006/picture">
+                  <pic:nvPicPr>
+                    <pic:cNvPr id="1560602047" name=""/>
+                    <pic:cNvPicPr/>
+                  </pic:nvPicPr>
+                  <pic:blipFill>
+                    <a:blip r:embed="rId13">
+                      <a:extLst>
+                        <a:ext uri="{28A0092B-C50C-407E-A947-70E740481C1C}">
+                          <a14:useLocalDpi xmlns:a14="http://schemas.microsoft.com/office/drawing/2010/main" val="0"/>
+                        </a:ext>
+                      </a:extLst>
+                    </a:blip>
+                    <a:stretch>
+                      <a:fillRect/>
+                    </a:stretch>
+                  </pic:blipFill>
+                  <pic:spPr>
+                    <a:xfrm>
+                      <a:off x="0" y="0"/>
+                      <a:ext cx="3458845" cy="2103120"/>
+                    </a:xfrm>
+                    <a:prstGeom prst="rect">
+                      <a:avLst/>
+                    </a:prstGeom>
+                  </pic:spPr>
+                </pic:pic>
+              </a:graphicData>
+            </a:graphic>
+            <wp14:sizeRelH relativeFrom="margin">
+              <wp14:pctWidth>0</wp14:pctWidth>
+            </wp14:sizeRelH>
+            <wp14:sizeRelV relativeFrom="margin">
+              <wp14:pctHeight>0</wp14:pctHeight>
+            </wp14:sizeRelV>
           </wp:anchor>
         </w:drawing>
       </w:r>
@@ -3242,7 +3619,7 @@
         <w:jc w:val="center"/>
         <w:outlineLvl w:val="0"/>
         <w:rPr>
-          <w:rFonts w:ascii="黑体" w:eastAsia="黑体" w:hAnsi="黑体" w:cs="宋体" w:hint="eastAsia"/>
+          <w:rFonts w:ascii="黑体" w:eastAsia="黑体" w:hAnsi="黑体" w:cs="宋体"/>
           <w:b/>
           <w:sz w:val="18"/>
           <w:szCs w:val="18"/>
@@ -3303,6 +3680,7 @@
           <w:sz w:val="28"/>
           <w:szCs w:val="28"/>
         </w:rPr>
+        <w:lastRenderedPageBreak/>
         <w:t>2</w:t>
       </w:r>
       <w:r>
@@ -3339,7 +3717,7 @@
         <w:ind w:firstLineChars="151" w:firstLine="362"/>
         <w:outlineLvl w:val="0"/>
         <w:rPr>
-          <w:rFonts w:ascii="宋体" w:eastAsia="宋体" w:hAnsi="宋体" w:cs="宋体" w:hint="eastAsia"/>
+          <w:rFonts w:ascii="宋体" w:eastAsia="宋体" w:hAnsi="宋体" w:cs="宋体"/>
           <w:bCs/>
         </w:rPr>
       </w:pPr>
@@ -3428,7 +3806,7 @@
               <w:jc w:val="center"/>
               <w:outlineLvl w:val="0"/>
               <w:rPr>
-                <w:rFonts w:ascii="宋体" w:eastAsia="宋体" w:hAnsi="宋体" w:cs="宋体" w:hint="eastAsia"/>
+                <w:rFonts w:ascii="宋体" w:eastAsia="宋体" w:hAnsi="宋体" w:cs="宋体"/>
                 <w:bCs/>
               </w:rPr>
             </w:pPr>
@@ -3472,32 +3850,33 @@
               <w:spacing w:before="156"/>
               <w:outlineLvl w:val="0"/>
               <w:rPr>
-                <w:rFonts w:ascii="宋体" w:eastAsia="宋体" w:hAnsi="宋体" w:cs="宋体" w:hint="eastAsia"/>
-                <w:bCs/>
-              </w:rPr>
-            </w:pPr>
-            <w:r>
-              <w:rPr>
                 <w:rFonts w:ascii="宋体" w:eastAsia="宋体" w:hAnsi="宋体" w:cs="宋体"/>
                 <w:bCs/>
               </w:rPr>
+            </w:pPr>
+            <w:r>
+              <w:rPr>
+                <w:rFonts w:ascii="宋体" w:eastAsia="宋体" w:hAnsi="宋体" w:cs="宋体"/>
+                <w:bCs/>
+                <w:noProof/>
+              </w:rPr>
               <w:drawing>
-                <wp:anchor distT="0" distB="0" distL="114300" distR="114300" simplePos="0" relativeHeight="251658240" behindDoc="1" locked="0" layoutInCell="1" allowOverlap="1" wp14:anchorId="45EB321C">
+                <wp:anchor distT="0" distB="0" distL="114300" distR="114300" simplePos="0" relativeHeight="251666432" behindDoc="1" locked="0" layoutInCell="1" allowOverlap="1" wp14:anchorId="676DF253" wp14:editId="2317599A">
                   <wp:simplePos x="0" y="0"/>
                   <wp:positionH relativeFrom="column">
-                    <wp:posOffset>1447377</wp:posOffset>
+                    <wp:posOffset>1998785</wp:posOffset>
                   </wp:positionH>
                   <wp:positionV relativeFrom="page">
-                    <wp:posOffset>25400</wp:posOffset>
+                    <wp:posOffset>-12309</wp:posOffset>
                   </wp:positionV>
-                  <wp:extent cx="2484120" cy="1608455"/>
-                  <wp:effectExtent l="0" t="0" r="0" b="0"/>
+                  <wp:extent cx="1588135" cy="1028065"/>
+                  <wp:effectExtent l="0" t="0" r="0" b="635"/>
                   <wp:wrapThrough wrapText="bothSides">
                     <wp:wrapPolygon edited="0">
                       <wp:start x="0" y="0"/>
-                      <wp:lineTo x="0" y="21233"/>
-                      <wp:lineTo x="21368" y="21233"/>
-                      <wp:lineTo x="21368" y="0"/>
+                      <wp:lineTo x="0" y="21213"/>
+                      <wp:lineTo x="21246" y="21213"/>
+                      <wp:lineTo x="21246" y="0"/>
                       <wp:lineTo x="0" y="0"/>
                     </wp:wrapPolygon>
                   </wp:wrapThrough>
@@ -3513,7 +3892,7 @@
                           <pic:cNvPicPr/>
                         </pic:nvPicPr>
                         <pic:blipFill>
-                          <a:blip r:embed="rId13">
+                          <a:blip r:embed="rId14">
                             <a:extLst>
                               <a:ext uri="{28A0092B-C50C-407E-A947-70E740481C1C}">
                                 <a14:useLocalDpi xmlns:a14="http://schemas.microsoft.com/office/drawing/2010/main" val="0"/>
@@ -3527,7 +3906,7 @@
                         <pic:spPr>
                           <a:xfrm>
                             <a:off x="0" y="0"/>
-                            <a:ext cx="2484120" cy="1608455"/>
+                            <a:ext cx="1588135" cy="1028065"/>
                           </a:xfrm>
                           <a:prstGeom prst="rect">
                             <a:avLst/>
@@ -3556,27 +3935,27 @@
         <w:jc w:val="center"/>
         <w:outlineLvl w:val="0"/>
         <w:rPr>
-          <w:rFonts w:ascii="宋体" w:eastAsia="宋体" w:hAnsi="宋体" w:cs="宋体" w:hint="eastAsia"/>
-          <w:bCs/>
-        </w:rPr>
-      </w:pPr>
-      <w:r>
-        <w:rPr>
-          <w:rFonts w:ascii="宋体" w:eastAsia="宋体" w:hAnsi="宋体" w:cs="宋体"/>
-          <w:bCs/>
-        </w:rPr>
-        <w:lastRenderedPageBreak/>
+          <w:rFonts w:ascii="宋体" w:eastAsia="宋体" w:hAnsi="宋体" w:cs="宋体"/>
+          <w:bCs/>
+        </w:rPr>
+      </w:pPr>
+      <w:r>
+        <w:rPr>
+          <w:rFonts w:ascii="宋体" w:eastAsia="宋体" w:hAnsi="宋体" w:cs="宋体"/>
+          <w:bCs/>
+          <w:noProof/>
+        </w:rPr>
         <w:drawing>
-          <wp:anchor distT="0" distB="0" distL="114300" distR="114300" simplePos="0" relativeHeight="251639296" behindDoc="1" locked="0" layoutInCell="1" allowOverlap="1" wp14:anchorId="6D7AAD4E">
+          <wp:anchor distT="0" distB="0" distL="114300" distR="114300" simplePos="0" relativeHeight="251639808" behindDoc="1" locked="0" layoutInCell="1" allowOverlap="1" wp14:anchorId="2751799D" wp14:editId="2AD0020B">
             <wp:simplePos x="0" y="0"/>
             <wp:positionH relativeFrom="column">
-              <wp:posOffset>1464310</wp:posOffset>
+              <wp:posOffset>1922341</wp:posOffset>
             </wp:positionH>
             <wp:positionV relativeFrom="paragraph">
-              <wp:posOffset>278765</wp:posOffset>
+              <wp:posOffset>387692</wp:posOffset>
             </wp:positionV>
-            <wp:extent cx="2414270" cy="1540510"/>
-            <wp:effectExtent l="0" t="0" r="5080" b="2540"/>
+            <wp:extent cx="1664335" cy="1061720"/>
+            <wp:effectExtent l="0" t="0" r="0" b="5080"/>
             <wp:wrapTopAndBottom/>
             <wp:docPr id="1824401508" name="图片 1"/>
             <wp:cNvGraphicFramePr>
@@ -3590,7 +3969,7 @@
                     <pic:cNvPicPr/>
                   </pic:nvPicPr>
                   <pic:blipFill>
-                    <a:blip r:embed="rId14">
+                    <a:blip r:embed="rId15">
                       <a:extLst>
                         <a:ext uri="{28A0092B-C50C-407E-A947-70E740481C1C}">
                           <a14:useLocalDpi xmlns:a14="http://schemas.microsoft.com/office/drawing/2010/main" val="0"/>
@@ -3604,7 +3983,7 @@
                   <pic:spPr>
                     <a:xfrm>
                       <a:off x="0" y="0"/>
-                      <a:ext cx="2414270" cy="1540510"/>
+                      <a:ext cx="1664335" cy="1061720"/>
                     </a:xfrm>
                     <a:prstGeom prst="rect">
                       <a:avLst/>
@@ -3678,7 +4057,7 @@
               <w:ind w:firstLineChars="177" w:firstLine="425"/>
               <w:outlineLvl w:val="0"/>
               <w:rPr>
-                <w:rFonts w:ascii="宋体" w:eastAsia="宋体" w:hAnsi="宋体" w:cs="宋体" w:hint="eastAsia"/>
+                <w:rFonts w:ascii="宋体" w:eastAsia="宋体" w:hAnsi="宋体" w:cs="宋体"/>
                 <w:bCs/>
               </w:rPr>
             </w:pPr>
@@ -3903,11 +4282,11 @@
           </w:tcPr>
           <w:p>
             <w:pPr>
-              <w:spacing w:beforeLines="0" w:before="0" w:line="240" w:lineRule="auto"/>
+              <w:spacing w:before="156" w:line="240" w:lineRule="auto"/>
               <w:jc w:val="center"/>
               <w:outlineLvl w:val="0"/>
               <w:rPr>
-                <w:rFonts w:ascii="宋体" w:eastAsia="宋体" w:hAnsi="宋体" w:cs="宋体" w:hint="eastAsia"/>
+                <w:rFonts w:ascii="宋体" w:eastAsia="宋体" w:hAnsi="宋体" w:cs="宋体"/>
                 <w:bCs/>
               </w:rPr>
             </w:pPr>
@@ -3978,18 +4357,19 @@
               <w:rPr>
                 <w:rFonts w:ascii="宋体" w:eastAsia="宋体" w:hAnsi="宋体" w:cs="宋体"/>
                 <w:bCs/>
+                <w:noProof/>
               </w:rPr>
               <w:drawing>
-                <wp:anchor distT="0" distB="0" distL="114300" distR="114300" simplePos="0" relativeHeight="251641344" behindDoc="0" locked="0" layoutInCell="1" allowOverlap="1" wp14:anchorId="60845B33">
+                <wp:anchor distT="0" distB="0" distL="114300" distR="114300" simplePos="0" relativeHeight="251646976" behindDoc="0" locked="0" layoutInCell="1" allowOverlap="1" wp14:anchorId="568BC160" wp14:editId="5D416FB0">
                   <wp:simplePos x="0" y="0"/>
                   <wp:positionH relativeFrom="column">
-                    <wp:posOffset>1100243</wp:posOffset>
+                    <wp:posOffset>1691640</wp:posOffset>
                   </wp:positionH>
                   <wp:positionV relativeFrom="paragraph">
-                    <wp:posOffset>34290</wp:posOffset>
+                    <wp:posOffset>12065</wp:posOffset>
                   </wp:positionV>
-                  <wp:extent cx="3215005" cy="846455"/>
-                  <wp:effectExtent l="0" t="0" r="4445" b="0"/>
+                  <wp:extent cx="2026920" cy="533400"/>
+                  <wp:effectExtent l="0" t="0" r="0" b="0"/>
                   <wp:wrapTopAndBottom/>
                   <wp:docPr id="1617100382" name="图片 1"/>
                   <wp:cNvGraphicFramePr>
@@ -4003,7 +4383,7 @@
                           <pic:cNvPicPr/>
                         </pic:nvPicPr>
                         <pic:blipFill>
-                          <a:blip r:embed="rId15">
+                          <a:blip r:embed="rId16">
                             <a:extLst>
                               <a:ext uri="{28A0092B-C50C-407E-A947-70E740481C1C}">
                                 <a14:useLocalDpi xmlns:a14="http://schemas.microsoft.com/office/drawing/2010/main" val="0"/>
@@ -4017,7 +4397,7 @@
                         <pic:spPr>
                           <a:xfrm>
                             <a:off x="0" y="0"/>
-                            <a:ext cx="3215005" cy="846455"/>
+                            <a:ext cx="2026920" cy="533400"/>
                           </a:xfrm>
                           <a:prstGeom prst="rect">
                             <a:avLst/>
@@ -4125,6 +4505,354 @@
           <w:szCs w:val="28"/>
         </w:rPr>
         <w:t>重建图像的处理对结果的影响</w:t>
+      </w:r>
+    </w:p>
+    <w:p>
+      <w:pPr>
+        <w:spacing w:before="156"/>
+        <w:outlineLvl w:val="0"/>
+        <w:rPr>
+          <w:rFonts w:ascii="宋体" w:eastAsia="宋体" w:hAnsi="宋体" w:cs="宋体" w:hint="eastAsia"/>
+          <w:b/>
+          <w:sz w:val="28"/>
+          <w:szCs w:val="28"/>
+        </w:rPr>
+      </w:pPr>
+    </w:p>
+    <w:tbl>
+      <w:tblPr>
+        <w:tblStyle w:val="a7"/>
+        <w:tblW w:w="0" w:type="auto"/>
+        <w:tblBorders>
+          <w:top w:val="none" w:sz="0" w:space="0" w:color="auto"/>
+          <w:left w:val="none" w:sz="0" w:space="0" w:color="auto"/>
+          <w:bottom w:val="none" w:sz="0" w:space="0" w:color="auto"/>
+          <w:right w:val="none" w:sz="0" w:space="0" w:color="auto"/>
+          <w:insideH w:val="none" w:sz="0" w:space="0" w:color="auto"/>
+          <w:insideV w:val="none" w:sz="0" w:space="0" w:color="auto"/>
+        </w:tblBorders>
+        <w:tblLook w:val="04A0" w:firstRow="1" w:lastRow="0" w:firstColumn="1" w:lastColumn="0" w:noHBand="0" w:noVBand="1"/>
+      </w:tblPr>
+      <w:tblGrid>
+        <w:gridCol w:w="8522"/>
+      </w:tblGrid>
+      <w:tr>
+        <w:tc>
+          <w:tcPr>
+            <w:tcW w:w="8522" w:type="dxa"/>
+            <w:shd w:val="clear" w:color="auto" w:fill="auto"/>
+          </w:tcPr>
+          <w:p>
+            <w:pPr>
+              <w:spacing w:beforeLines="0" w:before="120"/>
+              <w:jc w:val="center"/>
+              <w:outlineLvl w:val="0"/>
+              <w:rPr>
+                <w:rFonts w:ascii="宋体" w:eastAsia="宋体" w:hAnsi="宋体" w:cs="宋体"/>
+                <w:bCs/>
+              </w:rPr>
+            </w:pPr>
+            <w:r>
+              <w:rPr>
+                <w:rFonts w:ascii="黑体" w:eastAsia="黑体" w:hAnsi="黑体" w:cs="宋体" w:hint="eastAsia"/>
+                <w:b/>
+                <w:sz w:val="18"/>
+                <w:szCs w:val="18"/>
+              </w:rPr>
+              <w:lastRenderedPageBreak/>
+              <w:t>表</w:t>
+            </w:r>
+            <w:r>
+              <w:rPr>
+                <w:rFonts w:ascii="黑体" w:eastAsia="黑体" w:hAnsi="黑体" w:cs="宋体" w:hint="eastAsia"/>
+                <w:b/>
+                <w:sz w:val="18"/>
+                <w:szCs w:val="18"/>
+              </w:rPr>
+              <w:t>4</w:t>
+            </w:r>
+            <w:r>
+              <w:rPr>
+                <w:rFonts w:ascii="黑体" w:eastAsia="黑体" w:hAnsi="黑体" w:cs="宋体"/>
+                <w:b/>
+                <w:sz w:val="18"/>
+                <w:szCs w:val="18"/>
+              </w:rPr>
+              <w:t xml:space="preserve"> </w:t>
+            </w:r>
+            <w:r>
+              <w:rPr>
+                <w:rFonts w:ascii="黑体" w:eastAsia="黑体" w:hAnsi="黑体" w:cs="宋体" w:hint="eastAsia"/>
+                <w:b/>
+                <w:sz w:val="18"/>
+                <w:szCs w:val="18"/>
+              </w:rPr>
+              <w:t>对重建图像的处理的精确度</w:t>
+            </w:r>
+            <w:r>
+              <w:rPr>
+                <w:rFonts w:ascii="黑体" w:eastAsia="黑体" w:hAnsi="黑体" w:cs="宋体" w:hint="eastAsia"/>
+                <w:b/>
+                <w:sz w:val="18"/>
+                <w:szCs w:val="18"/>
+              </w:rPr>
+              <w:t>结果</w:t>
+            </w:r>
+          </w:p>
+        </w:tc>
+      </w:tr>
+      <w:tr>
+        <w:tc>
+          <w:tcPr>
+            <w:tcW w:w="8522" w:type="dxa"/>
+          </w:tcPr>
+          <w:p>
+            <w:pPr>
+              <w:tabs>
+                <w:tab w:val="left" w:pos="426"/>
+              </w:tabs>
+              <w:spacing w:before="156"/>
+              <w:ind w:firstLineChars="177" w:firstLine="425"/>
+            </w:pPr>
+            <w:r>
+              <w:rPr>
+                <w:noProof/>
+              </w:rPr>
+              <w:drawing>
+                <wp:anchor distT="0" distB="0" distL="114300" distR="114300" simplePos="0" relativeHeight="251649024" behindDoc="0" locked="0" layoutInCell="1" allowOverlap="1" wp14:anchorId="1F12B452" wp14:editId="3B3495A4">
+                  <wp:simplePos x="0" y="0"/>
+                  <wp:positionH relativeFrom="column">
+                    <wp:posOffset>1453466</wp:posOffset>
+                  </wp:positionH>
+                  <wp:positionV relativeFrom="paragraph">
+                    <wp:posOffset>0</wp:posOffset>
+                  </wp:positionV>
+                  <wp:extent cx="2370455" cy="861060"/>
+                  <wp:effectExtent l="0" t="0" r="0" b="0"/>
+                  <wp:wrapTopAndBottom/>
+                  <wp:docPr id="156374691" name="图片 1"/>
+                  <wp:cNvGraphicFramePr>
+                    <a:graphicFrameLocks xmlns:a="http://schemas.openxmlformats.org/drawingml/2006/main" noChangeAspect="1"/>
+                  </wp:cNvGraphicFramePr>
+                  <a:graphic xmlns:a="http://schemas.openxmlformats.org/drawingml/2006/main">
+                    <a:graphicData uri="http://schemas.openxmlformats.org/drawingml/2006/picture">
+                      <pic:pic xmlns:pic="http://schemas.openxmlformats.org/drawingml/2006/picture">
+                        <pic:nvPicPr>
+                          <pic:cNvPr id="156374691" name=""/>
+                          <pic:cNvPicPr/>
+                        </pic:nvPicPr>
+                        <pic:blipFill>
+                          <a:blip r:embed="rId17">
+                            <a:extLst>
+                              <a:ext uri="{28A0092B-C50C-407E-A947-70E740481C1C}">
+                                <a14:useLocalDpi xmlns:a14="http://schemas.microsoft.com/office/drawing/2010/main" val="0"/>
+                              </a:ext>
+                            </a:extLst>
+                          </a:blip>
+                          <a:stretch>
+                            <a:fillRect/>
+                          </a:stretch>
+                        </pic:blipFill>
+                        <pic:spPr>
+                          <a:xfrm>
+                            <a:off x="0" y="0"/>
+                            <a:ext cx="2370455" cy="861060"/>
+                          </a:xfrm>
+                          <a:prstGeom prst="rect">
+                            <a:avLst/>
+                          </a:prstGeom>
+                        </pic:spPr>
+                      </pic:pic>
+                    </a:graphicData>
+                  </a:graphic>
+                  <wp14:sizeRelH relativeFrom="margin">
+                    <wp14:pctWidth>0</wp14:pctWidth>
+                  </wp14:sizeRelH>
+                  <wp14:sizeRelV relativeFrom="margin">
+                    <wp14:pctHeight>0</wp14:pctHeight>
+                  </wp14:sizeRelV>
+                </wp:anchor>
+              </w:drawing>
+            </w:r>
+            <w:r>
+              <w:rPr>
+                <w:rFonts w:hint="eastAsia"/>
+              </w:rPr>
+              <w:t>如表</w:t>
+            </w:r>
+            <w:r>
+              <w:rPr>
+                <w:rFonts w:hint="eastAsia"/>
+              </w:rPr>
+              <w:t>4</w:t>
+            </w:r>
+            <w:r>
+              <w:rPr>
+                <w:rFonts w:hint="eastAsia"/>
+              </w:rPr>
+              <w:t>所示，作者对重建目标采取了一系列的处理手段</w:t>
+            </w:r>
+            <w:r>
+              <w:rPr>
+                <w:rFonts w:hint="eastAsia"/>
+              </w:rPr>
+              <w:t>：对</w:t>
+            </w:r>
+            <w:r>
+              <w:rPr>
+                <w:rFonts w:hint="eastAsia"/>
+              </w:rPr>
+              <w:t>patch</w:t>
+            </w:r>
+            <w:r>
+              <w:rPr>
+                <w:rFonts w:hint="eastAsia"/>
+              </w:rPr>
+              <w:t>进行归一化；对像素进行归一化和对</w:t>
+            </w:r>
+            <w:r>
+              <w:rPr>
+                <w:rFonts w:hint="eastAsia"/>
+              </w:rPr>
+              <w:t>patch</w:t>
+            </w:r>
+            <w:r>
+              <w:rPr>
+                <w:rFonts w:hint="eastAsia"/>
+              </w:rPr>
+              <w:t>进行</w:t>
+            </w:r>
+            <w:r>
+              <w:rPr>
+                <w:rFonts w:hint="eastAsia"/>
+              </w:rPr>
+              <w:t>PCA</w:t>
+            </w:r>
+            <w:r>
+              <w:rPr>
+                <w:rFonts w:hint="eastAsia"/>
+              </w:rPr>
+              <w:t>降维。</w:t>
+            </w:r>
+            <w:r>
+              <w:rPr>
+                <w:rFonts w:hint="eastAsia"/>
+              </w:rPr>
+              <w:t>从结果来看，使用归一化后的</w:t>
+            </w:r>
+            <w:r>
+              <w:rPr>
+                <w:rFonts w:hint="eastAsia"/>
+              </w:rPr>
+              <w:t>像素有相对更好的结果。</w:t>
+            </w:r>
+            <w:r>
+              <w:rPr>
+                <w:rFonts w:hint="eastAsia"/>
+              </w:rPr>
+              <w:t>另外，作者还采用了</w:t>
+            </w:r>
+            <w:r>
+              <w:rPr>
+                <w:rFonts w:hint="eastAsia"/>
+              </w:rPr>
+              <w:t>DALLE</w:t>
+            </w:r>
+            <w:r>
+              <w:rPr>
+                <w:rFonts w:hint="eastAsia"/>
+              </w:rPr>
+              <w:t>预训练的</w:t>
+            </w:r>
+            <w:proofErr w:type="spellStart"/>
+            <w:r>
+              <w:rPr>
+                <w:rFonts w:hint="eastAsia"/>
+              </w:rPr>
+              <w:t>dVAE</w:t>
+            </w:r>
+            <w:proofErr w:type="spellEnd"/>
+            <w:r>
+              <w:rPr>
+                <w:rFonts w:hint="eastAsia"/>
+              </w:rPr>
+              <w:t>作为标记，结果显示效果提升不大。因此，对像素的归一化在实验中是最好的方式。</w:t>
+            </w:r>
+          </w:p>
+        </w:tc>
+      </w:tr>
+    </w:tbl>
+    <w:p>
+      <w:pPr>
+        <w:spacing w:before="156"/>
+        <w:outlineLvl w:val="0"/>
+        <w:rPr>
+          <w:rFonts w:ascii="宋体" w:eastAsia="宋体" w:hAnsi="宋体" w:cs="宋体"/>
+          <w:b/>
+          <w:sz w:val="28"/>
+          <w:szCs w:val="28"/>
+        </w:rPr>
+      </w:pPr>
+      <w:r>
+        <w:rPr>
+          <w:rFonts w:ascii="宋体" w:eastAsia="宋体" w:hAnsi="宋体" w:cs="宋体" w:hint="eastAsia"/>
+          <w:b/>
+          <w:sz w:val="28"/>
+          <w:szCs w:val="28"/>
+        </w:rPr>
+        <w:t>2</w:t>
+      </w:r>
+      <w:r>
+        <w:rPr>
+          <w:rFonts w:ascii="宋体" w:eastAsia="宋体" w:hAnsi="宋体" w:cs="宋体"/>
+          <w:b/>
+          <w:sz w:val="28"/>
+          <w:szCs w:val="28"/>
+        </w:rPr>
+        <w:t>.3.5</w:t>
+      </w:r>
+      <w:r>
+        <w:rPr>
+          <w:rFonts w:ascii="宋体" w:eastAsia="宋体" w:hAnsi="宋体" w:cs="宋体"/>
+          <w:b/>
+          <w:sz w:val="28"/>
+          <w:szCs w:val="28"/>
+        </w:rPr>
+        <w:t xml:space="preserve"> </w:t>
+      </w:r>
+      <w:r>
+        <w:rPr>
+          <w:rFonts w:ascii="宋体" w:eastAsia="宋体" w:hAnsi="宋体" w:cs="宋体" w:hint="eastAsia"/>
+          <w:b/>
+          <w:sz w:val="28"/>
+          <w:szCs w:val="28"/>
+        </w:rPr>
+        <w:t>数据增广方法对结果的影响</w:t>
+      </w:r>
+    </w:p>
+    <w:p>
+      <w:pPr>
+        <w:spacing w:before="156"/>
+        <w:ind w:firstLineChars="151" w:firstLine="362"/>
+        <w:outlineLvl w:val="0"/>
+        <w:rPr>
+          <w:rFonts w:ascii="宋体" w:eastAsia="宋体" w:hAnsi="宋体" w:cs="宋体"/>
+          <w:bCs/>
+        </w:rPr>
+      </w:pPr>
+      <w:r>
+        <w:rPr>
+          <w:rFonts w:ascii="宋体" w:eastAsia="宋体" w:hAnsi="宋体" w:cs="宋体" w:hint="eastAsia"/>
+          <w:bCs/>
+        </w:rPr>
+        <w:t>在处理图像的任务中，我们常常需要对输入进行预处理。</w:t>
+      </w:r>
+      <w:r>
+        <w:rPr>
+          <w:rFonts w:ascii="宋体" w:eastAsia="宋体" w:hAnsi="宋体" w:cs="宋体" w:hint="eastAsia"/>
+          <w:bCs/>
+        </w:rPr>
+        <w:t>作者对一系列的预处理手段进行了实验，如表5所示。</w:t>
       </w:r>
     </w:p>
     <w:tbl>
@@ -4151,11 +4879,11 @@
           </w:tcPr>
           <w:p>
             <w:pPr>
-              <w:spacing w:beforeLines="0" w:before="0" w:line="240" w:lineRule="auto"/>
+              <w:spacing w:before="156" w:line="240" w:lineRule="auto"/>
               <w:jc w:val="center"/>
               <w:outlineLvl w:val="0"/>
               <w:rPr>
-                <w:rFonts w:ascii="宋体" w:eastAsia="宋体" w:hAnsi="宋体" w:cs="宋体" w:hint="eastAsia"/>
+                <w:rFonts w:ascii="宋体" w:eastAsia="宋体" w:hAnsi="宋体" w:cs="宋体"/>
                 <w:bCs/>
               </w:rPr>
             </w:pPr>
@@ -4175,7 +4903,7 @@
                 <w:sz w:val="18"/>
                 <w:szCs w:val="18"/>
               </w:rPr>
-              <w:t>4</w:t>
+              <w:t>5</w:t>
             </w:r>
             <w:r>
               <w:rPr>
@@ -4193,16 +4921,7 @@
                 <w:sz w:val="18"/>
                 <w:szCs w:val="18"/>
               </w:rPr>
-              <w:t>对重建图像的处理的精确度</w:t>
-            </w:r>
-            <w:r>
-              <w:rPr>
-                <w:rFonts w:ascii="黑体" w:eastAsia="黑体" w:hAnsi="黑体" w:cs="宋体" w:hint="eastAsia"/>
-                <w:b/>
-                <w:sz w:val="18"/>
-                <w:szCs w:val="18"/>
-              </w:rPr>
-              <w:t>结果</w:t>
+              <w:t>使用不同的数据增广方法的精确度结果</w:t>
             </w:r>
           </w:p>
         </w:tc>
@@ -4214,29 +4933,33 @@
           </w:tcPr>
           <w:p>
             <w:pPr>
-              <w:tabs>
-                <w:tab w:val="left" w:pos="426"/>
-              </w:tabs>
               <w:spacing w:before="156"/>
               <w:ind w:firstLineChars="177" w:firstLine="425"/>
-              <w:rPr>
-                <w:rFonts w:hint="eastAsia"/>
+              <w:outlineLvl w:val="0"/>
+              <w:rPr>
+                <w:rFonts w:ascii="宋体" w:eastAsia="宋体" w:hAnsi="宋体" w:cs="宋体"/>
+                <w:bCs/>
               </w:rPr>
             </w:pPr>
             <w:r>
+              <w:rPr>
+                <w:rFonts w:ascii="宋体" w:eastAsia="宋体" w:hAnsi="宋体" w:cs="宋体"/>
+                <w:bCs/>
+                <w:noProof/>
+              </w:rPr>
               <w:drawing>
-                <wp:anchor distT="0" distB="0" distL="114300" distR="114300" simplePos="0" relativeHeight="251645440" behindDoc="0" locked="0" layoutInCell="1" allowOverlap="1" wp14:anchorId="57E11A52">
+                <wp:anchor distT="0" distB="0" distL="114300" distR="114300" simplePos="0" relativeHeight="251663360" behindDoc="0" locked="0" layoutInCell="1" allowOverlap="1" wp14:anchorId="290A225A" wp14:editId="52BFCC8F">
                   <wp:simplePos x="0" y="0"/>
                   <wp:positionH relativeFrom="column">
-                    <wp:posOffset>1057910</wp:posOffset>
+                    <wp:posOffset>1658376</wp:posOffset>
                   </wp:positionH>
                   <wp:positionV relativeFrom="paragraph">
-                    <wp:posOffset>-39793</wp:posOffset>
+                    <wp:posOffset>-67262</wp:posOffset>
                   </wp:positionV>
-                  <wp:extent cx="3378835" cy="1227455"/>
+                  <wp:extent cx="1950085" cy="781050"/>
                   <wp:effectExtent l="0" t="0" r="0" b="0"/>
                   <wp:wrapTopAndBottom/>
-                  <wp:docPr id="156374691" name="图片 1"/>
+                  <wp:docPr id="610392031" name="图片 1"/>
                   <wp:cNvGraphicFramePr>
                     <a:graphicFrameLocks xmlns:a="http://schemas.openxmlformats.org/drawingml/2006/main" noChangeAspect="1"/>
                   </wp:cNvGraphicFramePr>
@@ -4244,11 +4967,11 @@
                     <a:graphicData uri="http://schemas.openxmlformats.org/drawingml/2006/picture">
                       <pic:pic xmlns:pic="http://schemas.openxmlformats.org/drawingml/2006/picture">
                         <pic:nvPicPr>
-                          <pic:cNvPr id="156374691" name=""/>
+                          <pic:cNvPr id="610392031" name=""/>
                           <pic:cNvPicPr/>
                         </pic:nvPicPr>
                         <pic:blipFill>
-                          <a:blip r:embed="rId16">
+                          <a:blip r:embed="rId18">
                             <a:extLst>
                               <a:ext uri="{28A0092B-C50C-407E-A947-70E740481C1C}">
                                 <a14:useLocalDpi xmlns:a14="http://schemas.microsoft.com/office/drawing/2010/main" val="0"/>
@@ -4262,7 +4985,7 @@
                         <pic:spPr>
                           <a:xfrm>
                             <a:off x="0" y="0"/>
-                            <a:ext cx="3378835" cy="1227455"/>
+                            <a:ext cx="1950085" cy="781050"/>
                           </a:xfrm>
                           <a:prstGeom prst="rect">
                             <a:avLst/>
@@ -4282,120 +5005,52 @@
             </w:r>
             <w:r>
               <w:rPr>
-                <w:rFonts w:hint="eastAsia"/>
-              </w:rPr>
-              <w:t>如表</w:t>
-            </w:r>
-            <w:r>
-              <w:rPr>
-                <w:rFonts w:hint="eastAsia"/>
-              </w:rPr>
-              <w:t>4</w:t>
-            </w:r>
-            <w:r>
-              <w:rPr>
-                <w:rFonts w:hint="eastAsia"/>
-              </w:rPr>
-              <w:t>所示，作者对重建目标采取了一系列的处理手段</w:t>
-            </w:r>
-            <w:r>
-              <w:rPr>
-                <w:rFonts w:hint="eastAsia"/>
-              </w:rPr>
-              <w:t>：对</w:t>
-            </w:r>
-            <w:r>
-              <w:rPr>
-                <w:rFonts w:hint="eastAsia"/>
-              </w:rPr>
-              <w:t>patch</w:t>
-            </w:r>
-            <w:r>
-              <w:rPr>
-                <w:rFonts w:hint="eastAsia"/>
-              </w:rPr>
-              <w:t>进行归一化；对像素进行归一化和对</w:t>
-            </w:r>
-            <w:r>
-              <w:rPr>
-                <w:rFonts w:hint="eastAsia"/>
-              </w:rPr>
-              <w:t>patch</w:t>
-            </w:r>
-            <w:r>
-              <w:rPr>
-                <w:rFonts w:hint="eastAsia"/>
-              </w:rPr>
-              <w:t>进行</w:t>
-            </w:r>
-            <w:r>
-              <w:rPr>
-                <w:rFonts w:hint="eastAsia"/>
-              </w:rPr>
-              <w:t>PCA</w:t>
-            </w:r>
-            <w:r>
-              <w:rPr>
-                <w:rFonts w:hint="eastAsia"/>
-              </w:rPr>
-              <w:t>降维。</w:t>
-            </w:r>
-            <w:r>
-              <w:rPr>
-                <w:rFonts w:hint="eastAsia"/>
-              </w:rPr>
-              <w:t>从结果来看，使用归一化后</w:t>
-            </w:r>
-            <w:r>
-              <w:rPr>
-                <w:rFonts w:hint="eastAsia"/>
-              </w:rPr>
-              <w:lastRenderedPageBreak/>
-              <w:t>的</w:t>
-            </w:r>
-            <w:r>
-              <w:rPr>
-                <w:rFonts w:hint="eastAsia"/>
-              </w:rPr>
-              <w:t>像素有相对更好的结果。</w:t>
-            </w:r>
-            <w:r>
-              <w:rPr>
-                <w:rFonts w:hint="eastAsia"/>
-              </w:rPr>
-              <w:t>另外，作者还采用了</w:t>
-            </w:r>
-            <w:r>
-              <w:rPr>
-                <w:rFonts w:hint="eastAsia"/>
-              </w:rPr>
-              <w:t>DALLE</w:t>
-            </w:r>
-            <w:proofErr w:type="gramStart"/>
-            <w:r>
-              <w:rPr>
-                <w:rFonts w:hint="eastAsia"/>
-              </w:rPr>
-              <w:t>预训练</w:t>
-            </w:r>
-            <w:proofErr w:type="gramEnd"/>
-            <w:r>
-              <w:rPr>
-                <w:rFonts w:hint="eastAsia"/>
-              </w:rPr>
-              <w:t>的</w:t>
-            </w:r>
-            <w:r>
-              <w:rPr>
-                <w:rFonts w:hint="eastAsia"/>
-              </w:rPr>
-              <w:t>dVAE</w:t>
-            </w:r>
-            <w:r>
-              <w:rPr>
-                <w:rFonts w:hint="eastAsia"/>
-              </w:rPr>
-              <w:t>作为标记，结果显示效果提升不大。因此，对像素的归一化在实验中是最好的方式。</w:t>
+                <w:rFonts w:ascii="宋体" w:eastAsia="宋体" w:hAnsi="宋体" w:cs="宋体" w:hint="eastAsia"/>
+                <w:bCs/>
+              </w:rPr>
+              <w:t>从表中看到，随机裁剪的效果较好，无论是固定大小还是随机大小。但</w:t>
+            </w:r>
+            <w:r>
+              <w:rPr>
+                <w:rFonts w:ascii="宋体" w:eastAsia="宋体" w:hAnsi="宋体" w:cs="宋体" w:hint="eastAsia"/>
+                <w:bCs/>
+              </w:rPr>
+              <w:t>使用</w:t>
+            </w:r>
+            <w:r>
+              <w:rPr>
+                <w:rFonts w:ascii="宋体" w:eastAsia="宋体" w:hAnsi="宋体" w:cs="宋体" w:hint="eastAsia"/>
+                <w:bCs/>
+              </w:rPr>
+              <w:t>颜色</w:t>
+            </w:r>
+            <w:r>
+              <w:rPr>
+                <w:rFonts w:ascii="宋体" w:eastAsia="宋体" w:hAnsi="宋体" w:cs="宋体" w:hint="eastAsia"/>
+                <w:bCs/>
+              </w:rPr>
+              <w:t>抖动</w:t>
+            </w:r>
+            <w:r>
+              <w:rPr>
+                <w:rFonts w:ascii="宋体" w:eastAsia="宋体" w:hAnsi="宋体" w:cs="宋体" w:hint="eastAsia"/>
+                <w:bCs/>
+              </w:rPr>
+              <w:t>的预处理效果较差，</w:t>
+            </w:r>
+            <w:r>
+              <w:rPr>
+                <w:rFonts w:ascii="宋体" w:eastAsia="宋体" w:hAnsi="宋体" w:cs="宋体" w:hint="eastAsia"/>
+                <w:bCs/>
+              </w:rPr>
+              <w:t>但值得注意的是，不用任何数据增强的方法，结果也不差，其原因是每一轮模型的迭代，都会选取不同的patch进行遮挡。从这一点意义上说，就已经做了很多数据增强的操作了。</w:t>
+            </w:r>
+            <w:r>
+              <w:rPr>
+                <w:rFonts w:ascii="宋体" w:eastAsia="宋体" w:hAnsi="宋体" w:cs="宋体" w:hint="eastAsia"/>
+                <w:bCs/>
+              </w:rPr>
+              <w:t>所以不用其他的数据增强的方式，效果也不差。</w:t>
             </w:r>
           </w:p>
         </w:tc>
@@ -4419,7 +5074,6 @@
           <w:sz w:val="28"/>
           <w:szCs w:val="28"/>
         </w:rPr>
-        <w:lastRenderedPageBreak/>
         <w:t>2</w:t>
       </w:r>
       <w:r>
@@ -4429,7 +5083,7 @@
           <w:sz w:val="28"/>
           <w:szCs w:val="28"/>
         </w:rPr>
-        <w:t>.3.5</w:t>
+        <w:t>.3.6</w:t>
       </w:r>
       <w:r>
         <w:rPr>
@@ -4447,13 +5101,13 @@
           <w:sz w:val="28"/>
           <w:szCs w:val="28"/>
         </w:rPr>
-        <w:t>数据增广方法对结果的影响</w:t>
+        <w:t>遮挡方法对结果的影响</w:t>
       </w:r>
     </w:p>
     <w:p>
       <w:pPr>
         <w:spacing w:before="156"/>
-        <w:ind w:firstLineChars="151" w:firstLine="362"/>
+        <w:ind w:firstLineChars="177" w:firstLine="320"/>
         <w:outlineLvl w:val="0"/>
         <w:rPr>
           <w:rFonts w:ascii="宋体" w:eastAsia="宋体" w:hAnsi="宋体" w:cs="宋体"/>
@@ -4462,277 +5116,68 @@
       </w:pPr>
       <w:r>
         <w:rPr>
-          <w:rFonts w:ascii="宋体" w:eastAsia="宋体" w:hAnsi="宋体" w:cs="宋体" w:hint="eastAsia"/>
-          <w:bCs/>
-        </w:rPr>
-        <w:t>在处理图像的任务中，我们常常需要对输入进行预处理。</w:t>
-      </w:r>
-      <w:r>
-        <w:rPr>
-          <w:rFonts w:ascii="宋体" w:eastAsia="宋体" w:hAnsi="宋体" w:cs="宋体" w:hint="eastAsia"/>
-          <w:bCs/>
-        </w:rPr>
-        <w:t>作者对一系列的预处理手段进行了实验，如表5所示。</w:t>
-      </w:r>
-    </w:p>
-    <w:tbl>
-      <w:tblPr>
-        <w:tblStyle w:val="a7"/>
-        <w:tblW w:w="0" w:type="auto"/>
-        <w:tblBorders>
-          <w:top w:val="none" w:sz="0" w:space="0" w:color="auto"/>
-          <w:left w:val="none" w:sz="0" w:space="0" w:color="auto"/>
-          <w:bottom w:val="none" w:sz="0" w:space="0" w:color="auto"/>
-          <w:right w:val="none" w:sz="0" w:space="0" w:color="auto"/>
-          <w:insideH w:val="none" w:sz="0" w:space="0" w:color="auto"/>
-          <w:insideV w:val="none" w:sz="0" w:space="0" w:color="auto"/>
-        </w:tblBorders>
-        <w:tblLook w:val="04A0" w:firstRow="1" w:lastRow="0" w:firstColumn="1" w:lastColumn="0" w:noHBand="0" w:noVBand="1"/>
-      </w:tblPr>
-      <w:tblGrid>
-        <w:gridCol w:w="8522"/>
-      </w:tblGrid>
-      <w:tr>
-        <w:tc>
-          <w:tcPr>
-            <w:tcW w:w="8522" w:type="dxa"/>
-          </w:tcPr>
-          <w:p>
-            <w:pPr>
-              <w:spacing w:beforeLines="0" w:before="0" w:line="240" w:lineRule="auto"/>
-              <w:jc w:val="center"/>
-              <w:outlineLvl w:val="0"/>
-              <w:rPr>
-                <w:rFonts w:ascii="宋体" w:eastAsia="宋体" w:hAnsi="宋体" w:cs="宋体" w:hint="eastAsia"/>
-                <w:bCs/>
-              </w:rPr>
-            </w:pPr>
-            <w:r>
-              <w:rPr>
-                <w:rFonts w:ascii="黑体" w:eastAsia="黑体" w:hAnsi="黑体" w:cs="宋体" w:hint="eastAsia"/>
-                <w:b/>
-                <w:sz w:val="18"/>
-                <w:szCs w:val="18"/>
-              </w:rPr>
-              <w:t>表</w:t>
-            </w:r>
-            <w:r>
-              <w:rPr>
-                <w:rFonts w:ascii="黑体" w:eastAsia="黑体" w:hAnsi="黑体" w:cs="宋体" w:hint="eastAsia"/>
-                <w:b/>
-                <w:sz w:val="18"/>
-                <w:szCs w:val="18"/>
-              </w:rPr>
-              <w:t>5</w:t>
-            </w:r>
-            <w:r>
-              <w:rPr>
-                <w:rFonts w:ascii="黑体" w:eastAsia="黑体" w:hAnsi="黑体" w:cs="宋体"/>
-                <w:b/>
-                <w:sz w:val="18"/>
-                <w:szCs w:val="18"/>
-              </w:rPr>
-              <w:t xml:space="preserve"> </w:t>
-            </w:r>
-            <w:r>
-              <w:rPr>
-                <w:rFonts w:ascii="黑体" w:eastAsia="黑体" w:hAnsi="黑体" w:cs="宋体" w:hint="eastAsia"/>
-                <w:b/>
-                <w:sz w:val="18"/>
-                <w:szCs w:val="18"/>
-              </w:rPr>
-              <w:t>使用不同的数据增广方法的精确度结果</w:t>
-            </w:r>
-          </w:p>
-        </w:tc>
-      </w:tr>
-      <w:tr>
-        <w:tc>
-          <w:tcPr>
-            <w:tcW w:w="8522" w:type="dxa"/>
-          </w:tcPr>
-          <w:p>
-            <w:pPr>
-              <w:spacing w:before="156"/>
-              <w:ind w:firstLineChars="177" w:firstLine="425"/>
-              <w:outlineLvl w:val="0"/>
-              <w:rPr>
-                <w:rFonts w:ascii="宋体" w:eastAsia="宋体" w:hAnsi="宋体" w:cs="宋体" w:hint="eastAsia"/>
-                <w:bCs/>
-              </w:rPr>
-            </w:pPr>
-            <w:r>
-              <w:rPr>
-                <w:rFonts w:ascii="宋体" w:eastAsia="宋体" w:hAnsi="宋体" w:cs="宋体"/>
-                <w:bCs/>
-              </w:rPr>
-              <w:drawing>
-                <wp:anchor distT="0" distB="0" distL="114300" distR="114300" simplePos="0" relativeHeight="251656704" behindDoc="0" locked="0" layoutInCell="1" allowOverlap="1" wp14:anchorId="72450C52">
-                  <wp:simplePos x="0" y="0"/>
-                  <wp:positionH relativeFrom="column">
-                    <wp:posOffset>1235710</wp:posOffset>
-                  </wp:positionH>
-                  <wp:positionV relativeFrom="paragraph">
-                    <wp:posOffset>-49530</wp:posOffset>
-                  </wp:positionV>
-                  <wp:extent cx="2788285" cy="1117600"/>
-                  <wp:effectExtent l="0" t="0" r="0" b="6350"/>
-                  <wp:wrapTopAndBottom/>
-                  <wp:docPr id="610392031" name="图片 1"/>
-                  <wp:cNvGraphicFramePr>
-                    <a:graphicFrameLocks xmlns:a="http://schemas.openxmlformats.org/drawingml/2006/main" noChangeAspect="1"/>
-                  </wp:cNvGraphicFramePr>
-                  <a:graphic xmlns:a="http://schemas.openxmlformats.org/drawingml/2006/main">
-                    <a:graphicData uri="http://schemas.openxmlformats.org/drawingml/2006/picture">
-                      <pic:pic xmlns:pic="http://schemas.openxmlformats.org/drawingml/2006/picture">
-                        <pic:nvPicPr>
-                          <pic:cNvPr id="610392031" name=""/>
-                          <pic:cNvPicPr/>
-                        </pic:nvPicPr>
-                        <pic:blipFill>
-                          <a:blip r:embed="rId17">
-                            <a:extLst>
-                              <a:ext uri="{28A0092B-C50C-407E-A947-70E740481C1C}">
-                                <a14:useLocalDpi xmlns:a14="http://schemas.microsoft.com/office/drawing/2010/main" val="0"/>
-                              </a:ext>
-                            </a:extLst>
-                          </a:blip>
-                          <a:stretch>
-                            <a:fillRect/>
-                          </a:stretch>
-                        </pic:blipFill>
-                        <pic:spPr>
-                          <a:xfrm>
-                            <a:off x="0" y="0"/>
-                            <a:ext cx="2788285" cy="1117600"/>
-                          </a:xfrm>
-                          <a:prstGeom prst="rect">
-                            <a:avLst/>
-                          </a:prstGeom>
-                        </pic:spPr>
-                      </pic:pic>
-                    </a:graphicData>
-                  </a:graphic>
-                  <wp14:sizeRelH relativeFrom="margin">
-                    <wp14:pctWidth>0</wp14:pctWidth>
-                  </wp14:sizeRelH>
-                  <wp14:sizeRelV relativeFrom="margin">
-                    <wp14:pctHeight>0</wp14:pctHeight>
-                  </wp14:sizeRelV>
-                </wp:anchor>
-              </w:drawing>
-            </w:r>
-            <w:r>
-              <w:rPr>
-                <w:rFonts w:ascii="宋体" w:eastAsia="宋体" w:hAnsi="宋体" w:cs="宋体" w:hint="eastAsia"/>
-                <w:bCs/>
-              </w:rPr>
-              <w:t>从表中看到，随机裁剪的效果较好，无论是固定大小还是随机大小。但</w:t>
-            </w:r>
-            <w:r>
-              <w:rPr>
-                <w:rFonts w:ascii="宋体" w:eastAsia="宋体" w:hAnsi="宋体" w:cs="宋体" w:hint="eastAsia"/>
-                <w:bCs/>
-              </w:rPr>
-              <w:t>使用</w:t>
-            </w:r>
-            <w:r>
-              <w:rPr>
-                <w:rFonts w:ascii="宋体" w:eastAsia="宋体" w:hAnsi="宋体" w:cs="宋体" w:hint="eastAsia"/>
-                <w:bCs/>
-              </w:rPr>
-              <w:t>颜色</w:t>
-            </w:r>
-            <w:r>
-              <w:rPr>
-                <w:rFonts w:ascii="宋体" w:eastAsia="宋体" w:hAnsi="宋体" w:cs="宋体" w:hint="eastAsia"/>
-                <w:bCs/>
-              </w:rPr>
-              <w:t>抖动</w:t>
-            </w:r>
-            <w:r>
-              <w:rPr>
-                <w:rFonts w:ascii="宋体" w:eastAsia="宋体" w:hAnsi="宋体" w:cs="宋体" w:hint="eastAsia"/>
-                <w:bCs/>
-              </w:rPr>
-              <w:t>的预处理效果较差，</w:t>
-            </w:r>
-            <w:r>
-              <w:rPr>
-                <w:rFonts w:ascii="宋体" w:eastAsia="宋体" w:hAnsi="宋体" w:cs="宋体" w:hint="eastAsia"/>
-                <w:bCs/>
-              </w:rPr>
-              <w:t>但值得注意的是，不用任何数据增强的方法，结果也不差，其原因是每一轮模型的迭代，都会选取不同的patch进行遮挡。从这一点意义上说，就已经做了很多数据增强的操作了。</w:t>
-            </w:r>
-            <w:r>
-              <w:rPr>
-                <w:rFonts w:ascii="宋体" w:eastAsia="宋体" w:hAnsi="宋体" w:cs="宋体" w:hint="eastAsia"/>
-                <w:bCs/>
-              </w:rPr>
-              <w:t>所以不用其他的数据增强的方式，效果也不差。</w:t>
-            </w:r>
-          </w:p>
-        </w:tc>
-      </w:tr>
-    </w:tbl>
-    <w:p>
-      <w:pPr>
-        <w:spacing w:before="156"/>
-        <w:outlineLvl w:val="0"/>
-        <w:rPr>
-          <w:rFonts w:ascii="宋体" w:eastAsia="宋体" w:hAnsi="宋体" w:cs="宋体"/>
-          <w:b/>
-          <w:sz w:val="28"/>
-          <w:szCs w:val="28"/>
-        </w:rPr>
-      </w:pPr>
-      <w:r>
-        <w:rPr>
-          <w:rFonts w:ascii="宋体" w:eastAsia="宋体" w:hAnsi="宋体" w:cs="宋体" w:hint="eastAsia"/>
-          <w:b/>
-          <w:sz w:val="28"/>
-          <w:szCs w:val="28"/>
-        </w:rPr>
-        <w:t>2</w:t>
-      </w:r>
-      <w:r>
-        <w:rPr>
-          <w:rFonts w:ascii="宋体" w:eastAsia="宋体" w:hAnsi="宋体" w:cs="宋体"/>
-          <w:b/>
-          <w:sz w:val="28"/>
-          <w:szCs w:val="28"/>
-        </w:rPr>
-        <w:t>.3.6</w:t>
-      </w:r>
-      <w:r>
-        <w:rPr>
-          <w:rFonts w:ascii="宋体" w:eastAsia="宋体" w:hAnsi="宋体" w:cs="宋体"/>
-          <w:b/>
-          <w:sz w:val="28"/>
-          <w:szCs w:val="28"/>
-        </w:rPr>
-        <w:t xml:space="preserve"> </w:t>
-      </w:r>
-      <w:r>
-        <w:rPr>
-          <w:rFonts w:ascii="宋体" w:eastAsia="宋体" w:hAnsi="宋体" w:cs="宋体" w:hint="eastAsia"/>
-          <w:b/>
-          <w:sz w:val="28"/>
-          <w:szCs w:val="28"/>
-        </w:rPr>
-        <w:t>遮挡方法对结果的影响</w:t>
-      </w:r>
-    </w:p>
-    <w:p>
-      <w:pPr>
-        <w:spacing w:before="156"/>
-        <w:ind w:firstLineChars="177" w:firstLine="425"/>
-        <w:outlineLvl w:val="0"/>
-        <w:rPr>
-          <w:rFonts w:ascii="宋体" w:eastAsia="宋体" w:hAnsi="宋体" w:cs="宋体"/>
-          <w:bCs/>
-        </w:rPr>
-      </w:pPr>
+          <w:rFonts w:ascii="黑体" w:eastAsia="黑体" w:hAnsi="黑体" w:cs="宋体"/>
+          <w:b/>
+          <w:noProof/>
+          <w:sz w:val="18"/>
+          <w:szCs w:val="18"/>
+        </w:rPr>
+        <w:drawing>
+          <wp:anchor distT="0" distB="0" distL="114300" distR="114300" simplePos="0" relativeHeight="251677696" behindDoc="0" locked="0" layoutInCell="1" allowOverlap="1" wp14:anchorId="57356D51" wp14:editId="0BFF5676">
+            <wp:simplePos x="0" y="0"/>
+            <wp:positionH relativeFrom="column">
+              <wp:posOffset>960950</wp:posOffset>
+            </wp:positionH>
+            <wp:positionV relativeFrom="paragraph">
+              <wp:posOffset>880110</wp:posOffset>
+            </wp:positionV>
+            <wp:extent cx="3217545" cy="1268730"/>
+            <wp:effectExtent l="0" t="0" r="1905" b="7620"/>
+            <wp:wrapTopAndBottom/>
+            <wp:docPr id="1121987652" name="图片 1"/>
+            <wp:cNvGraphicFramePr>
+              <a:graphicFrameLocks xmlns:a="http://schemas.openxmlformats.org/drawingml/2006/main" noChangeAspect="1"/>
+            </wp:cNvGraphicFramePr>
+            <a:graphic xmlns:a="http://schemas.openxmlformats.org/drawingml/2006/main">
+              <a:graphicData uri="http://schemas.openxmlformats.org/drawingml/2006/picture">
+                <pic:pic xmlns:pic="http://schemas.openxmlformats.org/drawingml/2006/picture">
+                  <pic:nvPicPr>
+                    <pic:cNvPr id="1121987652" name=""/>
+                    <pic:cNvPicPr/>
+                  </pic:nvPicPr>
+                  <pic:blipFill>
+                    <a:blip r:embed="rId19">
+                      <a:extLst>
+                        <a:ext uri="{28A0092B-C50C-407E-A947-70E740481C1C}">
+                          <a14:useLocalDpi xmlns:a14="http://schemas.microsoft.com/office/drawing/2010/main" val="0"/>
+                        </a:ext>
+                      </a:extLst>
+                    </a:blip>
+                    <a:stretch>
+                      <a:fillRect/>
+                    </a:stretch>
+                  </pic:blipFill>
+                  <pic:spPr>
+                    <a:xfrm>
+                      <a:off x="0" y="0"/>
+                      <a:ext cx="3217545" cy="1268730"/>
+                    </a:xfrm>
+                    <a:prstGeom prst="rect">
+                      <a:avLst/>
+                    </a:prstGeom>
+                  </pic:spPr>
+                </pic:pic>
+              </a:graphicData>
+            </a:graphic>
+            <wp14:sizeRelH relativeFrom="margin">
+              <wp14:pctWidth>0</wp14:pctWidth>
+            </wp14:sizeRelH>
+            <wp14:sizeRelV relativeFrom="margin">
+              <wp14:pctHeight>0</wp14:pctHeight>
+            </wp14:sizeRelV>
+          </wp:anchor>
+        </w:drawing>
+      </w:r>
       <w:r>
         <w:rPr>
           <w:rFonts w:ascii="宋体" w:eastAsia="宋体" w:hAnsi="宋体" w:cs="宋体" w:hint="eastAsia"/>
@@ -4776,7 +5221,7 @@
               <w:jc w:val="center"/>
               <w:outlineLvl w:val="0"/>
               <w:rPr>
-                <w:rFonts w:ascii="宋体" w:eastAsia="宋体" w:hAnsi="宋体" w:cs="宋体" w:hint="eastAsia"/>
+                <w:rFonts w:ascii="宋体" w:eastAsia="宋体" w:hAnsi="宋体" w:cs="宋体"/>
                 <w:b/>
                 <w:sz w:val="28"/>
                 <w:szCs w:val="28"/>
@@ -4789,7 +5234,7 @@
                 <w:sz w:val="18"/>
                 <w:szCs w:val="18"/>
               </w:rPr>
-              <w:t>图</w:t>
+              <w:t>图5</w:t>
             </w:r>
             <w:r>
               <w:rPr>
@@ -4798,55 +5243,7 @@
                 <w:sz w:val="18"/>
                 <w:szCs w:val="18"/>
               </w:rPr>
-              <w:drawing>
-                <wp:anchor distT="0" distB="0" distL="114300" distR="114300" simplePos="0" relativeHeight="251664896" behindDoc="0" locked="0" layoutInCell="1" allowOverlap="1" wp14:anchorId="09FC0842">
-                  <wp:simplePos x="0" y="0"/>
-                  <wp:positionH relativeFrom="column">
-                    <wp:posOffset>295275</wp:posOffset>
-                  </wp:positionH>
-                  <wp:positionV relativeFrom="paragraph">
-                    <wp:posOffset>-19050</wp:posOffset>
-                  </wp:positionV>
-                  <wp:extent cx="4618120" cy="1821338"/>
-                  <wp:effectExtent l="0" t="0" r="0" b="7620"/>
-                  <wp:wrapTopAndBottom/>
-                  <wp:docPr id="1121987652" name="图片 1"/>
-                  <wp:cNvGraphicFramePr>
-                    <a:graphicFrameLocks xmlns:a="http://schemas.openxmlformats.org/drawingml/2006/main" noChangeAspect="1"/>
-                  </wp:cNvGraphicFramePr>
-                  <a:graphic xmlns:a="http://schemas.openxmlformats.org/drawingml/2006/main">
-                    <a:graphicData uri="http://schemas.openxmlformats.org/drawingml/2006/picture">
-                      <pic:pic xmlns:pic="http://schemas.openxmlformats.org/drawingml/2006/picture">
-                        <pic:nvPicPr>
-                          <pic:cNvPr id="1121987652" name=""/>
-                          <pic:cNvPicPr/>
-                        </pic:nvPicPr>
-                        <pic:blipFill>
-                          <a:blip r:embed="rId18">
-                            <a:extLst>
-                              <a:ext uri="{28A0092B-C50C-407E-A947-70E740481C1C}">
-                                <a14:useLocalDpi xmlns:a14="http://schemas.microsoft.com/office/drawing/2010/main" val="0"/>
-                              </a:ext>
-                            </a:extLst>
-                          </a:blip>
-                          <a:stretch>
-                            <a:fillRect/>
-                          </a:stretch>
-                        </pic:blipFill>
-                        <pic:spPr>
-                          <a:xfrm>
-                            <a:off x="0" y="0"/>
-                            <a:ext cx="4618120" cy="1821338"/>
-                          </a:xfrm>
-                          <a:prstGeom prst="rect">
-                            <a:avLst/>
-                          </a:prstGeom>
-                        </pic:spPr>
-                      </pic:pic>
-                    </a:graphicData>
-                  </a:graphic>
-                </wp:anchor>
-              </w:drawing>
+              <w:t xml:space="preserve"> </w:t>
             </w:r>
             <w:r>
               <w:rPr>
@@ -4855,24 +5252,6 @@
                 <w:sz w:val="18"/>
                 <w:szCs w:val="18"/>
               </w:rPr>
-              <w:t>5</w:t>
-            </w:r>
-            <w:r>
-              <w:rPr>
-                <w:rFonts w:ascii="黑体" w:eastAsia="黑体" w:hAnsi="黑体" w:cs="宋体"/>
-                <w:b/>
-                <w:sz w:val="18"/>
-                <w:szCs w:val="18"/>
-              </w:rPr>
-              <w:t xml:space="preserve"> </w:t>
-            </w:r>
-            <w:r>
-              <w:rPr>
-                <w:rFonts w:ascii="黑体" w:eastAsia="黑体" w:hAnsi="黑体" w:cs="宋体" w:hint="eastAsia"/>
-                <w:b/>
-                <w:sz w:val="18"/>
-                <w:szCs w:val="18"/>
-              </w:rPr>
               <w:t>不同遮挡策略的示意图</w:t>
             </w:r>
           </w:p>
@@ -4894,6 +5273,7 @@
           <w:rFonts w:ascii="宋体" w:eastAsia="宋体" w:hAnsi="宋体" w:cs="宋体" w:hint="eastAsia"/>
           <w:bCs/>
         </w:rPr>
+        <w:lastRenderedPageBreak/>
         <w:t>可以看到，随机遮挡复原的效果相对来说比较清晰，但是有一定的斑块，大块遮挡的还原效果比较模糊，但值得注意的是，未被遮挡的部分有棋盘的样子，但被遮挡的部分没有，只是比较模糊；而格点遮挡的图像，在还原结果中，有相当规律的灰色块。</w:t>
       </w:r>
       <w:r>
@@ -4901,15 +5281,7 @@
           <w:rFonts w:ascii="宋体" w:eastAsia="宋体" w:hAnsi="宋体" w:cs="宋体" w:hint="eastAsia"/>
           <w:bCs/>
         </w:rPr>
-        <w:t>复原图像出现棋盘式的patch的原因可能与训练方式有影响：</w:t>
-      </w:r>
-      <w:r>
-        <w:rPr>
-          <w:rFonts w:ascii="宋体" w:eastAsia="宋体" w:hAnsi="宋体" w:cs="宋体" w:hint="eastAsia"/>
-          <w:bCs/>
-        </w:rPr>
-        <w:lastRenderedPageBreak/>
-        <w:t>每次都会采取不同的patch被遮挡，其结果是在未被遮挡的patch也可能进行了某种变换，使得有这种棋盘状的斑块出现。</w:t>
+        <w:t>复原图像出现棋盘式的patch的原因可能与训练方式有影响：每次都会采取不同的patch被遮挡，其结果是在未被遮挡的patch也可能进行了某种变换，使得有这种棋盘状的斑块出现。</w:t>
       </w:r>
       <w:r>
         <w:rPr>
@@ -4947,7 +5319,7 @@
               <w:jc w:val="center"/>
               <w:outlineLvl w:val="0"/>
               <w:rPr>
-                <w:rFonts w:ascii="宋体" w:eastAsia="宋体" w:hAnsi="宋体" w:cs="宋体" w:hint="eastAsia"/>
+                <w:rFonts w:ascii="宋体" w:eastAsia="宋体" w:hAnsi="宋体" w:cs="宋体"/>
                 <w:bCs/>
               </w:rPr>
             </w:pPr>
@@ -4992,38 +5364,39 @@
               <w:ind w:firstLineChars="177" w:firstLine="425"/>
               <w:outlineLvl w:val="0"/>
               <w:rPr>
+                <w:rFonts w:ascii="宋体" w:eastAsia="宋体" w:hAnsi="宋体" w:cs="宋体"/>
+                <w:bCs/>
+              </w:rPr>
+            </w:pPr>
+            <w:r>
+              <w:rPr>
                 <w:rFonts w:ascii="宋体" w:eastAsia="宋体" w:hAnsi="宋体" w:cs="宋体" w:hint="eastAsia"/>
                 <w:bCs/>
               </w:rPr>
-            </w:pPr>
+              <w:t>从结果上看，随机采样的效果相对来说也是最好的。</w:t>
+            </w:r>
             <w:r>
               <w:rPr>
                 <w:rFonts w:ascii="宋体" w:eastAsia="宋体" w:hAnsi="宋体" w:cs="宋体" w:hint="eastAsia"/>
                 <w:bCs/>
               </w:rPr>
-              <w:t>从结果上看，随机采样的效果相对来说也是最好的。</w:t>
+              <w:t>同时，随机采样也提供了较高的遮挡比例。</w:t>
             </w:r>
             <w:r>
               <w:rPr>
                 <w:rFonts w:ascii="宋体" w:eastAsia="宋体" w:hAnsi="宋体" w:cs="宋体" w:hint="eastAsia"/>
                 <w:bCs/>
               </w:rPr>
-              <w:t>同时，随机采样也提供了较高的遮挡比例。</w:t>
-            </w:r>
-            <w:r>
-              <w:rPr>
-                <w:rFonts w:ascii="宋体" w:eastAsia="宋体" w:hAnsi="宋体" w:cs="宋体" w:hint="eastAsia"/>
-                <w:bCs/>
-              </w:rPr>
               <w:t>总的来说，随机采样是一个较好的策略。</w:t>
             </w:r>
             <w:r>
               <w:rPr>
                 <w:rFonts w:ascii="宋体" w:eastAsia="宋体" w:hAnsi="宋体" w:cs="宋体"/>
                 <w:bCs/>
+                <w:noProof/>
               </w:rPr>
               <w:drawing>
-                <wp:anchor distT="0" distB="0" distL="114300" distR="114300" simplePos="0" relativeHeight="251665920" behindDoc="0" locked="0" layoutInCell="1" allowOverlap="1" wp14:anchorId="6C89B27B">
+                <wp:anchor distT="0" distB="0" distL="114300" distR="114300" simplePos="0" relativeHeight="251672576" behindDoc="0" locked="0" layoutInCell="1" allowOverlap="1" wp14:anchorId="7397EE1B" wp14:editId="5103A2BB">
                   <wp:simplePos x="0" y="0"/>
                   <wp:positionH relativeFrom="column">
                     <wp:posOffset>1743075</wp:posOffset>
@@ -5046,7 +5419,7 @@
                           <pic:cNvPicPr/>
                         </pic:nvPicPr>
                         <pic:blipFill>
-                          <a:blip r:embed="rId19">
+                          <a:blip r:embed="rId20">
                             <a:extLst>
                               <a:ext uri="{28A0092B-C50C-407E-A947-70E740481C1C}">
                                 <a14:useLocalDpi xmlns:a14="http://schemas.microsoft.com/office/drawing/2010/main" val="0"/>
@@ -5079,49 +5452,6 @@
     <w:p>
       <w:pPr>
         <w:spacing w:before="156"/>
-        <w:outlineLvl w:val="0"/>
-        <w:rPr>
-          <w:rFonts w:ascii="宋体" w:eastAsia="宋体" w:hAnsi="宋体" w:cs="宋体"/>
-          <w:b/>
-          <w:sz w:val="28"/>
-          <w:szCs w:val="28"/>
-        </w:rPr>
-      </w:pPr>
-      <w:r>
-        <w:rPr>
-          <w:rFonts w:ascii="宋体" w:eastAsia="宋体" w:hAnsi="宋体" w:cs="宋体"/>
-          <w:b/>
-          <w:sz w:val="28"/>
-          <w:szCs w:val="28"/>
-        </w:rPr>
-        <w:t xml:space="preserve">2.3.7 </w:t>
-      </w:r>
-      <w:r>
-        <w:rPr>
-          <w:rFonts w:ascii="宋体" w:eastAsia="宋体" w:hAnsi="宋体" w:cs="宋体" w:hint="eastAsia"/>
-          <w:b/>
-          <w:sz w:val="28"/>
-          <w:szCs w:val="28"/>
-        </w:rPr>
-        <w:t>迁移学习相关的实验</w:t>
-      </w:r>
-    </w:p>
-    <w:p>
-      <w:pPr>
-        <w:spacing w:before="156"/>
-        <w:ind w:firstLineChars="151" w:firstLine="424"/>
-        <w:outlineLvl w:val="0"/>
-        <w:rPr>
-          <w:rFonts w:ascii="宋体" w:eastAsia="宋体" w:hAnsi="宋体" w:cs="宋体" w:hint="eastAsia"/>
-          <w:b/>
-          <w:sz w:val="28"/>
-          <w:szCs w:val="28"/>
-        </w:rPr>
-      </w:pPr>
-    </w:p>
-    <w:p>
-      <w:pPr>
-        <w:spacing w:before="156"/>
         <w:jc w:val="center"/>
         <w:outlineLvl w:val="0"/>
         <w:rPr>
@@ -5182,10 +5512,145 @@
     </w:p>
     <w:p>
       <w:pPr>
+        <w:spacing w:before="156"/>
+        <w:ind w:firstLineChars="177" w:firstLine="425"/>
+        <w:rPr>
+          <w:rFonts w:hint="eastAsia"/>
+        </w:rPr>
+      </w:pPr>
+      <w:r>
+        <w:rPr>
+          <w:rFonts w:hint="eastAsia"/>
+        </w:rPr>
+        <w:t>总的来说，</w:t>
+      </w:r>
+      <w:r>
+        <w:rPr>
+          <w:rFonts w:hint="eastAsia"/>
+        </w:rPr>
+        <w:t>这篇论文所提出的模型算是</w:t>
+      </w:r>
+      <w:r>
+        <w:rPr>
+          <w:rFonts w:hint="eastAsia"/>
+        </w:rPr>
+        <w:t>ViT</w:t>
+      </w:r>
+      <w:r>
+        <w:rPr>
+          <w:rFonts w:hint="eastAsia"/>
+        </w:rPr>
+        <w:t>模型提出后所跟进的工作。其核心思想有二：一是</w:t>
+      </w:r>
+      <w:r>
+        <w:rPr>
+          <w:rFonts w:hint="eastAsia"/>
+        </w:rPr>
+        <w:t>借鉴</w:t>
+      </w:r>
+      <w:r>
+        <w:rPr>
+          <w:rFonts w:hint="eastAsia"/>
+        </w:rPr>
+        <w:t>Bert</w:t>
+      </w:r>
+      <w:r>
+        <w:rPr>
+          <w:rFonts w:hint="eastAsia"/>
+        </w:rPr>
+        <w:t>对数据的处理，</w:t>
+      </w:r>
+      <w:r>
+        <w:rPr>
+          <w:rFonts w:hint="eastAsia"/>
+        </w:rPr>
+        <w:t>对</w:t>
+      </w:r>
+      <w:r>
+        <w:rPr>
+          <w:rFonts w:hint="eastAsia"/>
+        </w:rPr>
+        <w:t>图像</w:t>
+      </w:r>
+      <w:r>
+        <w:rPr>
+          <w:rFonts w:hint="eastAsia"/>
+        </w:rPr>
+        <w:t>采用遮挡处理，并只使用不带遮挡的</w:t>
+      </w:r>
+      <w:r>
+        <w:rPr>
+          <w:rFonts w:hint="eastAsia"/>
+        </w:rPr>
+        <w:t>patch</w:t>
+      </w:r>
+      <w:r>
+        <w:rPr>
+          <w:rFonts w:hint="eastAsia"/>
+        </w:rPr>
+        <w:t>作为模型的输入，大大减少了训练成本；二是采用非对称的编码器解码器结构，使得模型具有良好的可扩展性质，对于解码器来说，其可以采取轻量化设计，可以进一步</w:t>
+      </w:r>
+      <w:r>
+        <w:rPr>
+          <w:rFonts w:hint="eastAsia"/>
+        </w:rPr>
+        <w:t>地</w:t>
+      </w:r>
+      <w:r>
+        <w:rPr>
+          <w:rFonts w:hint="eastAsia"/>
+        </w:rPr>
+        <w:t>缩减模型规模。</w:t>
+      </w:r>
+      <w:r>
+        <w:rPr>
+          <w:rFonts w:hint="eastAsia"/>
+        </w:rPr>
+        <w:t>需要注意的是，对于图像</w:t>
+      </w:r>
+      <w:r>
+        <w:rPr>
+          <w:rFonts w:hint="eastAsia"/>
+        </w:rPr>
+        <w:t>的</w:t>
+      </w:r>
+      <w:r>
+        <w:rPr>
+          <w:rFonts w:hint="eastAsia"/>
+        </w:rPr>
+        <w:t>处理，需要依从随机分布来选取需要遮挡的</w:t>
+      </w:r>
+      <w:r>
+        <w:rPr>
+          <w:rFonts w:hint="eastAsia"/>
+        </w:rPr>
+        <w:t>patch</w:t>
+      </w:r>
+      <w:r>
+        <w:rPr>
+          <w:rFonts w:hint="eastAsia"/>
+        </w:rPr>
+        <w:t>；由于每轮训练都会选取不同的</w:t>
+      </w:r>
+      <w:r>
+        <w:rPr>
+          <w:rFonts w:hint="eastAsia"/>
+        </w:rPr>
+        <w:t>patch</w:t>
+      </w:r>
+      <w:r>
+        <w:rPr>
+          <w:rFonts w:hint="eastAsia"/>
+        </w:rPr>
+        <w:t>，因此数据增广仅采用简单的裁剪操作就可以获得良好的效果。</w:t>
+      </w:r>
+    </w:p>
+    <w:p>
+      <w:pPr>
         <w:spacing w:beforeLines="0" w:before="0" w:line="240" w:lineRule="auto"/>
         <w:outlineLvl w:val="0"/>
         <w:rPr>
-          <w:rFonts w:ascii="宋体" w:eastAsia="宋体" w:hAnsi="宋体" w:cs="宋体" w:hint="eastAsia"/>
+          <w:rFonts w:ascii="宋体" w:eastAsia="宋体" w:hAnsi="宋体" w:cs="宋体"/>
           <w:b/>
           <w:sz w:val="28"/>
           <w:szCs w:val="28"/>
@@ -5217,6 +5682,117 @@
           <w:szCs w:val="28"/>
         </w:rPr>
         <w:t>个人感悟</w:t>
+      </w:r>
+    </w:p>
+    <w:p>
+      <w:pPr>
+        <w:spacing w:before="156"/>
+        <w:ind w:firstLineChars="177" w:firstLine="425"/>
+        <w:rPr>
+          <w:rFonts w:hint="eastAsia"/>
+        </w:rPr>
+      </w:pPr>
+      <w:r>
+        <w:rPr>
+          <w:rFonts w:hint="eastAsia"/>
+        </w:rPr>
+        <w:t>这次阅读算是体验了一</w:t>
+      </w:r>
+      <w:r>
+        <w:rPr>
+          <w:rFonts w:hint="eastAsia"/>
+        </w:rPr>
+        <w:t>下跟进前沿研究的情况。</w:t>
+      </w:r>
+      <w:r>
+        <w:rPr>
+          <w:rFonts w:hint="eastAsia"/>
+        </w:rPr>
+        <w:t>实际上，跟进前沿研究的难度没有想象的那么大，主要是因为阅读这些论文不见得需要你新学习多少东西，阅读这些论文需要的知识实际上在课程上都学到了，而不会因为要阅读这些论文多学习啥东西，付出巨量的学习成本。而且，这些论文提出的思想也不一定很高深</w:t>
+      </w:r>
+      <w:r>
+        <w:rPr>
+          <w:rFonts w:hint="eastAsia"/>
+        </w:rPr>
+        <w:t>，阅读下来也不一定有多少难度。甚至这篇论文所提出的思想很简单，如果对</w:t>
+      </w:r>
+      <w:r>
+        <w:rPr>
+          <w:rFonts w:hint="eastAsia"/>
+        </w:rPr>
+        <w:t>Transformer</w:t>
+      </w:r>
+      <w:r>
+        <w:rPr>
+          <w:rFonts w:hint="eastAsia"/>
+        </w:rPr>
+        <w:t>和</w:t>
+      </w:r>
+      <w:r>
+        <w:rPr>
+          <w:rFonts w:hint="eastAsia"/>
+        </w:rPr>
+        <w:t>BERT</w:t>
+      </w:r>
+      <w:r>
+        <w:rPr>
+          <w:rFonts w:hint="eastAsia"/>
+        </w:rPr>
+        <w:t>熟悉的话，结合</w:t>
+      </w:r>
+      <w:r>
+        <w:rPr>
+          <w:rFonts w:hint="eastAsia"/>
+        </w:rPr>
+        <w:t>ViT</w:t>
+      </w:r>
+      <w:r>
+        <w:rPr>
+          <w:rFonts w:hint="eastAsia"/>
+        </w:rPr>
+        <w:t>的工作，就会感觉这篇文章所提出的想法很符合直觉，但从结果来说也很好。</w:t>
+      </w:r>
+      <w:r>
+        <w:rPr>
+          <w:rFonts w:hint="eastAsia"/>
+        </w:rPr>
+        <w:t>这让我也体会到了，很多研究提出的方法也不一定复杂，但是结果很好，这也许是</w:t>
+      </w:r>
+      <w:r>
+        <w:rPr>
+          <w:rFonts w:hint="eastAsia"/>
+        </w:rPr>
+        <w:t>做</w:t>
+      </w:r>
+      <w:r>
+        <w:rPr>
+          <w:rFonts w:hint="eastAsia"/>
+        </w:rPr>
+        <w:t>科研的一种魅力吧</w:t>
+      </w:r>
+      <w:r>
+        <w:rPr>
+          <w:rFonts w:hint="eastAsia"/>
+        </w:rPr>
+        <w:t>，简单，</w:t>
+      </w:r>
+      <w:r>
+        <w:rPr>
+          <w:rFonts w:hint="eastAsia"/>
+        </w:rPr>
+        <w:t>但</w:t>
+      </w:r>
+      <w:r>
+        <w:rPr>
+          <w:rFonts w:hint="eastAsia"/>
+        </w:rPr>
+        <w:t>有效</w:t>
+      </w:r>
+      <w:r>
+        <w:rPr>
+          <w:rFonts w:hint="eastAsia"/>
+        </w:rPr>
+        <w:t>。</w:t>
       </w:r>
     </w:p>
     <w:p>
@@ -5237,6 +5813,7 @@
           <w:sz w:val="28"/>
           <w:szCs w:val="28"/>
         </w:rPr>
+        <w:lastRenderedPageBreak/>
         <w:t>参考文献</w:t>
       </w:r>
       <w:r>
@@ -5265,14 +5842,34 @@
         </w:rPr>
       </w:pPr>
       <w:bookmarkStart w:id="0" w:name="_Ref136373224"/>
+      <w:bookmarkStart w:id="1" w:name="_Ref136524817"/>
       <w:r>
         <w:rPr>
           <w:rFonts w:ascii="宋体" w:eastAsia="宋体" w:hAnsi="宋体" w:cs="宋体"/>
           <w:bCs/>
           <w:lang w:eastAsia="zh-CN"/>
         </w:rPr>
-        <w:t>He K, Chen X, Xie S, et al. Masked autoencoders are scalable vision learners[C]//Proceedings of the IEEE/CVF Conference on Computer Vision and Pattern Recognition. 2022: 16000-16009.</w:t>
-      </w:r>
+        <w:t xml:space="preserve">He K, Chen X, </w:t>
+      </w:r>
+      <w:proofErr w:type="spellStart"/>
+      <w:r>
+        <w:rPr>
+          <w:rFonts w:ascii="宋体" w:eastAsia="宋体" w:hAnsi="宋体" w:cs="宋体"/>
+          <w:bCs/>
+          <w:lang w:eastAsia="zh-CN"/>
+        </w:rPr>
+        <w:t>Xie</w:t>
+      </w:r>
+      <w:proofErr w:type="spellEnd"/>
+      <w:r>
+        <w:rPr>
+          <w:rFonts w:ascii="宋体" w:eastAsia="宋体" w:hAnsi="宋体" w:cs="宋体"/>
+          <w:bCs/>
+          <w:lang w:eastAsia="zh-CN"/>
+        </w:rPr>
+        <w:t xml:space="preserve"> S, et al. Masked autoencoders are scalable vision learners[C]//Proceedings of the IEEE/CVF Conference on Computer Vision and Pattern Recognition. 2022: 16000-16009.</w:t>
+      </w:r>
+      <w:bookmarkEnd w:id="1"/>
     </w:p>
     <w:p>
       <w:pPr>
@@ -5289,17 +5886,45 @@
           <w:lang w:eastAsia="zh-CN"/>
         </w:rPr>
       </w:pPr>
-      <w:bookmarkStart w:id="1" w:name="_Ref136374927"/>
+      <w:bookmarkStart w:id="2" w:name="_Ref136374927"/>
+      <w:proofErr w:type="spellStart"/>
       <w:r>
         <w:rPr>
           <w:rFonts w:ascii="宋体" w:eastAsia="宋体" w:hAnsi="宋体" w:cs="宋体"/>
           <w:bCs/>
           <w:lang w:eastAsia="zh-CN"/>
         </w:rPr>
-        <w:t>Dosovitskiy A, Beyer L, Kolesnikov A, et al. An image is worth 16x16 words: Transformers for image recognition at scale[J]. arXiv preprint arXiv:2010.11929, 2020.</w:t>
+        <w:t>Dosovitskiy</w:t>
+      </w:r>
+      <w:proofErr w:type="spellEnd"/>
+      <w:r>
+        <w:rPr>
+          <w:rFonts w:ascii="宋体" w:eastAsia="宋体" w:hAnsi="宋体" w:cs="宋体"/>
+          <w:bCs/>
+          <w:lang w:eastAsia="zh-CN"/>
+        </w:rPr>
+        <w:t xml:space="preserve"> A, Beyer L, Kolesnikov A, et al. An image is worth 16x16 words: Transformers for image recognition at scale[J]. </w:t>
+      </w:r>
+      <w:proofErr w:type="spellStart"/>
+      <w:r>
+        <w:rPr>
+          <w:rFonts w:ascii="宋体" w:eastAsia="宋体" w:hAnsi="宋体" w:cs="宋体"/>
+          <w:bCs/>
+          <w:lang w:eastAsia="zh-CN"/>
+        </w:rPr>
+        <w:t>arXiv</w:t>
+      </w:r>
+      <w:proofErr w:type="spellEnd"/>
+      <w:r>
+        <w:rPr>
+          <w:rFonts w:ascii="宋体" w:eastAsia="宋体" w:hAnsi="宋体" w:cs="宋体"/>
+          <w:bCs/>
+          <w:lang w:eastAsia="zh-CN"/>
+        </w:rPr>
+        <w:t xml:space="preserve"> preprint arXiv:2010.11929, 2020.</w:t>
       </w:r>
       <w:bookmarkEnd w:id="0"/>
-      <w:bookmarkEnd w:id="1"/>
+      <w:bookmarkEnd w:id="2"/>
     </w:p>
     <w:p>
       <w:pPr>
@@ -5311,177 +5936,42 @@
         <w:spacing w:before="156"/>
         <w:outlineLvl w:val="0"/>
         <w:rPr>
-          <w:rFonts w:ascii="宋体" w:eastAsia="宋体" w:hAnsi="宋体" w:cs="宋体"/>
+          <w:rFonts w:ascii="宋体" w:eastAsia="宋体" w:hAnsi="宋体" w:cs="宋体" w:hint="eastAsia"/>
           <w:bCs/>
           <w:lang w:eastAsia="zh-CN"/>
         </w:rPr>
       </w:pPr>
-      <w:bookmarkStart w:id="2" w:name="_Ref136373273"/>
+      <w:bookmarkStart w:id="3" w:name="_Ref136373273"/>
       <w:r>
         <w:rPr>
           <w:rFonts w:ascii="宋体" w:eastAsia="宋体" w:hAnsi="宋体" w:cs="宋体"/>
           <w:bCs/>
           <w:lang w:eastAsia="zh-CN"/>
         </w:rPr>
-        <w:t>Devlin J, Chang M W, Lee K, et al. Bert: Pre-training of deep bidirectional transformers for language understanding[J]. arXiv preprint arXiv:1810.04805, 2018.</w:t>
-      </w:r>
-      <w:bookmarkEnd w:id="2"/>
-    </w:p>
-    <w:p>
-      <w:pPr>
-        <w:spacing w:before="156"/>
-        <w:outlineLvl w:val="0"/>
-        <w:rPr>
-          <w:rFonts w:ascii="宋体" w:eastAsia="宋体" w:hAnsi="宋体" w:cs="宋体"/>
-          <w:bCs/>
-        </w:rPr>
-      </w:pPr>
-    </w:p>
-    <w:p>
-      <w:pPr>
-        <w:spacing w:before="156"/>
-        <w:outlineLvl w:val="0"/>
-        <w:rPr>
-          <w:rFonts w:ascii="宋体" w:eastAsia="宋体" w:hAnsi="宋体" w:cs="宋体"/>
-          <w:bCs/>
-        </w:rPr>
-      </w:pPr>
-    </w:p>
-    <w:p>
-      <w:pPr>
-        <w:spacing w:before="156"/>
-        <w:outlineLvl w:val="0"/>
-        <w:rPr>
-          <w:rFonts w:ascii="宋体" w:eastAsia="宋体" w:hAnsi="宋体" w:cs="宋体"/>
-          <w:bCs/>
-        </w:rPr>
-      </w:pPr>
-    </w:p>
-    <w:p>
-      <w:pPr>
-        <w:spacing w:before="156"/>
-        <w:outlineLvl w:val="0"/>
-        <w:rPr>
-          <w:rFonts w:ascii="宋体" w:eastAsia="宋体" w:hAnsi="宋体" w:cs="宋体"/>
-        </w:rPr>
-      </w:pPr>
-      <w:r>
-        <w:rPr>
-          <w:rFonts w:ascii="宋体" w:eastAsia="宋体" w:hAnsi="宋体" w:cs="宋体" w:hint="eastAsia"/>
-        </w:rPr>
-        <w:t>正文小标题采用四号宋体，正文部分采用宋体小四号，</w:t>
-      </w:r>
-      <w:proofErr w:type="gramStart"/>
-      <w:r>
-        <w:rPr>
-          <w:rFonts w:ascii="宋体" w:eastAsia="宋体" w:hAnsi="宋体" w:cs="宋体" w:hint="eastAsia"/>
-        </w:rPr>
-        <w:t>段前</w:t>
-      </w:r>
-      <w:proofErr w:type="gramEnd"/>
-      <w:r>
-        <w:rPr>
-          <w:rFonts w:ascii="宋体" w:eastAsia="宋体" w:hAnsi="宋体" w:cs="宋体" w:hint="eastAsia"/>
-        </w:rPr>
-        <w:t>0</w:t>
-      </w:r>
-      <w:r>
-        <w:rPr>
-          <w:rFonts w:ascii="宋体" w:eastAsia="宋体" w:hAnsi="宋体" w:cs="宋体"/>
-        </w:rPr>
-        <w:t>.5</w:t>
-      </w:r>
-      <w:r>
-        <w:rPr>
-          <w:rFonts w:ascii="宋体" w:eastAsia="宋体" w:hAnsi="宋体" w:cs="宋体" w:hint="eastAsia"/>
-        </w:rPr>
-        <w:t>行，行间距2</w:t>
-      </w:r>
-      <w:r>
-        <w:rPr>
-          <w:rFonts w:ascii="宋体" w:eastAsia="宋体" w:hAnsi="宋体" w:cs="宋体"/>
-        </w:rPr>
-        <w:t>0</w:t>
-      </w:r>
-      <w:r>
-        <w:rPr>
-          <w:rFonts w:ascii="宋体" w:eastAsia="宋体" w:hAnsi="宋体" w:cs="宋体" w:hint="eastAsia"/>
-        </w:rPr>
-        <w:lastRenderedPageBreak/>
-        <w:t>磅，主要内容</w:t>
-      </w:r>
-      <w:proofErr w:type="gramStart"/>
-      <w:r>
-        <w:rPr>
-          <w:rFonts w:ascii="宋体" w:eastAsia="宋体" w:hAnsi="宋体" w:cs="宋体" w:hint="eastAsia"/>
-        </w:rPr>
-        <w:t>需包括</w:t>
-      </w:r>
-      <w:proofErr w:type="gramEnd"/>
-      <w:r>
-        <w:rPr>
-          <w:rFonts w:ascii="宋体" w:eastAsia="宋体" w:hAnsi="宋体" w:cs="宋体" w:hint="eastAsia"/>
-        </w:rPr>
-        <w:t>选读论文简介，选读原因，阅读方法，论文</w:t>
-      </w:r>
-      <w:r>
-        <w:rPr>
-          <w:rFonts w:ascii="宋体" w:eastAsia="宋体" w:hAnsi="宋体" w:cs="宋体" w:hint="eastAsia"/>
-        </w:rPr>
-        <w:t>背景，</w:t>
-      </w:r>
-      <w:r>
-        <w:rPr>
-          <w:rFonts w:ascii="宋体" w:eastAsia="宋体" w:hAnsi="宋体" w:cs="宋体" w:hint="eastAsia"/>
-        </w:rPr>
-        <w:t>论文所用</w:t>
-      </w:r>
-      <w:r>
-        <w:rPr>
-          <w:rFonts w:ascii="宋体" w:eastAsia="宋体" w:hAnsi="宋体" w:cs="宋体" w:hint="eastAsia"/>
-        </w:rPr>
-        <w:t>方法（需分析采用该方法的原因），</w:t>
-      </w:r>
-      <w:r>
-        <w:rPr>
-          <w:rFonts w:ascii="宋体" w:eastAsia="宋体" w:hAnsi="宋体" w:cs="宋体" w:hint="eastAsia"/>
-        </w:rPr>
-        <w:t>论文</w:t>
-      </w:r>
-      <w:r>
-        <w:rPr>
-          <w:rFonts w:ascii="宋体" w:eastAsia="宋体" w:hAnsi="宋体" w:cs="宋体" w:hint="eastAsia"/>
-        </w:rPr>
-        <w:t>实验</w:t>
-      </w:r>
-      <w:r>
-        <w:rPr>
-          <w:rFonts w:ascii="宋体" w:eastAsia="宋体" w:hAnsi="宋体" w:cs="宋体" w:hint="eastAsia"/>
-        </w:rPr>
-        <w:t>结果</w:t>
-      </w:r>
-      <w:r>
-        <w:rPr>
-          <w:rFonts w:ascii="宋体" w:eastAsia="宋体" w:hAnsi="宋体" w:cs="宋体" w:hint="eastAsia"/>
-        </w:rPr>
-        <w:t>，总结与个人感悟</w:t>
-      </w:r>
-    </w:p>
-    <w:p>
-      <w:pPr>
-        <w:spacing w:before="156"/>
-        <w:outlineLvl w:val="0"/>
-        <w:rPr>
-          <w:rFonts w:ascii="宋体" w:eastAsia="宋体" w:hAnsi="宋体" w:cs="宋体"/>
-          <w:b/>
-          <w:color w:val="FF0000"/>
-          <w:sz w:val="28"/>
-          <w:szCs w:val="28"/>
-        </w:rPr>
-      </w:pPr>
+        <w:t xml:space="preserve">Devlin J, Chang M W, Lee K, et al. Bert: Pre-training of deep bidirectional transformers for language understanding[J]. </w:t>
+      </w:r>
+      <w:proofErr w:type="spellStart"/>
+      <w:r>
+        <w:rPr>
+          <w:rFonts w:ascii="宋体" w:eastAsia="宋体" w:hAnsi="宋体" w:cs="宋体"/>
+          <w:bCs/>
+          <w:lang w:eastAsia="zh-CN"/>
+        </w:rPr>
+        <w:t>arXiv</w:t>
+      </w:r>
+      <w:proofErr w:type="spellEnd"/>
+      <w:r>
+        <w:rPr>
+          <w:rFonts w:ascii="宋体" w:eastAsia="宋体" w:hAnsi="宋体" w:cs="宋体"/>
+          <w:bCs/>
+          <w:lang w:eastAsia="zh-CN"/>
+        </w:rPr>
+        <w:t xml:space="preserve"> preprint arXiv:1810.04805, 2018.</w:t>
+      </w:r>
+      <w:bookmarkEnd w:id="3"/>
     </w:p>
     <w:sectPr>
-      <w:footerReference w:type="default" r:id="rId20"/>
+      <w:footerReference w:type="default" r:id="rId21"/>
       <w:pgSz w:w="11906" w:h="16838"/>
       <w:pgMar w:top="1440" w:right="1800" w:bottom="1440" w:left="1800" w:header="851" w:footer="992" w:gutter="0"/>
       <w:pgNumType w:start="1"/>
@@ -5531,7 +6021,7 @@
       <mc:AlternateContent>
         <mc:Choice Requires="wps">
           <w:drawing>
-            <wp:anchor distT="0" distB="0" distL="114300" distR="114300" simplePos="0" relativeHeight="251660288" behindDoc="0" locked="0" layoutInCell="1" allowOverlap="1">
+            <wp:anchor distT="0" distB="0" distL="114300" distR="114300" simplePos="0" relativeHeight="251660288" behindDoc="0" locked="0" layoutInCell="1" allowOverlap="1" wp14:anchorId="10EF6ECA" wp14:editId="4C7A088F">
               <wp:simplePos x="0" y="0"/>
               <wp:positionH relativeFrom="margin">
                 <wp:align>center</wp:align>
@@ -5614,7 +6104,7 @@
         </mc:Choice>
         <mc:Fallback>
           <w:pict>
-            <v:shapetype id="_x0000_t202" coordsize="21600,21600" o:spt="202" path="m,l,21600r21600,l21600,xe">
+            <v:shapetype w14:anchorId="10EF6ECA" id="_x0000_t202" coordsize="21600,21600" o:spt="202" path="m,l,21600r21600,l21600,xe">
               <v:stroke joinstyle="miter"/>
               <v:path gradientshapeok="t" o:connecttype="rect"/>
             </v:shapetype>
@@ -6565,10 +7055,6 @@
 </file>
 
 <file path=customXml/item1.xml><?xml version="1.0" encoding="utf-8"?>
-<b:Sources xmlns:b="http://schemas.openxmlformats.org/officeDocument/2006/bibliography" xmlns="http://schemas.openxmlformats.org/officeDocument/2006/bibliography" SelectedStyle="\APASixthEditionOfficeOnline.xsl" StyleName="APA" Version="6"/>
-</file>
-
-<file path=customXml/item2.xml><?xml version="1.0" encoding="utf-8"?>
 <s:customData xmlns="http://www.wps.cn/officeDocument/2013/wpsCustomData" xmlns:s="http://www.wps.cn/officeDocument/2013/wpsCustomData">
   <customSectProps>
     <customSectPr/>
@@ -6580,18 +7066,22 @@
 </s:customData>
 </file>
 
+<file path=customXml/item2.xml><?xml version="1.0" encoding="utf-8"?>
+<b:Sources xmlns:b="http://schemas.openxmlformats.org/officeDocument/2006/bibliography" xmlns="http://schemas.openxmlformats.org/officeDocument/2006/bibliography" SelectedStyle="\APASixthEditionOfficeOnline.xsl" StyleName="APA" Version="6"/>
+</file>
+
 <file path=customXml/itemProps1.xml><?xml version="1.0" encoding="utf-8"?>
+<ds:datastoreItem xmlns:ds="http://schemas.openxmlformats.org/officeDocument/2006/customXml" ds:itemID="{B1977F7D-205B-4081-913C-38D41E755F92}">
+  <ds:schemaRefs>
+    <ds:schemaRef ds:uri="http://www.wps.cn/officeDocument/2013/wpsCustomData"/>
+  </ds:schemaRefs>
+</ds:datastoreItem>
+</file>
+
+<file path=customXml/itemProps2.xml><?xml version="1.0" encoding="utf-8"?>
 <ds:datastoreItem xmlns:ds="http://schemas.openxmlformats.org/officeDocument/2006/customXml" ds:itemID="{8E66245A-5688-42B5-A19D-9F7B623A7E60}">
   <ds:schemaRefs>
     <ds:schemaRef ds:uri="http://schemas.openxmlformats.org/officeDocument/2006/bibliography"/>
   </ds:schemaRefs>
 </ds:datastoreItem>
-</file>
-
-<file path=customXml/itemProps2.xml><?xml version="1.0" encoding="utf-8"?>
-<ds:datastoreItem xmlns:ds="http://schemas.openxmlformats.org/officeDocument/2006/customXml" ds:itemID="{B1977F7D-205B-4081-913C-38D41E755F92}">
-  <ds:schemaRefs>
-    <ds:schemaRef ds:uri="http://www.wps.cn/officeDocument/2013/wpsCustomData"/>
-  </ds:schemaRefs>
-</ds:datastoreItem>
 </file>